--- a/Pitch Text Total.docx
+++ b/Pitch Text Total.docx
@@ -4,7 +4,7 @@
   <w:body>
     <w:p>
       <w:pPr>
-        <w:pStyle w:val="Title"/>
+        <w:pStyle w:val="Heading1"/>
         <w:rPr>
           <w:lang w:val="en-GB"/>
         </w:rPr>
@@ -18,20 +18,20 @@
     </w:p>
     <w:p>
       <w:pPr>
-        <w:rPr>
-          <w:lang w:val="en-GB"/>
-        </w:rPr>
-      </w:pPr>
-    </w:p>
-    <w:p>
-      <w:pPr>
         <w:pStyle w:val="Heading1"/>
-        <w:rPr>
-          <w:lang w:val="en-GB"/>
-        </w:rPr>
-      </w:pPr>
-      <w:r>
-        <w:rPr>
+        <w:jc w:val="both"/>
+        <w:rPr>
+          <w:rFonts w:ascii="Times New Roman" w:hAnsi="Times New Roman" w:cs="Times New Roman"/>
+          <w:sz w:val="24"/>
+          <w:szCs w:val="24"/>
+          <w:lang w:val="en-GB"/>
+        </w:rPr>
+      </w:pPr>
+      <w:r>
+        <w:rPr>
+          <w:rFonts w:ascii="Times New Roman" w:hAnsi="Times New Roman" w:cs="Times New Roman"/>
+          <w:sz w:val="24"/>
+          <w:szCs w:val="24"/>
           <w:lang w:val="en-GB"/>
         </w:rPr>
         <w:t>Intro</w:t>
@@ -39,34 +39,209 @@
     </w:p>
     <w:p>
       <w:pPr>
-        <w:rPr>
-          <w:lang w:val="en-GB"/>
-        </w:rPr>
-      </w:pPr>
-    </w:p>
-    <w:p>
-      <w:pPr>
-        <w:rPr>
-          <w:lang w:val="en-GB"/>
-        </w:rPr>
-      </w:pPr>
-    </w:p>
-    <w:p>
-      <w:pPr>
-        <w:rPr>
-          <w:lang w:val="en-GB"/>
-        </w:rPr>
-      </w:pPr>
+        <w:jc w:val="both"/>
+        <w:rPr>
+          <w:rFonts w:ascii="Times New Roman" w:hAnsi="Times New Roman" w:cs="Times New Roman"/>
+          <w:sz w:val="24"/>
+          <w:szCs w:val="24"/>
+          <w:lang w:val="en-GB"/>
+        </w:rPr>
+      </w:pPr>
+    </w:p>
+    <w:p>
+      <w:pPr>
+        <w:jc w:val="both"/>
+        <w:rPr>
+          <w:rFonts w:ascii="Times New Roman" w:hAnsi="Times New Roman" w:cs="Times New Roman"/>
+          <w:sz w:val="24"/>
+          <w:szCs w:val="24"/>
+          <w:lang w:val="en-GB"/>
+        </w:rPr>
+      </w:pPr>
+      <w:r>
+        <w:rPr>
+          <w:rFonts w:ascii="Times New Roman" w:hAnsi="Times New Roman" w:cs="Times New Roman"/>
+          <w:b/>
+          <w:bCs/>
+          <w:i/>
+          <w:iCs/>
+          <w:sz w:val="24"/>
+          <w:szCs w:val="24"/>
+          <w:lang w:val="en-GB"/>
+        </w:rPr>
+        <w:t>(</w:t>
+      </w:r>
+      <w:proofErr w:type="spellStart"/>
+      <w:r>
+        <w:rPr>
+          <w:rFonts w:ascii="Times New Roman" w:hAnsi="Times New Roman" w:cs="Times New Roman"/>
+          <w:b/>
+          <w:bCs/>
+          <w:i/>
+          <w:iCs/>
+          <w:sz w:val="24"/>
+          <w:szCs w:val="24"/>
+          <w:lang w:val="en-GB"/>
+        </w:rPr>
+        <w:t>Maßnahmen</w:t>
+      </w:r>
+      <w:proofErr w:type="spellEnd"/>
+      <w:r>
+        <w:rPr>
+          <w:rFonts w:ascii="Times New Roman" w:hAnsi="Times New Roman" w:cs="Times New Roman"/>
+          <w:b/>
+          <w:bCs/>
+          <w:i/>
+          <w:iCs/>
+          <w:sz w:val="24"/>
+          <w:szCs w:val="24"/>
+          <w:lang w:val="en-GB"/>
+        </w:rPr>
+        <w:t xml:space="preserve"> Bild)</w:t>
+      </w:r>
+      <w:r>
+        <w:rPr>
+          <w:rFonts w:ascii="Times New Roman" w:hAnsi="Times New Roman" w:cs="Times New Roman"/>
+          <w:sz w:val="24"/>
+          <w:szCs w:val="24"/>
+          <w:lang w:val="en-GB"/>
+        </w:rPr>
+        <w:t xml:space="preserve"> - Covid took a toll on all of us, preventing </w:t>
+      </w:r>
+      <w:r>
+        <w:rPr>
+          <w:rFonts w:ascii="Times New Roman" w:hAnsi="Times New Roman" w:cs="Times New Roman"/>
+          <w:b/>
+          <w:bCs/>
+          <w:sz w:val="24"/>
+          <w:szCs w:val="24"/>
+          <w:lang w:val="en-GB"/>
+        </w:rPr>
+        <w:t>some aspects that</w:t>
+      </w:r>
+      <w:r>
+        <w:rPr>
+          <w:rFonts w:ascii="Times New Roman" w:hAnsi="Times New Roman" w:cs="Times New Roman"/>
+          <w:sz w:val="24"/>
+          <w:szCs w:val="24"/>
+          <w:lang w:val="en-GB"/>
+        </w:rPr>
+        <w:t xml:space="preserve"> constitute human freedom, from free movement to being able to physically meet friends and family. It would thus be unsurprising that these stringent measures to contain the spread of Sars-Cov2 might have impacted societal well-being</w:t>
+      </w:r>
+      <w:r>
+        <w:rPr>
+          <w:rFonts w:ascii="Times New Roman" w:hAnsi="Times New Roman" w:cs="Times New Roman"/>
+          <w:sz w:val="24"/>
+          <w:szCs w:val="24"/>
+          <w:lang w:val="en-GB"/>
+        </w:rPr>
+        <w:t xml:space="preserve">. </w:t>
+      </w:r>
+    </w:p>
+    <w:p>
+      <w:pPr>
+        <w:jc w:val="both"/>
+        <w:rPr>
+          <w:rFonts w:ascii="Times New Roman" w:hAnsi="Times New Roman" w:cs="Times New Roman"/>
+          <w:sz w:val="24"/>
+          <w:szCs w:val="24"/>
+          <w:lang w:val="en-GB"/>
+        </w:rPr>
+      </w:pPr>
+      <w:r>
+        <w:rPr>
+          <w:rFonts w:ascii="Times New Roman" w:hAnsi="Times New Roman" w:cs="Times New Roman"/>
+          <w:b/>
+          <w:bCs/>
+          <w:i/>
+          <w:iCs/>
+          <w:sz w:val="24"/>
+          <w:szCs w:val="24"/>
+          <w:lang w:val="en-GB"/>
+        </w:rPr>
+        <w:t>(H</w:t>
+      </w:r>
+      <w:r>
+        <w:rPr>
+          <w:rFonts w:ascii="Times New Roman" w:hAnsi="Times New Roman" w:cs="Times New Roman"/>
+          <w:b/>
+          <w:bCs/>
+          <w:i/>
+          <w:iCs/>
+          <w:sz w:val="24"/>
+          <w:szCs w:val="24"/>
+          <w:lang w:val="en-GB"/>
+        </w:rPr>
+        <w:t>appiness-picture).</w:t>
+      </w:r>
+      <w:r>
+        <w:rPr>
+          <w:rFonts w:ascii="Times New Roman" w:hAnsi="Times New Roman" w:cs="Times New Roman"/>
+          <w:sz w:val="24"/>
+          <w:szCs w:val="24"/>
+          <w:lang w:val="en-GB"/>
+        </w:rPr>
+        <w:t xml:space="preserve"> This is vital to understand, because happiness is an important indicator of societal well-being, such as for productivity and mental-health. We therefore want to know how the stringency of Covid-measures affected happiness during the pandemic. Specifically, we aim to understand if more stringent measures decreased our happiness on a societal level or not. </w:t>
+      </w:r>
+    </w:p>
+    <w:p>
+      <w:pPr>
+        <w:jc w:val="both"/>
+        <w:rPr>
+          <w:rFonts w:ascii="Times New Roman" w:hAnsi="Times New Roman" w:cs="Times New Roman"/>
+          <w:sz w:val="24"/>
+          <w:szCs w:val="24"/>
+          <w:lang w:val="en-GB"/>
+        </w:rPr>
+      </w:pPr>
+      <w:r>
+        <w:rPr>
+          <w:rFonts w:ascii="Times New Roman" w:hAnsi="Times New Roman" w:cs="Times New Roman"/>
+          <w:sz w:val="24"/>
+          <w:szCs w:val="24"/>
+          <w:lang w:val="en-GB"/>
+        </w:rPr>
+        <w:t xml:space="preserve">Our aim is to generate insights </w:t>
+      </w:r>
+      <w:r>
+        <w:rPr>
+          <w:rFonts w:ascii="Times New Roman" w:hAnsi="Times New Roman" w:cs="Times New Roman"/>
+          <w:b/>
+          <w:bCs/>
+          <w:i/>
+          <w:iCs/>
+          <w:sz w:val="24"/>
+          <w:szCs w:val="24"/>
+          <w:lang w:val="en-GB"/>
+        </w:rPr>
+        <w:t>(WHO)</w:t>
+      </w:r>
+      <w:r>
+        <w:rPr>
+          <w:rFonts w:ascii="Times New Roman" w:hAnsi="Times New Roman" w:cs="Times New Roman"/>
+          <w:sz w:val="24"/>
+          <w:szCs w:val="24"/>
+          <w:lang w:val="en-GB"/>
+        </w:rPr>
+        <w:t xml:space="preserve"> to support policy makers with data-driven information to make informed decisions in future pandemics - to understand how to strike the right balance between virus containment and societal well-being.</w:t>
+      </w:r>
     </w:p>
     <w:p>
       <w:pPr>
         <w:pStyle w:val="Heading1"/>
-        <w:rPr>
-          <w:lang w:val="en-GB"/>
-        </w:rPr>
-      </w:pPr>
-      <w:r>
-        <w:rPr>
+        <w:jc w:val="both"/>
+        <w:rPr>
+          <w:rFonts w:ascii="Times New Roman" w:hAnsi="Times New Roman" w:cs="Times New Roman"/>
+          <w:sz w:val="24"/>
+          <w:szCs w:val="24"/>
+          <w:lang w:val="en-GB"/>
+        </w:rPr>
+      </w:pPr>
+      <w:r>
+        <w:rPr>
+          <w:rFonts w:ascii="Times New Roman" w:hAnsi="Times New Roman" w:cs="Times New Roman"/>
+          <w:sz w:val="24"/>
+          <w:szCs w:val="24"/>
           <w:lang w:val="en-GB"/>
         </w:rPr>
         <w:t>Data</w:t>
@@ -74,38 +249,881 @@
     </w:p>
     <w:p>
       <w:pPr>
-        <w:rPr>
-          <w:lang w:val="en-GB"/>
-        </w:rPr>
-      </w:pPr>
-    </w:p>
-    <w:p>
-      <w:pPr>
-        <w:rPr>
-          <w:lang w:val="en-GB"/>
-        </w:rPr>
-      </w:pPr>
-    </w:p>
-    <w:p>
-      <w:pPr>
-        <w:rPr>
-          <w:lang w:val="en-GB"/>
-        </w:rPr>
-      </w:pPr>
+        <w:jc w:val="both"/>
+        <w:rPr>
+          <w:rFonts w:ascii="Times New Roman" w:hAnsi="Times New Roman" w:cs="Times New Roman"/>
+          <w:sz w:val="24"/>
+          <w:szCs w:val="24"/>
+          <w:lang w:val="en-GB"/>
+        </w:rPr>
+      </w:pPr>
+    </w:p>
+    <w:p>
+      <w:pPr>
+        <w:jc w:val="both"/>
+        <w:rPr>
+          <w:rFonts w:ascii="Times New Roman" w:hAnsi="Times New Roman" w:cs="Times New Roman"/>
+          <w:color w:val="FF0000"/>
+          <w:sz w:val="24"/>
+          <w:szCs w:val="24"/>
+          <w:lang w:val="en-GB"/>
+        </w:rPr>
+      </w:pPr>
+      <w:r>
+        <w:rPr>
+          <w:rFonts w:ascii="Times New Roman" w:hAnsi="Times New Roman" w:cs="Times New Roman"/>
+          <w:sz w:val="24"/>
+          <w:szCs w:val="24"/>
+          <w:lang w:val="en-GB"/>
+        </w:rPr>
+        <w:t>To analyse the effect of Stringency measures on Happiness worldwide, we obtained happiness and stringency data for 115 countries. Happiness consists of several indicators, such as freedom-to-make choices, health expectancy and others. Stringency is the composite measure of nine indicators, including restrictions to movement and other stay-at-home requirements.</w:t>
+      </w:r>
+    </w:p>
+    <w:p>
+      <w:pPr>
+        <w:jc w:val="both"/>
+        <w:rPr>
+          <w:rFonts w:ascii="Times New Roman" w:hAnsi="Times New Roman" w:cs="Times New Roman"/>
+          <w:sz w:val="24"/>
+          <w:szCs w:val="24"/>
+          <w:lang w:val="en-GB"/>
+        </w:rPr>
+      </w:pPr>
+      <w:r>
+        <w:rPr>
+          <w:rFonts w:ascii="Times New Roman" w:hAnsi="Times New Roman" w:cs="Times New Roman"/>
+          <w:sz w:val="24"/>
+          <w:szCs w:val="24"/>
+          <w:lang w:val="en-GB"/>
+        </w:rPr>
+        <w:t>Our visual output consisted of three sets of graphs, one for each year between 2020 and 2022 showing the relationship between happiness and stringency. To account for inherent pre-pandemic happiness differences, we compared the happiness changes per pandemic year relative to the average pre-pandemic happiness levels for each country.</w:t>
+      </w:r>
+    </w:p>
+    <w:p>
+      <w:pPr>
+        <w:jc w:val="both"/>
+        <w:rPr>
+          <w:rFonts w:ascii="Times New Roman" w:hAnsi="Times New Roman" w:cs="Times New Roman"/>
+          <w:sz w:val="24"/>
+          <w:szCs w:val="24"/>
+          <w:lang w:val="en-GB"/>
+        </w:rPr>
+      </w:pPr>
+      <w:r>
+        <w:rPr>
+          <w:rFonts w:ascii="Times New Roman" w:hAnsi="Times New Roman" w:cs="Times New Roman"/>
+          <w:sz w:val="24"/>
+          <w:szCs w:val="24"/>
+          <w:lang w:val="en-GB"/>
+        </w:rPr>
+        <w:t xml:space="preserve">In the graph, you will see that happiness ratings centre around 0. Countries above 0 mean that they were happier during than before the pandemic and vice versa for countries where happiness is below 0. For stringency, </w:t>
+      </w:r>
+      <w:r>
+        <w:rPr>
+          <w:rFonts w:ascii="Times New Roman" w:hAnsi="Times New Roman" w:cs="Times New Roman"/>
+          <w:sz w:val="24"/>
+          <w:szCs w:val="24"/>
+          <w:lang w:val="en-GB"/>
+        </w:rPr>
+        <w:t>higher scores equate to h</w:t>
+      </w:r>
+      <w:r>
+        <w:rPr>
+          <w:rFonts w:ascii="Times New Roman" w:hAnsi="Times New Roman" w:cs="Times New Roman"/>
+          <w:sz w:val="24"/>
+          <w:szCs w:val="24"/>
+          <w:lang w:val="en-GB"/>
+        </w:rPr>
+        <w:t>igher stringency measures.</w:t>
+      </w:r>
+    </w:p>
+    <w:p>
+      <w:pPr>
+        <w:jc w:val="both"/>
+        <w:rPr>
+          <w:rFonts w:ascii="Times New Roman" w:hAnsi="Times New Roman" w:cs="Times New Roman"/>
+          <w:sz w:val="24"/>
+          <w:szCs w:val="24"/>
+          <w:lang w:val="en-GB"/>
+        </w:rPr>
+      </w:pPr>
+      <w:r>
+        <w:rPr>
+          <w:rFonts w:ascii="Times New Roman" w:hAnsi="Times New Roman" w:cs="Times New Roman"/>
+          <w:sz w:val="24"/>
+          <w:szCs w:val="24"/>
+          <w:lang w:val="en-GB"/>
+        </w:rPr>
+        <w:t>Our prediction was that happiness ratings in countries that applied more stringent measures would in turn have lower happiness ratings and that this effect would increase as the pandemic went on.</w:t>
+      </w:r>
     </w:p>
     <w:p>
       <w:pPr>
         <w:pStyle w:val="Heading1"/>
-        <w:rPr>
-          <w:lang w:val="en-GB"/>
-        </w:rPr>
-      </w:pPr>
-      <w:r>
-        <w:rPr>
+        <w:jc w:val="both"/>
+        <w:rPr>
+          <w:rFonts w:ascii="Times New Roman" w:hAnsi="Times New Roman" w:cs="Times New Roman"/>
+          <w:sz w:val="24"/>
+          <w:szCs w:val="24"/>
+          <w:lang w:val="en-GB"/>
+        </w:rPr>
+      </w:pPr>
+      <w:r>
+        <w:rPr>
+          <w:rFonts w:ascii="Times New Roman" w:hAnsi="Times New Roman" w:cs="Times New Roman"/>
+          <w:sz w:val="24"/>
+          <w:szCs w:val="24"/>
           <w:lang w:val="en-GB"/>
         </w:rPr>
         <w:t>Results and Implications</w:t>
       </w:r>
+    </w:p>
+    <w:p>
+      <w:pPr>
+        <w:jc w:val="both"/>
+        <w:rPr>
+          <w:rFonts w:ascii="Times New Roman" w:hAnsi="Times New Roman" w:cs="Times New Roman"/>
+          <w:sz w:val="24"/>
+          <w:szCs w:val="24"/>
+          <w:lang w:val="en-GB"/>
+        </w:rPr>
+      </w:pPr>
+    </w:p>
+    <w:p>
+      <w:pPr>
+        <w:jc w:val="both"/>
+        <w:rPr>
+          <w:rFonts w:ascii="Times New Roman" w:hAnsi="Times New Roman" w:cs="Times New Roman"/>
+          <w:sz w:val="24"/>
+          <w:szCs w:val="24"/>
+          <w:lang w:val="en-GB"/>
+        </w:rPr>
+      </w:pPr>
+      <w:r>
+        <w:rPr>
+          <w:rFonts w:ascii="Times New Roman" w:hAnsi="Times New Roman" w:cs="Times New Roman"/>
+          <w:sz w:val="24"/>
+          <w:szCs w:val="24"/>
+          <w:lang w:val="en-GB"/>
+        </w:rPr>
+        <w:t>Contrary to our initial assumption, stringency did not affect happiness.</w:t>
+      </w:r>
+    </w:p>
+    <w:p>
+      <w:pPr>
+        <w:jc w:val="both"/>
+        <w:rPr>
+          <w:rFonts w:ascii="Times New Roman" w:hAnsi="Times New Roman" w:cs="Times New Roman"/>
+          <w:sz w:val="24"/>
+          <w:szCs w:val="24"/>
+          <w:lang w:val="en-GB"/>
+        </w:rPr>
+      </w:pPr>
+      <w:r>
+        <w:rPr>
+          <w:rFonts w:ascii="Times New Roman" w:hAnsi="Times New Roman" w:cs="Times New Roman"/>
+          <w:sz w:val="24"/>
+          <w:szCs w:val="24"/>
+          <w:lang w:val="en-GB"/>
+        </w:rPr>
+        <w:t>As you can see, t</w:t>
+      </w:r>
+      <w:r>
+        <w:rPr>
+          <w:rFonts w:ascii="Times New Roman" w:hAnsi="Times New Roman" w:cs="Times New Roman"/>
+          <w:sz w:val="24"/>
+          <w:szCs w:val="24"/>
+          <w:lang w:val="en-GB"/>
+        </w:rPr>
+        <w:t xml:space="preserve">here are almost no differences between years 2020 and 2021 with a mean </w:t>
+      </w:r>
+      <w:r>
+        <w:rPr>
+          <w:rFonts w:ascii="Times New Roman" w:hAnsi="Times New Roman" w:cs="Times New Roman"/>
+          <w:sz w:val="24"/>
+          <w:szCs w:val="24"/>
+          <w:lang w:val="en-GB"/>
+        </w:rPr>
+        <w:t>s</w:t>
+      </w:r>
+      <w:r>
+        <w:rPr>
+          <w:rFonts w:ascii="Times New Roman" w:hAnsi="Times New Roman" w:cs="Times New Roman"/>
+          <w:sz w:val="24"/>
+          <w:szCs w:val="24"/>
+          <w:lang w:val="en-GB"/>
+        </w:rPr>
+        <w:t>tringency overall of ~50 and 2022 with lowered stringency ~30.</w:t>
+      </w:r>
+      <w:r>
+        <w:rPr>
+          <w:rFonts w:ascii="Times New Roman" w:hAnsi="Times New Roman" w:cs="Times New Roman"/>
+          <w:sz w:val="24"/>
+          <w:szCs w:val="24"/>
+          <w:lang w:val="en-GB"/>
+        </w:rPr>
+        <w:cr/>
+        <w:t xml:space="preserve">You can see slight </w:t>
+      </w:r>
+      <w:r>
+        <w:rPr>
+          <w:rFonts w:ascii="Times New Roman" w:hAnsi="Times New Roman" w:cs="Times New Roman"/>
+          <w:sz w:val="24"/>
+          <w:szCs w:val="24"/>
+          <w:lang w:val="en-GB"/>
+        </w:rPr>
+        <w:t xml:space="preserve">negative </w:t>
+      </w:r>
+      <w:r>
+        <w:rPr>
+          <w:rFonts w:ascii="Times New Roman" w:hAnsi="Times New Roman" w:cs="Times New Roman"/>
+          <w:sz w:val="24"/>
+          <w:szCs w:val="24"/>
+          <w:lang w:val="en-GB"/>
+        </w:rPr>
+        <w:t>correlation</w:t>
+      </w:r>
+      <w:r>
+        <w:rPr>
+          <w:rFonts w:ascii="Times New Roman" w:hAnsi="Times New Roman" w:cs="Times New Roman"/>
+          <w:sz w:val="24"/>
+          <w:szCs w:val="24"/>
+          <w:lang w:val="en-GB"/>
+        </w:rPr>
+        <w:t>s for each year,</w:t>
+      </w:r>
+      <w:r>
+        <w:rPr>
+          <w:rFonts w:ascii="Times New Roman" w:hAnsi="Times New Roman" w:cs="Times New Roman"/>
+          <w:sz w:val="24"/>
+          <w:szCs w:val="24"/>
+          <w:lang w:val="en-GB"/>
+        </w:rPr>
+        <w:t xml:space="preserve"> but </w:t>
+      </w:r>
+      <w:r>
+        <w:rPr>
+          <w:rFonts w:ascii="Times New Roman" w:hAnsi="Times New Roman" w:cs="Times New Roman"/>
+          <w:sz w:val="24"/>
+          <w:szCs w:val="24"/>
+          <w:lang w:val="en-GB"/>
+        </w:rPr>
+        <w:t>these were statistically not</w:t>
+      </w:r>
+      <w:r>
+        <w:rPr>
+          <w:rFonts w:ascii="Times New Roman" w:hAnsi="Times New Roman" w:cs="Times New Roman"/>
+          <w:sz w:val="24"/>
+          <w:szCs w:val="24"/>
+          <w:lang w:val="en-GB"/>
+        </w:rPr>
+        <w:t xml:space="preserve"> significant (p = xxx).</w:t>
+      </w:r>
+    </w:p>
+    <w:p>
+      <w:pPr>
+        <w:jc w:val="both"/>
+        <w:rPr>
+          <w:rFonts w:ascii="Times New Roman" w:hAnsi="Times New Roman" w:cs="Times New Roman"/>
+          <w:sz w:val="24"/>
+          <w:szCs w:val="24"/>
+          <w:lang w:val="en-GB"/>
+        </w:rPr>
+      </w:pPr>
+    </w:p>
+    <w:p>
+      <w:pPr>
+        <w:jc w:val="both"/>
+        <w:rPr>
+          <w:rFonts w:ascii="Times New Roman" w:hAnsi="Times New Roman" w:cs="Times New Roman"/>
+          <w:b/>
+          <w:bCs/>
+          <w:i/>
+          <w:iCs/>
+          <w:sz w:val="24"/>
+          <w:szCs w:val="24"/>
+          <w:u w:val="single"/>
+          <w:lang w:val="en-GB"/>
+        </w:rPr>
+      </w:pPr>
+      <w:r>
+        <w:rPr>
+          <w:rFonts w:ascii="Times New Roman" w:hAnsi="Times New Roman" w:cs="Times New Roman"/>
+          <w:b/>
+          <w:bCs/>
+          <w:i/>
+          <w:iCs/>
+          <w:sz w:val="24"/>
+          <w:szCs w:val="24"/>
+          <w:u w:val="single"/>
+          <w:lang w:val="en-GB"/>
+        </w:rPr>
+        <w:t>What does this mean?</w:t>
+      </w:r>
+    </w:p>
+    <w:p>
+      <w:pPr>
+        <w:jc w:val="both"/>
+        <w:rPr>
+          <w:rFonts w:ascii="Times New Roman" w:hAnsi="Times New Roman" w:cs="Times New Roman"/>
+          <w:sz w:val="24"/>
+          <w:szCs w:val="24"/>
+          <w:lang w:val="en-GB"/>
+        </w:rPr>
+      </w:pPr>
+      <w:r>
+        <w:rPr>
+          <w:rFonts w:ascii="Times New Roman" w:hAnsi="Times New Roman" w:cs="Times New Roman"/>
+          <w:sz w:val="24"/>
+          <w:szCs w:val="24"/>
+          <w:lang w:val="en-GB"/>
+        </w:rPr>
+        <w:t xml:space="preserve">The data seems to suggest that people were fairly “resilient” and that stringent measures did not affect people’s happiness overall over the course of the pandemic. </w:t>
+      </w:r>
+    </w:p>
+    <w:p>
+      <w:pPr>
+        <w:jc w:val="both"/>
+        <w:rPr>
+          <w:rFonts w:ascii="Times New Roman" w:hAnsi="Times New Roman" w:cs="Times New Roman"/>
+          <w:color w:val="FF0000"/>
+          <w:sz w:val="24"/>
+          <w:szCs w:val="24"/>
+          <w:lang w:val="en-GB"/>
+        </w:rPr>
+      </w:pPr>
+      <w:r>
+        <w:rPr>
+          <w:rFonts w:ascii="Times New Roman" w:hAnsi="Times New Roman" w:cs="Times New Roman"/>
+          <w:sz w:val="24"/>
+          <w:szCs w:val="24"/>
+          <w:lang w:val="en-GB"/>
+        </w:rPr>
+        <w:t>While th</w:t>
+      </w:r>
+      <w:r>
+        <w:rPr>
+          <w:rFonts w:ascii="Times New Roman" w:hAnsi="Times New Roman" w:cs="Times New Roman"/>
+          <w:sz w:val="24"/>
+          <w:szCs w:val="24"/>
+          <w:lang w:val="en-GB"/>
+        </w:rPr>
+        <w:t xml:space="preserve">ese are promising results, we need to be cautious about their interpretation. This is because our </w:t>
+      </w:r>
+      <w:r>
+        <w:rPr>
+          <w:rFonts w:ascii="Times New Roman" w:hAnsi="Times New Roman" w:cs="Times New Roman"/>
+          <w:sz w:val="24"/>
+          <w:szCs w:val="24"/>
+          <w:lang w:val="en-GB"/>
+        </w:rPr>
+        <w:t xml:space="preserve">happiness </w:t>
+      </w:r>
+      <w:r>
+        <w:rPr>
+          <w:rFonts w:ascii="Times New Roman" w:hAnsi="Times New Roman" w:cs="Times New Roman"/>
+          <w:sz w:val="24"/>
+          <w:szCs w:val="24"/>
+          <w:lang w:val="en-GB"/>
+        </w:rPr>
+        <w:t>ratings were</w:t>
+      </w:r>
+      <w:r>
+        <w:rPr>
+          <w:rFonts w:ascii="Times New Roman" w:hAnsi="Times New Roman" w:cs="Times New Roman"/>
+          <w:sz w:val="24"/>
+          <w:szCs w:val="24"/>
+          <w:lang w:val="en-GB"/>
+        </w:rPr>
+        <w:t xml:space="preserve"> collected only</w:t>
+      </w:r>
+      <w:r>
+        <w:rPr>
+          <w:rFonts w:ascii="Times New Roman" w:hAnsi="Times New Roman" w:cs="Times New Roman"/>
+          <w:sz w:val="24"/>
+          <w:szCs w:val="24"/>
+          <w:lang w:val="en-GB"/>
+        </w:rPr>
+        <w:t xml:space="preserve"> once a year</w:t>
+      </w:r>
+      <w:r>
+        <w:rPr>
+          <w:rFonts w:ascii="Times New Roman" w:hAnsi="Times New Roman" w:cs="Times New Roman"/>
+          <w:sz w:val="24"/>
+          <w:szCs w:val="24"/>
+          <w:lang w:val="en-GB"/>
+        </w:rPr>
+        <w:t xml:space="preserve">. </w:t>
+      </w:r>
+      <w:r>
+        <w:rPr>
+          <w:rFonts w:ascii="Times New Roman" w:hAnsi="Times New Roman" w:cs="Times New Roman"/>
+          <w:sz w:val="24"/>
+          <w:szCs w:val="24"/>
+          <w:lang w:val="en-GB"/>
+        </w:rPr>
+        <w:t>G</w:t>
+      </w:r>
+      <w:r>
+        <w:rPr>
+          <w:rFonts w:ascii="Times New Roman" w:hAnsi="Times New Roman" w:cs="Times New Roman"/>
+          <w:sz w:val="24"/>
+          <w:szCs w:val="24"/>
+          <w:lang w:val="en-GB"/>
+        </w:rPr>
+        <w:t>iven the frequent fluctuations in stringency measures,</w:t>
+      </w:r>
+      <w:r>
+        <w:rPr>
+          <w:rFonts w:ascii="Times New Roman" w:hAnsi="Times New Roman" w:cs="Times New Roman"/>
+          <w:sz w:val="24"/>
+          <w:szCs w:val="24"/>
+          <w:lang w:val="en-GB"/>
+        </w:rPr>
+        <w:t xml:space="preserve"> it could mean</w:t>
+      </w:r>
+      <w:r>
+        <w:rPr>
+          <w:rFonts w:ascii="Times New Roman" w:hAnsi="Times New Roman" w:cs="Times New Roman"/>
+          <w:sz w:val="24"/>
+          <w:szCs w:val="24"/>
+          <w:lang w:val="en-GB"/>
+        </w:rPr>
+        <w:t xml:space="preserve"> </w:t>
+      </w:r>
+      <w:r>
+        <w:rPr>
+          <w:rFonts w:ascii="Times New Roman" w:hAnsi="Times New Roman" w:cs="Times New Roman"/>
+          <w:color w:val="FF0000"/>
+          <w:sz w:val="24"/>
+          <w:szCs w:val="24"/>
+          <w:lang w:val="en-GB"/>
+        </w:rPr>
+        <w:t xml:space="preserve">that </w:t>
+      </w:r>
+      <w:r>
+        <w:rPr>
+          <w:rFonts w:ascii="Times New Roman" w:hAnsi="Times New Roman" w:cs="Times New Roman"/>
+          <w:color w:val="FF0000"/>
+          <w:sz w:val="24"/>
+          <w:szCs w:val="24"/>
+          <w:lang w:val="en-GB"/>
+        </w:rPr>
+        <w:t>some variation in happiness was missed</w:t>
+      </w:r>
+      <w:r>
+        <w:rPr>
+          <w:rFonts w:ascii="Times New Roman" w:hAnsi="Times New Roman" w:cs="Times New Roman"/>
+          <w:sz w:val="24"/>
+          <w:szCs w:val="24"/>
+          <w:lang w:val="en-GB"/>
+        </w:rPr>
+        <w:t>, and thus</w:t>
+      </w:r>
+      <w:r>
+        <w:rPr>
+          <w:rFonts w:ascii="Times New Roman" w:hAnsi="Times New Roman" w:cs="Times New Roman"/>
+          <w:sz w:val="24"/>
+          <w:szCs w:val="24"/>
+          <w:lang w:val="en-GB"/>
+        </w:rPr>
+        <w:t xml:space="preserve"> </w:t>
+      </w:r>
+      <w:r>
+        <w:rPr>
+          <w:rFonts w:ascii="Times New Roman" w:hAnsi="Times New Roman" w:cs="Times New Roman"/>
+          <w:sz w:val="24"/>
+          <w:szCs w:val="24"/>
+          <w:lang w:val="en-GB"/>
+        </w:rPr>
+        <w:t xml:space="preserve"> might decrease the meaningfulness of this happiness measure.</w:t>
+      </w:r>
+      <w:r>
+        <w:rPr>
+          <w:rFonts w:ascii="Times New Roman" w:hAnsi="Times New Roman" w:cs="Times New Roman"/>
+          <w:sz w:val="24"/>
+          <w:szCs w:val="24"/>
+          <w:lang w:val="en-GB"/>
+        </w:rPr>
+        <w:t xml:space="preserve"> </w:t>
+      </w:r>
+      <w:r>
+        <w:rPr>
+          <w:rFonts w:ascii="Times New Roman" w:hAnsi="Times New Roman" w:cs="Times New Roman"/>
+          <w:color w:val="FF0000"/>
+          <w:sz w:val="24"/>
+          <w:szCs w:val="24"/>
+          <w:lang w:val="en-GB"/>
+        </w:rPr>
+        <w:t>This could help</w:t>
+      </w:r>
+      <w:r>
+        <w:rPr>
+          <w:rFonts w:ascii="Times New Roman" w:hAnsi="Times New Roman" w:cs="Times New Roman"/>
+          <w:color w:val="FF0000"/>
+          <w:sz w:val="24"/>
+          <w:szCs w:val="24"/>
+          <w:lang w:val="en-GB"/>
+        </w:rPr>
+        <w:t xml:space="preserve"> to inform</w:t>
+      </w:r>
+      <w:r>
+        <w:rPr>
+          <w:rFonts w:ascii="Times New Roman" w:hAnsi="Times New Roman" w:cs="Times New Roman"/>
+          <w:color w:val="FF0000"/>
+          <w:sz w:val="24"/>
+          <w:szCs w:val="24"/>
+          <w:lang w:val="en-GB"/>
+        </w:rPr>
+        <w:t xml:space="preserve"> </w:t>
+      </w:r>
+      <w:r>
+        <w:rPr>
+          <w:rFonts w:ascii="Times New Roman" w:hAnsi="Times New Roman" w:cs="Times New Roman"/>
+          <w:color w:val="FF0000"/>
+          <w:sz w:val="24"/>
+          <w:szCs w:val="24"/>
+          <w:lang w:val="en-GB"/>
+        </w:rPr>
+        <w:lastRenderedPageBreak/>
+        <w:t xml:space="preserve">governments </w:t>
+      </w:r>
+      <w:r>
+        <w:rPr>
+          <w:rFonts w:ascii="Times New Roman" w:hAnsi="Times New Roman" w:cs="Times New Roman"/>
+          <w:color w:val="FF0000"/>
+          <w:sz w:val="24"/>
+          <w:szCs w:val="24"/>
+          <w:lang w:val="en-GB"/>
+        </w:rPr>
+        <w:t>about making micro changes to stringent measures and how these affect people’s daily lives on a more short-term basis.</w:t>
+      </w:r>
+    </w:p>
+    <w:p>
+      <w:pPr>
+        <w:jc w:val="both"/>
+        <w:rPr>
+          <w:rFonts w:ascii="Times New Roman" w:hAnsi="Times New Roman" w:cs="Times New Roman"/>
+          <w:color w:val="FF0000"/>
+          <w:sz w:val="24"/>
+          <w:szCs w:val="24"/>
+          <w:lang w:val="en-GB"/>
+        </w:rPr>
+      </w:pPr>
+    </w:p>
+    <w:p>
+      <w:pPr>
+        <w:jc w:val="both"/>
+        <w:rPr>
+          <w:rFonts w:ascii="Times New Roman" w:hAnsi="Times New Roman" w:cs="Times New Roman"/>
+          <w:b/>
+          <w:bCs/>
+          <w:i/>
+          <w:iCs/>
+          <w:sz w:val="24"/>
+          <w:szCs w:val="24"/>
+          <w:u w:val="single"/>
+          <w:lang w:val="en-GB"/>
+        </w:rPr>
+      </w:pPr>
+      <w:r>
+        <w:rPr>
+          <w:rFonts w:ascii="Times New Roman" w:hAnsi="Times New Roman" w:cs="Times New Roman"/>
+          <w:b/>
+          <w:bCs/>
+          <w:i/>
+          <w:iCs/>
+          <w:sz w:val="24"/>
+          <w:szCs w:val="24"/>
+          <w:u w:val="single"/>
+          <w:lang w:val="en-GB"/>
+        </w:rPr>
+        <w:t>Take Home Message:</w:t>
+      </w:r>
+    </w:p>
+    <w:p>
+      <w:pPr>
+        <w:jc w:val="both"/>
+        <w:rPr>
+          <w:rFonts w:ascii="Times New Roman" w:hAnsi="Times New Roman" w:cs="Times New Roman"/>
+          <w:color w:val="FF0000"/>
+          <w:sz w:val="24"/>
+          <w:szCs w:val="24"/>
+          <w:lang w:val="en-GB"/>
+        </w:rPr>
+      </w:pPr>
+      <w:r>
+        <w:rPr>
+          <w:rFonts w:ascii="Times New Roman" w:hAnsi="Times New Roman" w:cs="Times New Roman"/>
+          <w:sz w:val="24"/>
+          <w:szCs w:val="24"/>
+          <w:lang w:val="en-GB"/>
+        </w:rPr>
+        <w:t>Therefore, we would advise governments to one be optimistic about people’s ability to handle stringent measures</w:t>
+      </w:r>
+      <w:r>
+        <w:rPr>
+          <w:rFonts w:ascii="Times New Roman" w:hAnsi="Times New Roman" w:cs="Times New Roman"/>
+          <w:sz w:val="24"/>
+          <w:szCs w:val="24"/>
+          <w:lang w:val="en-GB"/>
+        </w:rPr>
+        <w:t xml:space="preserve"> during pandemic</w:t>
+      </w:r>
+      <w:r>
+        <w:rPr>
+          <w:rFonts w:ascii="Times New Roman" w:hAnsi="Times New Roman" w:cs="Times New Roman"/>
+          <w:sz w:val="24"/>
+          <w:szCs w:val="24"/>
+          <w:lang w:val="en-GB"/>
+        </w:rPr>
+        <w:t xml:space="preserve">. However, governments should </w:t>
+      </w:r>
+      <w:r>
+        <w:rPr>
+          <w:rFonts w:ascii="Times New Roman" w:hAnsi="Times New Roman" w:cs="Times New Roman"/>
+          <w:sz w:val="24"/>
+          <w:szCs w:val="24"/>
+          <w:lang w:val="en-GB"/>
+        </w:rPr>
+        <w:t>account for differences in happiness and measure it as a construct in accordance with changes in stringency</w:t>
+      </w:r>
+      <w:r>
+        <w:rPr>
+          <w:rFonts w:ascii="Times New Roman" w:hAnsi="Times New Roman" w:cs="Times New Roman"/>
+          <w:sz w:val="24"/>
+          <w:szCs w:val="24"/>
+          <w:lang w:val="en-GB"/>
+        </w:rPr>
+        <w:t xml:space="preserve"> </w:t>
+      </w:r>
+      <w:r>
+        <w:rPr>
+          <w:rFonts w:ascii="Times New Roman" w:hAnsi="Times New Roman" w:cs="Times New Roman"/>
+          <w:sz w:val="24"/>
+          <w:szCs w:val="24"/>
+          <w:lang w:val="en-GB"/>
+        </w:rPr>
+        <w:t>during the next pandemic</w:t>
+      </w:r>
+      <w:r>
+        <w:rPr>
+          <w:rFonts w:ascii="Times New Roman" w:hAnsi="Times New Roman" w:cs="Times New Roman"/>
+          <w:sz w:val="24"/>
+          <w:szCs w:val="24"/>
+          <w:lang w:val="en-GB"/>
+        </w:rPr>
+        <w:t>.</w:t>
+      </w:r>
+      <w:r>
+        <w:rPr>
+          <w:rFonts w:ascii="Times New Roman" w:hAnsi="Times New Roman" w:cs="Times New Roman"/>
+          <w:sz w:val="24"/>
+          <w:szCs w:val="24"/>
+          <w:lang w:val="en-GB"/>
+        </w:rPr>
+        <w:t xml:space="preserve"> </w:t>
+      </w:r>
+      <w:r>
+        <w:rPr>
+          <w:rFonts w:ascii="Times New Roman" w:hAnsi="Times New Roman" w:cs="Times New Roman"/>
+          <w:color w:val="4472C4" w:themeColor="accent1"/>
+          <w:sz w:val="24"/>
+          <w:szCs w:val="24"/>
+          <w:lang w:val="en-GB"/>
+        </w:rPr>
+        <w:t xml:space="preserve">Important questions to consider </w:t>
+      </w:r>
+      <w:r>
+        <w:rPr>
+          <w:rFonts w:ascii="Times New Roman" w:hAnsi="Times New Roman" w:cs="Times New Roman"/>
+          <w:color w:val="4472C4" w:themeColor="accent1"/>
+          <w:sz w:val="24"/>
+          <w:szCs w:val="24"/>
+          <w:lang w:val="en-GB"/>
+        </w:rPr>
+        <w:t xml:space="preserve">with this are further: who coordinates the collection of data on such an international level and also, what indicators should constitute happiness scores? </w:t>
+      </w:r>
+      <w:r>
+        <w:rPr>
+          <w:rFonts w:ascii="Times New Roman" w:hAnsi="Times New Roman" w:cs="Times New Roman"/>
+          <w:sz w:val="24"/>
+          <w:szCs w:val="24"/>
+          <w:lang w:val="en-GB"/>
+        </w:rPr>
+        <w:t>Either way, it is extremely important</w:t>
+      </w:r>
+      <w:r>
+        <w:rPr>
+          <w:rFonts w:ascii="Times New Roman" w:hAnsi="Times New Roman" w:cs="Times New Roman"/>
+          <w:sz w:val="24"/>
+          <w:szCs w:val="24"/>
+          <w:lang w:val="en-GB"/>
+        </w:rPr>
+        <w:t xml:space="preserve"> get a clearer understanding of how stringent measures affect happiness </w:t>
+      </w:r>
+      <w:r>
+        <w:rPr>
+          <w:rFonts w:ascii="Times New Roman" w:hAnsi="Times New Roman" w:cs="Times New Roman"/>
+          <w:sz w:val="24"/>
+          <w:szCs w:val="24"/>
+          <w:lang w:val="en-GB"/>
+        </w:rPr>
+        <w:t xml:space="preserve">on a smaller scale. </w:t>
+      </w:r>
+      <w:r>
+        <w:rPr>
+          <w:rFonts w:ascii="Times New Roman" w:hAnsi="Times New Roman" w:cs="Times New Roman"/>
+          <w:color w:val="FF0000"/>
+          <w:sz w:val="24"/>
+          <w:szCs w:val="24"/>
+          <w:lang w:val="en-GB"/>
+        </w:rPr>
+        <w:t>WHY?</w:t>
+      </w:r>
+      <w:r>
+        <w:rPr>
+          <w:rFonts w:ascii="Times New Roman" w:hAnsi="Times New Roman" w:cs="Times New Roman"/>
+          <w:color w:val="FF0000"/>
+          <w:sz w:val="24"/>
+          <w:szCs w:val="24"/>
+          <w:lang w:val="en-GB"/>
+        </w:rPr>
+        <w:t xml:space="preserve"> </w:t>
+      </w:r>
+      <w:r>
+        <w:rPr>
+          <w:rFonts w:ascii="Times New Roman" w:hAnsi="Times New Roman" w:cs="Times New Roman"/>
+          <w:color w:val="FF0000"/>
+          <w:sz w:val="24"/>
+          <w:szCs w:val="24"/>
+          <w:lang w:val="en-GB"/>
+        </w:rPr>
+        <w:sym w:font="Wingdings" w:char="F0E0"/>
+      </w:r>
+      <w:r>
+        <w:rPr>
+          <w:rFonts w:ascii="Times New Roman" w:hAnsi="Times New Roman" w:cs="Times New Roman"/>
+          <w:color w:val="FF0000"/>
+          <w:sz w:val="24"/>
+          <w:szCs w:val="24"/>
+          <w:lang w:val="en-GB"/>
+        </w:rPr>
+        <w:t xml:space="preserve"> important indicator; next pandemic may not be like the last (“citation small virus</w:t>
+      </w:r>
+      <w:r>
+        <w:rPr>
+          <w:rFonts w:ascii="Times New Roman" w:hAnsi="Times New Roman" w:cs="Times New Roman"/>
+          <w:color w:val="FF0000"/>
+          <w:sz w:val="24"/>
+          <w:szCs w:val="24"/>
+          <w:lang w:val="en-GB"/>
+        </w:rPr>
+        <w:t>” (Tedros, Reuters Artikel)</w:t>
+      </w:r>
+      <w:r>
+        <w:rPr>
+          <w:rFonts w:ascii="Times New Roman" w:hAnsi="Times New Roman" w:cs="Times New Roman"/>
+          <w:color w:val="FF0000"/>
+          <w:sz w:val="24"/>
+          <w:szCs w:val="24"/>
+          <w:lang w:val="en-GB"/>
+        </w:rPr>
+        <w:t>?)</w:t>
+      </w:r>
+    </w:p>
+    <w:p>
+      <w:pPr>
+        <w:jc w:val="both"/>
+        <w:rPr>
+          <w:rFonts w:ascii="Times New Roman" w:hAnsi="Times New Roman" w:cs="Times New Roman"/>
+          <w:color w:val="FF0000"/>
+          <w:sz w:val="24"/>
+          <w:szCs w:val="24"/>
+          <w:lang w:val="en-GB"/>
+        </w:rPr>
+      </w:pPr>
+    </w:p>
+    <w:p>
+      <w:pPr>
+        <w:jc w:val="both"/>
+        <w:rPr>
+          <w:rFonts w:ascii="Times New Roman" w:hAnsi="Times New Roman" w:cs="Times New Roman"/>
+          <w:i/>
+          <w:iCs/>
+          <w:sz w:val="24"/>
+          <w:szCs w:val="24"/>
+          <w:lang w:val="en-GB"/>
+        </w:rPr>
+      </w:pPr>
+      <w:hyperlink r:id="rId6" w:history="1">
+        <w:r>
+          <w:rPr>
+            <w:rStyle w:val="Hyperlink"/>
+            <w:rFonts w:ascii="Times New Roman" w:hAnsi="Times New Roman" w:cs="Times New Roman"/>
+            <w:i/>
+            <w:iCs/>
+            <w:sz w:val="24"/>
+            <w:szCs w:val="24"/>
+            <w:lang w:val="en-GB"/>
+          </w:rPr>
+          <w:t>"A commitment from this generation (to a pandemic accord) is important, because it is this generation that experienced how awful a small virus could be," said Tedros.</w:t>
+        </w:r>
+      </w:hyperlink>
+    </w:p>
+    <w:p>
+      <w:pPr>
+        <w:jc w:val="both"/>
+        <w:rPr>
+          <w:rFonts w:ascii="Times New Roman" w:hAnsi="Times New Roman" w:cs="Times New Roman"/>
+          <w:sz w:val="24"/>
+          <w:szCs w:val="24"/>
+          <w:lang w:val="en-GB"/>
+        </w:rPr>
+      </w:pPr>
+    </w:p>
+    <w:p>
+      <w:pPr>
+        <w:jc w:val="both"/>
+        <w:rPr>
+          <w:rFonts w:ascii="Times New Roman" w:hAnsi="Times New Roman" w:cs="Times New Roman"/>
+          <w:sz w:val="24"/>
+          <w:szCs w:val="24"/>
+          <w:lang w:val="en-GB"/>
+        </w:rPr>
+      </w:pPr>
+    </w:p>
+    <w:p>
+      <w:pPr>
+        <w:ind w:firstLine="720"/>
+        <w:jc w:val="both"/>
+        <w:rPr>
+          <w:rFonts w:ascii="Times New Roman" w:hAnsi="Times New Roman" w:cs="Times New Roman"/>
+          <w:sz w:val="24"/>
+          <w:szCs w:val="24"/>
+          <w:lang w:val="en-GB"/>
+        </w:rPr>
+      </w:pPr>
+      <w:r>
+        <w:rPr>
+          <w:rFonts w:ascii="Times New Roman" w:hAnsi="Times New Roman" w:cs="Times New Roman"/>
+          <w:sz w:val="24"/>
+          <w:szCs w:val="24"/>
+          <w:lang w:val="en-GB"/>
+        </w:rPr>
+        <w:t>hints: Ukraine became happier even in 2022 when the war started in February that year</w:t>
+      </w:r>
+    </w:p>
+    <w:p>
+      <w:pPr>
+        <w:jc w:val="both"/>
+        <w:rPr>
+          <w:rFonts w:ascii="Times New Roman" w:hAnsi="Times New Roman" w:cs="Times New Roman"/>
+          <w:sz w:val="24"/>
+          <w:szCs w:val="24"/>
+          <w:lang w:val="en-GB"/>
+        </w:rPr>
+      </w:pPr>
     </w:p>
     <w:sectPr>
       <w:pgSz w:w="11906" w:h="16838"/>
@@ -115,6 +1133,126 @@
     </w:sectPr>
   </w:body>
 </w:document>
+</file>
+
+<file path=word/numbering.xml><?xml version="1.0" encoding="utf-8"?>
+<w:numbering xmlns:wpc="http://schemas.microsoft.com/office/word/2010/wordprocessingCanvas" xmlns:cx="http://schemas.microsoft.com/office/drawing/2014/chartex" xmlns:cx1="http://schemas.microsoft.com/office/drawing/2015/9/8/chartex" xmlns:cx2="http://schemas.microsoft.com/office/drawing/2015/10/21/chartex" xmlns:cx3="http://schemas.microsoft.com/office/drawing/2016/5/9/chartex" xmlns:cx4="http://schemas.microsoft.com/office/drawing/2016/5/10/chartex" xmlns:cx5="http://schemas.microsoft.com/office/drawing/2016/5/11/chartex" xmlns:cx6="http://schemas.microsoft.com/office/drawing/2016/5/12/chartex" xmlns:cx7="http://schemas.microsoft.com/office/drawing/2016/5/13/chartex" xmlns:cx8="http://schemas.microsoft.com/office/drawing/2016/5/14/chartex" xmlns:mc="http://schemas.openxmlformats.org/markup-compatibility/2006" xmlns:aink="http://schemas.microsoft.com/office/drawing/2016/ink" xmlns:am3d="http://schemas.microsoft.com/office/drawing/2017/model3d" xmlns:o="urn:schemas-microsoft-com:office:office" xmlns:oel="http://schemas.microsoft.com/office/2019/extlst" xmlns:r="http://schemas.openxmlformats.org/officeDocument/2006/relationships" xmlns:m="http://schemas.openxmlformats.org/officeDocument/2006/math" xmlns:v="urn:schemas-microsoft-com:vml" xmlns:wp14="http://schemas.microsoft.com/office/word/2010/wordprocessingDrawing" xmlns:wp="http://schemas.openxmlformats.org/drawingml/2006/wordprocessingDrawing" xmlns:w10="urn:schemas-microsoft-com:office:word" xmlns:w="http://schemas.openxmlformats.org/wordprocessingml/2006/main" xmlns:w14="http://schemas.microsoft.com/office/word/2010/wordml" xmlns:w15="http://schemas.microsoft.com/office/word/2012/wordml" xmlns:w16cex="http://schemas.microsoft.com/office/word/2018/wordml/cex" xmlns:w16cid="http://schemas.microsoft.com/office/word/2016/wordml/cid" xmlns:w16="http://schemas.microsoft.com/office/word/2018/wordml" xmlns:w16du="http://schemas.microsoft.com/office/word/2023/wordml/word16du" xmlns:w16sdtdh="http://schemas.microsoft.com/office/word/2020/wordml/sdtdatahash" xmlns:w16se="http://schemas.microsoft.com/office/word/2015/wordml/symex" xmlns:wpg="http://schemas.microsoft.com/office/word/2010/wordprocessingGroup" xmlns:wpi="http://schemas.microsoft.com/office/word/2010/wordprocessingInk" xmlns:wne="http://schemas.microsoft.com/office/word/2006/wordml" xmlns:wps="http://schemas.microsoft.com/office/word/2010/wordprocessingShape" mc:Ignorable="w14 w15 w16se w16cid w16 w16cex w16sdtdh wp14">
+  <w:abstractNum w:abstractNumId="0" w15:restartNumberingAfterBreak="0">
+    <w:nsid w:val="6C2505DB"/>
+    <w:multiLevelType w:val="hybridMultilevel"/>
+    <w:tmpl w:val="C2A61324"/>
+    <w:lvl w:ilvl="0" w:tplc="E834A5B6">
+      <w:numFmt w:val="bullet"/>
+      <w:lvlText w:val="-"/>
+      <w:lvlJc w:val="left"/>
+      <w:pPr>
+        <w:ind w:left="720" w:hanging="360"/>
+      </w:pPr>
+      <w:rPr>
+        <w:rFonts w:ascii="Times New Roman" w:eastAsiaTheme="minorHAnsi" w:hAnsi="Times New Roman" w:cs="Times New Roman" w:hint="default"/>
+      </w:rPr>
+    </w:lvl>
+    <w:lvl w:ilvl="1" w:tplc="08090003" w:tentative="1">
+      <w:start w:val="1"/>
+      <w:numFmt w:val="bullet"/>
+      <w:lvlText w:val="o"/>
+      <w:lvlJc w:val="left"/>
+      <w:pPr>
+        <w:ind w:left="1440" w:hanging="360"/>
+      </w:pPr>
+      <w:rPr>
+        <w:rFonts w:ascii="Courier New" w:hAnsi="Courier New" w:cs="Courier New" w:hint="default"/>
+      </w:rPr>
+    </w:lvl>
+    <w:lvl w:ilvl="2" w:tplc="08090005" w:tentative="1">
+      <w:start w:val="1"/>
+      <w:numFmt w:val="bullet"/>
+      <w:lvlText w:val=""/>
+      <w:lvlJc w:val="left"/>
+      <w:pPr>
+        <w:ind w:left="2160" w:hanging="360"/>
+      </w:pPr>
+      <w:rPr>
+        <w:rFonts w:ascii="Wingdings" w:hAnsi="Wingdings" w:hint="default"/>
+      </w:rPr>
+    </w:lvl>
+    <w:lvl w:ilvl="3" w:tplc="08090001" w:tentative="1">
+      <w:start w:val="1"/>
+      <w:numFmt w:val="bullet"/>
+      <w:lvlText w:val=""/>
+      <w:lvlJc w:val="left"/>
+      <w:pPr>
+        <w:ind w:left="2880" w:hanging="360"/>
+      </w:pPr>
+      <w:rPr>
+        <w:rFonts w:ascii="Symbol" w:hAnsi="Symbol" w:hint="default"/>
+      </w:rPr>
+    </w:lvl>
+    <w:lvl w:ilvl="4" w:tplc="08090003" w:tentative="1">
+      <w:start w:val="1"/>
+      <w:numFmt w:val="bullet"/>
+      <w:lvlText w:val="o"/>
+      <w:lvlJc w:val="left"/>
+      <w:pPr>
+        <w:ind w:left="3600" w:hanging="360"/>
+      </w:pPr>
+      <w:rPr>
+        <w:rFonts w:ascii="Courier New" w:hAnsi="Courier New" w:cs="Courier New" w:hint="default"/>
+      </w:rPr>
+    </w:lvl>
+    <w:lvl w:ilvl="5" w:tplc="08090005" w:tentative="1">
+      <w:start w:val="1"/>
+      <w:numFmt w:val="bullet"/>
+      <w:lvlText w:val=""/>
+      <w:lvlJc w:val="left"/>
+      <w:pPr>
+        <w:ind w:left="4320" w:hanging="360"/>
+      </w:pPr>
+      <w:rPr>
+        <w:rFonts w:ascii="Wingdings" w:hAnsi="Wingdings" w:hint="default"/>
+      </w:rPr>
+    </w:lvl>
+    <w:lvl w:ilvl="6" w:tplc="08090001" w:tentative="1">
+      <w:start w:val="1"/>
+      <w:numFmt w:val="bullet"/>
+      <w:lvlText w:val=""/>
+      <w:lvlJc w:val="left"/>
+      <w:pPr>
+        <w:ind w:left="5040" w:hanging="360"/>
+      </w:pPr>
+      <w:rPr>
+        <w:rFonts w:ascii="Symbol" w:hAnsi="Symbol" w:hint="default"/>
+      </w:rPr>
+    </w:lvl>
+    <w:lvl w:ilvl="7" w:tplc="08090003" w:tentative="1">
+      <w:start w:val="1"/>
+      <w:numFmt w:val="bullet"/>
+      <w:lvlText w:val="o"/>
+      <w:lvlJc w:val="left"/>
+      <w:pPr>
+        <w:ind w:left="5760" w:hanging="360"/>
+      </w:pPr>
+      <w:rPr>
+        <w:rFonts w:ascii="Courier New" w:hAnsi="Courier New" w:cs="Courier New" w:hint="default"/>
+      </w:rPr>
+    </w:lvl>
+    <w:lvl w:ilvl="8" w:tplc="08090005" w:tentative="1">
+      <w:start w:val="1"/>
+      <w:numFmt w:val="bullet"/>
+      <w:lvlText w:val=""/>
+      <w:lvlJc w:val="left"/>
+      <w:pPr>
+        <w:ind w:left="6480" w:hanging="360"/>
+      </w:pPr>
+      <w:rPr>
+        <w:rFonts w:ascii="Wingdings" w:hAnsi="Wingdings" w:hint="default"/>
+      </w:rPr>
+    </w:lvl>
+  </w:abstractNum>
+  <w:num w:numId="1" w16cid:durableId="1998921856">
+    <w:abstractNumId w:val="0"/>
+  </w:num>
+</w:numbering>
 </file>
 
 <file path=word/styles.xml><?xml version="1.0" encoding="utf-8"?>
@@ -613,6 +1751,40 @@
       <w:lang w:val="de-DE"/>
     </w:rPr>
   </w:style>
+  <w:style w:type="paragraph" w:styleId="ListParagraph">
+    <w:name w:val="List Paragraph"/>
+    <w:basedOn w:val="Normal"/>
+    <w:uiPriority w:val="34"/>
+    <w:qFormat/>
+    <w:rsid w:val="0002689B"/>
+    <w:pPr>
+      <w:ind w:left="720"/>
+      <w:contextualSpacing/>
+    </w:pPr>
+  </w:style>
+  <w:style w:type="character" w:styleId="Hyperlink">
+    <w:name w:val="Hyperlink"/>
+    <w:basedOn w:val="DefaultParagraphFont"/>
+    <w:uiPriority w:val="99"/>
+    <w:unhideWhenUsed/>
+    <w:rsid w:val="00F63F92"/>
+    <w:rPr>
+      <w:color w:val="0563C1" w:themeColor="hyperlink"/>
+      <w:u w:val="single"/>
+    </w:rPr>
+  </w:style>
+  <w:style w:type="character" w:styleId="UnresolvedMention">
+    <w:name w:val="Unresolved Mention"/>
+    <w:basedOn w:val="DefaultParagraphFont"/>
+    <w:uiPriority w:val="99"/>
+    <w:semiHidden/>
+    <w:unhideWhenUsed/>
+    <w:rsid w:val="00F63F92"/>
+    <w:rPr>
+      <w:color w:val="605E5C"/>
+      <w:shd w:val="clear" w:color="auto" w:fill="E1DFDD"/>
+    </w:rPr>
+  </w:style>
 </w:styles>
 </file>
 
@@ -909,4 +2081,16 @@
     </a:ext>
   </a:extLst>
 </a:theme>
+</file>
+
+<file path=customXml/item1.xml><?xml version="1.0" encoding="utf-8"?>
+<b:Sources xmlns:b="http://schemas.openxmlformats.org/officeDocument/2006/bibliography" xmlns="http://schemas.openxmlformats.org/officeDocument/2006/bibliography" SelectedStyle="\APASixthEditionOfficeOnline.xsl" StyleName="APA" Version="6"/>
+</file>
+
+<file path=customXml/itemProps1.xml><?xml version="1.0" encoding="utf-8"?>
+<ds:datastoreItem xmlns:ds="http://schemas.openxmlformats.org/officeDocument/2006/customXml" ds:itemID="{360BB42B-2BD6-41BE-96DA-9E81335E0CF9}">
+  <ds:schemaRefs>
+    <ds:schemaRef ds:uri="http://schemas.openxmlformats.org/officeDocument/2006/bibliography"/>
+  </ds:schemaRefs>
+</ds:datastoreItem>
 </file>
--- a/Pitch Text Total.docx
+++ b/Pitch Text Total.docx
@@ -1,6 +1,6 @@
 
 <file path=word/document.xml><?xml version="1.0" encoding="utf-8"?>
-<w:document xmlns:wpc="http://schemas.microsoft.com/office/word/2010/wordprocessingCanvas" xmlns:cx="http://schemas.microsoft.com/office/drawing/2014/chartex" xmlns:cx1="http://schemas.microsoft.com/office/drawing/2015/9/8/chartex" xmlns:cx2="http://schemas.microsoft.com/office/drawing/2015/10/21/chartex" xmlns:cx3="http://schemas.microsoft.com/office/drawing/2016/5/9/chartex" xmlns:cx4="http://schemas.microsoft.com/office/drawing/2016/5/10/chartex" xmlns:cx5="http://schemas.microsoft.com/office/drawing/2016/5/11/chartex" xmlns:cx6="http://schemas.microsoft.com/office/drawing/2016/5/12/chartex" xmlns:cx7="http://schemas.microsoft.com/office/drawing/2016/5/13/chartex" xmlns:cx8="http://schemas.microsoft.com/office/drawing/2016/5/14/chartex" xmlns:mc="http://schemas.openxmlformats.org/markup-compatibility/2006" xmlns:aink="http://schemas.microsoft.com/office/drawing/2016/ink" xmlns:am3d="http://schemas.microsoft.com/office/drawing/2017/model3d" xmlns:o="urn:schemas-microsoft-com:office:office" xmlns:oel="http://schemas.microsoft.com/office/2019/extlst" xmlns:r="http://schemas.openxmlformats.org/officeDocument/2006/relationships" xmlns:m="http://schemas.openxmlformats.org/officeDocument/2006/math" xmlns:v="urn:schemas-microsoft-com:vml" xmlns:wp14="http://schemas.microsoft.com/office/word/2010/wordprocessingDrawing" xmlns:wp="http://schemas.openxmlformats.org/drawingml/2006/wordprocessingDrawing" xmlns:w10="urn:schemas-microsoft-com:office:word" xmlns:w="http://schemas.openxmlformats.org/wordprocessingml/2006/main" xmlns:w14="http://schemas.microsoft.com/office/word/2010/wordml" xmlns:w15="http://schemas.microsoft.com/office/word/2012/wordml" xmlns:w16cex="http://schemas.microsoft.com/office/word/2018/wordml/cex" xmlns:w16cid="http://schemas.microsoft.com/office/word/2016/wordml/cid" xmlns:w16="http://schemas.microsoft.com/office/word/2018/wordml" xmlns:w16du="http://schemas.microsoft.com/office/word/2023/wordml/word16du" xmlns:w16sdtdh="http://schemas.microsoft.com/office/word/2020/wordml/sdtdatahash" xmlns:w16se="http://schemas.microsoft.com/office/word/2015/wordml/symex" xmlns:wpg="http://schemas.microsoft.com/office/word/2010/wordprocessingGroup" xmlns:wpi="http://schemas.microsoft.com/office/word/2010/wordprocessingInk" xmlns:wne="http://schemas.microsoft.com/office/word/2006/wordml" xmlns:wps="http://schemas.microsoft.com/office/word/2010/wordprocessingShape" mc:Ignorable="w14 w15 w16se w16cid w16 w16cex w16sdtdh wp14">
+<w:document xmlns:wpc="http://schemas.microsoft.com/office/word/2010/wordprocessingCanvas" xmlns:cx="http://schemas.microsoft.com/office/drawing/2014/chartex" xmlns:cx1="http://schemas.microsoft.com/office/drawing/2015/9/8/chartex" xmlns:mc="http://schemas.openxmlformats.org/markup-compatibility/2006" xmlns:o="urn:schemas-microsoft-com:office:office" xmlns:r="http://schemas.openxmlformats.org/officeDocument/2006/relationships" xmlns:m="http://schemas.openxmlformats.org/officeDocument/2006/math" xmlns:v="urn:schemas-microsoft-com:vml" xmlns:wp14="http://schemas.microsoft.com/office/word/2010/wordprocessingDrawing" xmlns:wp="http://schemas.openxmlformats.org/drawingml/2006/wordprocessingDrawing" xmlns:w10="urn:schemas-microsoft-com:office:word" xmlns:w="http://schemas.openxmlformats.org/wordprocessingml/2006/main" xmlns:w14="http://schemas.microsoft.com/office/word/2010/wordml" xmlns:w15="http://schemas.microsoft.com/office/word/2012/wordml" xmlns:w16se="http://schemas.microsoft.com/office/word/2015/wordml/symex" xmlns:wpg="http://schemas.microsoft.com/office/word/2010/wordprocessingGroup" xmlns:wpi="http://schemas.microsoft.com/office/word/2010/wordprocessingInk" xmlns:wne="http://schemas.microsoft.com/office/word/2006/wordml" xmlns:wps="http://schemas.microsoft.com/office/word/2010/wordprocessingShape" mc:Ignorable="w14 w15 w16se wp14">
   <w:body>
     <w:p>
       <w:pPr>
@@ -97,57 +97,9 @@
           <w:szCs w:val="24"/>
           <w:lang w:val="en-GB"/>
         </w:rPr>
-        <w:t xml:space="preserve"> Bild)</w:t>
-      </w:r>
-      <w:r>
-        <w:rPr>
-          <w:rFonts w:ascii="Times New Roman" w:hAnsi="Times New Roman" w:cs="Times New Roman"/>
-          <w:sz w:val="24"/>
-          <w:szCs w:val="24"/>
-          <w:lang w:val="en-GB"/>
-        </w:rPr>
-        <w:t xml:space="preserve"> - Covid took a toll on all of us, preventing </w:t>
-      </w:r>
-      <w:r>
-        <w:rPr>
-          <w:rFonts w:ascii="Times New Roman" w:hAnsi="Times New Roman" w:cs="Times New Roman"/>
-          <w:b/>
-          <w:bCs/>
-          <w:sz w:val="24"/>
-          <w:szCs w:val="24"/>
-          <w:lang w:val="en-GB"/>
-        </w:rPr>
-        <w:t>some aspects that</w:t>
-      </w:r>
-      <w:r>
-        <w:rPr>
-          <w:rFonts w:ascii="Times New Roman" w:hAnsi="Times New Roman" w:cs="Times New Roman"/>
-          <w:sz w:val="24"/>
-          <w:szCs w:val="24"/>
-          <w:lang w:val="en-GB"/>
-        </w:rPr>
-        <w:t xml:space="preserve"> constitute human freedom, from free movement to being able to physically meet friends and family. It would thus be unsurprising that these stringent measures to contain the spread of Sars-Cov2 might have impacted societal well-being</w:t>
-      </w:r>
-      <w:r>
-        <w:rPr>
-          <w:rFonts w:ascii="Times New Roman" w:hAnsi="Times New Roman" w:cs="Times New Roman"/>
-          <w:sz w:val="24"/>
-          <w:szCs w:val="24"/>
-          <w:lang w:val="en-GB"/>
-        </w:rPr>
-        <w:t xml:space="preserve">. </w:t>
-      </w:r>
-    </w:p>
-    <w:p>
-      <w:pPr>
-        <w:jc w:val="both"/>
-        <w:rPr>
-          <w:rFonts w:ascii="Times New Roman" w:hAnsi="Times New Roman" w:cs="Times New Roman"/>
-          <w:sz w:val="24"/>
-          <w:szCs w:val="24"/>
-          <w:lang w:val="en-GB"/>
-        </w:rPr>
-      </w:pPr>
+        <w:t xml:space="preserve"> </w:t>
+      </w:r>
+      <w:proofErr w:type="spellStart"/>
       <w:r>
         <w:rPr>
           <w:rFonts w:ascii="Times New Roman" w:hAnsi="Times New Roman" w:cs="Times New Roman"/>
@@ -159,8 +111,9 @@
           <w:szCs w:val="24"/>
           <w:lang w:val="en-GB"/>
         </w:rPr>
-        <w:t>(H</w:t>
-      </w:r>
+        <w:t>Bild</w:t>
+      </w:r>
+      <w:proofErr w:type="spellEnd"/>
       <w:r>
         <w:rPr>
           <w:rFonts w:ascii="Times New Roman" w:hAnsi="Times New Roman" w:cs="Times New Roman"/>
@@ -172,37 +125,117 @@
           <w:szCs w:val="24"/>
           <w:lang w:val="en-GB"/>
         </w:rPr>
-        <w:t>appiness-picture).</w:t>
-      </w:r>
-      <w:r>
-        <w:rPr>
-          <w:rFonts w:ascii="Times New Roman" w:hAnsi="Times New Roman" w:cs="Times New Roman"/>
-          <w:sz w:val="24"/>
-          <w:szCs w:val="24"/>
-          <w:lang w:val="en-GB"/>
-        </w:rPr>
-        <w:t xml:space="preserve"> This is vital to understand, because happiness is an important indicator of societal well-being, such as for productivity and mental-health. We therefore want to know how the stringency of Covid-measures affected happiness during the pandemic. Specifically, we aim to understand if more stringent measures decreased our happiness on a societal level or not. </w:t>
-      </w:r>
-    </w:p>
-    <w:p>
-      <w:pPr>
-        <w:jc w:val="both"/>
-        <w:rPr>
-          <w:rFonts w:ascii="Times New Roman" w:hAnsi="Times New Roman" w:cs="Times New Roman"/>
-          <w:sz w:val="24"/>
-          <w:szCs w:val="24"/>
-          <w:lang w:val="en-GB"/>
-        </w:rPr>
-      </w:pPr>
-      <w:r>
-        <w:rPr>
-          <w:rFonts w:ascii="Times New Roman" w:hAnsi="Times New Roman" w:cs="Times New Roman"/>
-          <w:sz w:val="24"/>
-          <w:szCs w:val="24"/>
-          <w:lang w:val="en-GB"/>
-        </w:rPr>
-        <w:t xml:space="preserve">Our aim is to generate insights </w:t>
-      </w:r>
+        <w:t>)</w:t>
+      </w:r>
+      <w:r>
+        <w:rPr>
+          <w:rFonts w:ascii="Times New Roman" w:hAnsi="Times New Roman" w:cs="Times New Roman"/>
+          <w:sz w:val="24"/>
+          <w:szCs w:val="24"/>
+          <w:lang w:val="en-GB"/>
+        </w:rPr>
+        <w:t xml:space="preserve"> - </w:t>
+      </w:r>
+      <w:proofErr w:type="spellStart"/>
+      <w:r>
+        <w:rPr>
+          <w:rFonts w:ascii="Times New Roman" w:hAnsi="Times New Roman" w:cs="Times New Roman"/>
+          <w:sz w:val="24"/>
+          <w:szCs w:val="24"/>
+          <w:lang w:val="en-GB"/>
+        </w:rPr>
+        <w:t>Covid</w:t>
+      </w:r>
+      <w:proofErr w:type="spellEnd"/>
+      <w:r>
+        <w:rPr>
+          <w:rFonts w:ascii="Times New Roman" w:hAnsi="Times New Roman" w:cs="Times New Roman"/>
+          <w:sz w:val="24"/>
+          <w:szCs w:val="24"/>
+          <w:lang w:val="en-GB"/>
+        </w:rPr>
+        <w:t xml:space="preserve"> took a toll on all of us, preventing </w:t>
+      </w:r>
+      <w:r>
+        <w:rPr>
+          <w:rFonts w:ascii="Times New Roman" w:hAnsi="Times New Roman" w:cs="Times New Roman"/>
+          <w:b/>
+          <w:bCs/>
+          <w:sz w:val="24"/>
+          <w:szCs w:val="24"/>
+          <w:lang w:val="en-GB"/>
+        </w:rPr>
+        <w:t>some aspects that</w:t>
+      </w:r>
+      <w:r>
+        <w:rPr>
+          <w:rFonts w:ascii="Times New Roman" w:hAnsi="Times New Roman" w:cs="Times New Roman"/>
+          <w:sz w:val="24"/>
+          <w:szCs w:val="24"/>
+          <w:lang w:val="en-GB"/>
+        </w:rPr>
+        <w:t xml:space="preserve"> constitute human freedom, from free movement to being able </w:t>
+      </w:r>
+      <w:proofErr w:type="gramStart"/>
+      <w:r>
+        <w:rPr>
+          <w:rFonts w:ascii="Times New Roman" w:hAnsi="Times New Roman" w:cs="Times New Roman"/>
+          <w:sz w:val="24"/>
+          <w:szCs w:val="24"/>
+          <w:lang w:val="en-GB"/>
+        </w:rPr>
+        <w:t>to physically meet</w:t>
+      </w:r>
+      <w:proofErr w:type="gramEnd"/>
+      <w:r>
+        <w:rPr>
+          <w:rFonts w:ascii="Times New Roman" w:hAnsi="Times New Roman" w:cs="Times New Roman"/>
+          <w:sz w:val="24"/>
+          <w:szCs w:val="24"/>
+          <w:lang w:val="en-GB"/>
+        </w:rPr>
+        <w:t xml:space="preserve"> friends and family. It would thus be unsurprising that these stringent measures to contain the spread of Sars-Cov2 might have </w:t>
+      </w:r>
+      <w:proofErr w:type="gramStart"/>
+      <w:r>
+        <w:rPr>
+          <w:rFonts w:ascii="Times New Roman" w:hAnsi="Times New Roman" w:cs="Times New Roman"/>
+          <w:sz w:val="24"/>
+          <w:szCs w:val="24"/>
+          <w:lang w:val="en-GB"/>
+        </w:rPr>
+        <w:t>impacted</w:t>
+      </w:r>
+      <w:proofErr w:type="gramEnd"/>
+      <w:r>
+        <w:rPr>
+          <w:rFonts w:ascii="Times New Roman" w:hAnsi="Times New Roman" w:cs="Times New Roman"/>
+          <w:sz w:val="24"/>
+          <w:szCs w:val="24"/>
+          <w:lang w:val="en-GB"/>
+        </w:rPr>
+        <w:t xml:space="preserve"> societal well-being</w:t>
+      </w:r>
+      <w:r>
+        <w:rPr>
+          <w:rFonts w:ascii="Times New Roman" w:hAnsi="Times New Roman" w:cs="Times New Roman"/>
+          <w:sz w:val="24"/>
+          <w:szCs w:val="24"/>
+          <w:lang w:val="en-GB"/>
+        </w:rPr>
+        <w:t xml:space="preserve">. </w:t>
+      </w:r>
+    </w:p>
+    <w:p>
+      <w:pPr>
+        <w:jc w:val="both"/>
+        <w:rPr>
+          <w:rFonts w:ascii="Times New Roman" w:hAnsi="Times New Roman" w:cs="Times New Roman"/>
+          <w:sz w:val="24"/>
+          <w:szCs w:val="24"/>
+          <w:lang w:val="en-GB"/>
+        </w:rPr>
+      </w:pPr>
       <w:r>
         <w:rPr>
           <w:rFonts w:ascii="Times New Roman" w:hAnsi="Times New Roman" w:cs="Times New Roman"/>
@@ -214,326 +247,9 @@
           <w:szCs w:val="24"/>
           <w:lang w:val="en-GB"/>
         </w:rPr>
-        <w:t>(WHO)</w:t>
-      </w:r>
-      <w:r>
-        <w:rPr>
-          <w:rFonts w:ascii="Times New Roman" w:hAnsi="Times New Roman" w:cs="Times New Roman"/>
-          <w:sz w:val="24"/>
-          <w:szCs w:val="24"/>
-          <w:lang w:val="en-GB"/>
-        </w:rPr>
-        <w:t xml:space="preserve"> to support policy makers with data-driven information to make informed decisions in future pandemics - to understand how to strike the right balance between virus containment and societal well-being.</w:t>
-      </w:r>
-    </w:p>
-    <w:p>
-      <w:pPr>
-        <w:pStyle w:val="Heading1"/>
-        <w:jc w:val="both"/>
-        <w:rPr>
-          <w:rFonts w:ascii="Times New Roman" w:hAnsi="Times New Roman" w:cs="Times New Roman"/>
-          <w:sz w:val="24"/>
-          <w:szCs w:val="24"/>
-          <w:lang w:val="en-GB"/>
-        </w:rPr>
-      </w:pPr>
-      <w:r>
-        <w:rPr>
-          <w:rFonts w:ascii="Times New Roman" w:hAnsi="Times New Roman" w:cs="Times New Roman"/>
-          <w:sz w:val="24"/>
-          <w:szCs w:val="24"/>
-          <w:lang w:val="en-GB"/>
-        </w:rPr>
-        <w:t>Data</w:t>
-      </w:r>
-    </w:p>
-    <w:p>
-      <w:pPr>
-        <w:jc w:val="both"/>
-        <w:rPr>
-          <w:rFonts w:ascii="Times New Roman" w:hAnsi="Times New Roman" w:cs="Times New Roman"/>
-          <w:sz w:val="24"/>
-          <w:szCs w:val="24"/>
-          <w:lang w:val="en-GB"/>
-        </w:rPr>
-      </w:pPr>
-    </w:p>
-    <w:p>
-      <w:pPr>
-        <w:jc w:val="both"/>
-        <w:rPr>
-          <w:rFonts w:ascii="Times New Roman" w:hAnsi="Times New Roman" w:cs="Times New Roman"/>
-          <w:color w:val="FF0000"/>
-          <w:sz w:val="24"/>
-          <w:szCs w:val="24"/>
-          <w:lang w:val="en-GB"/>
-        </w:rPr>
-      </w:pPr>
-      <w:r>
-        <w:rPr>
-          <w:rFonts w:ascii="Times New Roman" w:hAnsi="Times New Roman" w:cs="Times New Roman"/>
-          <w:sz w:val="24"/>
-          <w:szCs w:val="24"/>
-          <w:lang w:val="en-GB"/>
-        </w:rPr>
-        <w:t>To analyse the effect of Stringency measures on Happiness worldwide, we obtained happiness and stringency data for 115 countries. Happiness consists of several indicators, such as freedom-to-make choices, health expectancy and others. Stringency is the composite measure of nine indicators, including restrictions to movement and other stay-at-home requirements.</w:t>
-      </w:r>
-    </w:p>
-    <w:p>
-      <w:pPr>
-        <w:jc w:val="both"/>
-        <w:rPr>
-          <w:rFonts w:ascii="Times New Roman" w:hAnsi="Times New Roman" w:cs="Times New Roman"/>
-          <w:sz w:val="24"/>
-          <w:szCs w:val="24"/>
-          <w:lang w:val="en-GB"/>
-        </w:rPr>
-      </w:pPr>
-      <w:r>
-        <w:rPr>
-          <w:rFonts w:ascii="Times New Roman" w:hAnsi="Times New Roman" w:cs="Times New Roman"/>
-          <w:sz w:val="24"/>
-          <w:szCs w:val="24"/>
-          <w:lang w:val="en-GB"/>
-        </w:rPr>
-        <w:t>Our visual output consisted of three sets of graphs, one for each year between 2020 and 2022 showing the relationship between happiness and stringency. To account for inherent pre-pandemic happiness differences, we compared the happiness changes per pandemic year relative to the average pre-pandemic happiness levels for each country.</w:t>
-      </w:r>
-    </w:p>
-    <w:p>
-      <w:pPr>
-        <w:jc w:val="both"/>
-        <w:rPr>
-          <w:rFonts w:ascii="Times New Roman" w:hAnsi="Times New Roman" w:cs="Times New Roman"/>
-          <w:sz w:val="24"/>
-          <w:szCs w:val="24"/>
-          <w:lang w:val="en-GB"/>
-        </w:rPr>
-      </w:pPr>
-      <w:r>
-        <w:rPr>
-          <w:rFonts w:ascii="Times New Roman" w:hAnsi="Times New Roman" w:cs="Times New Roman"/>
-          <w:sz w:val="24"/>
-          <w:szCs w:val="24"/>
-          <w:lang w:val="en-GB"/>
-        </w:rPr>
-        <w:t xml:space="preserve">In the graph, you will see that happiness ratings centre around 0. Countries above 0 mean that they were happier during than before the pandemic and vice versa for countries where happiness is below 0. For stringency, </w:t>
-      </w:r>
-      <w:r>
-        <w:rPr>
-          <w:rFonts w:ascii="Times New Roman" w:hAnsi="Times New Roman" w:cs="Times New Roman"/>
-          <w:sz w:val="24"/>
-          <w:szCs w:val="24"/>
-          <w:lang w:val="en-GB"/>
-        </w:rPr>
-        <w:t>higher scores equate to h</w:t>
-      </w:r>
-      <w:r>
-        <w:rPr>
-          <w:rFonts w:ascii="Times New Roman" w:hAnsi="Times New Roman" w:cs="Times New Roman"/>
-          <w:sz w:val="24"/>
-          <w:szCs w:val="24"/>
-          <w:lang w:val="en-GB"/>
-        </w:rPr>
-        <w:t>igher stringency measures.</w:t>
-      </w:r>
-    </w:p>
-    <w:p>
-      <w:pPr>
-        <w:jc w:val="both"/>
-        <w:rPr>
-          <w:rFonts w:ascii="Times New Roman" w:hAnsi="Times New Roman" w:cs="Times New Roman"/>
-          <w:sz w:val="24"/>
-          <w:szCs w:val="24"/>
-          <w:lang w:val="en-GB"/>
-        </w:rPr>
-      </w:pPr>
-      <w:r>
-        <w:rPr>
-          <w:rFonts w:ascii="Times New Roman" w:hAnsi="Times New Roman" w:cs="Times New Roman"/>
-          <w:sz w:val="24"/>
-          <w:szCs w:val="24"/>
-          <w:lang w:val="en-GB"/>
-        </w:rPr>
-        <w:t>Our prediction was that happiness ratings in countries that applied more stringent measures would in turn have lower happiness ratings and that this effect would increase as the pandemic went on.</w:t>
-      </w:r>
-    </w:p>
-    <w:p>
-      <w:pPr>
-        <w:pStyle w:val="Heading1"/>
-        <w:jc w:val="both"/>
-        <w:rPr>
-          <w:rFonts w:ascii="Times New Roman" w:hAnsi="Times New Roman" w:cs="Times New Roman"/>
-          <w:sz w:val="24"/>
-          <w:szCs w:val="24"/>
-          <w:lang w:val="en-GB"/>
-        </w:rPr>
-      </w:pPr>
-      <w:r>
-        <w:rPr>
-          <w:rFonts w:ascii="Times New Roman" w:hAnsi="Times New Roman" w:cs="Times New Roman"/>
-          <w:sz w:val="24"/>
-          <w:szCs w:val="24"/>
-          <w:lang w:val="en-GB"/>
-        </w:rPr>
-        <w:t>Results and Implications</w:t>
-      </w:r>
-    </w:p>
-    <w:p>
-      <w:pPr>
-        <w:jc w:val="both"/>
-        <w:rPr>
-          <w:rFonts w:ascii="Times New Roman" w:hAnsi="Times New Roman" w:cs="Times New Roman"/>
-          <w:sz w:val="24"/>
-          <w:szCs w:val="24"/>
-          <w:lang w:val="en-GB"/>
-        </w:rPr>
-      </w:pPr>
-    </w:p>
-    <w:p>
-      <w:pPr>
-        <w:jc w:val="both"/>
-        <w:rPr>
-          <w:rFonts w:ascii="Times New Roman" w:hAnsi="Times New Roman" w:cs="Times New Roman"/>
-          <w:sz w:val="24"/>
-          <w:szCs w:val="24"/>
-          <w:lang w:val="en-GB"/>
-        </w:rPr>
-      </w:pPr>
-      <w:r>
-        <w:rPr>
-          <w:rFonts w:ascii="Times New Roman" w:hAnsi="Times New Roman" w:cs="Times New Roman"/>
-          <w:sz w:val="24"/>
-          <w:szCs w:val="24"/>
-          <w:lang w:val="en-GB"/>
-        </w:rPr>
-        <w:t>Contrary to our initial assumption, stringency did not affect happiness.</w:t>
-      </w:r>
-    </w:p>
-    <w:p>
-      <w:pPr>
-        <w:jc w:val="both"/>
-        <w:rPr>
-          <w:rFonts w:ascii="Times New Roman" w:hAnsi="Times New Roman" w:cs="Times New Roman"/>
-          <w:sz w:val="24"/>
-          <w:szCs w:val="24"/>
-          <w:lang w:val="en-GB"/>
-        </w:rPr>
-      </w:pPr>
-      <w:r>
-        <w:rPr>
-          <w:rFonts w:ascii="Times New Roman" w:hAnsi="Times New Roman" w:cs="Times New Roman"/>
-          <w:sz w:val="24"/>
-          <w:szCs w:val="24"/>
-          <w:lang w:val="en-GB"/>
-        </w:rPr>
-        <w:t>As you can see, t</w:t>
-      </w:r>
-      <w:r>
-        <w:rPr>
-          <w:rFonts w:ascii="Times New Roman" w:hAnsi="Times New Roman" w:cs="Times New Roman"/>
-          <w:sz w:val="24"/>
-          <w:szCs w:val="24"/>
-          <w:lang w:val="en-GB"/>
-        </w:rPr>
-        <w:t xml:space="preserve">here are almost no differences between years 2020 and 2021 with a mean </w:t>
-      </w:r>
-      <w:r>
-        <w:rPr>
-          <w:rFonts w:ascii="Times New Roman" w:hAnsi="Times New Roman" w:cs="Times New Roman"/>
-          <w:sz w:val="24"/>
-          <w:szCs w:val="24"/>
-          <w:lang w:val="en-GB"/>
-        </w:rPr>
-        <w:t>s</w:t>
-      </w:r>
-      <w:r>
-        <w:rPr>
-          <w:rFonts w:ascii="Times New Roman" w:hAnsi="Times New Roman" w:cs="Times New Roman"/>
-          <w:sz w:val="24"/>
-          <w:szCs w:val="24"/>
-          <w:lang w:val="en-GB"/>
-        </w:rPr>
-        <w:t>tringency overall of ~50 and 2022 with lowered stringency ~30.</w:t>
-      </w:r>
-      <w:r>
-        <w:rPr>
-          <w:rFonts w:ascii="Times New Roman" w:hAnsi="Times New Roman" w:cs="Times New Roman"/>
-          <w:sz w:val="24"/>
-          <w:szCs w:val="24"/>
-          <w:lang w:val="en-GB"/>
-        </w:rPr>
-        <w:cr/>
-        <w:t xml:space="preserve">You can see slight </w:t>
-      </w:r>
-      <w:r>
-        <w:rPr>
-          <w:rFonts w:ascii="Times New Roman" w:hAnsi="Times New Roman" w:cs="Times New Roman"/>
-          <w:sz w:val="24"/>
-          <w:szCs w:val="24"/>
-          <w:lang w:val="en-GB"/>
-        </w:rPr>
-        <w:t xml:space="preserve">negative </w:t>
-      </w:r>
-      <w:r>
-        <w:rPr>
-          <w:rFonts w:ascii="Times New Roman" w:hAnsi="Times New Roman" w:cs="Times New Roman"/>
-          <w:sz w:val="24"/>
-          <w:szCs w:val="24"/>
-          <w:lang w:val="en-GB"/>
-        </w:rPr>
-        <w:t>correlation</w:t>
-      </w:r>
-      <w:r>
-        <w:rPr>
-          <w:rFonts w:ascii="Times New Roman" w:hAnsi="Times New Roman" w:cs="Times New Roman"/>
-          <w:sz w:val="24"/>
-          <w:szCs w:val="24"/>
-          <w:lang w:val="en-GB"/>
-        </w:rPr>
-        <w:t>s for each year,</w:t>
-      </w:r>
-      <w:r>
-        <w:rPr>
-          <w:rFonts w:ascii="Times New Roman" w:hAnsi="Times New Roman" w:cs="Times New Roman"/>
-          <w:sz w:val="24"/>
-          <w:szCs w:val="24"/>
-          <w:lang w:val="en-GB"/>
-        </w:rPr>
-        <w:t xml:space="preserve"> but </w:t>
-      </w:r>
-      <w:r>
-        <w:rPr>
-          <w:rFonts w:ascii="Times New Roman" w:hAnsi="Times New Roman" w:cs="Times New Roman"/>
-          <w:sz w:val="24"/>
-          <w:szCs w:val="24"/>
-          <w:lang w:val="en-GB"/>
-        </w:rPr>
-        <w:t>these were statistically not</w:t>
-      </w:r>
-      <w:r>
-        <w:rPr>
-          <w:rFonts w:ascii="Times New Roman" w:hAnsi="Times New Roman" w:cs="Times New Roman"/>
-          <w:sz w:val="24"/>
-          <w:szCs w:val="24"/>
-          <w:lang w:val="en-GB"/>
-        </w:rPr>
-        <w:t xml:space="preserve"> significant (p = xxx).</w:t>
-      </w:r>
-    </w:p>
-    <w:p>
-      <w:pPr>
-        <w:jc w:val="both"/>
-        <w:rPr>
-          <w:rFonts w:ascii="Times New Roman" w:hAnsi="Times New Roman" w:cs="Times New Roman"/>
-          <w:sz w:val="24"/>
-          <w:szCs w:val="24"/>
-          <w:lang w:val="en-GB"/>
-        </w:rPr>
-      </w:pPr>
-    </w:p>
-    <w:p>
-      <w:pPr>
-        <w:jc w:val="both"/>
+        <w:t>(H</w:t>
+      </w:r>
+      <w:r>
         <w:rPr>
           <w:rFonts w:ascii="Times New Roman" w:hAnsi="Times New Roman" w:cs="Times New Roman"/>
           <w:b/>
@@ -542,10 +258,59 @@
           <w:iCs/>
           <w:sz w:val="24"/>
           <w:szCs w:val="24"/>
-          <w:u w:val="single"/>
-          <w:lang w:val="en-GB"/>
-        </w:rPr>
-      </w:pPr>
+          <w:lang w:val="en-GB"/>
+        </w:rPr>
+        <w:t>appiness-picture).</w:t>
+      </w:r>
+      <w:r>
+        <w:rPr>
+          <w:rFonts w:ascii="Times New Roman" w:hAnsi="Times New Roman" w:cs="Times New Roman"/>
+          <w:sz w:val="24"/>
+          <w:szCs w:val="24"/>
+          <w:lang w:val="en-GB"/>
+        </w:rPr>
+        <w:t xml:space="preserve"> This is vital to understand, because happiness is an important indicator of societal well-being, such as for productivity and mental-health. We therefore want to know how the stringency of Covid-measures affected happiness during the pandemic. Specifically, we aim to understand if </w:t>
+      </w:r>
+      <w:proofErr w:type="gramStart"/>
+      <w:r>
+        <w:rPr>
+          <w:rFonts w:ascii="Times New Roman" w:hAnsi="Times New Roman" w:cs="Times New Roman"/>
+          <w:sz w:val="24"/>
+          <w:szCs w:val="24"/>
+          <w:lang w:val="en-GB"/>
+        </w:rPr>
+        <w:t>more stringent measures</w:t>
+      </w:r>
+      <w:proofErr w:type="gramEnd"/>
+      <w:r>
+        <w:rPr>
+          <w:rFonts w:ascii="Times New Roman" w:hAnsi="Times New Roman" w:cs="Times New Roman"/>
+          <w:sz w:val="24"/>
+          <w:szCs w:val="24"/>
+          <w:lang w:val="en-GB"/>
+        </w:rPr>
+        <w:t xml:space="preserve"> decreased our happiness on a societal level or not. </w:t>
+      </w:r>
+    </w:p>
+    <w:p>
+      <w:pPr>
+        <w:jc w:val="both"/>
+        <w:rPr>
+          <w:rFonts w:ascii="Times New Roman" w:hAnsi="Times New Roman" w:cs="Times New Roman"/>
+          <w:sz w:val="24"/>
+          <w:szCs w:val="24"/>
+          <w:lang w:val="en-GB"/>
+        </w:rPr>
+      </w:pPr>
+      <w:r>
+        <w:rPr>
+          <w:rFonts w:ascii="Times New Roman" w:hAnsi="Times New Roman" w:cs="Times New Roman"/>
+          <w:sz w:val="24"/>
+          <w:szCs w:val="24"/>
+          <w:lang w:val="en-GB"/>
+        </w:rPr>
+        <w:t xml:space="preserve">Our aim is to generate insights </w:t>
+      </w:r>
       <w:r>
         <w:rPr>
           <w:rFonts w:ascii="Times New Roman" w:hAnsi="Times New Roman" w:cs="Times New Roman"/>
@@ -555,31 +320,51 @@
           <w:iCs/>
           <w:sz w:val="24"/>
           <w:szCs w:val="24"/>
-          <w:u w:val="single"/>
-          <w:lang w:val="en-GB"/>
-        </w:rPr>
-        <w:t>What does this mean?</w:t>
-      </w:r>
-    </w:p>
-    <w:p>
-      <w:pPr>
-        <w:jc w:val="both"/>
-        <w:rPr>
-          <w:rFonts w:ascii="Times New Roman" w:hAnsi="Times New Roman" w:cs="Times New Roman"/>
-          <w:sz w:val="24"/>
-          <w:szCs w:val="24"/>
-          <w:lang w:val="en-GB"/>
-        </w:rPr>
-      </w:pPr>
-      <w:r>
-        <w:rPr>
-          <w:rFonts w:ascii="Times New Roman" w:hAnsi="Times New Roman" w:cs="Times New Roman"/>
-          <w:sz w:val="24"/>
-          <w:szCs w:val="24"/>
-          <w:lang w:val="en-GB"/>
-        </w:rPr>
-        <w:t xml:space="preserve">The data seems to suggest that people were fairly “resilient” and that stringent measures did not affect people’s happiness overall over the course of the pandemic. </w:t>
-      </w:r>
+          <w:lang w:val="en-GB"/>
+        </w:rPr>
+        <w:t>(WHO)</w:t>
+      </w:r>
+      <w:r>
+        <w:rPr>
+          <w:rFonts w:ascii="Times New Roman" w:hAnsi="Times New Roman" w:cs="Times New Roman"/>
+          <w:sz w:val="24"/>
+          <w:szCs w:val="24"/>
+          <w:lang w:val="en-GB"/>
+        </w:rPr>
+        <w:t xml:space="preserve"> to support policy makers with data-driven information to make informed decisions in future pandemics - to understand how to strike the right balance between virus containment and societal well-being.</w:t>
+      </w:r>
+    </w:p>
+    <w:p>
+      <w:pPr>
+        <w:pStyle w:val="Heading1"/>
+        <w:jc w:val="both"/>
+        <w:rPr>
+          <w:rFonts w:ascii="Times New Roman" w:hAnsi="Times New Roman" w:cs="Times New Roman"/>
+          <w:sz w:val="24"/>
+          <w:szCs w:val="24"/>
+          <w:lang w:val="en-GB"/>
+        </w:rPr>
+      </w:pPr>
+      <w:r>
+        <w:rPr>
+          <w:rFonts w:ascii="Times New Roman" w:hAnsi="Times New Roman" w:cs="Times New Roman"/>
+          <w:sz w:val="24"/>
+          <w:szCs w:val="24"/>
+          <w:lang w:val="en-GB"/>
+        </w:rPr>
+        <w:t>Data</w:t>
+      </w:r>
+    </w:p>
+    <w:p>
+      <w:pPr>
+        <w:jc w:val="both"/>
+        <w:rPr>
+          <w:rFonts w:ascii="Times New Roman" w:hAnsi="Times New Roman" w:cs="Times New Roman"/>
+          <w:sz w:val="24"/>
+          <w:szCs w:val="24"/>
+          <w:lang w:val="en-GB"/>
+        </w:rPr>
+      </w:pPr>
     </w:p>
     <w:p>
       <w:pPr>
@@ -599,88 +384,317 @@
           <w:szCs w:val="24"/>
           <w:lang w:val="en-GB"/>
         </w:rPr>
-        <w:t>While th</w:t>
-      </w:r>
-      <w:r>
-        <w:rPr>
-          <w:rFonts w:ascii="Times New Roman" w:hAnsi="Times New Roman" w:cs="Times New Roman"/>
-          <w:sz w:val="24"/>
-          <w:szCs w:val="24"/>
-          <w:lang w:val="en-GB"/>
-        </w:rPr>
-        <w:t xml:space="preserve">ese are promising results, we need to be cautious about their interpretation. This is because our </w:t>
-      </w:r>
-      <w:r>
-        <w:rPr>
-          <w:rFonts w:ascii="Times New Roman" w:hAnsi="Times New Roman" w:cs="Times New Roman"/>
-          <w:sz w:val="24"/>
-          <w:szCs w:val="24"/>
-          <w:lang w:val="en-GB"/>
-        </w:rPr>
-        <w:t xml:space="preserve">happiness </w:t>
-      </w:r>
-      <w:r>
-        <w:rPr>
-          <w:rFonts w:ascii="Times New Roman" w:hAnsi="Times New Roman" w:cs="Times New Roman"/>
-          <w:sz w:val="24"/>
-          <w:szCs w:val="24"/>
-          <w:lang w:val="en-GB"/>
-        </w:rPr>
-        <w:t>ratings were</w:t>
-      </w:r>
-      <w:r>
-        <w:rPr>
-          <w:rFonts w:ascii="Times New Roman" w:hAnsi="Times New Roman" w:cs="Times New Roman"/>
-          <w:sz w:val="24"/>
-          <w:szCs w:val="24"/>
-          <w:lang w:val="en-GB"/>
-        </w:rPr>
-        <w:t xml:space="preserve"> collected only</w:t>
-      </w:r>
-      <w:r>
-        <w:rPr>
-          <w:rFonts w:ascii="Times New Roman" w:hAnsi="Times New Roman" w:cs="Times New Roman"/>
-          <w:sz w:val="24"/>
-          <w:szCs w:val="24"/>
-          <w:lang w:val="en-GB"/>
-        </w:rPr>
-        <w:t xml:space="preserve"> once a year</w:t>
-      </w:r>
-      <w:r>
-        <w:rPr>
-          <w:rFonts w:ascii="Times New Roman" w:hAnsi="Times New Roman" w:cs="Times New Roman"/>
-          <w:sz w:val="24"/>
-          <w:szCs w:val="24"/>
-          <w:lang w:val="en-GB"/>
-        </w:rPr>
-        <w:t xml:space="preserve">. </w:t>
-      </w:r>
-      <w:r>
-        <w:rPr>
-          <w:rFonts w:ascii="Times New Roman" w:hAnsi="Times New Roman" w:cs="Times New Roman"/>
-          <w:sz w:val="24"/>
-          <w:szCs w:val="24"/>
-          <w:lang w:val="en-GB"/>
-        </w:rPr>
-        <w:t>G</w:t>
-      </w:r>
-      <w:r>
-        <w:rPr>
-          <w:rFonts w:ascii="Times New Roman" w:hAnsi="Times New Roman" w:cs="Times New Roman"/>
-          <w:sz w:val="24"/>
-          <w:szCs w:val="24"/>
-          <w:lang w:val="en-GB"/>
-        </w:rPr>
-        <w:t>iven the frequent fluctuations in stringency measures,</w:t>
-      </w:r>
-      <w:r>
-        <w:rPr>
-          <w:rFonts w:ascii="Times New Roman" w:hAnsi="Times New Roman" w:cs="Times New Roman"/>
-          <w:sz w:val="24"/>
-          <w:szCs w:val="24"/>
-          <w:lang w:val="en-GB"/>
-        </w:rPr>
-        <w:t xml:space="preserve"> it could mean</w:t>
+        <w:t>To analyse the effect of Stringency measures on Happiness worldwide, we obtained happiness and stringency data for 115 countries. Happiness consists of several indicators, such as freedom-to-make choices, health expectancy and others. Stringency is the composite measure of nine indicators, including restrictions to movement and other stay-at-home requirements.</w:t>
+      </w:r>
+    </w:p>
+    <w:p>
+      <w:pPr>
+        <w:jc w:val="both"/>
+        <w:rPr>
+          <w:rFonts w:ascii="Times New Roman" w:hAnsi="Times New Roman" w:cs="Times New Roman"/>
+          <w:sz w:val="24"/>
+          <w:szCs w:val="24"/>
+          <w:lang w:val="en-GB"/>
+        </w:rPr>
+      </w:pPr>
+      <w:r>
+        <w:rPr>
+          <w:rFonts w:ascii="Times New Roman" w:hAnsi="Times New Roman" w:cs="Times New Roman"/>
+          <w:sz w:val="24"/>
+          <w:szCs w:val="24"/>
+          <w:lang w:val="en-GB"/>
+        </w:rPr>
+        <w:t>Our visual output consisted of three sets of graphs, one for each year between 2020 and 2022 showing the relationship between happiness and stringency. To account for inherent pre-pandemic happiness differences, we compared the happiness changes per pandemic year relative to the average pre-pandemic happiness levels for each country.</w:t>
+      </w:r>
+    </w:p>
+    <w:p>
+      <w:pPr>
+        <w:jc w:val="both"/>
+        <w:rPr>
+          <w:rFonts w:ascii="Times New Roman" w:hAnsi="Times New Roman" w:cs="Times New Roman"/>
+          <w:sz w:val="24"/>
+          <w:szCs w:val="24"/>
+          <w:lang w:val="en-GB"/>
+        </w:rPr>
+      </w:pPr>
+      <w:r>
+        <w:rPr>
+          <w:rFonts w:ascii="Times New Roman" w:hAnsi="Times New Roman" w:cs="Times New Roman"/>
+          <w:sz w:val="24"/>
+          <w:szCs w:val="24"/>
+          <w:lang w:val="en-GB"/>
+        </w:rPr>
+        <w:t xml:space="preserve">In the graph, you will see that happiness ratings centre </w:t>
+      </w:r>
+      <w:proofErr w:type="gramStart"/>
+      <w:r>
+        <w:rPr>
+          <w:rFonts w:ascii="Times New Roman" w:hAnsi="Times New Roman" w:cs="Times New Roman"/>
+          <w:sz w:val="24"/>
+          <w:szCs w:val="24"/>
+          <w:lang w:val="en-GB"/>
+        </w:rPr>
+        <w:t>around</w:t>
+      </w:r>
+      <w:proofErr w:type="gramEnd"/>
+      <w:r>
+        <w:rPr>
+          <w:rFonts w:ascii="Times New Roman" w:hAnsi="Times New Roman" w:cs="Times New Roman"/>
+          <w:sz w:val="24"/>
+          <w:szCs w:val="24"/>
+          <w:lang w:val="en-GB"/>
+        </w:rPr>
+        <w:t xml:space="preserve"> 0. Countries above </w:t>
+      </w:r>
+      <w:proofErr w:type="gramStart"/>
+      <w:r>
+        <w:rPr>
+          <w:rFonts w:ascii="Times New Roman" w:hAnsi="Times New Roman" w:cs="Times New Roman"/>
+          <w:sz w:val="24"/>
+          <w:szCs w:val="24"/>
+          <w:lang w:val="en-GB"/>
+        </w:rPr>
+        <w:t>0</w:t>
+      </w:r>
+      <w:proofErr w:type="gramEnd"/>
+      <w:r>
+        <w:rPr>
+          <w:rFonts w:ascii="Times New Roman" w:hAnsi="Times New Roman" w:cs="Times New Roman"/>
+          <w:sz w:val="24"/>
+          <w:szCs w:val="24"/>
+          <w:lang w:val="en-GB"/>
+        </w:rPr>
+        <w:t xml:space="preserve"> mean that they were happier during than before the pandemic and vice versa for countries where happiness is below 0. For stringency, </w:t>
+      </w:r>
+      <w:r>
+        <w:rPr>
+          <w:rFonts w:ascii="Times New Roman" w:hAnsi="Times New Roman" w:cs="Times New Roman"/>
+          <w:sz w:val="24"/>
+          <w:szCs w:val="24"/>
+          <w:lang w:val="en-GB"/>
+        </w:rPr>
+        <w:t>higher scores equate to h</w:t>
+      </w:r>
+      <w:r>
+        <w:rPr>
+          <w:rFonts w:ascii="Times New Roman" w:hAnsi="Times New Roman" w:cs="Times New Roman"/>
+          <w:sz w:val="24"/>
+          <w:szCs w:val="24"/>
+          <w:lang w:val="en-GB"/>
+        </w:rPr>
+        <w:t>igher stringency measures.</w:t>
+      </w:r>
+    </w:p>
+    <w:p>
+      <w:pPr>
+        <w:jc w:val="both"/>
+        <w:rPr>
+          <w:rFonts w:ascii="Times New Roman" w:hAnsi="Times New Roman" w:cs="Times New Roman"/>
+          <w:sz w:val="24"/>
+          <w:szCs w:val="24"/>
+          <w:lang w:val="en-GB"/>
+        </w:rPr>
+      </w:pPr>
+      <w:r>
+        <w:rPr>
+          <w:rFonts w:ascii="Times New Roman" w:hAnsi="Times New Roman" w:cs="Times New Roman"/>
+          <w:sz w:val="24"/>
+          <w:szCs w:val="24"/>
+          <w:lang w:val="en-GB"/>
+        </w:rPr>
+        <w:t xml:space="preserve">Our prediction was that happiness ratings in countries that applied </w:t>
+      </w:r>
+      <w:proofErr w:type="gramStart"/>
+      <w:r>
+        <w:rPr>
+          <w:rFonts w:ascii="Times New Roman" w:hAnsi="Times New Roman" w:cs="Times New Roman"/>
+          <w:sz w:val="24"/>
+          <w:szCs w:val="24"/>
+          <w:lang w:val="en-GB"/>
+        </w:rPr>
+        <w:t>more stringent measures</w:t>
+      </w:r>
+      <w:proofErr w:type="gramEnd"/>
+      <w:r>
+        <w:rPr>
+          <w:rFonts w:ascii="Times New Roman" w:hAnsi="Times New Roman" w:cs="Times New Roman"/>
+          <w:sz w:val="24"/>
+          <w:szCs w:val="24"/>
+          <w:lang w:val="en-GB"/>
+        </w:rPr>
+        <w:t xml:space="preserve"> would in turn have lower happiness ratings and that this effect would increase as the pandemic went on.</w:t>
+      </w:r>
+    </w:p>
+    <w:p>
+      <w:pPr>
+        <w:pStyle w:val="Heading1"/>
+        <w:jc w:val="both"/>
+        <w:rPr>
+          <w:rFonts w:ascii="Times New Roman" w:hAnsi="Times New Roman" w:cs="Times New Roman"/>
+          <w:sz w:val="24"/>
+          <w:szCs w:val="24"/>
+          <w:lang w:val="en-GB"/>
+        </w:rPr>
+      </w:pPr>
+      <w:r>
+        <w:rPr>
+          <w:rFonts w:ascii="Times New Roman" w:hAnsi="Times New Roman" w:cs="Times New Roman"/>
+          <w:sz w:val="24"/>
+          <w:szCs w:val="24"/>
+          <w:lang w:val="en-GB"/>
+        </w:rPr>
+        <w:t>Results and Implications</w:t>
+      </w:r>
+    </w:p>
+    <w:p>
+      <w:pPr>
+        <w:jc w:val="both"/>
+        <w:rPr>
+          <w:rFonts w:ascii="Times New Roman" w:hAnsi="Times New Roman" w:cs="Times New Roman"/>
+          <w:sz w:val="24"/>
+          <w:szCs w:val="24"/>
+          <w:lang w:val="en-GB"/>
+        </w:rPr>
+      </w:pPr>
+    </w:p>
+    <w:p>
+      <w:pPr>
+        <w:jc w:val="both"/>
+        <w:rPr>
+          <w:rFonts w:ascii="Times New Roman" w:hAnsi="Times New Roman" w:cs="Times New Roman"/>
+          <w:sz w:val="24"/>
+          <w:szCs w:val="24"/>
+          <w:lang w:val="en-GB"/>
+        </w:rPr>
+      </w:pPr>
+      <w:r>
+        <w:rPr>
+          <w:rFonts w:ascii="Times New Roman" w:hAnsi="Times New Roman" w:cs="Times New Roman"/>
+          <w:sz w:val="24"/>
+          <w:szCs w:val="24"/>
+          <w:lang w:val="en-GB"/>
+        </w:rPr>
+        <w:t>Contrary to our initial assumption, stringency did not affect happiness.</w:t>
+      </w:r>
+    </w:p>
+    <w:p>
+      <w:pPr>
+        <w:jc w:val="both"/>
+        <w:rPr>
+          <w:rFonts w:ascii="Times New Roman" w:hAnsi="Times New Roman" w:cs="Times New Roman"/>
+          <w:sz w:val="24"/>
+          <w:szCs w:val="24"/>
+          <w:lang w:val="en-GB"/>
+        </w:rPr>
+      </w:pPr>
+      <w:r>
+        <w:rPr>
+          <w:rFonts w:ascii="Times New Roman" w:hAnsi="Times New Roman" w:cs="Times New Roman"/>
+          <w:sz w:val="24"/>
+          <w:szCs w:val="24"/>
+          <w:lang w:val="en-GB"/>
+        </w:rPr>
+        <w:t>As you can see, t</w:t>
+      </w:r>
+      <w:r>
+        <w:rPr>
+          <w:rFonts w:ascii="Times New Roman" w:hAnsi="Times New Roman" w:cs="Times New Roman"/>
+          <w:sz w:val="24"/>
+          <w:szCs w:val="24"/>
+          <w:lang w:val="en-GB"/>
+        </w:rPr>
+        <w:t xml:space="preserve">here are almost no differences between years 2020 and 2021 with a mean </w:t>
+      </w:r>
+      <w:r>
+        <w:rPr>
+          <w:rFonts w:ascii="Times New Roman" w:hAnsi="Times New Roman" w:cs="Times New Roman"/>
+          <w:sz w:val="24"/>
+          <w:szCs w:val="24"/>
+          <w:lang w:val="en-GB"/>
+        </w:rPr>
+        <w:t>s</w:t>
+      </w:r>
+      <w:r>
+        <w:rPr>
+          <w:rFonts w:ascii="Times New Roman" w:hAnsi="Times New Roman" w:cs="Times New Roman"/>
+          <w:sz w:val="24"/>
+          <w:szCs w:val="24"/>
+          <w:lang w:val="en-GB"/>
+        </w:rPr>
+        <w:t>tringency overall of ~50 and 2022 with lowered stringency ~30.</w:t>
+      </w:r>
+      <w:r>
+        <w:rPr>
+          <w:rFonts w:ascii="Times New Roman" w:hAnsi="Times New Roman" w:cs="Times New Roman"/>
+          <w:sz w:val="24"/>
+          <w:szCs w:val="24"/>
+          <w:lang w:val="en-GB"/>
+        </w:rPr>
+        <w:cr/>
+        <w:t xml:space="preserve">You can see slight </w:t>
+      </w:r>
+      <w:r>
+        <w:rPr>
+          <w:rFonts w:ascii="Times New Roman" w:hAnsi="Times New Roman" w:cs="Times New Roman"/>
+          <w:sz w:val="24"/>
+          <w:szCs w:val="24"/>
+          <w:lang w:val="en-GB"/>
+        </w:rPr>
+        <w:t xml:space="preserve">negative </w:t>
+      </w:r>
+      <w:r>
+        <w:rPr>
+          <w:rFonts w:ascii="Times New Roman" w:hAnsi="Times New Roman" w:cs="Times New Roman"/>
+          <w:sz w:val="24"/>
+          <w:szCs w:val="24"/>
+          <w:lang w:val="en-GB"/>
+        </w:rPr>
+        <w:t>correlation</w:t>
+      </w:r>
+      <w:r>
+        <w:rPr>
+          <w:rFonts w:ascii="Times New Roman" w:hAnsi="Times New Roman" w:cs="Times New Roman"/>
+          <w:sz w:val="24"/>
+          <w:szCs w:val="24"/>
+          <w:lang w:val="en-GB"/>
+        </w:rPr>
+        <w:t>s for each year,</w:t>
+      </w:r>
+      <w:r>
+        <w:rPr>
+          <w:rFonts w:ascii="Times New Roman" w:hAnsi="Times New Roman" w:cs="Times New Roman"/>
+          <w:sz w:val="24"/>
+          <w:szCs w:val="24"/>
+          <w:lang w:val="en-GB"/>
+        </w:rPr>
+        <w:t xml:space="preserve"> but </w:t>
+      </w:r>
+      <w:r>
+        <w:rPr>
+          <w:rFonts w:ascii="Times New Roman" w:hAnsi="Times New Roman" w:cs="Times New Roman"/>
+          <w:sz w:val="24"/>
+          <w:szCs w:val="24"/>
+          <w:lang w:val="en-GB"/>
+        </w:rPr>
+        <w:t xml:space="preserve">none of </w:t>
+      </w:r>
+      <w:r>
+        <w:rPr>
+          <w:rFonts w:ascii="Times New Roman" w:hAnsi="Times New Roman" w:cs="Times New Roman"/>
+          <w:sz w:val="24"/>
+          <w:szCs w:val="24"/>
+          <w:lang w:val="en-GB"/>
+        </w:rPr>
+        <w:t>the</w:t>
+      </w:r>
+      <w:r>
+        <w:rPr>
+          <w:rFonts w:ascii="Times New Roman" w:hAnsi="Times New Roman" w:cs="Times New Roman"/>
+          <w:sz w:val="24"/>
+          <w:szCs w:val="24"/>
+          <w:lang w:val="en-GB"/>
+        </w:rPr>
+        <w:t>m</w:t>
       </w:r>
       <w:r>
         <w:rPr>
@@ -694,117 +708,36 @@
       <w:r>
         <w:rPr>
           <w:rFonts w:ascii="Times New Roman" w:hAnsi="Times New Roman" w:cs="Times New Roman"/>
-          <w:color w:val="FF0000"/>
-          <w:sz w:val="24"/>
-          <w:szCs w:val="24"/>
-          <w:lang w:val="en-GB"/>
-        </w:rPr>
-        <w:t xml:space="preserve">that </w:t>
-      </w:r>
-      <w:r>
-        <w:rPr>
-          <w:rFonts w:ascii="Times New Roman" w:hAnsi="Times New Roman" w:cs="Times New Roman"/>
-          <w:color w:val="FF0000"/>
-          <w:sz w:val="24"/>
-          <w:szCs w:val="24"/>
-          <w:lang w:val="en-GB"/>
-        </w:rPr>
-        <w:t>some variation in happiness was missed</w:t>
-      </w:r>
-      <w:r>
-        <w:rPr>
-          <w:rFonts w:ascii="Times New Roman" w:hAnsi="Times New Roman" w:cs="Times New Roman"/>
-          <w:sz w:val="24"/>
-          <w:szCs w:val="24"/>
-          <w:lang w:val="en-GB"/>
-        </w:rPr>
-        <w:t>, and thus</w:t>
-      </w:r>
-      <w:r>
-        <w:rPr>
-          <w:rFonts w:ascii="Times New Roman" w:hAnsi="Times New Roman" w:cs="Times New Roman"/>
-          <w:sz w:val="24"/>
-          <w:szCs w:val="24"/>
-          <w:lang w:val="en-GB"/>
-        </w:rPr>
-        <w:t xml:space="preserve"> </w:t>
-      </w:r>
-      <w:r>
-        <w:rPr>
-          <w:rFonts w:ascii="Times New Roman" w:hAnsi="Times New Roman" w:cs="Times New Roman"/>
-          <w:sz w:val="24"/>
-          <w:szCs w:val="24"/>
-          <w:lang w:val="en-GB"/>
-        </w:rPr>
-        <w:t xml:space="preserve"> might decrease the meaningfulness of this happiness measure.</w:t>
-      </w:r>
-      <w:r>
-        <w:rPr>
-          <w:rFonts w:ascii="Times New Roman" w:hAnsi="Times New Roman" w:cs="Times New Roman"/>
-          <w:sz w:val="24"/>
-          <w:szCs w:val="24"/>
-          <w:lang w:val="en-GB"/>
-        </w:rPr>
-        <w:t xml:space="preserve"> </w:t>
-      </w:r>
-      <w:r>
-        <w:rPr>
-          <w:rFonts w:ascii="Times New Roman" w:hAnsi="Times New Roman" w:cs="Times New Roman"/>
-          <w:color w:val="FF0000"/>
-          <w:sz w:val="24"/>
-          <w:szCs w:val="24"/>
-          <w:lang w:val="en-GB"/>
-        </w:rPr>
-        <w:t>This could help</w:t>
-      </w:r>
-      <w:r>
-        <w:rPr>
-          <w:rFonts w:ascii="Times New Roman" w:hAnsi="Times New Roman" w:cs="Times New Roman"/>
-          <w:color w:val="FF0000"/>
-          <w:sz w:val="24"/>
-          <w:szCs w:val="24"/>
-          <w:lang w:val="en-GB"/>
-        </w:rPr>
-        <w:t xml:space="preserve"> to inform</w:t>
-      </w:r>
-      <w:r>
-        <w:rPr>
-          <w:rFonts w:ascii="Times New Roman" w:hAnsi="Times New Roman" w:cs="Times New Roman"/>
-          <w:color w:val="FF0000"/>
-          <w:sz w:val="24"/>
-          <w:szCs w:val="24"/>
-          <w:lang w:val="en-GB"/>
-        </w:rPr>
-        <w:t xml:space="preserve"> </w:t>
-      </w:r>
-      <w:r>
-        <w:rPr>
-          <w:rFonts w:ascii="Times New Roman" w:hAnsi="Times New Roman" w:cs="Times New Roman"/>
-          <w:color w:val="FF0000"/>
-          <w:sz w:val="24"/>
-          <w:szCs w:val="24"/>
-          <w:lang w:val="en-GB"/>
-        </w:rPr>
-        <w:lastRenderedPageBreak/>
-        <w:t xml:space="preserve">governments </w:t>
-      </w:r>
-      <w:r>
-        <w:rPr>
-          <w:rFonts w:ascii="Times New Roman" w:hAnsi="Times New Roman" w:cs="Times New Roman"/>
-          <w:color w:val="FF0000"/>
-          <w:sz w:val="24"/>
-          <w:szCs w:val="24"/>
-          <w:lang w:val="en-GB"/>
-        </w:rPr>
-        <w:t>about making micro changes to stringent measures and how these affect people’s daily lives on a more short-term basis.</w:t>
-      </w:r>
-    </w:p>
-    <w:p>
-      <w:pPr>
-        <w:jc w:val="both"/>
-        <w:rPr>
-          <w:rFonts w:ascii="Times New Roman" w:hAnsi="Times New Roman" w:cs="Times New Roman"/>
-          <w:color w:val="FF0000"/>
+          <w:sz w:val="24"/>
+          <w:szCs w:val="24"/>
+          <w:lang w:val="en-GB"/>
+        </w:rPr>
+        <w:t>was</w:t>
+      </w:r>
+      <w:r>
+        <w:rPr>
+          <w:rFonts w:ascii="Times New Roman" w:hAnsi="Times New Roman" w:cs="Times New Roman"/>
+          <w:sz w:val="24"/>
+          <w:szCs w:val="24"/>
+          <w:lang w:val="en-GB"/>
+        </w:rPr>
+        <w:t xml:space="preserve"> statistically </w:t>
+      </w:r>
+      <w:r>
+        <w:rPr>
+          <w:rFonts w:ascii="Times New Roman" w:hAnsi="Times New Roman" w:cs="Times New Roman"/>
+          <w:sz w:val="24"/>
+          <w:szCs w:val="24"/>
+          <w:lang w:val="en-GB"/>
+        </w:rPr>
+        <w:t>significant.</w:t>
+      </w:r>
+    </w:p>
+    <w:p>
+      <w:pPr>
+        <w:jc w:val="both"/>
+        <w:rPr>
+          <w:rFonts w:ascii="Times New Roman" w:hAnsi="Times New Roman" w:cs="Times New Roman"/>
           <w:sz w:val="24"/>
           <w:szCs w:val="24"/>
           <w:lang w:val="en-GB"/>
@@ -838,8 +771,739 @@
           <w:u w:val="single"/>
           <w:lang w:val="en-GB"/>
         </w:rPr>
-        <w:t>Take Home Message:</w:t>
-      </w:r>
+        <w:t>What does this mean?</w:t>
+      </w:r>
+    </w:p>
+    <w:p>
+      <w:pPr>
+        <w:jc w:val="both"/>
+        <w:rPr>
+          <w:rFonts w:ascii="Times New Roman" w:hAnsi="Times New Roman" w:cs="Times New Roman"/>
+          <w:sz w:val="24"/>
+          <w:szCs w:val="24"/>
+          <w:lang w:val="en-GB"/>
+        </w:rPr>
+      </w:pPr>
+      <w:r>
+        <w:rPr>
+          <w:rFonts w:ascii="Times New Roman" w:hAnsi="Times New Roman" w:cs="Times New Roman"/>
+          <w:sz w:val="24"/>
+          <w:szCs w:val="24"/>
+          <w:lang w:val="en-GB"/>
+        </w:rPr>
+        <w:t xml:space="preserve">The data suggest that people were </w:t>
+      </w:r>
+      <w:r>
+        <w:rPr>
+          <w:rFonts w:ascii="Times New Roman" w:hAnsi="Times New Roman" w:cs="Times New Roman"/>
+          <w:sz w:val="24"/>
+          <w:szCs w:val="24"/>
+          <w:lang w:val="en-GB"/>
+        </w:rPr>
+        <w:t>“</w:t>
+      </w:r>
+      <w:r>
+        <w:rPr>
+          <w:rFonts w:ascii="Times New Roman" w:hAnsi="Times New Roman" w:cs="Times New Roman"/>
+          <w:sz w:val="24"/>
+          <w:szCs w:val="24"/>
+          <w:lang w:val="en-GB"/>
+        </w:rPr>
+        <w:t>fairly resilient” and that stringen</w:t>
+      </w:r>
+      <w:r>
+        <w:rPr>
+          <w:rFonts w:ascii="Times New Roman" w:hAnsi="Times New Roman" w:cs="Times New Roman"/>
+          <w:sz w:val="24"/>
+          <w:szCs w:val="24"/>
+          <w:lang w:val="en-GB"/>
+        </w:rPr>
+        <w:t>cy</w:t>
+      </w:r>
+      <w:r>
+        <w:rPr>
+          <w:rFonts w:ascii="Times New Roman" w:hAnsi="Times New Roman" w:cs="Times New Roman"/>
+          <w:sz w:val="24"/>
+          <w:szCs w:val="24"/>
+          <w:lang w:val="en-GB"/>
+        </w:rPr>
+        <w:t xml:space="preserve"> measures did not affect people’s happiness overall over the </w:t>
+      </w:r>
+      <w:r>
+        <w:rPr>
+          <w:rFonts w:ascii="Times New Roman" w:hAnsi="Times New Roman" w:cs="Times New Roman"/>
+          <w:sz w:val="24"/>
+          <w:szCs w:val="24"/>
+          <w:lang w:val="en-GB"/>
+        </w:rPr>
+        <w:t>course of the pandemic.</w:t>
+      </w:r>
+    </w:p>
+    <w:p>
+      <w:pPr>
+        <w:jc w:val="both"/>
+        <w:rPr>
+          <w:rFonts w:ascii="Times New Roman" w:hAnsi="Times New Roman" w:cs="Times New Roman"/>
+          <w:sz w:val="24"/>
+          <w:szCs w:val="24"/>
+          <w:lang w:val="en-GB"/>
+        </w:rPr>
+      </w:pPr>
+      <w:r>
+        <w:rPr>
+          <w:rFonts w:ascii="Times New Roman" w:hAnsi="Times New Roman" w:cs="Times New Roman"/>
+          <w:sz w:val="24"/>
+          <w:szCs w:val="24"/>
+          <w:lang w:val="en-GB"/>
+        </w:rPr>
+        <w:t>This might be due to increased family time</w:t>
+      </w:r>
+      <w:r>
+        <w:rPr>
+          <w:rFonts w:ascii="Times New Roman" w:hAnsi="Times New Roman" w:cs="Times New Roman"/>
+          <w:sz w:val="24"/>
+          <w:szCs w:val="24"/>
+          <w:lang w:val="en-GB"/>
+        </w:rPr>
+        <w:t>, opportunities to learn new skills, or a greater appreciation for little things</w:t>
+      </w:r>
+      <w:r>
+        <w:rPr>
+          <w:rFonts w:ascii="Times New Roman" w:hAnsi="Times New Roman" w:cs="Times New Roman"/>
+          <w:sz w:val="24"/>
+          <w:szCs w:val="24"/>
+          <w:lang w:val="en-GB"/>
+        </w:rPr>
+        <w:t>.</w:t>
+      </w:r>
+    </w:p>
+    <w:p>
+      <w:pPr>
+        <w:jc w:val="both"/>
+        <w:rPr>
+          <w:rFonts w:ascii="Times New Roman" w:hAnsi="Times New Roman" w:cs="Times New Roman"/>
+          <w:sz w:val="24"/>
+          <w:szCs w:val="24"/>
+          <w:lang w:val="en-GB"/>
+        </w:rPr>
+      </w:pPr>
+      <w:r>
+        <w:rPr>
+          <w:rFonts w:ascii="Times New Roman" w:hAnsi="Times New Roman" w:cs="Times New Roman"/>
+          <w:sz w:val="24"/>
+          <w:szCs w:val="24"/>
+          <w:lang w:val="en-GB"/>
+        </w:rPr>
+        <w:t xml:space="preserve">However, </w:t>
+      </w:r>
+      <w:r>
+        <w:rPr>
+          <w:rFonts w:ascii="Times New Roman" w:hAnsi="Times New Roman" w:cs="Times New Roman"/>
+          <w:sz w:val="24"/>
+          <w:szCs w:val="24"/>
+          <w:lang w:val="en-GB"/>
+        </w:rPr>
+        <w:t xml:space="preserve">we need to be cautious about </w:t>
+      </w:r>
+      <w:r>
+        <w:rPr>
+          <w:rFonts w:ascii="Times New Roman" w:hAnsi="Times New Roman" w:cs="Times New Roman"/>
+          <w:sz w:val="24"/>
+          <w:szCs w:val="24"/>
+          <w:lang w:val="en-GB"/>
+        </w:rPr>
+        <w:t>interpretation of these results.</w:t>
+      </w:r>
+      <w:r>
+        <w:rPr>
+          <w:rFonts w:ascii="Times New Roman" w:hAnsi="Times New Roman" w:cs="Times New Roman"/>
+          <w:sz w:val="24"/>
+          <w:szCs w:val="24"/>
+          <w:lang w:val="en-GB"/>
+        </w:rPr>
+        <w:t xml:space="preserve"> </w:t>
+      </w:r>
+      <w:r>
+        <w:rPr>
+          <w:rFonts w:ascii="Times New Roman" w:hAnsi="Times New Roman" w:cs="Times New Roman"/>
+          <w:sz w:val="24"/>
+          <w:szCs w:val="24"/>
+          <w:lang w:val="en-GB"/>
+        </w:rPr>
+        <w:t xml:space="preserve">This is because </w:t>
+      </w:r>
+      <w:r>
+        <w:rPr>
+          <w:rFonts w:ascii="Times New Roman" w:hAnsi="Times New Roman" w:cs="Times New Roman"/>
+          <w:sz w:val="24"/>
+          <w:szCs w:val="24"/>
+          <w:lang w:val="en-GB"/>
+        </w:rPr>
+        <w:t>the</w:t>
+      </w:r>
+      <w:r>
+        <w:rPr>
+          <w:rFonts w:ascii="Times New Roman" w:hAnsi="Times New Roman" w:cs="Times New Roman"/>
+          <w:sz w:val="24"/>
+          <w:szCs w:val="24"/>
+          <w:lang w:val="en-GB"/>
+        </w:rPr>
+        <w:t xml:space="preserve"> happiness </w:t>
+      </w:r>
+      <w:r>
+        <w:rPr>
+          <w:rFonts w:ascii="Times New Roman" w:hAnsi="Times New Roman" w:cs="Times New Roman"/>
+          <w:sz w:val="24"/>
+          <w:szCs w:val="24"/>
+          <w:lang w:val="en-GB"/>
+        </w:rPr>
+        <w:t xml:space="preserve">ratings </w:t>
+      </w:r>
+      <w:proofErr w:type="gramStart"/>
+      <w:r>
+        <w:rPr>
+          <w:rFonts w:ascii="Times New Roman" w:hAnsi="Times New Roman" w:cs="Times New Roman"/>
+          <w:sz w:val="24"/>
+          <w:szCs w:val="24"/>
+          <w:lang w:val="en-GB"/>
+        </w:rPr>
+        <w:t>were</w:t>
+      </w:r>
+      <w:r>
+        <w:rPr>
+          <w:rFonts w:ascii="Times New Roman" w:hAnsi="Times New Roman" w:cs="Times New Roman"/>
+          <w:sz w:val="24"/>
+          <w:szCs w:val="24"/>
+          <w:lang w:val="en-GB"/>
+        </w:rPr>
+        <w:t xml:space="preserve"> collected</w:t>
+      </w:r>
+      <w:proofErr w:type="gramEnd"/>
+      <w:r>
+        <w:rPr>
+          <w:rFonts w:ascii="Times New Roman" w:hAnsi="Times New Roman" w:cs="Times New Roman"/>
+          <w:sz w:val="24"/>
+          <w:szCs w:val="24"/>
+          <w:lang w:val="en-GB"/>
+        </w:rPr>
+        <w:t xml:space="preserve"> only once a year</w:t>
+      </w:r>
+      <w:r>
+        <w:rPr>
+          <w:rFonts w:ascii="Times New Roman" w:hAnsi="Times New Roman" w:cs="Times New Roman"/>
+          <w:sz w:val="24"/>
+          <w:szCs w:val="24"/>
+          <w:lang w:val="en-GB"/>
+        </w:rPr>
+        <w:t xml:space="preserve">. </w:t>
+      </w:r>
+      <w:r>
+        <w:rPr>
+          <w:rFonts w:ascii="Times New Roman" w:hAnsi="Times New Roman" w:cs="Times New Roman"/>
+          <w:sz w:val="24"/>
+          <w:szCs w:val="24"/>
+          <w:lang w:val="en-GB"/>
+        </w:rPr>
+        <w:t>G</w:t>
+      </w:r>
+      <w:r>
+        <w:rPr>
+          <w:rFonts w:ascii="Times New Roman" w:hAnsi="Times New Roman" w:cs="Times New Roman"/>
+          <w:sz w:val="24"/>
+          <w:szCs w:val="24"/>
+          <w:lang w:val="en-GB"/>
+        </w:rPr>
+        <w:t xml:space="preserve">iven the frequent fluctuations in stringency </w:t>
+      </w:r>
+      <w:r>
+        <w:rPr>
+          <w:rFonts w:ascii="Times New Roman" w:hAnsi="Times New Roman" w:cs="Times New Roman"/>
+          <w:sz w:val="24"/>
+          <w:szCs w:val="24"/>
+          <w:lang w:val="en-GB"/>
+        </w:rPr>
+        <w:lastRenderedPageBreak/>
+        <w:t>measures</w:t>
+      </w:r>
+      <w:r>
+        <w:rPr>
+          <w:rFonts w:ascii="Times New Roman" w:hAnsi="Times New Roman" w:cs="Times New Roman"/>
+          <w:sz w:val="24"/>
+          <w:szCs w:val="24"/>
+          <w:lang w:val="en-GB"/>
+        </w:rPr>
+        <w:t xml:space="preserve"> especially throughout the different seasons</w:t>
+      </w:r>
+      <w:r>
+        <w:rPr>
+          <w:rFonts w:ascii="Times New Roman" w:hAnsi="Times New Roman" w:cs="Times New Roman"/>
+          <w:sz w:val="24"/>
+          <w:szCs w:val="24"/>
+          <w:lang w:val="en-GB"/>
+        </w:rPr>
+        <w:t>,</w:t>
+      </w:r>
+      <w:r>
+        <w:rPr>
+          <w:rFonts w:ascii="Times New Roman" w:hAnsi="Times New Roman" w:cs="Times New Roman"/>
+          <w:sz w:val="24"/>
+          <w:szCs w:val="24"/>
+          <w:lang w:val="en-GB"/>
+        </w:rPr>
+        <w:t xml:space="preserve"> it could mean</w:t>
+      </w:r>
+      <w:r>
+        <w:rPr>
+          <w:rFonts w:ascii="Times New Roman" w:hAnsi="Times New Roman" w:cs="Times New Roman"/>
+          <w:sz w:val="24"/>
+          <w:szCs w:val="24"/>
+          <w:lang w:val="en-GB"/>
+        </w:rPr>
+        <w:t xml:space="preserve"> </w:t>
+      </w:r>
+      <w:r>
+        <w:rPr>
+          <w:rFonts w:ascii="Times New Roman" w:hAnsi="Times New Roman" w:cs="Times New Roman"/>
+          <w:sz w:val="24"/>
+          <w:szCs w:val="24"/>
+          <w:lang w:val="en-GB"/>
+        </w:rPr>
+        <w:t xml:space="preserve">that some variation in happiness </w:t>
+      </w:r>
+      <w:proofErr w:type="gramStart"/>
+      <w:r>
+        <w:rPr>
+          <w:rFonts w:ascii="Times New Roman" w:hAnsi="Times New Roman" w:cs="Times New Roman"/>
+          <w:sz w:val="24"/>
+          <w:szCs w:val="24"/>
+          <w:lang w:val="en-GB"/>
+        </w:rPr>
+        <w:t>was missed</w:t>
+      </w:r>
+      <w:proofErr w:type="gramEnd"/>
+      <w:r>
+        <w:rPr>
+          <w:rFonts w:ascii="Times New Roman" w:hAnsi="Times New Roman" w:cs="Times New Roman"/>
+          <w:sz w:val="24"/>
+          <w:szCs w:val="24"/>
+          <w:lang w:val="en-GB"/>
+        </w:rPr>
+        <w:t>.</w:t>
+      </w:r>
+    </w:p>
+    <w:p>
+      <w:pPr>
+        <w:jc w:val="both"/>
+        <w:rPr>
+          <w:rFonts w:ascii="Times New Roman" w:hAnsi="Times New Roman" w:cs="Times New Roman"/>
+          <w:sz w:val="24"/>
+          <w:szCs w:val="24"/>
+          <w:lang w:val="en-GB"/>
+        </w:rPr>
+      </w:pPr>
+    </w:p>
+    <w:p>
+      <w:pPr>
+        <w:jc w:val="both"/>
+        <w:rPr>
+          <w:rFonts w:ascii="Times New Roman" w:hAnsi="Times New Roman" w:cs="Times New Roman"/>
+          <w:b/>
+          <w:bCs/>
+          <w:i/>
+          <w:iCs/>
+          <w:sz w:val="24"/>
+          <w:szCs w:val="24"/>
+          <w:u w:val="single"/>
+          <w:lang w:val="en-GB"/>
+        </w:rPr>
+      </w:pPr>
+      <w:r>
+        <w:rPr>
+          <w:rFonts w:ascii="Times New Roman" w:hAnsi="Times New Roman" w:cs="Times New Roman"/>
+          <w:b/>
+          <w:bCs/>
+          <w:i/>
+          <w:iCs/>
+          <w:sz w:val="24"/>
+          <w:szCs w:val="24"/>
+          <w:u w:val="single"/>
+          <w:lang w:val="en-GB"/>
+        </w:rPr>
+        <w:t>What are implications/recommendations</w:t>
+      </w:r>
+      <w:proofErr w:type="gramStart"/>
+      <w:r>
+        <w:rPr>
+          <w:rFonts w:ascii="Times New Roman" w:hAnsi="Times New Roman" w:cs="Times New Roman"/>
+          <w:b/>
+          <w:bCs/>
+          <w:i/>
+          <w:iCs/>
+          <w:sz w:val="24"/>
+          <w:szCs w:val="24"/>
+          <w:u w:val="single"/>
+          <w:lang w:val="en-GB"/>
+        </w:rPr>
+        <w:t>?</w:t>
+      </w:r>
+      <w:r>
+        <w:rPr>
+          <w:rFonts w:ascii="Times New Roman" w:hAnsi="Times New Roman" w:cs="Times New Roman"/>
+          <w:b/>
+          <w:bCs/>
+          <w:i/>
+          <w:iCs/>
+          <w:sz w:val="24"/>
+          <w:szCs w:val="24"/>
+          <w:u w:val="single"/>
+          <w:lang w:val="en-GB"/>
+        </w:rPr>
+        <w:t>:</w:t>
+      </w:r>
+      <w:proofErr w:type="gramEnd"/>
+    </w:p>
+    <w:p>
+      <w:pPr>
+        <w:jc w:val="both"/>
+        <w:rPr>
+          <w:rFonts w:ascii="Times New Roman" w:hAnsi="Times New Roman" w:cs="Times New Roman"/>
+          <w:sz w:val="24"/>
+          <w:szCs w:val="24"/>
+          <w:lang w:val="en-GB"/>
+        </w:rPr>
+      </w:pPr>
+      <w:r>
+        <w:rPr>
+          <w:rFonts w:ascii="Times New Roman" w:hAnsi="Times New Roman" w:cs="Times New Roman"/>
+          <w:sz w:val="24"/>
+          <w:szCs w:val="24"/>
+          <w:lang w:val="en-GB"/>
+        </w:rPr>
+        <w:t>Overall, w</w:t>
+      </w:r>
+      <w:r>
+        <w:rPr>
+          <w:rFonts w:ascii="Times New Roman" w:hAnsi="Times New Roman" w:cs="Times New Roman"/>
+          <w:sz w:val="24"/>
+          <w:szCs w:val="24"/>
+          <w:lang w:val="en-GB"/>
+        </w:rPr>
+        <w:t xml:space="preserve">e would advise governments </w:t>
+      </w:r>
+      <w:r>
+        <w:rPr>
+          <w:rFonts w:ascii="Times New Roman" w:hAnsi="Times New Roman" w:cs="Times New Roman"/>
+          <w:sz w:val="24"/>
+          <w:szCs w:val="24"/>
+          <w:lang w:val="en-GB"/>
+        </w:rPr>
+        <w:t xml:space="preserve">to </w:t>
+      </w:r>
+      <w:r>
+        <w:rPr>
+          <w:rFonts w:ascii="Times New Roman" w:hAnsi="Times New Roman" w:cs="Times New Roman"/>
+          <w:sz w:val="24"/>
+          <w:szCs w:val="24"/>
+          <w:lang w:val="en-GB"/>
+        </w:rPr>
+        <w:t>be optimistic about peop</w:t>
+      </w:r>
+      <w:r>
+        <w:rPr>
+          <w:rFonts w:ascii="Times New Roman" w:hAnsi="Times New Roman" w:cs="Times New Roman"/>
+          <w:sz w:val="24"/>
+          <w:szCs w:val="24"/>
+          <w:lang w:val="en-GB"/>
+        </w:rPr>
+        <w:t>le’s ability to handle stringency</w:t>
+      </w:r>
+      <w:r>
+        <w:rPr>
+          <w:rFonts w:ascii="Times New Roman" w:hAnsi="Times New Roman" w:cs="Times New Roman"/>
+          <w:sz w:val="24"/>
+          <w:szCs w:val="24"/>
+          <w:lang w:val="en-GB"/>
+        </w:rPr>
+        <w:t xml:space="preserve"> measures</w:t>
+      </w:r>
+      <w:r>
+        <w:rPr>
+          <w:rFonts w:ascii="Times New Roman" w:hAnsi="Times New Roman" w:cs="Times New Roman"/>
+          <w:sz w:val="24"/>
+          <w:szCs w:val="24"/>
+          <w:lang w:val="en-GB"/>
+        </w:rPr>
+        <w:t xml:space="preserve"> during pandemic</w:t>
+      </w:r>
+      <w:r>
+        <w:rPr>
+          <w:rFonts w:ascii="Times New Roman" w:hAnsi="Times New Roman" w:cs="Times New Roman"/>
+          <w:sz w:val="24"/>
+          <w:szCs w:val="24"/>
+          <w:lang w:val="en-GB"/>
+        </w:rPr>
+        <w:t xml:space="preserve"> times in general</w:t>
+      </w:r>
+      <w:r>
+        <w:rPr>
+          <w:rFonts w:ascii="Times New Roman" w:hAnsi="Times New Roman" w:cs="Times New Roman"/>
+          <w:sz w:val="24"/>
+          <w:szCs w:val="24"/>
+          <w:lang w:val="en-GB"/>
+        </w:rPr>
+        <w:t xml:space="preserve">. </w:t>
+      </w:r>
+      <w:r>
+        <w:rPr>
+          <w:rFonts w:ascii="Times New Roman" w:hAnsi="Times New Roman" w:cs="Times New Roman"/>
+          <w:sz w:val="24"/>
+          <w:szCs w:val="24"/>
+          <w:lang w:val="en-GB"/>
+        </w:rPr>
+        <w:t>However</w:t>
+      </w:r>
+      <w:r>
+        <w:rPr>
+          <w:rFonts w:ascii="Times New Roman" w:hAnsi="Times New Roman" w:cs="Times New Roman"/>
+          <w:sz w:val="24"/>
+          <w:szCs w:val="24"/>
+          <w:lang w:val="en-GB"/>
+        </w:rPr>
+        <w:t>, it is important to note that happiness of a population might be stable but can vary across different context</w:t>
+      </w:r>
+      <w:r>
+        <w:rPr>
+          <w:rFonts w:ascii="Times New Roman" w:hAnsi="Times New Roman" w:cs="Times New Roman"/>
+          <w:sz w:val="24"/>
+          <w:szCs w:val="24"/>
+          <w:lang w:val="en-GB"/>
+        </w:rPr>
+        <w:t>s</w:t>
+      </w:r>
+      <w:r>
+        <w:rPr>
+          <w:rFonts w:ascii="Times New Roman" w:hAnsi="Times New Roman" w:cs="Times New Roman"/>
+          <w:sz w:val="24"/>
+          <w:szCs w:val="24"/>
+          <w:lang w:val="en-GB"/>
+        </w:rPr>
+        <w:t xml:space="preserve"> and individuals.</w:t>
+      </w:r>
+      <w:r>
+        <w:rPr>
+          <w:rFonts w:ascii="Times New Roman" w:hAnsi="Times New Roman" w:cs="Times New Roman"/>
+          <w:sz w:val="24"/>
+          <w:szCs w:val="24"/>
+          <w:lang w:val="en-GB"/>
+        </w:rPr>
+        <w:t xml:space="preserve"> Therefore</w:t>
+      </w:r>
+      <w:r>
+        <w:rPr>
+          <w:rFonts w:ascii="Times New Roman" w:hAnsi="Times New Roman" w:cs="Times New Roman"/>
+          <w:sz w:val="24"/>
+          <w:szCs w:val="24"/>
+          <w:lang w:val="en-GB"/>
+        </w:rPr>
+        <w:t xml:space="preserve">, governments should </w:t>
+      </w:r>
+      <w:r>
+        <w:rPr>
+          <w:rFonts w:ascii="Times New Roman" w:hAnsi="Times New Roman" w:cs="Times New Roman"/>
+          <w:sz w:val="24"/>
+          <w:szCs w:val="24"/>
+          <w:lang w:val="en-GB"/>
+        </w:rPr>
+        <w:t>monitor</w:t>
+      </w:r>
+      <w:r>
+        <w:rPr>
+          <w:rFonts w:ascii="Times New Roman" w:hAnsi="Times New Roman" w:cs="Times New Roman"/>
+          <w:sz w:val="24"/>
+          <w:szCs w:val="24"/>
+          <w:lang w:val="en-GB"/>
+        </w:rPr>
+        <w:t xml:space="preserve"> </w:t>
+      </w:r>
+      <w:r>
+        <w:rPr>
+          <w:rFonts w:ascii="Times New Roman" w:hAnsi="Times New Roman" w:cs="Times New Roman"/>
+          <w:sz w:val="24"/>
+          <w:szCs w:val="24"/>
+          <w:lang w:val="en-GB"/>
+        </w:rPr>
+        <w:t xml:space="preserve">happiness </w:t>
+      </w:r>
+      <w:r>
+        <w:rPr>
+          <w:rFonts w:ascii="Times New Roman" w:hAnsi="Times New Roman" w:cs="Times New Roman"/>
+          <w:sz w:val="24"/>
+          <w:szCs w:val="24"/>
+          <w:lang w:val="en-GB"/>
+        </w:rPr>
+        <w:t xml:space="preserve">more </w:t>
+      </w:r>
+      <w:r>
+        <w:rPr>
+          <w:rFonts w:ascii="Times New Roman" w:hAnsi="Times New Roman" w:cs="Times New Roman"/>
+          <w:sz w:val="24"/>
+          <w:szCs w:val="24"/>
+          <w:lang w:val="en-GB"/>
+        </w:rPr>
+        <w:t xml:space="preserve">frequently </w:t>
+      </w:r>
+      <w:r>
+        <w:rPr>
+          <w:rFonts w:ascii="Times New Roman" w:hAnsi="Times New Roman" w:cs="Times New Roman"/>
+          <w:sz w:val="24"/>
+          <w:szCs w:val="24"/>
+          <w:lang w:val="en-GB"/>
+        </w:rPr>
+        <w:t>in accordance with changes in stringency</w:t>
+      </w:r>
+      <w:r>
+        <w:rPr>
+          <w:rFonts w:ascii="Times New Roman" w:hAnsi="Times New Roman" w:cs="Times New Roman"/>
+          <w:sz w:val="24"/>
+          <w:szCs w:val="24"/>
+          <w:lang w:val="en-GB"/>
+        </w:rPr>
+        <w:t xml:space="preserve"> to </w:t>
+      </w:r>
+      <w:r>
+        <w:rPr>
+          <w:rFonts w:ascii="Times New Roman" w:hAnsi="Times New Roman" w:cs="Times New Roman"/>
+          <w:sz w:val="24"/>
+          <w:szCs w:val="24"/>
+          <w:lang w:val="en-GB"/>
+        </w:rPr>
+        <w:t>get a clearer understanding of how stringen</w:t>
+      </w:r>
+      <w:r>
+        <w:rPr>
+          <w:rFonts w:ascii="Times New Roman" w:hAnsi="Times New Roman" w:cs="Times New Roman"/>
+          <w:sz w:val="24"/>
+          <w:szCs w:val="24"/>
+          <w:lang w:val="en-GB"/>
+        </w:rPr>
+        <w:t xml:space="preserve">cy </w:t>
+      </w:r>
+      <w:r>
+        <w:rPr>
+          <w:rFonts w:ascii="Times New Roman" w:hAnsi="Times New Roman" w:cs="Times New Roman"/>
+          <w:sz w:val="24"/>
+          <w:szCs w:val="24"/>
+          <w:lang w:val="en-GB"/>
+        </w:rPr>
+        <w:t>affect</w:t>
+      </w:r>
+      <w:r>
+        <w:rPr>
+          <w:rFonts w:ascii="Times New Roman" w:hAnsi="Times New Roman" w:cs="Times New Roman"/>
+          <w:sz w:val="24"/>
+          <w:szCs w:val="24"/>
+          <w:lang w:val="en-GB"/>
+        </w:rPr>
+        <w:t>s</w:t>
+      </w:r>
+      <w:r>
+        <w:rPr>
+          <w:rFonts w:ascii="Times New Roman" w:hAnsi="Times New Roman" w:cs="Times New Roman"/>
+          <w:sz w:val="24"/>
+          <w:szCs w:val="24"/>
+          <w:lang w:val="en-GB"/>
+        </w:rPr>
+        <w:t xml:space="preserve"> happiness </w:t>
+      </w:r>
+      <w:r>
+        <w:rPr>
+          <w:rFonts w:ascii="Times New Roman" w:hAnsi="Times New Roman" w:cs="Times New Roman"/>
+          <w:sz w:val="24"/>
+          <w:szCs w:val="24"/>
+          <w:lang w:val="en-GB"/>
+        </w:rPr>
+        <w:t xml:space="preserve">having </w:t>
+      </w:r>
+      <w:r>
+        <w:rPr>
+          <w:rFonts w:ascii="Times New Roman" w:hAnsi="Times New Roman" w:cs="Times New Roman"/>
+          <w:sz w:val="24"/>
+          <w:szCs w:val="24"/>
+          <w:lang w:val="en-GB"/>
+        </w:rPr>
+        <w:t xml:space="preserve">the ability to adjust strategies </w:t>
+      </w:r>
+      <w:r>
+        <w:rPr>
+          <w:rFonts w:ascii="Times New Roman" w:hAnsi="Times New Roman" w:cs="Times New Roman"/>
+          <w:sz w:val="24"/>
+          <w:szCs w:val="24"/>
+          <w:lang w:val="en-GB"/>
+        </w:rPr>
+        <w:t>on a smaller scale</w:t>
+      </w:r>
+      <w:r>
+        <w:rPr>
+          <w:rFonts w:ascii="Times New Roman" w:hAnsi="Times New Roman" w:cs="Times New Roman"/>
+          <w:sz w:val="24"/>
+          <w:szCs w:val="24"/>
+          <w:lang w:val="en-GB"/>
+        </w:rPr>
+        <w:t>.</w:t>
+      </w:r>
+    </w:p>
+    <w:p>
+      <w:pPr>
+        <w:jc w:val="both"/>
+        <w:rPr>
+          <w:rFonts w:ascii="Times New Roman" w:hAnsi="Times New Roman" w:cs="Times New Roman"/>
+          <w:sz w:val="24"/>
+          <w:szCs w:val="24"/>
+          <w:lang w:val="en-GB"/>
+        </w:rPr>
+      </w:pPr>
+      <w:r>
+        <w:rPr>
+          <w:rFonts w:ascii="Times New Roman" w:hAnsi="Times New Roman" w:cs="Times New Roman"/>
+          <w:sz w:val="24"/>
+          <w:szCs w:val="24"/>
+          <w:lang w:val="en-GB"/>
+        </w:rPr>
+        <w:t>This will help being prepared for the next pandemic</w:t>
+      </w:r>
+      <w:r>
+        <w:rPr>
+          <w:rFonts w:ascii="Times New Roman" w:hAnsi="Times New Roman" w:cs="Times New Roman"/>
+          <w:sz w:val="24"/>
+          <w:szCs w:val="24"/>
+          <w:lang w:val="en-GB"/>
+        </w:rPr>
+        <w:t xml:space="preserve"> where prioritizing public health by implementing measures might be necessary again.</w:t>
+      </w:r>
+    </w:p>
+    <w:p>
+      <w:pPr>
+        <w:jc w:val="both"/>
+        <w:rPr>
+          <w:rFonts w:ascii="Times New Roman" w:hAnsi="Times New Roman" w:cs="Times New Roman"/>
+          <w:sz w:val="24"/>
+          <w:szCs w:val="24"/>
+          <w:lang w:val="en-GB"/>
+        </w:rPr>
+      </w:pPr>
+      <w:bookmarkStart w:id="0" w:name="_GoBack"/>
+      <w:bookmarkEnd w:id="0"/>
+    </w:p>
+    <w:p>
+      <w:pPr>
+        <w:jc w:val="both"/>
+        <w:rPr>
+          <w:rFonts w:ascii="Times New Roman" w:hAnsi="Times New Roman" w:cs="Times New Roman"/>
+          <w:sz w:val="24"/>
+          <w:szCs w:val="24"/>
+          <w:lang w:val="en-GB"/>
+        </w:rPr>
+      </w:pPr>
     </w:p>
     <w:p>
       <w:pPr>
@@ -855,42 +1519,77 @@
       <w:r>
         <w:rPr>
           <w:rFonts w:ascii="Times New Roman" w:hAnsi="Times New Roman" w:cs="Times New Roman"/>
-          <w:sz w:val="24"/>
-          <w:szCs w:val="24"/>
-          <w:lang w:val="en-GB"/>
-        </w:rPr>
-        <w:t>Therefore, we would advise governments to one be optimistic about people’s ability to handle stringent measures</w:t>
-      </w:r>
-      <w:r>
-        <w:rPr>
-          <w:rFonts w:ascii="Times New Roman" w:hAnsi="Times New Roman" w:cs="Times New Roman"/>
-          <w:sz w:val="24"/>
-          <w:szCs w:val="24"/>
-          <w:lang w:val="en-GB"/>
-        </w:rPr>
-        <w:t xml:space="preserve"> during pandemic</w:t>
-      </w:r>
-      <w:r>
-        <w:rPr>
-          <w:rFonts w:ascii="Times New Roman" w:hAnsi="Times New Roman" w:cs="Times New Roman"/>
-          <w:sz w:val="24"/>
-          <w:szCs w:val="24"/>
-          <w:lang w:val="en-GB"/>
-        </w:rPr>
-        <w:t xml:space="preserve">. However, governments should </w:t>
-      </w:r>
-      <w:r>
-        <w:rPr>
-          <w:rFonts w:ascii="Times New Roman" w:hAnsi="Times New Roman" w:cs="Times New Roman"/>
-          <w:sz w:val="24"/>
-          <w:szCs w:val="24"/>
-          <w:lang w:val="en-GB"/>
-        </w:rPr>
-        <w:t>account for differences in happiness and measure it as a construct in accordance with changes in stringency</w:t>
-      </w:r>
-      <w:r>
-        <w:rPr>
-          <w:rFonts w:ascii="Times New Roman" w:hAnsi="Times New Roman" w:cs="Times New Roman"/>
+          <w:color w:val="4472C4" w:themeColor="accent1"/>
+          <w:sz w:val="24"/>
+          <w:szCs w:val="24"/>
+          <w:lang w:val="en-GB"/>
+        </w:rPr>
+        <w:t xml:space="preserve">Important questions to consider </w:t>
+      </w:r>
+      <w:r>
+        <w:rPr>
+          <w:rFonts w:ascii="Times New Roman" w:hAnsi="Times New Roman" w:cs="Times New Roman"/>
+          <w:color w:val="4472C4" w:themeColor="accent1"/>
+          <w:sz w:val="24"/>
+          <w:szCs w:val="24"/>
+          <w:lang w:val="en-GB"/>
+        </w:rPr>
+        <w:t xml:space="preserve">with this are further: who coordinates the collection of data on such an international level </w:t>
+      </w:r>
+      <w:proofErr w:type="gramStart"/>
+      <w:r>
+        <w:rPr>
+          <w:rFonts w:ascii="Times New Roman" w:hAnsi="Times New Roman" w:cs="Times New Roman"/>
+          <w:color w:val="4472C4" w:themeColor="accent1"/>
+          <w:sz w:val="24"/>
+          <w:szCs w:val="24"/>
+          <w:lang w:val="en-GB"/>
+        </w:rPr>
+        <w:t>and also,</w:t>
+      </w:r>
+      <w:proofErr w:type="gramEnd"/>
+      <w:r>
+        <w:rPr>
+          <w:rFonts w:ascii="Times New Roman" w:hAnsi="Times New Roman" w:cs="Times New Roman"/>
+          <w:color w:val="4472C4" w:themeColor="accent1"/>
+          <w:sz w:val="24"/>
+          <w:szCs w:val="24"/>
+          <w:lang w:val="en-GB"/>
+        </w:rPr>
+        <w:t xml:space="preserve"> what indicators should constitute happiness scores? </w:t>
+      </w:r>
+      <w:r>
+        <w:rPr>
+          <w:rFonts w:ascii="Times New Roman" w:hAnsi="Times New Roman" w:cs="Times New Roman"/>
+          <w:sz w:val="24"/>
+          <w:szCs w:val="24"/>
+          <w:lang w:val="en-GB"/>
+        </w:rPr>
+        <w:t>Either way, it is extremely important</w:t>
+      </w:r>
+      <w:r>
+        <w:rPr>
+          <w:rFonts w:ascii="Times New Roman" w:hAnsi="Times New Roman" w:cs="Times New Roman"/>
+          <w:sz w:val="24"/>
+          <w:szCs w:val="24"/>
+          <w:lang w:val="en-GB"/>
+        </w:rPr>
+        <w:t xml:space="preserve">. </w:t>
+      </w:r>
+      <w:r>
+        <w:rPr>
+          <w:rFonts w:ascii="Times New Roman" w:hAnsi="Times New Roman" w:cs="Times New Roman"/>
+          <w:color w:val="FF0000"/>
+          <w:sz w:val="24"/>
+          <w:szCs w:val="24"/>
+          <w:lang w:val="en-GB"/>
+        </w:rPr>
+        <w:t>WHY?</w:t>
+      </w:r>
+      <w:r>
+        <w:rPr>
+          <w:rFonts w:ascii="Times New Roman" w:hAnsi="Times New Roman" w:cs="Times New Roman"/>
+          <w:color w:val="FF0000"/>
           <w:sz w:val="24"/>
           <w:szCs w:val="24"/>
           <w:lang w:val="en-GB"/>
@@ -900,77 +1599,24 @@
       <w:r>
         <w:rPr>
           <w:rFonts w:ascii="Times New Roman" w:hAnsi="Times New Roman" w:cs="Times New Roman"/>
-          <w:sz w:val="24"/>
-          <w:szCs w:val="24"/>
-          <w:lang w:val="en-GB"/>
-        </w:rPr>
-        <w:t>during the next pandemic</w:t>
-      </w:r>
-      <w:r>
-        <w:rPr>
-          <w:rFonts w:ascii="Times New Roman" w:hAnsi="Times New Roman" w:cs="Times New Roman"/>
-          <w:sz w:val="24"/>
-          <w:szCs w:val="24"/>
-          <w:lang w:val="en-GB"/>
-        </w:rPr>
-        <w:t>.</w:t>
-      </w:r>
-      <w:r>
-        <w:rPr>
-          <w:rFonts w:ascii="Times New Roman" w:hAnsi="Times New Roman" w:cs="Times New Roman"/>
+          <w:color w:val="FF0000"/>
+          <w:sz w:val="24"/>
+          <w:szCs w:val="24"/>
+          <w:lang w:val="en-GB"/>
+        </w:rPr>
+        <w:sym w:font="Wingdings" w:char="F0E0"/>
+      </w:r>
+      <w:r>
+        <w:rPr>
+          <w:rFonts w:ascii="Times New Roman" w:hAnsi="Times New Roman" w:cs="Times New Roman"/>
+          <w:color w:val="FF0000"/>
           <w:sz w:val="24"/>
           <w:szCs w:val="24"/>
           <w:lang w:val="en-GB"/>
         </w:rPr>
         <w:t xml:space="preserve"> </w:t>
       </w:r>
-      <w:r>
-        <w:rPr>
-          <w:rFonts w:ascii="Times New Roman" w:hAnsi="Times New Roman" w:cs="Times New Roman"/>
-          <w:color w:val="4472C4" w:themeColor="accent1"/>
-          <w:sz w:val="24"/>
-          <w:szCs w:val="24"/>
-          <w:lang w:val="en-GB"/>
-        </w:rPr>
-        <w:t xml:space="preserve">Important questions to consider </w:t>
-      </w:r>
-      <w:r>
-        <w:rPr>
-          <w:rFonts w:ascii="Times New Roman" w:hAnsi="Times New Roman" w:cs="Times New Roman"/>
-          <w:color w:val="4472C4" w:themeColor="accent1"/>
-          <w:sz w:val="24"/>
-          <w:szCs w:val="24"/>
-          <w:lang w:val="en-GB"/>
-        </w:rPr>
-        <w:t xml:space="preserve">with this are further: who coordinates the collection of data on such an international level and also, what indicators should constitute happiness scores? </w:t>
-      </w:r>
-      <w:r>
-        <w:rPr>
-          <w:rFonts w:ascii="Times New Roman" w:hAnsi="Times New Roman" w:cs="Times New Roman"/>
-          <w:sz w:val="24"/>
-          <w:szCs w:val="24"/>
-          <w:lang w:val="en-GB"/>
-        </w:rPr>
-        <w:t>Either way, it is extremely important</w:t>
-      </w:r>
-      <w:r>
-        <w:rPr>
-          <w:rFonts w:ascii="Times New Roman" w:hAnsi="Times New Roman" w:cs="Times New Roman"/>
-          <w:sz w:val="24"/>
-          <w:szCs w:val="24"/>
-          <w:lang w:val="en-GB"/>
-        </w:rPr>
-        <w:t xml:space="preserve"> get a clearer understanding of how stringent measures affect happiness </w:t>
-      </w:r>
-      <w:r>
-        <w:rPr>
-          <w:rFonts w:ascii="Times New Roman" w:hAnsi="Times New Roman" w:cs="Times New Roman"/>
-          <w:sz w:val="24"/>
-          <w:szCs w:val="24"/>
-          <w:lang w:val="en-GB"/>
-        </w:rPr>
-        <w:t xml:space="preserve">on a smaller scale. </w:t>
-      </w:r>
+      <w:proofErr w:type="gramStart"/>
       <w:r>
         <w:rPr>
           <w:rFonts w:ascii="Times New Roman" w:hAnsi="Times New Roman" w:cs="Times New Roman"/>
@@ -979,8 +1625,9 @@
           <w:szCs w:val="24"/>
           <w:lang w:val="en-GB"/>
         </w:rPr>
-        <w:t>WHY?</w:t>
-      </w:r>
+        <w:t>important</w:t>
+      </w:r>
+      <w:proofErr w:type="gramEnd"/>
       <w:r>
         <w:rPr>
           <w:rFonts w:ascii="Times New Roman" w:hAnsi="Times New Roman" w:cs="Times New Roman"/>
@@ -989,27 +1636,7 @@
           <w:szCs w:val="24"/>
           <w:lang w:val="en-GB"/>
         </w:rPr>
-        <w:t xml:space="preserve"> </w:t>
-      </w:r>
-      <w:r>
-        <w:rPr>
-          <w:rFonts w:ascii="Times New Roman" w:hAnsi="Times New Roman" w:cs="Times New Roman"/>
-          <w:color w:val="FF0000"/>
-          <w:sz w:val="24"/>
-          <w:szCs w:val="24"/>
-          <w:lang w:val="en-GB"/>
-        </w:rPr>
-        <w:sym w:font="Wingdings" w:char="F0E0"/>
-      </w:r>
-      <w:r>
-        <w:rPr>
-          <w:rFonts w:ascii="Times New Roman" w:hAnsi="Times New Roman" w:cs="Times New Roman"/>
-          <w:color w:val="FF0000"/>
-          <w:sz w:val="24"/>
-          <w:szCs w:val="24"/>
-          <w:lang w:val="en-GB"/>
-        </w:rPr>
-        <w:t xml:space="preserve"> important indicator; next pandemic may not be like the last (“citation small virus</w:t>
+        <w:t xml:space="preserve"> indicator; next pandemic may not be like the last (“citation small virus</w:t>
       </w:r>
       <w:r>
         <w:rPr>
@@ -1092,26 +1719,14 @@
           <w:lang w:val="en-GB"/>
         </w:rPr>
       </w:pPr>
-    </w:p>
-    <w:p>
-      <w:pPr>
-        <w:ind w:firstLine="720"/>
-        <w:jc w:val="both"/>
-        <w:rPr>
-          <w:rFonts w:ascii="Times New Roman" w:hAnsi="Times New Roman" w:cs="Times New Roman"/>
-          <w:sz w:val="24"/>
-          <w:szCs w:val="24"/>
-          <w:lang w:val="en-GB"/>
-        </w:rPr>
-      </w:pPr>
-      <w:r>
-        <w:rPr>
-          <w:rFonts w:ascii="Times New Roman" w:hAnsi="Times New Roman" w:cs="Times New Roman"/>
-          <w:sz w:val="24"/>
-          <w:szCs w:val="24"/>
-          <w:lang w:val="en-GB"/>
-        </w:rPr>
-        <w:t>hints: Ukraine became happier even in 2022 when the war started in February that year</w:t>
+      <w:r>
+        <w:rPr>
+          <w:rFonts w:ascii="Times New Roman" w:hAnsi="Times New Roman" w:cs="Times New Roman"/>
+          <w:sz w:val="24"/>
+          <w:szCs w:val="24"/>
+          <w:lang w:val="en-GB"/>
+        </w:rPr>
+        <w:t>Communication key?</w:t>
       </w:r>
     </w:p>
     <w:p>
@@ -1136,7 +1751,7 @@
 </file>
 
 <file path=word/numbering.xml><?xml version="1.0" encoding="utf-8"?>
-<w:numbering xmlns:wpc="http://schemas.microsoft.com/office/word/2010/wordprocessingCanvas" xmlns:cx="http://schemas.microsoft.com/office/drawing/2014/chartex" xmlns:cx1="http://schemas.microsoft.com/office/drawing/2015/9/8/chartex" xmlns:cx2="http://schemas.microsoft.com/office/drawing/2015/10/21/chartex" xmlns:cx3="http://schemas.microsoft.com/office/drawing/2016/5/9/chartex" xmlns:cx4="http://schemas.microsoft.com/office/drawing/2016/5/10/chartex" xmlns:cx5="http://schemas.microsoft.com/office/drawing/2016/5/11/chartex" xmlns:cx6="http://schemas.microsoft.com/office/drawing/2016/5/12/chartex" xmlns:cx7="http://schemas.microsoft.com/office/drawing/2016/5/13/chartex" xmlns:cx8="http://schemas.microsoft.com/office/drawing/2016/5/14/chartex" xmlns:mc="http://schemas.openxmlformats.org/markup-compatibility/2006" xmlns:aink="http://schemas.microsoft.com/office/drawing/2016/ink" xmlns:am3d="http://schemas.microsoft.com/office/drawing/2017/model3d" xmlns:o="urn:schemas-microsoft-com:office:office" xmlns:oel="http://schemas.microsoft.com/office/2019/extlst" xmlns:r="http://schemas.openxmlformats.org/officeDocument/2006/relationships" xmlns:m="http://schemas.openxmlformats.org/officeDocument/2006/math" xmlns:v="urn:schemas-microsoft-com:vml" xmlns:wp14="http://schemas.microsoft.com/office/word/2010/wordprocessingDrawing" xmlns:wp="http://schemas.openxmlformats.org/drawingml/2006/wordprocessingDrawing" xmlns:w10="urn:schemas-microsoft-com:office:word" xmlns:w="http://schemas.openxmlformats.org/wordprocessingml/2006/main" xmlns:w14="http://schemas.microsoft.com/office/word/2010/wordml" xmlns:w15="http://schemas.microsoft.com/office/word/2012/wordml" xmlns:w16cex="http://schemas.microsoft.com/office/word/2018/wordml/cex" xmlns:w16cid="http://schemas.microsoft.com/office/word/2016/wordml/cid" xmlns:w16="http://schemas.microsoft.com/office/word/2018/wordml" xmlns:w16du="http://schemas.microsoft.com/office/word/2023/wordml/word16du" xmlns:w16sdtdh="http://schemas.microsoft.com/office/word/2020/wordml/sdtdatahash" xmlns:w16se="http://schemas.microsoft.com/office/word/2015/wordml/symex" xmlns:wpg="http://schemas.microsoft.com/office/word/2010/wordprocessingGroup" xmlns:wpi="http://schemas.microsoft.com/office/word/2010/wordprocessingInk" xmlns:wne="http://schemas.microsoft.com/office/word/2006/wordml" xmlns:wps="http://schemas.microsoft.com/office/word/2010/wordprocessingShape" mc:Ignorable="w14 w15 w16se w16cid w16 w16cex w16sdtdh wp14">
+<w:numbering xmlns:wpc="http://schemas.microsoft.com/office/word/2010/wordprocessingCanvas" xmlns:cx="http://schemas.microsoft.com/office/drawing/2014/chartex" xmlns:cx1="http://schemas.microsoft.com/office/drawing/2015/9/8/chartex" xmlns:mc="http://schemas.openxmlformats.org/markup-compatibility/2006" xmlns:o="urn:schemas-microsoft-com:office:office" xmlns:r="http://schemas.openxmlformats.org/officeDocument/2006/relationships" xmlns:m="http://schemas.openxmlformats.org/officeDocument/2006/math" xmlns:v="urn:schemas-microsoft-com:vml" xmlns:wp14="http://schemas.microsoft.com/office/word/2010/wordprocessingDrawing" xmlns:wp="http://schemas.openxmlformats.org/drawingml/2006/wordprocessingDrawing" xmlns:w10="urn:schemas-microsoft-com:office:word" xmlns:w="http://schemas.openxmlformats.org/wordprocessingml/2006/main" xmlns:w14="http://schemas.microsoft.com/office/word/2010/wordml" xmlns:w15="http://schemas.microsoft.com/office/word/2012/wordml" xmlns:w16se="http://schemas.microsoft.com/office/word/2015/wordml/symex" xmlns:wpg="http://schemas.microsoft.com/office/word/2010/wordprocessingGroup" xmlns:wpi="http://schemas.microsoft.com/office/word/2010/wordprocessingInk" xmlns:wne="http://schemas.microsoft.com/office/word/2006/wordml" xmlns:wps="http://schemas.microsoft.com/office/word/2010/wordprocessingShape" mc:Ignorable="w14 w15 w16se wp14">
   <w:abstractNum w:abstractNumId="0" w15:restartNumberingAfterBreak="0">
     <w:nsid w:val="6C2505DB"/>
     <w:multiLevelType w:val="hybridMultilevel"/>
@@ -1249,14 +1864,14 @@
       </w:rPr>
     </w:lvl>
   </w:abstractNum>
-  <w:num w:numId="1" w16cid:durableId="1998921856">
+  <w:num w:numId="1">
     <w:abstractNumId w:val="0"/>
   </w:num>
 </w:numbering>
 </file>
 
 <file path=word/styles.xml><?xml version="1.0" encoding="utf-8"?>
-<w:styles xmlns:mc="http://schemas.openxmlformats.org/markup-compatibility/2006" xmlns:r="http://schemas.openxmlformats.org/officeDocument/2006/relationships" xmlns:w="http://schemas.openxmlformats.org/wordprocessingml/2006/main" xmlns:w14="http://schemas.microsoft.com/office/word/2010/wordml" xmlns:w15="http://schemas.microsoft.com/office/word/2012/wordml" xmlns:w16cex="http://schemas.microsoft.com/office/word/2018/wordml/cex" xmlns:w16cid="http://schemas.microsoft.com/office/word/2016/wordml/cid" xmlns:w16="http://schemas.microsoft.com/office/word/2018/wordml" xmlns:w16sdtdh="http://schemas.microsoft.com/office/word/2020/wordml/sdtdatahash" xmlns:w16se="http://schemas.microsoft.com/office/word/2015/wordml/symex" mc:Ignorable="w14 w15 w16se w16cid w16 w16cex w16sdtdh">
+<w:styles xmlns:mc="http://schemas.openxmlformats.org/markup-compatibility/2006" xmlns:r="http://schemas.openxmlformats.org/officeDocument/2006/relationships" xmlns:w="http://schemas.openxmlformats.org/wordprocessingml/2006/main" xmlns:w14="http://schemas.microsoft.com/office/word/2010/wordml" xmlns:w15="http://schemas.microsoft.com/office/word/2012/wordml" xmlns:w16se="http://schemas.microsoft.com/office/word/2015/wordml/symex" mc:Ignorable="w14 w15 w16se">
   <w:docDefaults>
     <w:rPrDefault>
       <w:rPr>
@@ -1270,7 +1885,7 @@
     </w:rPrDefault>
     <w:pPrDefault/>
   </w:docDefaults>
-  <w:latentStyles w:defLockedState="0" w:defUIPriority="99" w:defSemiHidden="0" w:defUnhideWhenUsed="0" w:defQFormat="0" w:count="376">
+  <w:latentStyles w:defLockedState="0" w:defUIPriority="99" w:defSemiHidden="0" w:defUnhideWhenUsed="0" w:defQFormat="0" w:count="371">
     <w:lsdException w:name="Normal" w:uiPriority="0" w:qFormat="1"/>
     <w:lsdException w:name="heading 1" w:uiPriority="9" w:qFormat="1"/>
     <w:lsdException w:name="heading 2" w:semiHidden="1" w:uiPriority="9" w:unhideWhenUsed="1" w:qFormat="1"/>
@@ -1642,11 +2257,6 @@
     <w:lsdException w:name="List Table 5 Dark Accent 6" w:uiPriority="50"/>
     <w:lsdException w:name="List Table 6 Colorful Accent 6" w:uiPriority="51"/>
     <w:lsdException w:name="List Table 7 Colorful Accent 6" w:uiPriority="52"/>
-    <w:lsdException w:name="Mention" w:semiHidden="1" w:unhideWhenUsed="1"/>
-    <w:lsdException w:name="Smart Hyperlink" w:semiHidden="1" w:unhideWhenUsed="1"/>
-    <w:lsdException w:name="Hashtag" w:semiHidden="1" w:unhideWhenUsed="1"/>
-    <w:lsdException w:name="Unresolved Mention" w:semiHidden="1" w:unhideWhenUsed="1"/>
-    <w:lsdException w:name="Smart Link" w:semiHidden="1" w:unhideWhenUsed="1"/>
   </w:latentStyles>
   <w:style w:type="paragraph" w:default="1" w:styleId="Normal">
     <w:name w:val="Normal"/>
@@ -1773,7 +2383,7 @@
       <w:u w:val="single"/>
     </w:rPr>
   </w:style>
-  <w:style w:type="character" w:styleId="UnresolvedMention">
+  <w:style w:type="character" w:customStyle="1" w:styleId="UnresolvedMention">
     <w:name w:val="Unresolved Mention"/>
     <w:basedOn w:val="DefaultParagraphFont"/>
     <w:uiPriority w:val="99"/>
@@ -2088,7 +2698,7 @@
 </file>
 
 <file path=customXml/itemProps1.xml><?xml version="1.0" encoding="utf-8"?>
-<ds:datastoreItem xmlns:ds="http://schemas.openxmlformats.org/officeDocument/2006/customXml" ds:itemID="{360BB42B-2BD6-41BE-96DA-9E81335E0CF9}">
+<ds:datastoreItem xmlns:ds="http://schemas.openxmlformats.org/officeDocument/2006/customXml" ds:itemID="{31E68F9A-DB62-48A3-BF04-59FB4A19A4FF}">
   <ds:schemaRefs>
     <ds:schemaRef ds:uri="http://schemas.openxmlformats.org/officeDocument/2006/bibliography"/>
   </ds:schemaRefs>

--- a/Pitch Text Total.docx
+++ b/Pitch Text Total.docx
@@ -331,7 +331,7 @@
           <w:szCs w:val="24"/>
           <w:lang w:val="en-GB"/>
         </w:rPr>
-        <w:t xml:space="preserve"> to support policy makers with data-driven information to make informed decisions in future pandemics - to understand how to strike the right balance between virus containment and societal well-being.</w:t>
+        <w:t xml:space="preserve"> to support policy makers with data-driven information to make informed decisions in future pandemics - to understand how to strike the right balance between containment and societal well-being.</w:t>
       </w:r>
     </w:p>
     <w:p>
@@ -995,16 +995,7 @@
           <w:szCs w:val="24"/>
           <w:lang w:val="en-GB"/>
         </w:rPr>
-        <w:t xml:space="preserve">. </w:t>
-      </w:r>
-      <w:r>
-        <w:rPr>
-          <w:rFonts w:ascii="Times New Roman" w:hAnsi="Times New Roman" w:cs="Times New Roman"/>
-          <w:sz w:val="24"/>
-          <w:szCs w:val="24"/>
-          <w:lang w:val="en-GB"/>
-        </w:rPr>
-        <w:t>G</w:t>
+        <w:t>. G</w:t>
       </w:r>
       <w:r>
         <w:rPr>
@@ -1350,52 +1341,52 @@
           <w:szCs w:val="24"/>
           <w:lang w:val="en-GB"/>
         </w:rPr>
-        <w:t xml:space="preserve">frequently </w:t>
-      </w:r>
-      <w:r>
-        <w:rPr>
-          <w:rFonts w:ascii="Times New Roman" w:hAnsi="Times New Roman" w:cs="Times New Roman"/>
-          <w:sz w:val="24"/>
-          <w:szCs w:val="24"/>
-          <w:lang w:val="en-GB"/>
-        </w:rPr>
-        <w:t>in accordance with changes in stringency</w:t>
-      </w:r>
-      <w:r>
-        <w:rPr>
-          <w:rFonts w:ascii="Times New Roman" w:hAnsi="Times New Roman" w:cs="Times New Roman"/>
-          <w:sz w:val="24"/>
-          <w:szCs w:val="24"/>
-          <w:lang w:val="en-GB"/>
-        </w:rPr>
-        <w:t xml:space="preserve"> to </w:t>
-      </w:r>
-      <w:r>
-        <w:rPr>
-          <w:rFonts w:ascii="Times New Roman" w:hAnsi="Times New Roman" w:cs="Times New Roman"/>
-          <w:sz w:val="24"/>
-          <w:szCs w:val="24"/>
-          <w:lang w:val="en-GB"/>
-        </w:rPr>
-        <w:t>get a clearer understanding of how stringen</w:t>
-      </w:r>
-      <w:r>
-        <w:rPr>
-          <w:rFonts w:ascii="Times New Roman" w:hAnsi="Times New Roman" w:cs="Times New Roman"/>
-          <w:sz w:val="24"/>
-          <w:szCs w:val="24"/>
-          <w:lang w:val="en-GB"/>
-        </w:rPr>
-        <w:t xml:space="preserve">cy </w:t>
-      </w:r>
-      <w:r>
-        <w:rPr>
-          <w:rFonts w:ascii="Times New Roman" w:hAnsi="Times New Roman" w:cs="Times New Roman"/>
-          <w:sz w:val="24"/>
-          <w:szCs w:val="24"/>
-          <w:lang w:val="en-GB"/>
-        </w:rPr>
-        <w:t>affect</w:t>
+        <w:t>frequently</w:t>
+      </w:r>
+      <w:r>
+        <w:rPr>
+          <w:rFonts w:ascii="Times New Roman" w:hAnsi="Times New Roman" w:cs="Times New Roman"/>
+          <w:sz w:val="24"/>
+          <w:szCs w:val="24"/>
+          <w:lang w:val="en-GB"/>
+        </w:rPr>
+        <w:t xml:space="preserve">. Combining more frequent happiness ratings and </w:t>
+      </w:r>
+      <w:r>
+        <w:rPr>
+          <w:rFonts w:ascii="Times New Roman" w:hAnsi="Times New Roman" w:cs="Times New Roman"/>
+          <w:sz w:val="24"/>
+          <w:szCs w:val="24"/>
+          <w:lang w:val="en-GB"/>
+        </w:rPr>
+        <w:t>changes in stringency</w:t>
+      </w:r>
+      <w:r>
+        <w:rPr>
+          <w:rFonts w:ascii="Times New Roman" w:hAnsi="Times New Roman" w:cs="Times New Roman"/>
+          <w:sz w:val="24"/>
+          <w:szCs w:val="24"/>
+          <w:lang w:val="en-GB"/>
+        </w:rPr>
+        <w:t xml:space="preserve"> </w:t>
+      </w:r>
+      <w:r>
+        <w:rPr>
+          <w:rFonts w:ascii="Times New Roman" w:hAnsi="Times New Roman" w:cs="Times New Roman"/>
+          <w:sz w:val="24"/>
+          <w:szCs w:val="24"/>
+          <w:lang w:val="en-GB"/>
+        </w:rPr>
+        <w:t xml:space="preserve">will help getting </w:t>
+      </w:r>
+      <w:r>
+        <w:rPr>
+          <w:rFonts w:ascii="Times New Roman" w:hAnsi="Times New Roman" w:cs="Times New Roman"/>
+          <w:sz w:val="24"/>
+          <w:szCs w:val="24"/>
+          <w:lang w:val="en-GB"/>
+        </w:rPr>
+        <w:t>a clearer understanding of how stringency affect</w:t>
       </w:r>
       <w:r>
         <w:rPr>
@@ -1413,86 +1404,131 @@
           <w:szCs w:val="24"/>
           <w:lang w:val="en-GB"/>
         </w:rPr>
-        <w:t xml:space="preserve"> happiness </w:t>
-      </w:r>
-      <w:r>
-        <w:rPr>
-          <w:rFonts w:ascii="Times New Roman" w:hAnsi="Times New Roman" w:cs="Times New Roman"/>
-          <w:sz w:val="24"/>
-          <w:szCs w:val="24"/>
-          <w:lang w:val="en-GB"/>
-        </w:rPr>
-        <w:t xml:space="preserve">having </w:t>
-      </w:r>
-      <w:r>
-        <w:rPr>
-          <w:rFonts w:ascii="Times New Roman" w:hAnsi="Times New Roman" w:cs="Times New Roman"/>
-          <w:sz w:val="24"/>
-          <w:szCs w:val="24"/>
-          <w:lang w:val="en-GB"/>
-        </w:rPr>
-        <w:t xml:space="preserve">the ability to adjust strategies </w:t>
-      </w:r>
-      <w:r>
-        <w:rPr>
-          <w:rFonts w:ascii="Times New Roman" w:hAnsi="Times New Roman" w:cs="Times New Roman"/>
-          <w:sz w:val="24"/>
-          <w:szCs w:val="24"/>
-          <w:lang w:val="en-GB"/>
-        </w:rPr>
-        <w:t>on a smaller scale</w:t>
-      </w:r>
-      <w:r>
-        <w:rPr>
-          <w:rFonts w:ascii="Times New Roman" w:hAnsi="Times New Roman" w:cs="Times New Roman"/>
-          <w:sz w:val="24"/>
-          <w:szCs w:val="24"/>
-          <w:lang w:val="en-GB"/>
-        </w:rPr>
-        <w:t>.</w:t>
-      </w:r>
-    </w:p>
-    <w:p>
-      <w:pPr>
-        <w:jc w:val="both"/>
-        <w:rPr>
-          <w:rFonts w:ascii="Times New Roman" w:hAnsi="Times New Roman" w:cs="Times New Roman"/>
-          <w:sz w:val="24"/>
-          <w:szCs w:val="24"/>
-          <w:lang w:val="en-GB"/>
-        </w:rPr>
-      </w:pPr>
-      <w:r>
-        <w:rPr>
-          <w:rFonts w:ascii="Times New Roman" w:hAnsi="Times New Roman" w:cs="Times New Roman"/>
-          <w:sz w:val="24"/>
-          <w:szCs w:val="24"/>
-          <w:lang w:val="en-GB"/>
-        </w:rPr>
-        <w:t>This will help being prepared for the next pandemic</w:t>
-      </w:r>
-      <w:r>
-        <w:rPr>
-          <w:rFonts w:ascii="Times New Roman" w:hAnsi="Times New Roman" w:cs="Times New Roman"/>
-          <w:sz w:val="24"/>
-          <w:szCs w:val="24"/>
-          <w:lang w:val="en-GB"/>
-        </w:rPr>
-        <w:t xml:space="preserve"> where prioritizing public health by implementing measures might be necessary again.</w:t>
-      </w:r>
-    </w:p>
-    <w:p>
-      <w:pPr>
-        <w:jc w:val="both"/>
-        <w:rPr>
-          <w:rFonts w:ascii="Times New Roman" w:hAnsi="Times New Roman" w:cs="Times New Roman"/>
-          <w:sz w:val="24"/>
-          <w:szCs w:val="24"/>
-          <w:lang w:val="en-GB"/>
-        </w:rPr>
-      </w:pPr>
+        <w:t xml:space="preserve"> happiness</w:t>
+      </w:r>
+      <w:r>
+        <w:rPr>
+          <w:rFonts w:ascii="Times New Roman" w:hAnsi="Times New Roman" w:cs="Times New Roman"/>
+          <w:sz w:val="24"/>
+          <w:szCs w:val="24"/>
+          <w:lang w:val="en-GB"/>
+        </w:rPr>
+        <w:t xml:space="preserve">. </w:t>
+      </w:r>
+    </w:p>
+    <w:p>
+      <w:pPr>
+        <w:jc w:val="both"/>
+        <w:rPr>
+          <w:rFonts w:ascii="Times New Roman" w:hAnsi="Times New Roman" w:cs="Times New Roman"/>
+          <w:sz w:val="24"/>
+          <w:szCs w:val="24"/>
+          <w:lang w:val="en-GB"/>
+        </w:rPr>
+      </w:pPr>
+      <w:r>
+        <w:rPr>
+          <w:rFonts w:ascii="Times New Roman" w:hAnsi="Times New Roman" w:cs="Times New Roman"/>
+          <w:sz w:val="24"/>
+          <w:szCs w:val="24"/>
+          <w:lang w:val="en-GB"/>
+        </w:rPr>
+        <w:t xml:space="preserve">These insights will enable governments to </w:t>
+      </w:r>
+      <w:r>
+        <w:rPr>
+          <w:rFonts w:ascii="Times New Roman" w:hAnsi="Times New Roman" w:cs="Times New Roman"/>
+          <w:sz w:val="24"/>
+          <w:szCs w:val="24"/>
+          <w:lang w:val="en-GB"/>
+        </w:rPr>
+        <w:t>adjust strategies on a smaller scale</w:t>
+      </w:r>
+      <w:r>
+        <w:rPr>
+          <w:rFonts w:ascii="Times New Roman" w:hAnsi="Times New Roman" w:cs="Times New Roman"/>
+          <w:sz w:val="24"/>
+          <w:szCs w:val="24"/>
+          <w:lang w:val="en-GB"/>
+        </w:rPr>
+        <w:t xml:space="preserve"> and to balance </w:t>
+      </w:r>
+      <w:r>
+        <w:rPr>
+          <w:rFonts w:ascii="Times New Roman" w:hAnsi="Times New Roman" w:cs="Times New Roman"/>
+          <w:sz w:val="24"/>
+          <w:szCs w:val="24"/>
+          <w:lang w:val="en-GB"/>
+        </w:rPr>
+        <w:t>containment and societal well-being</w:t>
+      </w:r>
+      <w:r>
+        <w:rPr>
+          <w:rFonts w:ascii="Times New Roman" w:hAnsi="Times New Roman" w:cs="Times New Roman"/>
+          <w:sz w:val="24"/>
+          <w:szCs w:val="24"/>
+          <w:lang w:val="en-GB"/>
+        </w:rPr>
+        <w:t xml:space="preserve"> better </w:t>
+      </w:r>
+      <w:r>
+        <w:rPr>
+          <w:rFonts w:ascii="Times New Roman" w:hAnsi="Times New Roman" w:cs="Times New Roman"/>
+          <w:sz w:val="24"/>
+          <w:szCs w:val="24"/>
+          <w:lang w:val="en-GB"/>
+        </w:rPr>
+        <w:t>in future pandemics</w:t>
+      </w:r>
+      <w:r>
+        <w:rPr>
+          <w:rFonts w:ascii="Times New Roman" w:hAnsi="Times New Roman" w:cs="Times New Roman"/>
+          <w:sz w:val="24"/>
+          <w:szCs w:val="24"/>
+          <w:lang w:val="en-GB"/>
+        </w:rPr>
+        <w:t xml:space="preserve"> </w:t>
+      </w:r>
       <w:bookmarkStart w:id="0" w:name="_GoBack"/>
       <w:bookmarkEnd w:id="0"/>
+      <w:r>
+        <w:rPr>
+          <w:rFonts w:ascii="Times New Roman" w:hAnsi="Times New Roman" w:cs="Times New Roman"/>
+          <w:sz w:val="24"/>
+          <w:szCs w:val="24"/>
+          <w:lang w:val="en-GB"/>
+        </w:rPr>
+        <w:t xml:space="preserve">where prioritizing public health by implementing </w:t>
+      </w:r>
+      <w:r>
+        <w:rPr>
+          <w:rFonts w:ascii="Times New Roman" w:hAnsi="Times New Roman" w:cs="Times New Roman"/>
+          <w:sz w:val="24"/>
+          <w:szCs w:val="24"/>
+          <w:lang w:val="en-GB"/>
+        </w:rPr>
+        <w:t xml:space="preserve">stringency </w:t>
+      </w:r>
+      <w:r>
+        <w:rPr>
+          <w:rFonts w:ascii="Times New Roman" w:hAnsi="Times New Roman" w:cs="Times New Roman"/>
+          <w:sz w:val="24"/>
+          <w:szCs w:val="24"/>
+          <w:lang w:val="en-GB"/>
+        </w:rPr>
+        <w:t>measures might be necessary again.</w:t>
+      </w:r>
+    </w:p>
+    <w:p>
+      <w:pPr>
+        <w:jc w:val="both"/>
+        <w:rPr>
+          <w:rFonts w:ascii="Times New Roman" w:hAnsi="Times New Roman" w:cs="Times New Roman"/>
+          <w:sz w:val="24"/>
+          <w:szCs w:val="24"/>
+          <w:lang w:val="en-GB"/>
+        </w:rPr>
+      </w:pPr>
     </w:p>
     <w:p>
       <w:pPr>
@@ -2698,7 +2734,7 @@
 </file>
 
 <file path=customXml/itemProps1.xml><?xml version="1.0" encoding="utf-8"?>
-<ds:datastoreItem xmlns:ds="http://schemas.openxmlformats.org/officeDocument/2006/customXml" ds:itemID="{31E68F9A-DB62-48A3-BF04-59FB4A19A4FF}">
+<ds:datastoreItem xmlns:ds="http://schemas.openxmlformats.org/officeDocument/2006/customXml" ds:itemID="{C6A639B2-47BF-4364-A96B-4378B1185601}">
   <ds:schemaRefs>
     <ds:schemaRef ds:uri="http://schemas.openxmlformats.org/officeDocument/2006/bibliography"/>
   </ds:schemaRefs>

--- a/Pitch Text Total.docx
+++ b/Pitch Text Total.docx
@@ -791,7 +791,25 @@
           <w:szCs w:val="24"/>
           <w:lang w:val="en-GB"/>
         </w:rPr>
-        <w:t xml:space="preserve">The data suggest that people were </w:t>
+        <w:t>The</w:t>
+      </w:r>
+      <w:r>
+        <w:rPr>
+          <w:rFonts w:ascii="Times New Roman" w:hAnsi="Times New Roman" w:cs="Times New Roman"/>
+          <w:sz w:val="24"/>
+          <w:szCs w:val="24"/>
+          <w:lang w:val="en-GB"/>
+        </w:rPr>
+        <w:t>se</w:t>
+      </w:r>
+      <w:r>
+        <w:rPr>
+          <w:rFonts w:ascii="Times New Roman" w:hAnsi="Times New Roman" w:cs="Times New Roman"/>
+          <w:sz w:val="24"/>
+          <w:szCs w:val="24"/>
+          <w:lang w:val="en-GB"/>
+        </w:rPr>
+        <w:t xml:space="preserve"> data suggest that people were </w:t>
       </w:r>
       <w:r>
         <w:rPr>
@@ -856,16 +874,34 @@
           <w:szCs w:val="24"/>
           <w:lang w:val="en-GB"/>
         </w:rPr>
-        <w:t>This might be due to increased family time</w:t>
-      </w:r>
-      <w:r>
-        <w:rPr>
-          <w:rFonts w:ascii="Times New Roman" w:hAnsi="Times New Roman" w:cs="Times New Roman"/>
-          <w:sz w:val="24"/>
-          <w:szCs w:val="24"/>
-          <w:lang w:val="en-GB"/>
-        </w:rPr>
-        <w:t>, opportunities to learn new skills, or a greater appreciation for little things</w:t>
+        <w:t xml:space="preserve">This might be </w:t>
+      </w:r>
+      <w:r>
+        <w:rPr>
+          <w:rFonts w:ascii="Times New Roman" w:hAnsi="Times New Roman" w:cs="Times New Roman"/>
+          <w:sz w:val="24"/>
+          <w:szCs w:val="24"/>
+          <w:lang w:val="en-GB"/>
+        </w:rPr>
+        <w:t xml:space="preserve">because </w:t>
+      </w:r>
+      <w:r>
+        <w:rPr>
+          <w:rFonts w:ascii="Times New Roman" w:hAnsi="Times New Roman" w:cs="Times New Roman"/>
+          <w:sz w:val="24"/>
+          <w:szCs w:val="24"/>
+          <w:lang w:val="en-GB"/>
+        </w:rPr>
+        <w:t>happiness does not solely depend on external circumstances</w:t>
+      </w:r>
+      <w:r>
+        <w:rPr>
+          <w:rFonts w:ascii="Times New Roman" w:hAnsi="Times New Roman" w:cs="Times New Roman"/>
+          <w:sz w:val="24"/>
+          <w:szCs w:val="24"/>
+          <w:lang w:val="en-GB"/>
+        </w:rPr>
+        <w:t xml:space="preserve"> and people managed to adapt</w:t>
       </w:r>
       <w:r>
         <w:rPr>
@@ -912,7 +948,18 @@
           <w:szCs w:val="24"/>
           <w:lang w:val="en-GB"/>
         </w:rPr>
-        <w:t>interpretation of these results.</w:t>
+        <w:t>i</w:t>
+      </w:r>
+      <w:bookmarkStart w:id="0" w:name="_GoBack"/>
+      <w:bookmarkEnd w:id="0"/>
+      <w:r>
+        <w:rPr>
+          <w:rFonts w:ascii="Times New Roman" w:hAnsi="Times New Roman" w:cs="Times New Roman"/>
+          <w:sz w:val="24"/>
+          <w:szCs w:val="24"/>
+          <w:lang w:val="en-GB"/>
+        </w:rPr>
+        <w:t>nterpretation of these results.</w:t>
       </w:r>
       <w:r>
         <w:rPr>
@@ -1433,25 +1480,7 @@
           <w:szCs w:val="24"/>
           <w:lang w:val="en-GB"/>
         </w:rPr>
-        <w:t xml:space="preserve">These insights will enable governments to </w:t>
-      </w:r>
-      <w:r>
-        <w:rPr>
-          <w:rFonts w:ascii="Times New Roman" w:hAnsi="Times New Roman" w:cs="Times New Roman"/>
-          <w:sz w:val="24"/>
-          <w:szCs w:val="24"/>
-          <w:lang w:val="en-GB"/>
-        </w:rPr>
-        <w:t>adjust strategies on a smaller scale</w:t>
-      </w:r>
-      <w:r>
-        <w:rPr>
-          <w:rFonts w:ascii="Times New Roman" w:hAnsi="Times New Roman" w:cs="Times New Roman"/>
-          <w:sz w:val="24"/>
-          <w:szCs w:val="24"/>
-          <w:lang w:val="en-GB"/>
-        </w:rPr>
-        <w:t xml:space="preserve"> and to balance </w:t>
+        <w:t xml:space="preserve">These insights will enable governments to adjust strategies on a smaller scale and to balance </w:t>
       </w:r>
       <w:r>
         <w:rPr>
@@ -1489,8 +1518,6 @@
         </w:rPr>
         <w:t xml:space="preserve"> </w:t>
       </w:r>
-      <w:bookmarkStart w:id="0" w:name="_GoBack"/>
-      <w:bookmarkEnd w:id="0"/>
       <w:r>
         <w:rPr>
           <w:rFonts w:ascii="Times New Roman" w:hAnsi="Times New Roman" w:cs="Times New Roman"/>
@@ -1789,6 +1816,92 @@
 <file path=word/numbering.xml><?xml version="1.0" encoding="utf-8"?>
 <w:numbering xmlns:wpc="http://schemas.microsoft.com/office/word/2010/wordprocessingCanvas" xmlns:cx="http://schemas.microsoft.com/office/drawing/2014/chartex" xmlns:cx1="http://schemas.microsoft.com/office/drawing/2015/9/8/chartex" xmlns:mc="http://schemas.openxmlformats.org/markup-compatibility/2006" xmlns:o="urn:schemas-microsoft-com:office:office" xmlns:r="http://schemas.openxmlformats.org/officeDocument/2006/relationships" xmlns:m="http://schemas.openxmlformats.org/officeDocument/2006/math" xmlns:v="urn:schemas-microsoft-com:vml" xmlns:wp14="http://schemas.microsoft.com/office/word/2010/wordprocessingDrawing" xmlns:wp="http://schemas.openxmlformats.org/drawingml/2006/wordprocessingDrawing" xmlns:w10="urn:schemas-microsoft-com:office:word" xmlns:w="http://schemas.openxmlformats.org/wordprocessingml/2006/main" xmlns:w14="http://schemas.microsoft.com/office/word/2010/wordml" xmlns:w15="http://schemas.microsoft.com/office/word/2012/wordml" xmlns:w16se="http://schemas.microsoft.com/office/word/2015/wordml/symex" xmlns:wpg="http://schemas.microsoft.com/office/word/2010/wordprocessingGroup" xmlns:wpi="http://schemas.microsoft.com/office/word/2010/wordprocessingInk" xmlns:wne="http://schemas.microsoft.com/office/word/2006/wordml" xmlns:wps="http://schemas.microsoft.com/office/word/2010/wordprocessingShape" mc:Ignorable="w14 w15 w16se wp14">
   <w:abstractNum w:abstractNumId="0" w15:restartNumberingAfterBreak="0">
+    <w:nsid w:val="2FE064EA"/>
+    <w:multiLevelType w:val="hybridMultilevel"/>
+    <w:tmpl w:val="6B120EB6"/>
+    <w:lvl w:ilvl="0" w:tplc="0807000F">
+      <w:start w:val="1"/>
+      <w:numFmt w:val="decimal"/>
+      <w:lvlText w:val="%1."/>
+      <w:lvlJc w:val="left"/>
+      <w:pPr>
+        <w:ind w:left="720" w:hanging="360"/>
+      </w:pPr>
+    </w:lvl>
+    <w:lvl w:ilvl="1" w:tplc="08070019">
+      <w:start w:val="1"/>
+      <w:numFmt w:val="lowerLetter"/>
+      <w:lvlText w:val="%2."/>
+      <w:lvlJc w:val="left"/>
+      <w:pPr>
+        <w:ind w:left="1440" w:hanging="360"/>
+      </w:pPr>
+    </w:lvl>
+    <w:lvl w:ilvl="2" w:tplc="0807001B">
+      <w:start w:val="1"/>
+      <w:numFmt w:val="lowerRoman"/>
+      <w:lvlText w:val="%3."/>
+      <w:lvlJc w:val="right"/>
+      <w:pPr>
+        <w:ind w:left="2160" w:hanging="180"/>
+      </w:pPr>
+    </w:lvl>
+    <w:lvl w:ilvl="3" w:tplc="0807000F">
+      <w:start w:val="1"/>
+      <w:numFmt w:val="decimal"/>
+      <w:lvlText w:val="%4."/>
+      <w:lvlJc w:val="left"/>
+      <w:pPr>
+        <w:ind w:left="2880" w:hanging="360"/>
+      </w:pPr>
+    </w:lvl>
+    <w:lvl w:ilvl="4" w:tplc="08070019">
+      <w:start w:val="1"/>
+      <w:numFmt w:val="lowerLetter"/>
+      <w:lvlText w:val="%5."/>
+      <w:lvlJc w:val="left"/>
+      <w:pPr>
+        <w:ind w:left="3600" w:hanging="360"/>
+      </w:pPr>
+    </w:lvl>
+    <w:lvl w:ilvl="5" w:tplc="0807001B">
+      <w:start w:val="1"/>
+      <w:numFmt w:val="lowerRoman"/>
+      <w:lvlText w:val="%6."/>
+      <w:lvlJc w:val="right"/>
+      <w:pPr>
+        <w:ind w:left="4320" w:hanging="180"/>
+      </w:pPr>
+    </w:lvl>
+    <w:lvl w:ilvl="6" w:tplc="0807000F">
+      <w:start w:val="1"/>
+      <w:numFmt w:val="decimal"/>
+      <w:lvlText w:val="%7."/>
+      <w:lvlJc w:val="left"/>
+      <w:pPr>
+        <w:ind w:left="5040" w:hanging="360"/>
+      </w:pPr>
+    </w:lvl>
+    <w:lvl w:ilvl="7" w:tplc="08070019">
+      <w:start w:val="1"/>
+      <w:numFmt w:val="lowerLetter"/>
+      <w:lvlText w:val="%8."/>
+      <w:lvlJc w:val="left"/>
+      <w:pPr>
+        <w:ind w:left="5760" w:hanging="360"/>
+      </w:pPr>
+    </w:lvl>
+    <w:lvl w:ilvl="8" w:tplc="0807001B">
+      <w:start w:val="1"/>
+      <w:numFmt w:val="lowerRoman"/>
+      <w:lvlText w:val="%9."/>
+      <w:lvlJc w:val="right"/>
+      <w:pPr>
+        <w:ind w:left="6480" w:hanging="180"/>
+      </w:pPr>
+    </w:lvl>
+  </w:abstractNum>
+  <w:abstractNum w:abstractNumId="1" w15:restartNumberingAfterBreak="0">
     <w:nsid w:val="6C2505DB"/>
     <w:multiLevelType w:val="hybridMultilevel"/>
     <w:tmpl w:val="C2A61324"/>
@@ -1901,7 +2014,37 @@
     </w:lvl>
   </w:abstractNum>
   <w:num w:numId="1">
+    <w:abstractNumId w:val="1"/>
+  </w:num>
+  <w:num w:numId="2">
     <w:abstractNumId w:val="0"/>
+    <w:lvlOverride w:ilvl="0">
+      <w:startOverride w:val="1"/>
+    </w:lvlOverride>
+    <w:lvlOverride w:ilvl="1">
+      <w:startOverride w:val="1"/>
+    </w:lvlOverride>
+    <w:lvlOverride w:ilvl="2">
+      <w:startOverride w:val="1"/>
+    </w:lvlOverride>
+    <w:lvlOverride w:ilvl="3">
+      <w:startOverride w:val="1"/>
+    </w:lvlOverride>
+    <w:lvlOverride w:ilvl="4">
+      <w:startOverride w:val="1"/>
+    </w:lvlOverride>
+    <w:lvlOverride w:ilvl="5">
+      <w:startOverride w:val="1"/>
+    </w:lvlOverride>
+    <w:lvlOverride w:ilvl="6">
+      <w:startOverride w:val="1"/>
+    </w:lvlOverride>
+    <w:lvlOverride w:ilvl="7">
+      <w:startOverride w:val="1"/>
+    </w:lvlOverride>
+    <w:lvlOverride w:ilvl="8">
+      <w:startOverride w:val="1"/>
+    </w:lvlOverride>
   </w:num>
 </w:numbering>
 </file>
@@ -2734,7 +2877,7 @@
 </file>
 
 <file path=customXml/itemProps1.xml><?xml version="1.0" encoding="utf-8"?>
-<ds:datastoreItem xmlns:ds="http://schemas.openxmlformats.org/officeDocument/2006/customXml" ds:itemID="{C6A639B2-47BF-4364-A96B-4378B1185601}">
+<ds:datastoreItem xmlns:ds="http://schemas.openxmlformats.org/officeDocument/2006/customXml" ds:itemID="{F62508D8-8849-48D8-B49A-69A4C97198F5}">
   <ds:schemaRefs>
     <ds:schemaRef ds:uri="http://schemas.openxmlformats.org/officeDocument/2006/bibliography"/>
   </ds:schemaRefs>

--- a/Pitch Text Total.docx
+++ b/Pitch Text Total.docx
@@ -1,6 +1,6 @@
 
 <file path=word/document.xml><?xml version="1.0" encoding="utf-8"?>
-<w:document xmlns:wpc="http://schemas.microsoft.com/office/word/2010/wordprocessingCanvas" xmlns:cx="http://schemas.microsoft.com/office/drawing/2014/chartex" xmlns:cx1="http://schemas.microsoft.com/office/drawing/2015/9/8/chartex" xmlns:mc="http://schemas.openxmlformats.org/markup-compatibility/2006" xmlns:o="urn:schemas-microsoft-com:office:office" xmlns:r="http://schemas.openxmlformats.org/officeDocument/2006/relationships" xmlns:m="http://schemas.openxmlformats.org/officeDocument/2006/math" xmlns:v="urn:schemas-microsoft-com:vml" xmlns:wp14="http://schemas.microsoft.com/office/word/2010/wordprocessingDrawing" xmlns:wp="http://schemas.openxmlformats.org/drawingml/2006/wordprocessingDrawing" xmlns:w10="urn:schemas-microsoft-com:office:word" xmlns:w="http://schemas.openxmlformats.org/wordprocessingml/2006/main" xmlns:w14="http://schemas.microsoft.com/office/word/2010/wordml" xmlns:w15="http://schemas.microsoft.com/office/word/2012/wordml" xmlns:w16se="http://schemas.microsoft.com/office/word/2015/wordml/symex" xmlns:wpg="http://schemas.microsoft.com/office/word/2010/wordprocessingGroup" xmlns:wpi="http://schemas.microsoft.com/office/word/2010/wordprocessingInk" xmlns:wne="http://schemas.microsoft.com/office/word/2006/wordml" xmlns:wps="http://schemas.microsoft.com/office/word/2010/wordprocessingShape" mc:Ignorable="w14 w15 w16se wp14">
+<w:document xmlns:wpc="http://schemas.microsoft.com/office/word/2010/wordprocessingCanvas" xmlns:cx="http://schemas.microsoft.com/office/drawing/2014/chartex" xmlns:cx1="http://schemas.microsoft.com/office/drawing/2015/9/8/chartex" xmlns:cx2="http://schemas.microsoft.com/office/drawing/2015/10/21/chartex" xmlns:cx3="http://schemas.microsoft.com/office/drawing/2016/5/9/chartex" xmlns:cx4="http://schemas.microsoft.com/office/drawing/2016/5/10/chartex" xmlns:cx5="http://schemas.microsoft.com/office/drawing/2016/5/11/chartex" xmlns:cx6="http://schemas.microsoft.com/office/drawing/2016/5/12/chartex" xmlns:cx7="http://schemas.microsoft.com/office/drawing/2016/5/13/chartex" xmlns:cx8="http://schemas.microsoft.com/office/drawing/2016/5/14/chartex" xmlns:mc="http://schemas.openxmlformats.org/markup-compatibility/2006" xmlns:aink="http://schemas.microsoft.com/office/drawing/2016/ink" xmlns:am3d="http://schemas.microsoft.com/office/drawing/2017/model3d" xmlns:o="urn:schemas-microsoft-com:office:office" xmlns:oel="http://schemas.microsoft.com/office/2019/extlst" xmlns:r="http://schemas.openxmlformats.org/officeDocument/2006/relationships" xmlns:m="http://schemas.openxmlformats.org/officeDocument/2006/math" xmlns:v="urn:schemas-microsoft-com:vml" xmlns:wp14="http://schemas.microsoft.com/office/word/2010/wordprocessingDrawing" xmlns:wp="http://schemas.openxmlformats.org/drawingml/2006/wordprocessingDrawing" xmlns:w10="urn:schemas-microsoft-com:office:word" xmlns:w="http://schemas.openxmlformats.org/wordprocessingml/2006/main" xmlns:w14="http://schemas.microsoft.com/office/word/2010/wordml" xmlns:w15="http://schemas.microsoft.com/office/word/2012/wordml" xmlns:w16cex="http://schemas.microsoft.com/office/word/2018/wordml/cex" xmlns:w16cid="http://schemas.microsoft.com/office/word/2016/wordml/cid" xmlns:w16="http://schemas.microsoft.com/office/word/2018/wordml" xmlns:w16du="http://schemas.microsoft.com/office/word/2023/wordml/word16du" xmlns:w16sdtdh="http://schemas.microsoft.com/office/word/2020/wordml/sdtdatahash" xmlns:w16se="http://schemas.microsoft.com/office/word/2015/wordml/symex" xmlns:wpg="http://schemas.microsoft.com/office/word/2010/wordprocessingGroup" xmlns:wpi="http://schemas.microsoft.com/office/word/2010/wordprocessingInk" xmlns:wne="http://schemas.microsoft.com/office/word/2006/wordml" xmlns:wps="http://schemas.microsoft.com/office/word/2010/wordprocessingShape" mc:Ignorable="w14 w15 w16se w16cid w16 w16cex w16sdtdh wp14">
   <w:body>
     <w:p>
       <w:pPr>
@@ -97,9 +97,57 @@
           <w:szCs w:val="24"/>
           <w:lang w:val="en-GB"/>
         </w:rPr>
-        <w:t xml:space="preserve"> </w:t>
-      </w:r>
-      <w:proofErr w:type="spellStart"/>
+        <w:t xml:space="preserve"> Bild)</w:t>
+      </w:r>
+      <w:r>
+        <w:rPr>
+          <w:rFonts w:ascii="Times New Roman" w:hAnsi="Times New Roman" w:cs="Times New Roman"/>
+          <w:sz w:val="24"/>
+          <w:szCs w:val="24"/>
+          <w:lang w:val="en-GB"/>
+        </w:rPr>
+        <w:t xml:space="preserve"> - Covid took a toll on all of us, preventing </w:t>
+      </w:r>
+      <w:r>
+        <w:rPr>
+          <w:rFonts w:ascii="Times New Roman" w:hAnsi="Times New Roman" w:cs="Times New Roman"/>
+          <w:b/>
+          <w:bCs/>
+          <w:sz w:val="24"/>
+          <w:szCs w:val="24"/>
+          <w:lang w:val="en-GB"/>
+        </w:rPr>
+        <w:t>some aspects that</w:t>
+      </w:r>
+      <w:r>
+        <w:rPr>
+          <w:rFonts w:ascii="Times New Roman" w:hAnsi="Times New Roman" w:cs="Times New Roman"/>
+          <w:sz w:val="24"/>
+          <w:szCs w:val="24"/>
+          <w:lang w:val="en-GB"/>
+        </w:rPr>
+        <w:t xml:space="preserve"> constitute human freedom, from free movement to being able to physically meet friends and family. It would thus be unsurprising that these stringent measures to contain the spread of Sars-Cov2 might have impacted societal well-being</w:t>
+      </w:r>
+      <w:r>
+        <w:rPr>
+          <w:rFonts w:ascii="Times New Roman" w:hAnsi="Times New Roman" w:cs="Times New Roman"/>
+          <w:sz w:val="24"/>
+          <w:szCs w:val="24"/>
+          <w:lang w:val="en-GB"/>
+        </w:rPr>
+        <w:t xml:space="preserve">. </w:t>
+      </w:r>
+    </w:p>
+    <w:p>
+      <w:pPr>
+        <w:jc w:val="both"/>
+        <w:rPr>
+          <w:rFonts w:ascii="Times New Roman" w:hAnsi="Times New Roman" w:cs="Times New Roman"/>
+          <w:sz w:val="24"/>
+          <w:szCs w:val="24"/>
+          <w:lang w:val="en-GB"/>
+        </w:rPr>
+      </w:pPr>
       <w:r>
         <w:rPr>
           <w:rFonts w:ascii="Times New Roman" w:hAnsi="Times New Roman" w:cs="Times New Roman"/>
@@ -111,9 +159,8 @@
           <w:szCs w:val="24"/>
           <w:lang w:val="en-GB"/>
         </w:rPr>
-        <w:t>Bild</w:t>
-      </w:r>
-      <w:proofErr w:type="spellEnd"/>
+        <w:t>(H</w:t>
+      </w:r>
       <w:r>
         <w:rPr>
           <w:rFonts w:ascii="Times New Roman" w:hAnsi="Times New Roman" w:cs="Times New Roman"/>
@@ -125,117 +172,37 @@
           <w:szCs w:val="24"/>
           <w:lang w:val="en-GB"/>
         </w:rPr>
-        <w:t>)</w:t>
-      </w:r>
-      <w:r>
-        <w:rPr>
-          <w:rFonts w:ascii="Times New Roman" w:hAnsi="Times New Roman" w:cs="Times New Roman"/>
-          <w:sz w:val="24"/>
-          <w:szCs w:val="24"/>
-          <w:lang w:val="en-GB"/>
-        </w:rPr>
-        <w:t xml:space="preserve"> - </w:t>
-      </w:r>
-      <w:proofErr w:type="spellStart"/>
-      <w:r>
-        <w:rPr>
-          <w:rFonts w:ascii="Times New Roman" w:hAnsi="Times New Roman" w:cs="Times New Roman"/>
-          <w:sz w:val="24"/>
-          <w:szCs w:val="24"/>
-          <w:lang w:val="en-GB"/>
-        </w:rPr>
-        <w:t>Covid</w:t>
-      </w:r>
-      <w:proofErr w:type="spellEnd"/>
-      <w:r>
-        <w:rPr>
-          <w:rFonts w:ascii="Times New Roman" w:hAnsi="Times New Roman" w:cs="Times New Roman"/>
-          <w:sz w:val="24"/>
-          <w:szCs w:val="24"/>
-          <w:lang w:val="en-GB"/>
-        </w:rPr>
-        <w:t xml:space="preserve"> took a toll on all of us, preventing </w:t>
-      </w:r>
-      <w:r>
-        <w:rPr>
-          <w:rFonts w:ascii="Times New Roman" w:hAnsi="Times New Roman" w:cs="Times New Roman"/>
-          <w:b/>
-          <w:bCs/>
-          <w:sz w:val="24"/>
-          <w:szCs w:val="24"/>
-          <w:lang w:val="en-GB"/>
-        </w:rPr>
-        <w:t>some aspects that</w:t>
-      </w:r>
-      <w:r>
-        <w:rPr>
-          <w:rFonts w:ascii="Times New Roman" w:hAnsi="Times New Roman" w:cs="Times New Roman"/>
-          <w:sz w:val="24"/>
-          <w:szCs w:val="24"/>
-          <w:lang w:val="en-GB"/>
-        </w:rPr>
-        <w:t xml:space="preserve"> constitute human freedom, from free movement to being able </w:t>
-      </w:r>
-      <w:proofErr w:type="gramStart"/>
-      <w:r>
-        <w:rPr>
-          <w:rFonts w:ascii="Times New Roman" w:hAnsi="Times New Roman" w:cs="Times New Roman"/>
-          <w:sz w:val="24"/>
-          <w:szCs w:val="24"/>
-          <w:lang w:val="en-GB"/>
-        </w:rPr>
-        <w:t>to physically meet</w:t>
-      </w:r>
-      <w:proofErr w:type="gramEnd"/>
-      <w:r>
-        <w:rPr>
-          <w:rFonts w:ascii="Times New Roman" w:hAnsi="Times New Roman" w:cs="Times New Roman"/>
-          <w:sz w:val="24"/>
-          <w:szCs w:val="24"/>
-          <w:lang w:val="en-GB"/>
-        </w:rPr>
-        <w:t xml:space="preserve"> friends and family. It would thus be unsurprising that these stringent measures to contain the spread of Sars-Cov2 might have </w:t>
-      </w:r>
-      <w:proofErr w:type="gramStart"/>
-      <w:r>
-        <w:rPr>
-          <w:rFonts w:ascii="Times New Roman" w:hAnsi="Times New Roman" w:cs="Times New Roman"/>
-          <w:sz w:val="24"/>
-          <w:szCs w:val="24"/>
-          <w:lang w:val="en-GB"/>
-        </w:rPr>
-        <w:t>impacted</w:t>
-      </w:r>
-      <w:proofErr w:type="gramEnd"/>
-      <w:r>
-        <w:rPr>
-          <w:rFonts w:ascii="Times New Roman" w:hAnsi="Times New Roman" w:cs="Times New Roman"/>
-          <w:sz w:val="24"/>
-          <w:szCs w:val="24"/>
-          <w:lang w:val="en-GB"/>
-        </w:rPr>
-        <w:t xml:space="preserve"> societal well-being</w:t>
-      </w:r>
-      <w:r>
-        <w:rPr>
-          <w:rFonts w:ascii="Times New Roman" w:hAnsi="Times New Roman" w:cs="Times New Roman"/>
-          <w:sz w:val="24"/>
-          <w:szCs w:val="24"/>
-          <w:lang w:val="en-GB"/>
-        </w:rPr>
-        <w:t xml:space="preserve">. </w:t>
-      </w:r>
-    </w:p>
-    <w:p>
-      <w:pPr>
-        <w:jc w:val="both"/>
-        <w:rPr>
-          <w:rFonts w:ascii="Times New Roman" w:hAnsi="Times New Roman" w:cs="Times New Roman"/>
-          <w:sz w:val="24"/>
-          <w:szCs w:val="24"/>
-          <w:lang w:val="en-GB"/>
-        </w:rPr>
-      </w:pPr>
+        <w:t>appiness-picture).</w:t>
+      </w:r>
+      <w:r>
+        <w:rPr>
+          <w:rFonts w:ascii="Times New Roman" w:hAnsi="Times New Roman" w:cs="Times New Roman"/>
+          <w:sz w:val="24"/>
+          <w:szCs w:val="24"/>
+          <w:lang w:val="en-GB"/>
+        </w:rPr>
+        <w:t xml:space="preserve"> This is vital to understand, because happiness is an important indicator of societal well-being, such as for productivity and mental-health. We therefore want to know how the stringency of Covid-measures affected happiness during the pandemic. Specifically, we aim to understand if more stringent measures decreased our happiness on a societal level or not. </w:t>
+      </w:r>
+    </w:p>
+    <w:p>
+      <w:pPr>
+        <w:jc w:val="both"/>
+        <w:rPr>
+          <w:rFonts w:ascii="Times New Roman" w:hAnsi="Times New Roman" w:cs="Times New Roman"/>
+          <w:sz w:val="24"/>
+          <w:szCs w:val="24"/>
+          <w:lang w:val="en-GB"/>
+        </w:rPr>
+      </w:pPr>
+      <w:r>
+        <w:rPr>
+          <w:rFonts w:ascii="Times New Roman" w:hAnsi="Times New Roman" w:cs="Times New Roman"/>
+          <w:sz w:val="24"/>
+          <w:szCs w:val="24"/>
+          <w:lang w:val="en-GB"/>
+        </w:rPr>
+        <w:t xml:space="preserve">Our aim is to generate insights </w:t>
+      </w:r>
       <w:r>
         <w:rPr>
           <w:rFonts w:ascii="Times New Roman" w:hAnsi="Times New Roman" w:cs="Times New Roman"/>
@@ -247,9 +214,380 @@
           <w:szCs w:val="24"/>
           <w:lang w:val="en-GB"/>
         </w:rPr>
-        <w:t>(H</w:t>
-      </w:r>
-      <w:r>
+        <w:t>(WHO)</w:t>
+      </w:r>
+      <w:r>
+        <w:rPr>
+          <w:rFonts w:ascii="Times New Roman" w:hAnsi="Times New Roman" w:cs="Times New Roman"/>
+          <w:sz w:val="24"/>
+          <w:szCs w:val="24"/>
+          <w:lang w:val="en-GB"/>
+        </w:rPr>
+        <w:t xml:space="preserve"> to support policy makers with data-driven information to make informed decisions in future pandemics - to understand how to strike the right balance between virus containment and societal well-being.</w:t>
+      </w:r>
+    </w:p>
+    <w:p>
+      <w:pPr>
+        <w:pStyle w:val="Heading1"/>
+        <w:jc w:val="both"/>
+        <w:rPr>
+          <w:rFonts w:ascii="Times New Roman" w:hAnsi="Times New Roman" w:cs="Times New Roman"/>
+          <w:sz w:val="24"/>
+          <w:szCs w:val="24"/>
+          <w:lang w:val="en-GB"/>
+        </w:rPr>
+      </w:pPr>
+      <w:r>
+        <w:rPr>
+          <w:rFonts w:ascii="Times New Roman" w:hAnsi="Times New Roman" w:cs="Times New Roman"/>
+          <w:sz w:val="24"/>
+          <w:szCs w:val="24"/>
+          <w:lang w:val="en-GB"/>
+        </w:rPr>
+        <w:t>Data</w:t>
+      </w:r>
+    </w:p>
+    <w:p>
+      <w:pPr>
+        <w:jc w:val="both"/>
+        <w:rPr>
+          <w:rFonts w:ascii="Times New Roman" w:hAnsi="Times New Roman" w:cs="Times New Roman"/>
+          <w:sz w:val="24"/>
+          <w:szCs w:val="24"/>
+          <w:lang w:val="en-GB"/>
+        </w:rPr>
+      </w:pPr>
+    </w:p>
+    <w:p>
+      <w:pPr>
+        <w:jc w:val="both"/>
+        <w:rPr>
+          <w:rFonts w:ascii="Times New Roman" w:hAnsi="Times New Roman" w:cs="Times New Roman"/>
+          <w:sz w:val="24"/>
+          <w:szCs w:val="24"/>
+          <w:lang w:val="en-GB"/>
+        </w:rPr>
+      </w:pPr>
+      <w:r>
+        <w:rPr>
+          <w:rFonts w:ascii="Times New Roman" w:hAnsi="Times New Roman" w:cs="Times New Roman"/>
+          <w:sz w:val="24"/>
+          <w:szCs w:val="24"/>
+          <w:lang w:val="en-GB"/>
+        </w:rPr>
+        <w:t>Our visual output consisted of three sets of graphs, one for each year between 2020 and 2022 showing the relationship between happiness and stringency. To account for inherent pre-pandemic happiness differences, we compared the happiness changes per pandemic year relative to the average pre-pandemic happiness levels for each country.</w:t>
+      </w:r>
+    </w:p>
+    <w:p>
+      <w:pPr>
+        <w:jc w:val="both"/>
+        <w:rPr>
+          <w:rFonts w:ascii="Times New Roman" w:hAnsi="Times New Roman" w:cs="Times New Roman"/>
+          <w:color w:val="FF0000"/>
+          <w:sz w:val="24"/>
+          <w:szCs w:val="24"/>
+          <w:lang w:val="en-GB"/>
+        </w:rPr>
+      </w:pPr>
+      <w:r>
+        <w:rPr>
+          <w:rFonts w:ascii="Times New Roman" w:hAnsi="Times New Roman" w:cs="Times New Roman"/>
+          <w:sz w:val="24"/>
+          <w:szCs w:val="24"/>
+          <w:lang w:val="en-GB"/>
+        </w:rPr>
+        <w:t>W</w:t>
+      </w:r>
+      <w:r>
+        <w:rPr>
+          <w:rFonts w:ascii="Times New Roman" w:hAnsi="Times New Roman" w:cs="Times New Roman"/>
+          <w:sz w:val="24"/>
+          <w:szCs w:val="24"/>
+          <w:lang w:val="en-GB"/>
+        </w:rPr>
+        <w:t>e obtained data for 115 countries. Happiness consists of several indicators, such as freedom-to-make choices, health expectancy and others. Stringency is the composite measure of nine indicators, including restrictions to movement and other stay-at-home requirements.</w:t>
+      </w:r>
+    </w:p>
+    <w:p>
+      <w:pPr>
+        <w:jc w:val="both"/>
+        <w:rPr>
+          <w:rFonts w:ascii="Times New Roman" w:hAnsi="Times New Roman" w:cs="Times New Roman"/>
+          <w:sz w:val="24"/>
+          <w:szCs w:val="24"/>
+          <w:lang w:val="en-GB"/>
+        </w:rPr>
+      </w:pPr>
+      <w:r>
+        <w:rPr>
+          <w:rFonts w:ascii="Times New Roman" w:hAnsi="Times New Roman" w:cs="Times New Roman"/>
+          <w:sz w:val="24"/>
+          <w:szCs w:val="24"/>
+          <w:lang w:val="en-GB"/>
+        </w:rPr>
+        <w:t xml:space="preserve">In the graph, you will see that happiness ratings centre around 0. Countries above 0 mean that they were happier during than before the pandemic and vice versa for countries where happiness is below 0. For stringency, </w:t>
+      </w:r>
+      <w:r>
+        <w:rPr>
+          <w:rFonts w:ascii="Times New Roman" w:hAnsi="Times New Roman" w:cs="Times New Roman"/>
+          <w:sz w:val="24"/>
+          <w:szCs w:val="24"/>
+          <w:lang w:val="en-GB"/>
+        </w:rPr>
+        <w:t>higher scores equate to h</w:t>
+      </w:r>
+      <w:r>
+        <w:rPr>
+          <w:rFonts w:ascii="Times New Roman" w:hAnsi="Times New Roman" w:cs="Times New Roman"/>
+          <w:sz w:val="24"/>
+          <w:szCs w:val="24"/>
+          <w:lang w:val="en-GB"/>
+        </w:rPr>
+        <w:t>igher stringency measures.</w:t>
+      </w:r>
+    </w:p>
+    <w:p>
+      <w:pPr>
+        <w:jc w:val="both"/>
+        <w:rPr>
+          <w:rFonts w:ascii="Times New Roman" w:hAnsi="Times New Roman" w:cs="Times New Roman"/>
+          <w:sz w:val="24"/>
+          <w:szCs w:val="24"/>
+          <w:lang w:val="en-GB"/>
+        </w:rPr>
+      </w:pPr>
+      <w:r>
+        <w:rPr>
+          <w:rFonts w:ascii="Times New Roman" w:hAnsi="Times New Roman" w:cs="Times New Roman"/>
+          <w:sz w:val="24"/>
+          <w:szCs w:val="24"/>
+          <w:lang w:val="en-GB"/>
+        </w:rPr>
+        <w:t>Our prediction was that happiness ratings in countries that applied more stringent measures would in turn have lower happiness ratings and that this effect would increase as the pandemic went on.</w:t>
+      </w:r>
+    </w:p>
+    <w:p>
+      <w:pPr>
+        <w:pStyle w:val="Heading1"/>
+        <w:jc w:val="both"/>
+        <w:rPr>
+          <w:rFonts w:ascii="Times New Roman" w:hAnsi="Times New Roman" w:cs="Times New Roman"/>
+          <w:sz w:val="24"/>
+          <w:szCs w:val="24"/>
+          <w:lang w:val="en-GB"/>
+        </w:rPr>
+      </w:pPr>
+      <w:r>
+        <w:rPr>
+          <w:rFonts w:ascii="Times New Roman" w:hAnsi="Times New Roman" w:cs="Times New Roman"/>
+          <w:sz w:val="24"/>
+          <w:szCs w:val="24"/>
+          <w:lang w:val="en-GB"/>
+        </w:rPr>
+        <w:t>Results and Implications</w:t>
+      </w:r>
+    </w:p>
+    <w:p>
+      <w:pPr>
+        <w:jc w:val="both"/>
+        <w:rPr>
+          <w:rFonts w:ascii="Times New Roman" w:hAnsi="Times New Roman" w:cs="Times New Roman"/>
+          <w:sz w:val="24"/>
+          <w:szCs w:val="24"/>
+          <w:lang w:val="en-GB"/>
+        </w:rPr>
+      </w:pPr>
+    </w:p>
+    <w:p>
+      <w:pPr>
+        <w:jc w:val="both"/>
+        <w:rPr>
+          <w:rFonts w:ascii="Times New Roman" w:hAnsi="Times New Roman" w:cs="Times New Roman"/>
+          <w:sz w:val="24"/>
+          <w:szCs w:val="24"/>
+          <w:lang w:val="en-GB"/>
+        </w:rPr>
+      </w:pPr>
+      <w:r>
+        <w:rPr>
+          <w:rFonts w:ascii="Times New Roman" w:hAnsi="Times New Roman" w:cs="Times New Roman"/>
+          <w:sz w:val="24"/>
+          <w:szCs w:val="24"/>
+          <w:lang w:val="en-GB"/>
+        </w:rPr>
+        <w:t>Contrary to our initial assumption, stringency did not affect happiness.</w:t>
+      </w:r>
+    </w:p>
+    <w:p>
+      <w:pPr>
+        <w:jc w:val="both"/>
+        <w:rPr>
+          <w:rFonts w:ascii="Times New Roman" w:hAnsi="Times New Roman" w:cs="Times New Roman"/>
+          <w:sz w:val="24"/>
+          <w:szCs w:val="24"/>
+          <w:lang w:val="en-GB"/>
+        </w:rPr>
+      </w:pPr>
+      <w:r>
+        <w:rPr>
+          <w:rFonts w:ascii="Times New Roman" w:hAnsi="Times New Roman" w:cs="Times New Roman"/>
+          <w:sz w:val="24"/>
+          <w:szCs w:val="24"/>
+          <w:lang w:val="en-GB"/>
+        </w:rPr>
+        <w:t>As you can see, t</w:t>
+      </w:r>
+      <w:r>
+        <w:rPr>
+          <w:rFonts w:ascii="Times New Roman" w:hAnsi="Times New Roman" w:cs="Times New Roman"/>
+          <w:sz w:val="24"/>
+          <w:szCs w:val="24"/>
+          <w:lang w:val="en-GB"/>
+        </w:rPr>
+        <w:t xml:space="preserve">here are almost no differences between years 2020 and 2021 with a mean </w:t>
+      </w:r>
+      <w:r>
+        <w:rPr>
+          <w:rFonts w:ascii="Times New Roman" w:hAnsi="Times New Roman" w:cs="Times New Roman"/>
+          <w:sz w:val="24"/>
+          <w:szCs w:val="24"/>
+          <w:lang w:val="en-GB"/>
+        </w:rPr>
+        <w:t>s</w:t>
+      </w:r>
+      <w:r>
+        <w:rPr>
+          <w:rFonts w:ascii="Times New Roman" w:hAnsi="Times New Roman" w:cs="Times New Roman"/>
+          <w:sz w:val="24"/>
+          <w:szCs w:val="24"/>
+          <w:lang w:val="en-GB"/>
+        </w:rPr>
+        <w:t>tringency overall of ~50 and 2022 with lowered stringency ~30.</w:t>
+      </w:r>
+      <w:r>
+        <w:rPr>
+          <w:rFonts w:ascii="Times New Roman" w:hAnsi="Times New Roman" w:cs="Times New Roman"/>
+          <w:sz w:val="24"/>
+          <w:szCs w:val="24"/>
+          <w:lang w:val="en-GB"/>
+        </w:rPr>
+        <w:cr/>
+        <w:t xml:space="preserve">You can see slight </w:t>
+      </w:r>
+      <w:r>
+        <w:rPr>
+          <w:rFonts w:ascii="Times New Roman" w:hAnsi="Times New Roman" w:cs="Times New Roman"/>
+          <w:sz w:val="24"/>
+          <w:szCs w:val="24"/>
+          <w:lang w:val="en-GB"/>
+        </w:rPr>
+        <w:t xml:space="preserve">negative </w:t>
+      </w:r>
+      <w:r>
+        <w:rPr>
+          <w:rFonts w:ascii="Times New Roman" w:hAnsi="Times New Roman" w:cs="Times New Roman"/>
+          <w:sz w:val="24"/>
+          <w:szCs w:val="24"/>
+          <w:lang w:val="en-GB"/>
+        </w:rPr>
+        <w:t>correlation</w:t>
+      </w:r>
+      <w:r>
+        <w:rPr>
+          <w:rFonts w:ascii="Times New Roman" w:hAnsi="Times New Roman" w:cs="Times New Roman"/>
+          <w:sz w:val="24"/>
+          <w:szCs w:val="24"/>
+          <w:lang w:val="en-GB"/>
+        </w:rPr>
+        <w:t>s for each year,</w:t>
+      </w:r>
+      <w:r>
+        <w:rPr>
+          <w:rFonts w:ascii="Times New Roman" w:hAnsi="Times New Roman" w:cs="Times New Roman"/>
+          <w:sz w:val="24"/>
+          <w:szCs w:val="24"/>
+          <w:lang w:val="en-GB"/>
+        </w:rPr>
+        <w:t xml:space="preserve"> but </w:t>
+      </w:r>
+      <w:r>
+        <w:rPr>
+          <w:rFonts w:ascii="Times New Roman" w:hAnsi="Times New Roman" w:cs="Times New Roman"/>
+          <w:sz w:val="24"/>
+          <w:szCs w:val="24"/>
+          <w:lang w:val="en-GB"/>
+        </w:rPr>
+        <w:t xml:space="preserve">none of </w:t>
+      </w:r>
+      <w:r>
+        <w:rPr>
+          <w:rFonts w:ascii="Times New Roman" w:hAnsi="Times New Roman" w:cs="Times New Roman"/>
+          <w:sz w:val="24"/>
+          <w:szCs w:val="24"/>
+          <w:lang w:val="en-GB"/>
+        </w:rPr>
+        <w:t>the</w:t>
+      </w:r>
+      <w:r>
+        <w:rPr>
+          <w:rFonts w:ascii="Times New Roman" w:hAnsi="Times New Roman" w:cs="Times New Roman"/>
+          <w:sz w:val="24"/>
+          <w:szCs w:val="24"/>
+          <w:lang w:val="en-GB"/>
+        </w:rPr>
+        <w:t>m</w:t>
+      </w:r>
+      <w:r>
+        <w:rPr>
+          <w:rFonts w:ascii="Times New Roman" w:hAnsi="Times New Roman" w:cs="Times New Roman"/>
+          <w:sz w:val="24"/>
+          <w:szCs w:val="24"/>
+          <w:lang w:val="en-GB"/>
+        </w:rPr>
+        <w:t xml:space="preserve"> </w:t>
+      </w:r>
+      <w:r>
+        <w:rPr>
+          <w:rFonts w:ascii="Times New Roman" w:hAnsi="Times New Roman" w:cs="Times New Roman"/>
+          <w:sz w:val="24"/>
+          <w:szCs w:val="24"/>
+          <w:lang w:val="en-GB"/>
+        </w:rPr>
+        <w:t>was</w:t>
+      </w:r>
+      <w:r>
+        <w:rPr>
+          <w:rFonts w:ascii="Times New Roman" w:hAnsi="Times New Roman" w:cs="Times New Roman"/>
+          <w:sz w:val="24"/>
+          <w:szCs w:val="24"/>
+          <w:lang w:val="en-GB"/>
+        </w:rPr>
+        <w:t xml:space="preserve"> statistically </w:t>
+      </w:r>
+      <w:r>
+        <w:rPr>
+          <w:rFonts w:ascii="Times New Roman" w:hAnsi="Times New Roman" w:cs="Times New Roman"/>
+          <w:sz w:val="24"/>
+          <w:szCs w:val="24"/>
+          <w:lang w:val="en-GB"/>
+        </w:rPr>
+        <w:t>significant.</w:t>
+      </w:r>
+    </w:p>
+    <w:p>
+      <w:pPr>
+        <w:jc w:val="both"/>
+        <w:rPr>
+          <w:rFonts w:ascii="Times New Roman" w:hAnsi="Times New Roman" w:cs="Times New Roman"/>
+          <w:sz w:val="24"/>
+          <w:szCs w:val="24"/>
+          <w:lang w:val="en-GB"/>
+        </w:rPr>
+      </w:pPr>
+    </w:p>
+    <w:p>
+      <w:pPr>
+        <w:jc w:val="both"/>
         <w:rPr>
           <w:rFonts w:ascii="Times New Roman" w:hAnsi="Times New Roman" w:cs="Times New Roman"/>
           <w:b/>
@@ -258,59 +596,10 @@
           <w:iCs/>
           <w:sz w:val="24"/>
           <w:szCs w:val="24"/>
-          <w:lang w:val="en-GB"/>
-        </w:rPr>
-        <w:t>appiness-picture).</w:t>
-      </w:r>
-      <w:r>
-        <w:rPr>
-          <w:rFonts w:ascii="Times New Roman" w:hAnsi="Times New Roman" w:cs="Times New Roman"/>
-          <w:sz w:val="24"/>
-          <w:szCs w:val="24"/>
-          <w:lang w:val="en-GB"/>
-        </w:rPr>
-        <w:t xml:space="preserve"> This is vital to understand, because happiness is an important indicator of societal well-being, such as for productivity and mental-health. We therefore want to know how the stringency of Covid-measures affected happiness during the pandemic. Specifically, we aim to understand if </w:t>
-      </w:r>
-      <w:proofErr w:type="gramStart"/>
-      <w:r>
-        <w:rPr>
-          <w:rFonts w:ascii="Times New Roman" w:hAnsi="Times New Roman" w:cs="Times New Roman"/>
-          <w:sz w:val="24"/>
-          <w:szCs w:val="24"/>
-          <w:lang w:val="en-GB"/>
-        </w:rPr>
-        <w:t>more stringent measures</w:t>
-      </w:r>
-      <w:proofErr w:type="gramEnd"/>
-      <w:r>
-        <w:rPr>
-          <w:rFonts w:ascii="Times New Roman" w:hAnsi="Times New Roman" w:cs="Times New Roman"/>
-          <w:sz w:val="24"/>
-          <w:szCs w:val="24"/>
-          <w:lang w:val="en-GB"/>
-        </w:rPr>
-        <w:t xml:space="preserve"> decreased our happiness on a societal level or not. </w:t>
-      </w:r>
-    </w:p>
-    <w:p>
-      <w:pPr>
-        <w:jc w:val="both"/>
-        <w:rPr>
-          <w:rFonts w:ascii="Times New Roman" w:hAnsi="Times New Roman" w:cs="Times New Roman"/>
-          <w:sz w:val="24"/>
-          <w:szCs w:val="24"/>
-          <w:lang w:val="en-GB"/>
-        </w:rPr>
-      </w:pPr>
-      <w:r>
-        <w:rPr>
-          <w:rFonts w:ascii="Times New Roman" w:hAnsi="Times New Roman" w:cs="Times New Roman"/>
-          <w:sz w:val="24"/>
-          <w:szCs w:val="24"/>
-          <w:lang w:val="en-GB"/>
-        </w:rPr>
-        <w:t xml:space="preserve">Our aim is to generate insights </w:t>
-      </w:r>
+          <w:u w:val="single"/>
+          <w:lang w:val="en-GB"/>
+        </w:rPr>
+      </w:pPr>
       <w:r>
         <w:rPr>
           <w:rFonts w:ascii="Times New Roman" w:hAnsi="Times New Roman" w:cs="Times New Roman"/>
@@ -320,363 +609,169 @@
           <w:iCs/>
           <w:sz w:val="24"/>
           <w:szCs w:val="24"/>
-          <w:lang w:val="en-GB"/>
-        </w:rPr>
-        <w:t>(WHO)</w:t>
-      </w:r>
-      <w:r>
-        <w:rPr>
-          <w:rFonts w:ascii="Times New Roman" w:hAnsi="Times New Roman" w:cs="Times New Roman"/>
-          <w:sz w:val="24"/>
-          <w:szCs w:val="24"/>
-          <w:lang w:val="en-GB"/>
-        </w:rPr>
-        <w:t xml:space="preserve"> to support policy makers with data-driven information to make informed decisions in future pandemics - to understand how to strike the right balance between virus containment and societal well-being.</w:t>
-      </w:r>
-    </w:p>
-    <w:p>
-      <w:pPr>
-        <w:pStyle w:val="Heading1"/>
-        <w:jc w:val="both"/>
-        <w:rPr>
-          <w:rFonts w:ascii="Times New Roman" w:hAnsi="Times New Roman" w:cs="Times New Roman"/>
-          <w:sz w:val="24"/>
-          <w:szCs w:val="24"/>
-          <w:lang w:val="en-GB"/>
-        </w:rPr>
-      </w:pPr>
-      <w:r>
-        <w:rPr>
-          <w:rFonts w:ascii="Times New Roman" w:hAnsi="Times New Roman" w:cs="Times New Roman"/>
-          <w:sz w:val="24"/>
-          <w:szCs w:val="24"/>
-          <w:lang w:val="en-GB"/>
-        </w:rPr>
-        <w:t>Data</w:t>
-      </w:r>
-    </w:p>
-    <w:p>
-      <w:pPr>
-        <w:jc w:val="both"/>
-        <w:rPr>
-          <w:rFonts w:ascii="Times New Roman" w:hAnsi="Times New Roman" w:cs="Times New Roman"/>
-          <w:sz w:val="24"/>
-          <w:szCs w:val="24"/>
-          <w:lang w:val="en-GB"/>
-        </w:rPr>
-      </w:pPr>
-    </w:p>
-    <w:p>
-      <w:pPr>
-        <w:jc w:val="both"/>
-        <w:rPr>
-          <w:rFonts w:ascii="Times New Roman" w:hAnsi="Times New Roman" w:cs="Times New Roman"/>
-          <w:color w:val="FF0000"/>
-          <w:sz w:val="24"/>
-          <w:szCs w:val="24"/>
-          <w:lang w:val="en-GB"/>
-        </w:rPr>
-      </w:pPr>
-      <w:r>
-        <w:rPr>
-          <w:rFonts w:ascii="Times New Roman" w:hAnsi="Times New Roman" w:cs="Times New Roman"/>
-          <w:sz w:val="24"/>
-          <w:szCs w:val="24"/>
-          <w:lang w:val="en-GB"/>
-        </w:rPr>
-        <w:t>To analyse the effect of Stringency measures on Happiness worldwide, we obtained happiness and stringency data for 115 countries. Happiness consists of several indicators, such as freedom-to-make choices, health expectancy and others. Stringency is the composite measure of nine indicators, including restrictions to movement and other stay-at-home requirements.</w:t>
-      </w:r>
-    </w:p>
-    <w:p>
-      <w:pPr>
-        <w:jc w:val="both"/>
-        <w:rPr>
-          <w:rFonts w:ascii="Times New Roman" w:hAnsi="Times New Roman" w:cs="Times New Roman"/>
-          <w:sz w:val="24"/>
-          <w:szCs w:val="24"/>
-          <w:lang w:val="en-GB"/>
-        </w:rPr>
-      </w:pPr>
-      <w:r>
-        <w:rPr>
-          <w:rFonts w:ascii="Times New Roman" w:hAnsi="Times New Roman" w:cs="Times New Roman"/>
-          <w:sz w:val="24"/>
-          <w:szCs w:val="24"/>
-          <w:lang w:val="en-GB"/>
-        </w:rPr>
-        <w:t>Our visual output consisted of three sets of graphs, one for each year between 2020 and 2022 showing the relationship between happiness and stringency. To account for inherent pre-pandemic happiness differences, we compared the happiness changes per pandemic year relative to the average pre-pandemic happiness levels for each country.</w:t>
-      </w:r>
-    </w:p>
-    <w:p>
-      <w:pPr>
-        <w:jc w:val="both"/>
-        <w:rPr>
-          <w:rFonts w:ascii="Times New Roman" w:hAnsi="Times New Roman" w:cs="Times New Roman"/>
-          <w:sz w:val="24"/>
-          <w:szCs w:val="24"/>
-          <w:lang w:val="en-GB"/>
-        </w:rPr>
-      </w:pPr>
-      <w:r>
-        <w:rPr>
-          <w:rFonts w:ascii="Times New Roman" w:hAnsi="Times New Roman" w:cs="Times New Roman"/>
-          <w:sz w:val="24"/>
-          <w:szCs w:val="24"/>
-          <w:lang w:val="en-GB"/>
-        </w:rPr>
-        <w:t xml:space="preserve">In the graph, you will see that happiness ratings centre </w:t>
-      </w:r>
-      <w:proofErr w:type="gramStart"/>
-      <w:r>
-        <w:rPr>
-          <w:rFonts w:ascii="Times New Roman" w:hAnsi="Times New Roman" w:cs="Times New Roman"/>
-          <w:sz w:val="24"/>
-          <w:szCs w:val="24"/>
-          <w:lang w:val="en-GB"/>
-        </w:rPr>
-        <w:t>around</w:t>
-      </w:r>
-      <w:proofErr w:type="gramEnd"/>
-      <w:r>
-        <w:rPr>
-          <w:rFonts w:ascii="Times New Roman" w:hAnsi="Times New Roman" w:cs="Times New Roman"/>
-          <w:sz w:val="24"/>
-          <w:szCs w:val="24"/>
-          <w:lang w:val="en-GB"/>
-        </w:rPr>
-        <w:t xml:space="preserve"> 0. Countries above </w:t>
-      </w:r>
-      <w:proofErr w:type="gramStart"/>
-      <w:r>
-        <w:rPr>
-          <w:rFonts w:ascii="Times New Roman" w:hAnsi="Times New Roman" w:cs="Times New Roman"/>
-          <w:sz w:val="24"/>
-          <w:szCs w:val="24"/>
-          <w:lang w:val="en-GB"/>
-        </w:rPr>
-        <w:t>0</w:t>
-      </w:r>
-      <w:proofErr w:type="gramEnd"/>
-      <w:r>
-        <w:rPr>
-          <w:rFonts w:ascii="Times New Roman" w:hAnsi="Times New Roman" w:cs="Times New Roman"/>
-          <w:sz w:val="24"/>
-          <w:szCs w:val="24"/>
-          <w:lang w:val="en-GB"/>
-        </w:rPr>
-        <w:t xml:space="preserve"> mean that they were happier during than before the pandemic and vice versa for countries where happiness is below 0. For stringency, </w:t>
-      </w:r>
-      <w:r>
-        <w:rPr>
-          <w:rFonts w:ascii="Times New Roman" w:hAnsi="Times New Roman" w:cs="Times New Roman"/>
-          <w:sz w:val="24"/>
-          <w:szCs w:val="24"/>
-          <w:lang w:val="en-GB"/>
-        </w:rPr>
-        <w:t>higher scores equate to h</w:t>
-      </w:r>
-      <w:r>
-        <w:rPr>
-          <w:rFonts w:ascii="Times New Roman" w:hAnsi="Times New Roman" w:cs="Times New Roman"/>
-          <w:sz w:val="24"/>
-          <w:szCs w:val="24"/>
-          <w:lang w:val="en-GB"/>
-        </w:rPr>
-        <w:t>igher stringency measures.</w:t>
-      </w:r>
-    </w:p>
-    <w:p>
-      <w:pPr>
-        <w:jc w:val="both"/>
-        <w:rPr>
-          <w:rFonts w:ascii="Times New Roman" w:hAnsi="Times New Roman" w:cs="Times New Roman"/>
-          <w:sz w:val="24"/>
-          <w:szCs w:val="24"/>
-          <w:lang w:val="en-GB"/>
-        </w:rPr>
-      </w:pPr>
-      <w:r>
-        <w:rPr>
-          <w:rFonts w:ascii="Times New Roman" w:hAnsi="Times New Roman" w:cs="Times New Roman"/>
-          <w:sz w:val="24"/>
-          <w:szCs w:val="24"/>
-          <w:lang w:val="en-GB"/>
-        </w:rPr>
-        <w:t xml:space="preserve">Our prediction was that happiness ratings in countries that applied </w:t>
-      </w:r>
-      <w:proofErr w:type="gramStart"/>
-      <w:r>
-        <w:rPr>
-          <w:rFonts w:ascii="Times New Roman" w:hAnsi="Times New Roman" w:cs="Times New Roman"/>
-          <w:sz w:val="24"/>
-          <w:szCs w:val="24"/>
-          <w:lang w:val="en-GB"/>
-        </w:rPr>
-        <w:t>more stringent measures</w:t>
-      </w:r>
-      <w:proofErr w:type="gramEnd"/>
-      <w:r>
-        <w:rPr>
-          <w:rFonts w:ascii="Times New Roman" w:hAnsi="Times New Roman" w:cs="Times New Roman"/>
-          <w:sz w:val="24"/>
-          <w:szCs w:val="24"/>
-          <w:lang w:val="en-GB"/>
-        </w:rPr>
-        <w:t xml:space="preserve"> would in turn have lower happiness ratings and that this effect would increase as the pandemic went on.</w:t>
-      </w:r>
-    </w:p>
-    <w:p>
-      <w:pPr>
-        <w:pStyle w:val="Heading1"/>
-        <w:jc w:val="both"/>
-        <w:rPr>
-          <w:rFonts w:ascii="Times New Roman" w:hAnsi="Times New Roman" w:cs="Times New Roman"/>
-          <w:sz w:val="24"/>
-          <w:szCs w:val="24"/>
-          <w:lang w:val="en-GB"/>
-        </w:rPr>
-      </w:pPr>
-      <w:r>
-        <w:rPr>
-          <w:rFonts w:ascii="Times New Roman" w:hAnsi="Times New Roman" w:cs="Times New Roman"/>
-          <w:sz w:val="24"/>
-          <w:szCs w:val="24"/>
-          <w:lang w:val="en-GB"/>
-        </w:rPr>
-        <w:t>Results and Implications</w:t>
-      </w:r>
-    </w:p>
-    <w:p>
-      <w:pPr>
-        <w:jc w:val="both"/>
-        <w:rPr>
-          <w:rFonts w:ascii="Times New Roman" w:hAnsi="Times New Roman" w:cs="Times New Roman"/>
-          <w:sz w:val="24"/>
-          <w:szCs w:val="24"/>
-          <w:lang w:val="en-GB"/>
-        </w:rPr>
-      </w:pPr>
-    </w:p>
-    <w:p>
-      <w:pPr>
-        <w:jc w:val="both"/>
-        <w:rPr>
-          <w:rFonts w:ascii="Times New Roman" w:hAnsi="Times New Roman" w:cs="Times New Roman"/>
-          <w:sz w:val="24"/>
-          <w:szCs w:val="24"/>
-          <w:lang w:val="en-GB"/>
-        </w:rPr>
-      </w:pPr>
-      <w:r>
-        <w:rPr>
-          <w:rFonts w:ascii="Times New Roman" w:hAnsi="Times New Roman" w:cs="Times New Roman"/>
-          <w:sz w:val="24"/>
-          <w:szCs w:val="24"/>
-          <w:lang w:val="en-GB"/>
-        </w:rPr>
-        <w:t>Contrary to our initial assumption, stringency did not affect happiness.</w:t>
-      </w:r>
-    </w:p>
-    <w:p>
-      <w:pPr>
-        <w:jc w:val="both"/>
-        <w:rPr>
-          <w:rFonts w:ascii="Times New Roman" w:hAnsi="Times New Roman" w:cs="Times New Roman"/>
-          <w:sz w:val="24"/>
-          <w:szCs w:val="24"/>
-          <w:lang w:val="en-GB"/>
-        </w:rPr>
-      </w:pPr>
-      <w:r>
-        <w:rPr>
-          <w:rFonts w:ascii="Times New Roman" w:hAnsi="Times New Roman" w:cs="Times New Roman"/>
-          <w:sz w:val="24"/>
-          <w:szCs w:val="24"/>
-          <w:lang w:val="en-GB"/>
-        </w:rPr>
-        <w:t>As you can see, t</w:t>
-      </w:r>
-      <w:r>
-        <w:rPr>
-          <w:rFonts w:ascii="Times New Roman" w:hAnsi="Times New Roman" w:cs="Times New Roman"/>
-          <w:sz w:val="24"/>
-          <w:szCs w:val="24"/>
-          <w:lang w:val="en-GB"/>
-        </w:rPr>
-        <w:t xml:space="preserve">here are almost no differences between years 2020 and 2021 with a mean </w:t>
-      </w:r>
-      <w:r>
-        <w:rPr>
-          <w:rFonts w:ascii="Times New Roman" w:hAnsi="Times New Roman" w:cs="Times New Roman"/>
-          <w:sz w:val="24"/>
-          <w:szCs w:val="24"/>
-          <w:lang w:val="en-GB"/>
-        </w:rPr>
-        <w:t>s</w:t>
-      </w:r>
-      <w:r>
-        <w:rPr>
-          <w:rFonts w:ascii="Times New Roman" w:hAnsi="Times New Roman" w:cs="Times New Roman"/>
-          <w:sz w:val="24"/>
-          <w:szCs w:val="24"/>
-          <w:lang w:val="en-GB"/>
-        </w:rPr>
-        <w:t>tringency overall of ~50 and 2022 with lowered stringency ~30.</w:t>
-      </w:r>
-      <w:r>
-        <w:rPr>
-          <w:rFonts w:ascii="Times New Roman" w:hAnsi="Times New Roman" w:cs="Times New Roman"/>
-          <w:sz w:val="24"/>
-          <w:szCs w:val="24"/>
-          <w:lang w:val="en-GB"/>
-        </w:rPr>
-        <w:cr/>
-        <w:t xml:space="preserve">You can see slight </w:t>
-      </w:r>
-      <w:r>
-        <w:rPr>
-          <w:rFonts w:ascii="Times New Roman" w:hAnsi="Times New Roman" w:cs="Times New Roman"/>
-          <w:sz w:val="24"/>
-          <w:szCs w:val="24"/>
-          <w:lang w:val="en-GB"/>
-        </w:rPr>
-        <w:t xml:space="preserve">negative </w:t>
-      </w:r>
-      <w:r>
-        <w:rPr>
-          <w:rFonts w:ascii="Times New Roman" w:hAnsi="Times New Roman" w:cs="Times New Roman"/>
-          <w:sz w:val="24"/>
-          <w:szCs w:val="24"/>
-          <w:lang w:val="en-GB"/>
-        </w:rPr>
-        <w:t>correlation</w:t>
-      </w:r>
-      <w:r>
-        <w:rPr>
-          <w:rFonts w:ascii="Times New Roman" w:hAnsi="Times New Roman" w:cs="Times New Roman"/>
-          <w:sz w:val="24"/>
-          <w:szCs w:val="24"/>
-          <w:lang w:val="en-GB"/>
-        </w:rPr>
-        <w:t>s for each year,</w:t>
-      </w:r>
-      <w:r>
-        <w:rPr>
-          <w:rFonts w:ascii="Times New Roman" w:hAnsi="Times New Roman" w:cs="Times New Roman"/>
-          <w:sz w:val="24"/>
-          <w:szCs w:val="24"/>
-          <w:lang w:val="en-GB"/>
-        </w:rPr>
-        <w:t xml:space="preserve"> but </w:t>
-      </w:r>
-      <w:r>
-        <w:rPr>
-          <w:rFonts w:ascii="Times New Roman" w:hAnsi="Times New Roman" w:cs="Times New Roman"/>
-          <w:sz w:val="24"/>
-          <w:szCs w:val="24"/>
-          <w:lang w:val="en-GB"/>
-        </w:rPr>
-        <w:t xml:space="preserve">none of </w:t>
+          <w:u w:val="single"/>
+          <w:lang w:val="en-GB"/>
+        </w:rPr>
+        <w:t>What does this mean?</w:t>
+      </w:r>
+    </w:p>
+    <w:p>
+      <w:pPr>
+        <w:jc w:val="both"/>
+        <w:rPr>
+          <w:rFonts w:ascii="Times New Roman" w:hAnsi="Times New Roman" w:cs="Times New Roman"/>
+          <w:sz w:val="24"/>
+          <w:szCs w:val="24"/>
+          <w:lang w:val="en-GB"/>
+        </w:rPr>
+      </w:pPr>
+      <w:r>
+        <w:rPr>
+          <w:rFonts w:ascii="Times New Roman" w:hAnsi="Times New Roman" w:cs="Times New Roman"/>
+          <w:sz w:val="24"/>
+          <w:szCs w:val="24"/>
+          <w:lang w:val="en-GB"/>
+        </w:rPr>
+        <w:t xml:space="preserve">The data suggest that people were </w:t>
+      </w:r>
+      <w:r>
+        <w:rPr>
+          <w:rFonts w:ascii="Times New Roman" w:hAnsi="Times New Roman" w:cs="Times New Roman"/>
+          <w:sz w:val="24"/>
+          <w:szCs w:val="24"/>
+          <w:lang w:val="en-GB"/>
+        </w:rPr>
+        <w:t>“</w:t>
+      </w:r>
+      <w:r>
+        <w:rPr>
+          <w:rFonts w:ascii="Times New Roman" w:hAnsi="Times New Roman" w:cs="Times New Roman"/>
+          <w:sz w:val="24"/>
+          <w:szCs w:val="24"/>
+          <w:lang w:val="en-GB"/>
+        </w:rPr>
+        <w:t>fairly resilient” and that stringen</w:t>
+      </w:r>
+      <w:r>
+        <w:rPr>
+          <w:rFonts w:ascii="Times New Roman" w:hAnsi="Times New Roman" w:cs="Times New Roman"/>
+          <w:sz w:val="24"/>
+          <w:szCs w:val="24"/>
+          <w:lang w:val="en-GB"/>
+        </w:rPr>
+        <w:t>cy</w:t>
+      </w:r>
+      <w:r>
+        <w:rPr>
+          <w:rFonts w:ascii="Times New Roman" w:hAnsi="Times New Roman" w:cs="Times New Roman"/>
+          <w:sz w:val="24"/>
+          <w:szCs w:val="24"/>
+          <w:lang w:val="en-GB"/>
+        </w:rPr>
+        <w:t xml:space="preserve"> measures did not affect people’s happiness overall over the </w:t>
+      </w:r>
+      <w:r>
+        <w:rPr>
+          <w:rFonts w:ascii="Times New Roman" w:hAnsi="Times New Roman" w:cs="Times New Roman"/>
+          <w:sz w:val="24"/>
+          <w:szCs w:val="24"/>
+          <w:lang w:val="en-GB"/>
+        </w:rPr>
+        <w:t>course of the pandemic.</w:t>
+      </w:r>
+    </w:p>
+    <w:p>
+      <w:pPr>
+        <w:jc w:val="both"/>
+        <w:rPr>
+          <w:rFonts w:ascii="Times New Roman" w:hAnsi="Times New Roman" w:cs="Times New Roman"/>
+          <w:sz w:val="24"/>
+          <w:szCs w:val="24"/>
+          <w:lang w:val="en-GB"/>
+        </w:rPr>
+      </w:pPr>
+      <w:r>
+        <w:rPr>
+          <w:rFonts w:ascii="Times New Roman" w:hAnsi="Times New Roman" w:cs="Times New Roman"/>
+          <w:sz w:val="24"/>
+          <w:szCs w:val="24"/>
+          <w:lang w:val="en-GB"/>
+        </w:rPr>
+        <w:t>This might be due to increased family time</w:t>
+      </w:r>
+      <w:r>
+        <w:rPr>
+          <w:rFonts w:ascii="Times New Roman" w:hAnsi="Times New Roman" w:cs="Times New Roman"/>
+          <w:sz w:val="24"/>
+          <w:szCs w:val="24"/>
+          <w:lang w:val="en-GB"/>
+        </w:rPr>
+        <w:t>, opportunities to learn new skills, or a greater appreciation for little things</w:t>
+      </w:r>
+      <w:r>
+        <w:rPr>
+          <w:rFonts w:ascii="Times New Roman" w:hAnsi="Times New Roman" w:cs="Times New Roman"/>
+          <w:sz w:val="24"/>
+          <w:szCs w:val="24"/>
+          <w:lang w:val="en-GB"/>
+        </w:rPr>
+        <w:t>.</w:t>
+      </w:r>
+    </w:p>
+    <w:p>
+      <w:pPr>
+        <w:jc w:val="both"/>
+        <w:rPr>
+          <w:rFonts w:ascii="Times New Roman" w:hAnsi="Times New Roman" w:cs="Times New Roman"/>
+          <w:sz w:val="24"/>
+          <w:szCs w:val="24"/>
+          <w:lang w:val="en-GB"/>
+        </w:rPr>
+      </w:pPr>
+      <w:r>
+        <w:rPr>
+          <w:rFonts w:ascii="Times New Roman" w:hAnsi="Times New Roman" w:cs="Times New Roman"/>
+          <w:sz w:val="24"/>
+          <w:szCs w:val="24"/>
+          <w:lang w:val="en-GB"/>
+        </w:rPr>
+        <w:t xml:space="preserve">However, </w:t>
+      </w:r>
+      <w:r>
+        <w:rPr>
+          <w:rFonts w:ascii="Times New Roman" w:hAnsi="Times New Roman" w:cs="Times New Roman"/>
+          <w:sz w:val="24"/>
+          <w:szCs w:val="24"/>
+          <w:lang w:val="en-GB"/>
+        </w:rPr>
+        <w:t xml:space="preserve">we need to be cautious about </w:t>
+      </w:r>
+      <w:r>
+        <w:rPr>
+          <w:rFonts w:ascii="Times New Roman" w:hAnsi="Times New Roman" w:cs="Times New Roman"/>
+          <w:sz w:val="24"/>
+          <w:szCs w:val="24"/>
+          <w:lang w:val="en-GB"/>
+        </w:rPr>
+        <w:t>interpretation of these results.</w:t>
+      </w:r>
+      <w:r>
+        <w:rPr>
+          <w:rFonts w:ascii="Times New Roman" w:hAnsi="Times New Roman" w:cs="Times New Roman"/>
+          <w:sz w:val="24"/>
+          <w:szCs w:val="24"/>
+          <w:lang w:val="en-GB"/>
+        </w:rPr>
+        <w:t xml:space="preserve"> </w:t>
+      </w:r>
+      <w:r>
+        <w:rPr>
+          <w:rFonts w:ascii="Times New Roman" w:hAnsi="Times New Roman" w:cs="Times New Roman"/>
+          <w:sz w:val="24"/>
+          <w:szCs w:val="24"/>
+          <w:lang w:val="en-GB"/>
+        </w:rPr>
+        <w:t xml:space="preserve">This is because </w:t>
       </w:r>
       <w:r>
         <w:rPr>
@@ -694,7 +789,80 @@
           <w:szCs w:val="24"/>
           <w:lang w:val="en-GB"/>
         </w:rPr>
-        <w:t>m</w:t>
+        <w:t xml:space="preserve"> happiness </w:t>
+      </w:r>
+      <w:r>
+        <w:rPr>
+          <w:rFonts w:ascii="Times New Roman" w:hAnsi="Times New Roman" w:cs="Times New Roman"/>
+          <w:sz w:val="24"/>
+          <w:szCs w:val="24"/>
+          <w:lang w:val="en-GB"/>
+        </w:rPr>
+        <w:t>ratings were</w:t>
+      </w:r>
+      <w:r>
+        <w:rPr>
+          <w:rFonts w:ascii="Times New Roman" w:hAnsi="Times New Roman" w:cs="Times New Roman"/>
+          <w:sz w:val="24"/>
+          <w:szCs w:val="24"/>
+          <w:lang w:val="en-GB"/>
+        </w:rPr>
+        <w:t xml:space="preserve"> collected only once a year</w:t>
+      </w:r>
+      <w:r>
+        <w:rPr>
+          <w:rFonts w:ascii="Times New Roman" w:hAnsi="Times New Roman" w:cs="Times New Roman"/>
+          <w:sz w:val="24"/>
+          <w:szCs w:val="24"/>
+          <w:lang w:val="en-GB"/>
+        </w:rPr>
+        <w:t>. G</w:t>
+      </w:r>
+      <w:r>
+        <w:rPr>
+          <w:rFonts w:ascii="Times New Roman" w:hAnsi="Times New Roman" w:cs="Times New Roman"/>
+          <w:sz w:val="24"/>
+          <w:szCs w:val="24"/>
+          <w:lang w:val="en-GB"/>
+        </w:rPr>
+        <w:t xml:space="preserve">iven the frequent fluctuations in stringency </w:t>
+      </w:r>
+      <w:r>
+        <w:rPr>
+          <w:rFonts w:ascii="Times New Roman" w:hAnsi="Times New Roman" w:cs="Times New Roman"/>
+          <w:sz w:val="24"/>
+          <w:szCs w:val="24"/>
+          <w:lang w:val="en-GB"/>
+        </w:rPr>
+        <w:lastRenderedPageBreak/>
+        <w:t>measures</w:t>
+      </w:r>
+      <w:r>
+        <w:rPr>
+          <w:rFonts w:ascii="Times New Roman" w:hAnsi="Times New Roman" w:cs="Times New Roman"/>
+          <w:sz w:val="24"/>
+          <w:szCs w:val="24"/>
+          <w:lang w:val="en-GB"/>
+        </w:rPr>
+        <w:t xml:space="preserve"> especially throughout the different seasons</w:t>
+      </w:r>
+      <w:r>
+        <w:rPr>
+          <w:rFonts w:ascii="Times New Roman" w:hAnsi="Times New Roman" w:cs="Times New Roman"/>
+          <w:sz w:val="24"/>
+          <w:szCs w:val="24"/>
+          <w:lang w:val="en-GB"/>
+        </w:rPr>
+        <w:t>,</w:t>
+      </w:r>
+      <w:r>
+        <w:rPr>
+          <w:rFonts w:ascii="Times New Roman" w:hAnsi="Times New Roman" w:cs="Times New Roman"/>
+          <w:sz w:val="24"/>
+          <w:szCs w:val="24"/>
+          <w:lang w:val="en-GB"/>
+        </w:rPr>
+        <w:t xml:space="preserve"> it could mean</w:t>
       </w:r>
       <w:r>
         <w:rPr>
@@ -712,25 +880,7 @@
           <w:szCs w:val="24"/>
           <w:lang w:val="en-GB"/>
         </w:rPr>
-        <w:t>was</w:t>
-      </w:r>
-      <w:r>
-        <w:rPr>
-          <w:rFonts w:ascii="Times New Roman" w:hAnsi="Times New Roman" w:cs="Times New Roman"/>
-          <w:sz w:val="24"/>
-          <w:szCs w:val="24"/>
-          <w:lang w:val="en-GB"/>
-        </w:rPr>
-        <w:t xml:space="preserve"> statistically </w:t>
-      </w:r>
-      <w:r>
-        <w:rPr>
-          <w:rFonts w:ascii="Times New Roman" w:hAnsi="Times New Roman" w:cs="Times New Roman"/>
-          <w:sz w:val="24"/>
-          <w:szCs w:val="24"/>
-          <w:lang w:val="en-GB"/>
-        </w:rPr>
-        <w:t>significant.</w:t>
+        <w:t>that some variation in happiness was missed.</w:t>
       </w:r>
     </w:p>
     <w:p>
@@ -771,340 +921,9 @@
           <w:u w:val="single"/>
           <w:lang w:val="en-GB"/>
         </w:rPr>
-        <w:t>What does this mean?</w:t>
-      </w:r>
-    </w:p>
-    <w:p>
-      <w:pPr>
-        <w:jc w:val="both"/>
-        <w:rPr>
-          <w:rFonts w:ascii="Times New Roman" w:hAnsi="Times New Roman" w:cs="Times New Roman"/>
-          <w:sz w:val="24"/>
-          <w:szCs w:val="24"/>
-          <w:lang w:val="en-GB"/>
-        </w:rPr>
-      </w:pPr>
-      <w:r>
-        <w:rPr>
-          <w:rFonts w:ascii="Times New Roman" w:hAnsi="Times New Roman" w:cs="Times New Roman"/>
-          <w:sz w:val="24"/>
-          <w:szCs w:val="24"/>
-          <w:lang w:val="en-GB"/>
-        </w:rPr>
-        <w:t xml:space="preserve">The data suggest that people were </w:t>
-      </w:r>
-      <w:r>
-        <w:rPr>
-          <w:rFonts w:ascii="Times New Roman" w:hAnsi="Times New Roman" w:cs="Times New Roman"/>
-          <w:sz w:val="24"/>
-          <w:szCs w:val="24"/>
-          <w:lang w:val="en-GB"/>
-        </w:rPr>
-        <w:t>“</w:t>
-      </w:r>
-      <w:r>
-        <w:rPr>
-          <w:rFonts w:ascii="Times New Roman" w:hAnsi="Times New Roman" w:cs="Times New Roman"/>
-          <w:sz w:val="24"/>
-          <w:szCs w:val="24"/>
-          <w:lang w:val="en-GB"/>
-        </w:rPr>
-        <w:t>fairly resilient” and that stringen</w:t>
-      </w:r>
-      <w:r>
-        <w:rPr>
-          <w:rFonts w:ascii="Times New Roman" w:hAnsi="Times New Roman" w:cs="Times New Roman"/>
-          <w:sz w:val="24"/>
-          <w:szCs w:val="24"/>
-          <w:lang w:val="en-GB"/>
-        </w:rPr>
-        <w:t>cy</w:t>
-      </w:r>
-      <w:r>
-        <w:rPr>
-          <w:rFonts w:ascii="Times New Roman" w:hAnsi="Times New Roman" w:cs="Times New Roman"/>
-          <w:sz w:val="24"/>
-          <w:szCs w:val="24"/>
-          <w:lang w:val="en-GB"/>
-        </w:rPr>
-        <w:t xml:space="preserve"> measures did not affect people’s happiness overall over the </w:t>
-      </w:r>
-      <w:r>
-        <w:rPr>
-          <w:rFonts w:ascii="Times New Roman" w:hAnsi="Times New Roman" w:cs="Times New Roman"/>
-          <w:sz w:val="24"/>
-          <w:szCs w:val="24"/>
-          <w:lang w:val="en-GB"/>
-        </w:rPr>
-        <w:t>course of the pandemic.</w:t>
-      </w:r>
-    </w:p>
-    <w:p>
-      <w:pPr>
-        <w:jc w:val="both"/>
-        <w:rPr>
-          <w:rFonts w:ascii="Times New Roman" w:hAnsi="Times New Roman" w:cs="Times New Roman"/>
-          <w:sz w:val="24"/>
-          <w:szCs w:val="24"/>
-          <w:lang w:val="en-GB"/>
-        </w:rPr>
-      </w:pPr>
-      <w:r>
-        <w:rPr>
-          <w:rFonts w:ascii="Times New Roman" w:hAnsi="Times New Roman" w:cs="Times New Roman"/>
-          <w:sz w:val="24"/>
-          <w:szCs w:val="24"/>
-          <w:lang w:val="en-GB"/>
-        </w:rPr>
-        <w:t>This might be due to increased family time</w:t>
-      </w:r>
-      <w:r>
-        <w:rPr>
-          <w:rFonts w:ascii="Times New Roman" w:hAnsi="Times New Roman" w:cs="Times New Roman"/>
-          <w:sz w:val="24"/>
-          <w:szCs w:val="24"/>
-          <w:lang w:val="en-GB"/>
-        </w:rPr>
-        <w:t>, opportunities to learn new skills, or a greater appreciation for little things</w:t>
-      </w:r>
-      <w:r>
-        <w:rPr>
-          <w:rFonts w:ascii="Times New Roman" w:hAnsi="Times New Roman" w:cs="Times New Roman"/>
-          <w:sz w:val="24"/>
-          <w:szCs w:val="24"/>
-          <w:lang w:val="en-GB"/>
-        </w:rPr>
-        <w:t>.</w:t>
-      </w:r>
-    </w:p>
-    <w:p>
-      <w:pPr>
-        <w:jc w:val="both"/>
-        <w:rPr>
-          <w:rFonts w:ascii="Times New Roman" w:hAnsi="Times New Roman" w:cs="Times New Roman"/>
-          <w:sz w:val="24"/>
-          <w:szCs w:val="24"/>
-          <w:lang w:val="en-GB"/>
-        </w:rPr>
-      </w:pPr>
-      <w:r>
-        <w:rPr>
-          <w:rFonts w:ascii="Times New Roman" w:hAnsi="Times New Roman" w:cs="Times New Roman"/>
-          <w:sz w:val="24"/>
-          <w:szCs w:val="24"/>
-          <w:lang w:val="en-GB"/>
-        </w:rPr>
-        <w:t xml:space="preserve">However, </w:t>
-      </w:r>
-      <w:r>
-        <w:rPr>
-          <w:rFonts w:ascii="Times New Roman" w:hAnsi="Times New Roman" w:cs="Times New Roman"/>
-          <w:sz w:val="24"/>
-          <w:szCs w:val="24"/>
-          <w:lang w:val="en-GB"/>
-        </w:rPr>
-        <w:t xml:space="preserve">we need to be cautious about </w:t>
-      </w:r>
-      <w:r>
-        <w:rPr>
-          <w:rFonts w:ascii="Times New Roman" w:hAnsi="Times New Roman" w:cs="Times New Roman"/>
-          <w:sz w:val="24"/>
-          <w:szCs w:val="24"/>
-          <w:lang w:val="en-GB"/>
-        </w:rPr>
-        <w:t>interpretation of these results.</w:t>
-      </w:r>
-      <w:r>
-        <w:rPr>
-          <w:rFonts w:ascii="Times New Roman" w:hAnsi="Times New Roman" w:cs="Times New Roman"/>
-          <w:sz w:val="24"/>
-          <w:szCs w:val="24"/>
-          <w:lang w:val="en-GB"/>
-        </w:rPr>
-        <w:t xml:space="preserve"> </w:t>
-      </w:r>
-      <w:r>
-        <w:rPr>
-          <w:rFonts w:ascii="Times New Roman" w:hAnsi="Times New Roman" w:cs="Times New Roman"/>
-          <w:sz w:val="24"/>
-          <w:szCs w:val="24"/>
-          <w:lang w:val="en-GB"/>
-        </w:rPr>
-        <w:t xml:space="preserve">This is because </w:t>
-      </w:r>
-      <w:r>
-        <w:rPr>
-          <w:rFonts w:ascii="Times New Roman" w:hAnsi="Times New Roman" w:cs="Times New Roman"/>
-          <w:sz w:val="24"/>
-          <w:szCs w:val="24"/>
-          <w:lang w:val="en-GB"/>
-        </w:rPr>
-        <w:t>the</w:t>
-      </w:r>
-      <w:r>
-        <w:rPr>
-          <w:rFonts w:ascii="Times New Roman" w:hAnsi="Times New Roman" w:cs="Times New Roman"/>
-          <w:sz w:val="24"/>
-          <w:szCs w:val="24"/>
-          <w:lang w:val="en-GB"/>
-        </w:rPr>
-        <w:t xml:space="preserve"> happiness </w:t>
-      </w:r>
-      <w:r>
-        <w:rPr>
-          <w:rFonts w:ascii="Times New Roman" w:hAnsi="Times New Roman" w:cs="Times New Roman"/>
-          <w:sz w:val="24"/>
-          <w:szCs w:val="24"/>
-          <w:lang w:val="en-GB"/>
-        </w:rPr>
-        <w:t xml:space="preserve">ratings </w:t>
-      </w:r>
-      <w:proofErr w:type="gramStart"/>
-      <w:r>
-        <w:rPr>
-          <w:rFonts w:ascii="Times New Roman" w:hAnsi="Times New Roman" w:cs="Times New Roman"/>
-          <w:sz w:val="24"/>
-          <w:szCs w:val="24"/>
-          <w:lang w:val="en-GB"/>
-        </w:rPr>
-        <w:t>were</w:t>
-      </w:r>
-      <w:r>
-        <w:rPr>
-          <w:rFonts w:ascii="Times New Roman" w:hAnsi="Times New Roman" w:cs="Times New Roman"/>
-          <w:sz w:val="24"/>
-          <w:szCs w:val="24"/>
-          <w:lang w:val="en-GB"/>
-        </w:rPr>
-        <w:t xml:space="preserve"> collected</w:t>
-      </w:r>
-      <w:proofErr w:type="gramEnd"/>
-      <w:r>
-        <w:rPr>
-          <w:rFonts w:ascii="Times New Roman" w:hAnsi="Times New Roman" w:cs="Times New Roman"/>
-          <w:sz w:val="24"/>
-          <w:szCs w:val="24"/>
-          <w:lang w:val="en-GB"/>
-        </w:rPr>
-        <w:t xml:space="preserve"> only once a year</w:t>
-      </w:r>
-      <w:r>
-        <w:rPr>
-          <w:rFonts w:ascii="Times New Roman" w:hAnsi="Times New Roman" w:cs="Times New Roman"/>
-          <w:sz w:val="24"/>
-          <w:szCs w:val="24"/>
-          <w:lang w:val="en-GB"/>
-        </w:rPr>
-        <w:t xml:space="preserve">. </w:t>
-      </w:r>
-      <w:r>
-        <w:rPr>
-          <w:rFonts w:ascii="Times New Roman" w:hAnsi="Times New Roman" w:cs="Times New Roman"/>
-          <w:sz w:val="24"/>
-          <w:szCs w:val="24"/>
-          <w:lang w:val="en-GB"/>
-        </w:rPr>
-        <w:t>G</w:t>
-      </w:r>
-      <w:r>
-        <w:rPr>
-          <w:rFonts w:ascii="Times New Roman" w:hAnsi="Times New Roman" w:cs="Times New Roman"/>
-          <w:sz w:val="24"/>
-          <w:szCs w:val="24"/>
-          <w:lang w:val="en-GB"/>
-        </w:rPr>
-        <w:t xml:space="preserve">iven the frequent fluctuations in stringency </w:t>
-      </w:r>
-      <w:r>
-        <w:rPr>
-          <w:rFonts w:ascii="Times New Roman" w:hAnsi="Times New Roman" w:cs="Times New Roman"/>
-          <w:sz w:val="24"/>
-          <w:szCs w:val="24"/>
-          <w:lang w:val="en-GB"/>
-        </w:rPr>
-        <w:lastRenderedPageBreak/>
-        <w:t>measures</w:t>
-      </w:r>
-      <w:r>
-        <w:rPr>
-          <w:rFonts w:ascii="Times New Roman" w:hAnsi="Times New Roman" w:cs="Times New Roman"/>
-          <w:sz w:val="24"/>
-          <w:szCs w:val="24"/>
-          <w:lang w:val="en-GB"/>
-        </w:rPr>
-        <w:t xml:space="preserve"> especially throughout the different seasons</w:t>
-      </w:r>
-      <w:r>
-        <w:rPr>
-          <w:rFonts w:ascii="Times New Roman" w:hAnsi="Times New Roman" w:cs="Times New Roman"/>
-          <w:sz w:val="24"/>
-          <w:szCs w:val="24"/>
-          <w:lang w:val="en-GB"/>
-        </w:rPr>
-        <w:t>,</w:t>
-      </w:r>
-      <w:r>
-        <w:rPr>
-          <w:rFonts w:ascii="Times New Roman" w:hAnsi="Times New Roman" w:cs="Times New Roman"/>
-          <w:sz w:val="24"/>
-          <w:szCs w:val="24"/>
-          <w:lang w:val="en-GB"/>
-        </w:rPr>
-        <w:t xml:space="preserve"> it could mean</w:t>
-      </w:r>
-      <w:r>
-        <w:rPr>
-          <w:rFonts w:ascii="Times New Roman" w:hAnsi="Times New Roman" w:cs="Times New Roman"/>
-          <w:sz w:val="24"/>
-          <w:szCs w:val="24"/>
-          <w:lang w:val="en-GB"/>
-        </w:rPr>
-        <w:t xml:space="preserve"> </w:t>
-      </w:r>
-      <w:r>
-        <w:rPr>
-          <w:rFonts w:ascii="Times New Roman" w:hAnsi="Times New Roman" w:cs="Times New Roman"/>
-          <w:sz w:val="24"/>
-          <w:szCs w:val="24"/>
-          <w:lang w:val="en-GB"/>
-        </w:rPr>
-        <w:t xml:space="preserve">that some variation in happiness </w:t>
-      </w:r>
-      <w:proofErr w:type="gramStart"/>
-      <w:r>
-        <w:rPr>
-          <w:rFonts w:ascii="Times New Roman" w:hAnsi="Times New Roman" w:cs="Times New Roman"/>
-          <w:sz w:val="24"/>
-          <w:szCs w:val="24"/>
-          <w:lang w:val="en-GB"/>
-        </w:rPr>
-        <w:t>was missed</w:t>
-      </w:r>
-      <w:proofErr w:type="gramEnd"/>
-      <w:r>
-        <w:rPr>
-          <w:rFonts w:ascii="Times New Roman" w:hAnsi="Times New Roman" w:cs="Times New Roman"/>
-          <w:sz w:val="24"/>
-          <w:szCs w:val="24"/>
-          <w:lang w:val="en-GB"/>
-        </w:rPr>
-        <w:t>.</w:t>
-      </w:r>
-    </w:p>
-    <w:p>
-      <w:pPr>
-        <w:jc w:val="both"/>
-        <w:rPr>
-          <w:rFonts w:ascii="Times New Roman" w:hAnsi="Times New Roman" w:cs="Times New Roman"/>
-          <w:sz w:val="24"/>
-          <w:szCs w:val="24"/>
-          <w:lang w:val="en-GB"/>
-        </w:rPr>
-      </w:pPr>
-    </w:p>
-    <w:p>
-      <w:pPr>
-        <w:jc w:val="both"/>
+        <w:t>What are implications/recommendations?</w:t>
+      </w:r>
+      <w:r>
         <w:rPr>
           <w:rFonts w:ascii="Times New Roman" w:hAnsi="Times New Roman" w:cs="Times New Roman"/>
           <w:b/>
@@ -1116,51 +935,8 @@
           <w:u w:val="single"/>
           <w:lang w:val="en-GB"/>
         </w:rPr>
-      </w:pPr>
-      <w:r>
-        <w:rPr>
-          <w:rFonts w:ascii="Times New Roman" w:hAnsi="Times New Roman" w:cs="Times New Roman"/>
-          <w:b/>
-          <w:bCs/>
-          <w:i/>
-          <w:iCs/>
-          <w:sz w:val="24"/>
-          <w:szCs w:val="24"/>
-          <w:u w:val="single"/>
-          <w:lang w:val="en-GB"/>
-        </w:rPr>
-        <w:t>What are implications/recommendations</w:t>
-      </w:r>
-      <w:proofErr w:type="gramStart"/>
-      <w:r>
-        <w:rPr>
-          <w:rFonts w:ascii="Times New Roman" w:hAnsi="Times New Roman" w:cs="Times New Roman"/>
-          <w:b/>
-          <w:bCs/>
-          <w:i/>
-          <w:iCs/>
-          <w:sz w:val="24"/>
-          <w:szCs w:val="24"/>
-          <w:u w:val="single"/>
-          <w:lang w:val="en-GB"/>
-        </w:rPr>
-        <w:t>?</w:t>
-      </w:r>
-      <w:r>
-        <w:rPr>
-          <w:rFonts w:ascii="Times New Roman" w:hAnsi="Times New Roman" w:cs="Times New Roman"/>
-          <w:b/>
-          <w:bCs/>
-          <w:i/>
-          <w:iCs/>
-          <w:sz w:val="24"/>
-          <w:szCs w:val="24"/>
-          <w:u w:val="single"/>
-          <w:lang w:val="en-GB"/>
-        </w:rPr>
         <w:t>:</w:t>
       </w:r>
-      <w:proofErr w:type="gramEnd"/>
     </w:p>
     <w:p>
       <w:pPr>
@@ -1368,34 +1144,7 @@
           <w:szCs w:val="24"/>
           <w:lang w:val="en-GB"/>
         </w:rPr>
-        <w:t xml:space="preserve"> to </w:t>
-      </w:r>
-      <w:r>
-        <w:rPr>
-          <w:rFonts w:ascii="Times New Roman" w:hAnsi="Times New Roman" w:cs="Times New Roman"/>
-          <w:sz w:val="24"/>
-          <w:szCs w:val="24"/>
-          <w:lang w:val="en-GB"/>
-        </w:rPr>
-        <w:t>get a clearer understanding of how stringen</w:t>
-      </w:r>
-      <w:r>
-        <w:rPr>
-          <w:rFonts w:ascii="Times New Roman" w:hAnsi="Times New Roman" w:cs="Times New Roman"/>
-          <w:sz w:val="24"/>
-          <w:szCs w:val="24"/>
-          <w:lang w:val="en-GB"/>
-        </w:rPr>
-        <w:t xml:space="preserve">cy </w:t>
-      </w:r>
-      <w:r>
-        <w:rPr>
-          <w:rFonts w:ascii="Times New Roman" w:hAnsi="Times New Roman" w:cs="Times New Roman"/>
-          <w:sz w:val="24"/>
-          <w:szCs w:val="24"/>
-          <w:lang w:val="en-GB"/>
-        </w:rPr>
-        <w:t>affect</w:t>
+        <w:t xml:space="preserve"> to get a clearer understanding of how stringency affect</w:t>
       </w:r>
       <w:r>
         <w:rPr>
@@ -1440,16 +1189,7 @@
           <w:szCs w:val="24"/>
           <w:lang w:val="en-GB"/>
         </w:rPr>
-        <w:t>on a smaller scale</w:t>
-      </w:r>
-      <w:r>
-        <w:rPr>
-          <w:rFonts w:ascii="Times New Roman" w:hAnsi="Times New Roman" w:cs="Times New Roman"/>
-          <w:sz w:val="24"/>
-          <w:szCs w:val="24"/>
-          <w:lang w:val="en-GB"/>
-        </w:rPr>
-        <w:t>.</w:t>
+        <w:t>on a smaller scale.</w:t>
       </w:r>
     </w:p>
     <w:p>
@@ -1491,8 +1231,6 @@
           <w:lang w:val="en-GB"/>
         </w:rPr>
       </w:pPr>
-      <w:bookmarkStart w:id="0" w:name="_GoBack"/>
-      <w:bookmarkEnd w:id="0"/>
     </w:p>
     <w:p>
       <w:pPr>
@@ -1534,29 +1272,7 @@
           <w:szCs w:val="24"/>
           <w:lang w:val="en-GB"/>
         </w:rPr>
-        <w:t xml:space="preserve">with this are further: who coordinates the collection of data on such an international level </w:t>
-      </w:r>
-      <w:proofErr w:type="gramStart"/>
-      <w:r>
-        <w:rPr>
-          <w:rFonts w:ascii="Times New Roman" w:hAnsi="Times New Roman" w:cs="Times New Roman"/>
-          <w:color w:val="4472C4" w:themeColor="accent1"/>
-          <w:sz w:val="24"/>
-          <w:szCs w:val="24"/>
-          <w:lang w:val="en-GB"/>
-        </w:rPr>
-        <w:t>and also,</w:t>
-      </w:r>
-      <w:proofErr w:type="gramEnd"/>
-      <w:r>
-        <w:rPr>
-          <w:rFonts w:ascii="Times New Roman" w:hAnsi="Times New Roman" w:cs="Times New Roman"/>
-          <w:color w:val="4472C4" w:themeColor="accent1"/>
-          <w:sz w:val="24"/>
-          <w:szCs w:val="24"/>
-          <w:lang w:val="en-GB"/>
-        </w:rPr>
-        <w:t xml:space="preserve"> what indicators should constitute happiness scores? </w:t>
+        <w:t xml:space="preserve">with this are further: who coordinates the collection of data on such an international level and also, what indicators should constitute happiness scores? </w:t>
       </w:r>
       <w:r>
         <w:rPr>
@@ -1614,29 +1330,7 @@
           <w:szCs w:val="24"/>
           <w:lang w:val="en-GB"/>
         </w:rPr>
-        <w:t xml:space="preserve"> </w:t>
-      </w:r>
-      <w:proofErr w:type="gramStart"/>
-      <w:r>
-        <w:rPr>
-          <w:rFonts w:ascii="Times New Roman" w:hAnsi="Times New Roman" w:cs="Times New Roman"/>
-          <w:color w:val="FF0000"/>
-          <w:sz w:val="24"/>
-          <w:szCs w:val="24"/>
-          <w:lang w:val="en-GB"/>
-        </w:rPr>
-        <w:t>important</w:t>
-      </w:r>
-      <w:proofErr w:type="gramEnd"/>
-      <w:r>
-        <w:rPr>
-          <w:rFonts w:ascii="Times New Roman" w:hAnsi="Times New Roman" w:cs="Times New Roman"/>
-          <w:color w:val="FF0000"/>
-          <w:sz w:val="24"/>
-          <w:szCs w:val="24"/>
-          <w:lang w:val="en-GB"/>
-        </w:rPr>
-        <w:t xml:space="preserve"> indicator; next pandemic may not be like the last (“citation small virus</w:t>
+        <w:t xml:space="preserve"> important indicator; next pandemic may not be like the last (“citation small virus</w:t>
       </w:r>
       <w:r>
         <w:rPr>
@@ -1740,6 +1434,175 @@
         </w:rPr>
       </w:pPr>
     </w:p>
+    <w:p>
+      <w:pPr>
+        <w:jc w:val="both"/>
+        <w:rPr>
+          <w:rFonts w:ascii="Times New Roman" w:hAnsi="Times New Roman" w:cs="Times New Roman"/>
+          <w:sz w:val="24"/>
+          <w:szCs w:val="24"/>
+          <w:lang w:val="en-GB"/>
+        </w:rPr>
+      </w:pPr>
+    </w:p>
+    <w:p>
+      <w:pPr>
+        <w:jc w:val="both"/>
+        <w:rPr>
+          <w:rFonts w:ascii="Times New Roman" w:hAnsi="Times New Roman" w:cs="Times New Roman"/>
+          <w:sz w:val="24"/>
+          <w:szCs w:val="24"/>
+          <w:lang w:val="en-GB"/>
+        </w:rPr>
+      </w:pPr>
+    </w:p>
+    <w:p>
+      <w:pPr>
+        <w:pStyle w:val="Heading1"/>
+        <w:rPr>
+          <w:lang w:val="en-GB"/>
+        </w:rPr>
+      </w:pPr>
+      <w:r>
+        <w:rPr>
+          <w:lang w:val="en-GB"/>
+        </w:rPr>
+        <w:t>Discussing the project</w:t>
+      </w:r>
+    </w:p>
+    <w:p>
+      <w:pPr>
+        <w:rPr>
+          <w:lang w:val="en-GB"/>
+        </w:rPr>
+      </w:pPr>
+    </w:p>
+    <w:p>
+      <w:pPr>
+        <w:pStyle w:val="Heading2"/>
+        <w:rPr>
+          <w:lang w:val="en-GB"/>
+        </w:rPr>
+      </w:pPr>
+      <w:r>
+        <w:rPr>
+          <w:lang w:val="en-GB"/>
+        </w:rPr>
+        <w:t>What went well?</w:t>
+      </w:r>
+    </w:p>
+    <w:p>
+      <w:pPr>
+        <w:pStyle w:val="ListParagraph"/>
+        <w:numPr>
+          <w:ilvl w:val="0"/>
+          <w:numId w:val="2"/>
+        </w:numPr>
+        <w:rPr>
+          <w:lang w:val="en-GB"/>
+        </w:rPr>
+      </w:pPr>
+      <w:r>
+        <w:rPr>
+          <w:lang w:val="en-GB"/>
+        </w:rPr>
+        <w:t>Wrapping data in R went surprisingly well, R is very intuitive and easy to learn, given the amounts of help you can get from several open source platforms</w:t>
+      </w:r>
+    </w:p>
+    <w:p>
+      <w:pPr>
+        <w:pStyle w:val="ListParagraph"/>
+        <w:numPr>
+          <w:ilvl w:val="0"/>
+          <w:numId w:val="2"/>
+        </w:numPr>
+        <w:rPr>
+          <w:lang w:val="en-GB"/>
+        </w:rPr>
+      </w:pPr>
+      <w:r>
+        <w:rPr>
+          <w:lang w:val="en-GB"/>
+        </w:rPr>
+        <w:t>Gathering data from open source platforms was very intuitive for our project</w:t>
+      </w:r>
+    </w:p>
+    <w:p>
+      <w:pPr>
+        <w:rPr>
+          <w:lang w:val="en-GB"/>
+        </w:rPr>
+      </w:pPr>
+    </w:p>
+    <w:p>
+      <w:pPr>
+        <w:rPr>
+          <w:lang w:val="en-GB"/>
+        </w:rPr>
+      </w:pPr>
+    </w:p>
+    <w:p>
+      <w:pPr>
+        <w:pStyle w:val="Heading2"/>
+        <w:rPr>
+          <w:lang w:val="en-GB"/>
+        </w:rPr>
+      </w:pPr>
+      <w:r>
+        <w:rPr>
+          <w:lang w:val="en-GB"/>
+        </w:rPr>
+        <w:t>What did not go well</w:t>
+      </w:r>
+      <w:r>
+        <w:rPr>
+          <w:lang w:val="en-GB"/>
+        </w:rPr>
+        <w:t xml:space="preserve"> / </w:t>
+      </w:r>
+      <w:r>
+        <w:rPr>
+          <w:lang w:val="en-GB"/>
+        </w:rPr>
+        <w:t>Improvements for future projects</w:t>
+      </w:r>
+      <w:r>
+        <w:rPr>
+          <w:lang w:val="en-GB"/>
+        </w:rPr>
+        <w:t>?</w:t>
+      </w:r>
+    </w:p>
+    <w:p>
+      <w:pPr>
+        <w:pStyle w:val="ListParagraph"/>
+        <w:numPr>
+          <w:ilvl w:val="0"/>
+          <w:numId w:val="2"/>
+        </w:numPr>
+        <w:rPr>
+          <w:lang w:val="en-GB"/>
+        </w:rPr>
+      </w:pPr>
+      <w:r>
+        <w:rPr>
+          <w:lang w:val="en-GB"/>
+        </w:rPr>
+        <w:t>Having a very clear idea of a specific target question before looking at/gathering the data</w:t>
+      </w:r>
+    </w:p>
+    <w:p>
+      <w:pPr>
+        <w:pStyle w:val="ListParagraph"/>
+        <w:numPr>
+          <w:ilvl w:val="0"/>
+          <w:numId w:val="2"/>
+        </w:numPr>
+        <w:rPr>
+          <w:lang w:val="en-GB"/>
+        </w:rPr>
+      </w:pPr>
+    </w:p>
     <w:sectPr>
       <w:pgSz w:w="11906" w:h="16838"/>
       <w:pgMar w:top="1440" w:right="1440" w:bottom="1440" w:left="1440" w:header="708" w:footer="708" w:gutter="0"/>
@@ -1751,7 +1614,7 @@
 </file>
 
 <file path=word/numbering.xml><?xml version="1.0" encoding="utf-8"?>
-<w:numbering xmlns:wpc="http://schemas.microsoft.com/office/word/2010/wordprocessingCanvas" xmlns:cx="http://schemas.microsoft.com/office/drawing/2014/chartex" xmlns:cx1="http://schemas.microsoft.com/office/drawing/2015/9/8/chartex" xmlns:mc="http://schemas.openxmlformats.org/markup-compatibility/2006" xmlns:o="urn:schemas-microsoft-com:office:office" xmlns:r="http://schemas.openxmlformats.org/officeDocument/2006/relationships" xmlns:m="http://schemas.openxmlformats.org/officeDocument/2006/math" xmlns:v="urn:schemas-microsoft-com:vml" xmlns:wp14="http://schemas.microsoft.com/office/word/2010/wordprocessingDrawing" xmlns:wp="http://schemas.openxmlformats.org/drawingml/2006/wordprocessingDrawing" xmlns:w10="urn:schemas-microsoft-com:office:word" xmlns:w="http://schemas.openxmlformats.org/wordprocessingml/2006/main" xmlns:w14="http://schemas.microsoft.com/office/word/2010/wordml" xmlns:w15="http://schemas.microsoft.com/office/word/2012/wordml" xmlns:w16se="http://schemas.microsoft.com/office/word/2015/wordml/symex" xmlns:wpg="http://schemas.microsoft.com/office/word/2010/wordprocessingGroup" xmlns:wpi="http://schemas.microsoft.com/office/word/2010/wordprocessingInk" xmlns:wne="http://schemas.microsoft.com/office/word/2006/wordml" xmlns:wps="http://schemas.microsoft.com/office/word/2010/wordprocessingShape" mc:Ignorable="w14 w15 w16se wp14">
+<w:numbering xmlns:wpc="http://schemas.microsoft.com/office/word/2010/wordprocessingCanvas" xmlns:cx="http://schemas.microsoft.com/office/drawing/2014/chartex" xmlns:cx1="http://schemas.microsoft.com/office/drawing/2015/9/8/chartex" xmlns:cx2="http://schemas.microsoft.com/office/drawing/2015/10/21/chartex" xmlns:cx3="http://schemas.microsoft.com/office/drawing/2016/5/9/chartex" xmlns:cx4="http://schemas.microsoft.com/office/drawing/2016/5/10/chartex" xmlns:cx5="http://schemas.microsoft.com/office/drawing/2016/5/11/chartex" xmlns:cx6="http://schemas.microsoft.com/office/drawing/2016/5/12/chartex" xmlns:cx7="http://schemas.microsoft.com/office/drawing/2016/5/13/chartex" xmlns:cx8="http://schemas.microsoft.com/office/drawing/2016/5/14/chartex" xmlns:mc="http://schemas.openxmlformats.org/markup-compatibility/2006" xmlns:aink="http://schemas.microsoft.com/office/drawing/2016/ink" xmlns:am3d="http://schemas.microsoft.com/office/drawing/2017/model3d" xmlns:o="urn:schemas-microsoft-com:office:office" xmlns:oel="http://schemas.microsoft.com/office/2019/extlst" xmlns:r="http://schemas.openxmlformats.org/officeDocument/2006/relationships" xmlns:m="http://schemas.openxmlformats.org/officeDocument/2006/math" xmlns:v="urn:schemas-microsoft-com:vml" xmlns:wp14="http://schemas.microsoft.com/office/word/2010/wordprocessingDrawing" xmlns:wp="http://schemas.openxmlformats.org/drawingml/2006/wordprocessingDrawing" xmlns:w10="urn:schemas-microsoft-com:office:word" xmlns:w="http://schemas.openxmlformats.org/wordprocessingml/2006/main" xmlns:w14="http://schemas.microsoft.com/office/word/2010/wordml" xmlns:w15="http://schemas.microsoft.com/office/word/2012/wordml" xmlns:w16cex="http://schemas.microsoft.com/office/word/2018/wordml/cex" xmlns:w16cid="http://schemas.microsoft.com/office/word/2016/wordml/cid" xmlns:w16="http://schemas.microsoft.com/office/word/2018/wordml" xmlns:w16du="http://schemas.microsoft.com/office/word/2023/wordml/word16du" xmlns:w16sdtdh="http://schemas.microsoft.com/office/word/2020/wordml/sdtdatahash" xmlns:w16se="http://schemas.microsoft.com/office/word/2015/wordml/symex" xmlns:wpg="http://schemas.microsoft.com/office/word/2010/wordprocessingGroup" xmlns:wpi="http://schemas.microsoft.com/office/word/2010/wordprocessingInk" xmlns:wne="http://schemas.microsoft.com/office/word/2006/wordml" xmlns:wps="http://schemas.microsoft.com/office/word/2010/wordprocessingShape" mc:Ignorable="w14 w15 w16se w16cid w16 w16cex w16sdtdh wp14">
   <w:abstractNum w:abstractNumId="0" w15:restartNumberingAfterBreak="0">
     <w:nsid w:val="6C2505DB"/>
     <w:multiLevelType w:val="hybridMultilevel"/>
@@ -1864,14 +1727,129 @@
       </w:rPr>
     </w:lvl>
   </w:abstractNum>
-  <w:num w:numId="1">
+  <w:abstractNum w:abstractNumId="1" w15:restartNumberingAfterBreak="0">
+    <w:nsid w:val="78FE0AB5"/>
+    <w:multiLevelType w:val="hybridMultilevel"/>
+    <w:tmpl w:val="9524F3A0"/>
+    <w:lvl w:ilvl="0" w:tplc="706EA5A0">
+      <w:numFmt w:val="bullet"/>
+      <w:lvlText w:val="-"/>
+      <w:lvlJc w:val="left"/>
+      <w:pPr>
+        <w:ind w:left="720" w:hanging="360"/>
+      </w:pPr>
+      <w:rPr>
+        <w:rFonts w:ascii="Calibri" w:eastAsiaTheme="minorHAnsi" w:hAnsi="Calibri" w:cs="Calibri" w:hint="default"/>
+      </w:rPr>
+    </w:lvl>
+    <w:lvl w:ilvl="1" w:tplc="08090003" w:tentative="1">
+      <w:start w:val="1"/>
+      <w:numFmt w:val="bullet"/>
+      <w:lvlText w:val="o"/>
+      <w:lvlJc w:val="left"/>
+      <w:pPr>
+        <w:ind w:left="1440" w:hanging="360"/>
+      </w:pPr>
+      <w:rPr>
+        <w:rFonts w:ascii="Courier New" w:hAnsi="Courier New" w:cs="Courier New" w:hint="default"/>
+      </w:rPr>
+    </w:lvl>
+    <w:lvl w:ilvl="2" w:tplc="08090005" w:tentative="1">
+      <w:start w:val="1"/>
+      <w:numFmt w:val="bullet"/>
+      <w:lvlText w:val=""/>
+      <w:lvlJc w:val="left"/>
+      <w:pPr>
+        <w:ind w:left="2160" w:hanging="360"/>
+      </w:pPr>
+      <w:rPr>
+        <w:rFonts w:ascii="Wingdings" w:hAnsi="Wingdings" w:hint="default"/>
+      </w:rPr>
+    </w:lvl>
+    <w:lvl w:ilvl="3" w:tplc="08090001" w:tentative="1">
+      <w:start w:val="1"/>
+      <w:numFmt w:val="bullet"/>
+      <w:lvlText w:val=""/>
+      <w:lvlJc w:val="left"/>
+      <w:pPr>
+        <w:ind w:left="2880" w:hanging="360"/>
+      </w:pPr>
+      <w:rPr>
+        <w:rFonts w:ascii="Symbol" w:hAnsi="Symbol" w:hint="default"/>
+      </w:rPr>
+    </w:lvl>
+    <w:lvl w:ilvl="4" w:tplc="08090003" w:tentative="1">
+      <w:start w:val="1"/>
+      <w:numFmt w:val="bullet"/>
+      <w:lvlText w:val="o"/>
+      <w:lvlJc w:val="left"/>
+      <w:pPr>
+        <w:ind w:left="3600" w:hanging="360"/>
+      </w:pPr>
+      <w:rPr>
+        <w:rFonts w:ascii="Courier New" w:hAnsi="Courier New" w:cs="Courier New" w:hint="default"/>
+      </w:rPr>
+    </w:lvl>
+    <w:lvl w:ilvl="5" w:tplc="08090005" w:tentative="1">
+      <w:start w:val="1"/>
+      <w:numFmt w:val="bullet"/>
+      <w:lvlText w:val=""/>
+      <w:lvlJc w:val="left"/>
+      <w:pPr>
+        <w:ind w:left="4320" w:hanging="360"/>
+      </w:pPr>
+      <w:rPr>
+        <w:rFonts w:ascii="Wingdings" w:hAnsi="Wingdings" w:hint="default"/>
+      </w:rPr>
+    </w:lvl>
+    <w:lvl w:ilvl="6" w:tplc="08090001" w:tentative="1">
+      <w:start w:val="1"/>
+      <w:numFmt w:val="bullet"/>
+      <w:lvlText w:val=""/>
+      <w:lvlJc w:val="left"/>
+      <w:pPr>
+        <w:ind w:left="5040" w:hanging="360"/>
+      </w:pPr>
+      <w:rPr>
+        <w:rFonts w:ascii="Symbol" w:hAnsi="Symbol" w:hint="default"/>
+      </w:rPr>
+    </w:lvl>
+    <w:lvl w:ilvl="7" w:tplc="08090003" w:tentative="1">
+      <w:start w:val="1"/>
+      <w:numFmt w:val="bullet"/>
+      <w:lvlText w:val="o"/>
+      <w:lvlJc w:val="left"/>
+      <w:pPr>
+        <w:ind w:left="5760" w:hanging="360"/>
+      </w:pPr>
+      <w:rPr>
+        <w:rFonts w:ascii="Courier New" w:hAnsi="Courier New" w:cs="Courier New" w:hint="default"/>
+      </w:rPr>
+    </w:lvl>
+    <w:lvl w:ilvl="8" w:tplc="08090005" w:tentative="1">
+      <w:start w:val="1"/>
+      <w:numFmt w:val="bullet"/>
+      <w:lvlText w:val=""/>
+      <w:lvlJc w:val="left"/>
+      <w:pPr>
+        <w:ind w:left="6480" w:hanging="360"/>
+      </w:pPr>
+      <w:rPr>
+        <w:rFonts w:ascii="Wingdings" w:hAnsi="Wingdings" w:hint="default"/>
+      </w:rPr>
+    </w:lvl>
+  </w:abstractNum>
+  <w:num w:numId="1" w16cid:durableId="580481680">
     <w:abstractNumId w:val="0"/>
+  </w:num>
+  <w:num w:numId="2" w16cid:durableId="761150178">
+    <w:abstractNumId w:val="1"/>
   </w:num>
 </w:numbering>
 </file>
 
 <file path=word/styles.xml><?xml version="1.0" encoding="utf-8"?>
-<w:styles xmlns:mc="http://schemas.openxmlformats.org/markup-compatibility/2006" xmlns:r="http://schemas.openxmlformats.org/officeDocument/2006/relationships" xmlns:w="http://schemas.openxmlformats.org/wordprocessingml/2006/main" xmlns:w14="http://schemas.microsoft.com/office/word/2010/wordml" xmlns:w15="http://schemas.microsoft.com/office/word/2012/wordml" xmlns:w16se="http://schemas.microsoft.com/office/word/2015/wordml/symex" mc:Ignorable="w14 w15 w16se">
+<w:styles xmlns:mc="http://schemas.openxmlformats.org/markup-compatibility/2006" xmlns:r="http://schemas.openxmlformats.org/officeDocument/2006/relationships" xmlns:w="http://schemas.openxmlformats.org/wordprocessingml/2006/main" xmlns:w14="http://schemas.microsoft.com/office/word/2010/wordml" xmlns:w15="http://schemas.microsoft.com/office/word/2012/wordml" xmlns:w16cex="http://schemas.microsoft.com/office/word/2018/wordml/cex" xmlns:w16cid="http://schemas.microsoft.com/office/word/2016/wordml/cid" xmlns:w16="http://schemas.microsoft.com/office/word/2018/wordml" xmlns:w16sdtdh="http://schemas.microsoft.com/office/word/2020/wordml/sdtdatahash" xmlns:w16se="http://schemas.microsoft.com/office/word/2015/wordml/symex" mc:Ignorable="w14 w15 w16se w16cid w16 w16cex w16sdtdh">
   <w:docDefaults>
     <w:rPrDefault>
       <w:rPr>
@@ -1885,7 +1863,7 @@
     </w:rPrDefault>
     <w:pPrDefault/>
   </w:docDefaults>
-  <w:latentStyles w:defLockedState="0" w:defUIPriority="99" w:defSemiHidden="0" w:defUnhideWhenUsed="0" w:defQFormat="0" w:count="371">
+  <w:latentStyles w:defLockedState="0" w:defUIPriority="99" w:defSemiHidden="0" w:defUnhideWhenUsed="0" w:defQFormat="0" w:count="376">
     <w:lsdException w:name="Normal" w:uiPriority="0" w:qFormat="1"/>
     <w:lsdException w:name="heading 1" w:uiPriority="9" w:qFormat="1"/>
     <w:lsdException w:name="heading 2" w:semiHidden="1" w:uiPriority="9" w:unhideWhenUsed="1" w:qFormat="1"/>
@@ -2257,6 +2235,11 @@
     <w:lsdException w:name="List Table 5 Dark Accent 6" w:uiPriority="50"/>
     <w:lsdException w:name="List Table 6 Colorful Accent 6" w:uiPriority="51"/>
     <w:lsdException w:name="List Table 7 Colorful Accent 6" w:uiPriority="52"/>
+    <w:lsdException w:name="Mention" w:semiHidden="1" w:unhideWhenUsed="1"/>
+    <w:lsdException w:name="Smart Hyperlink" w:semiHidden="1" w:unhideWhenUsed="1"/>
+    <w:lsdException w:name="Hashtag" w:semiHidden="1" w:unhideWhenUsed="1"/>
+    <w:lsdException w:name="Unresolved Mention" w:semiHidden="1" w:unhideWhenUsed="1"/>
+    <w:lsdException w:name="Smart Link" w:semiHidden="1" w:unhideWhenUsed="1"/>
   </w:latentStyles>
   <w:style w:type="paragraph" w:default="1" w:styleId="Normal">
     <w:name w:val="Normal"/>
@@ -2284,6 +2267,28 @@
       <w:color w:val="2F5496" w:themeColor="accent1" w:themeShade="BF"/>
       <w:sz w:val="32"/>
       <w:szCs w:val="32"/>
+    </w:rPr>
+  </w:style>
+  <w:style w:type="paragraph" w:styleId="Heading2">
+    <w:name w:val="heading 2"/>
+    <w:basedOn w:val="Normal"/>
+    <w:next w:val="Normal"/>
+    <w:link w:val="Heading2Char"/>
+    <w:uiPriority w:val="9"/>
+    <w:unhideWhenUsed/>
+    <w:qFormat/>
+    <w:rsid w:val="00907B88"/>
+    <w:pPr>
+      <w:keepNext/>
+      <w:keepLines/>
+      <w:spacing w:before="40"/>
+      <w:outlineLvl w:val="1"/>
+    </w:pPr>
+    <w:rPr>
+      <w:rFonts w:asciiTheme="majorHAnsi" w:eastAsiaTheme="majorEastAsia" w:hAnsiTheme="majorHAnsi" w:cstheme="majorBidi"/>
+      <w:color w:val="2F5496" w:themeColor="accent1" w:themeShade="BF"/>
+      <w:sz w:val="26"/>
+      <w:szCs w:val="26"/>
     </w:rPr>
   </w:style>
   <w:style w:type="character" w:default="1" w:styleId="DefaultParagraphFont">
@@ -2383,8 +2388,8 @@
       <w:u w:val="single"/>
     </w:rPr>
   </w:style>
-  <w:style w:type="character" w:customStyle="1" w:styleId="UnresolvedMention">
-    <w:name w:val="Unresolved Mention"/>
+  <w:style w:type="character" w:customStyle="1" w:styleId="UnresolvedMention1">
+    <w:name w:val="Unresolved Mention1"/>
     <w:basedOn w:val="DefaultParagraphFont"/>
     <w:uiPriority w:val="99"/>
     <w:semiHidden/>
@@ -2393,6 +2398,20 @@
     <w:rPr>
       <w:color w:val="605E5C"/>
       <w:shd w:val="clear" w:color="auto" w:fill="E1DFDD"/>
+    </w:rPr>
+  </w:style>
+  <w:style w:type="character" w:customStyle="1" w:styleId="Heading2Char">
+    <w:name w:val="Heading 2 Char"/>
+    <w:basedOn w:val="DefaultParagraphFont"/>
+    <w:link w:val="Heading2"/>
+    <w:uiPriority w:val="9"/>
+    <w:rsid w:val="00907B88"/>
+    <w:rPr>
+      <w:rFonts w:asciiTheme="majorHAnsi" w:eastAsiaTheme="majorEastAsia" w:hAnsiTheme="majorHAnsi" w:cstheme="majorBidi"/>
+      <w:color w:val="2F5496" w:themeColor="accent1" w:themeShade="BF"/>
+      <w:sz w:val="26"/>
+      <w:szCs w:val="26"/>
+      <w:lang w:val="de-DE"/>
     </w:rPr>
   </w:style>
 </w:styles>

--- a/Pitch Text Total.docx
+++ b/Pitch Text Total.docx
@@ -69,35 +69,7 @@
           <w:szCs w:val="24"/>
           <w:lang w:val="en-GB"/>
         </w:rPr>
-        <w:t>(</w:t>
-      </w:r>
-      <w:proofErr w:type="spellStart"/>
-      <w:r>
-        <w:rPr>
-          <w:rFonts w:ascii="Times New Roman" w:hAnsi="Times New Roman" w:cs="Times New Roman"/>
-          <w:b/>
-          <w:bCs/>
-          <w:i/>
-          <w:iCs/>
-          <w:sz w:val="24"/>
-          <w:szCs w:val="24"/>
-          <w:lang w:val="en-GB"/>
-        </w:rPr>
-        <w:t>Maßnahmen</w:t>
-      </w:r>
-      <w:proofErr w:type="spellEnd"/>
-      <w:r>
-        <w:rPr>
-          <w:rFonts w:ascii="Times New Roman" w:hAnsi="Times New Roman" w:cs="Times New Roman"/>
-          <w:b/>
-          <w:bCs/>
-          <w:i/>
-          <w:iCs/>
-          <w:sz w:val="24"/>
-          <w:szCs w:val="24"/>
-          <w:lang w:val="en-GB"/>
-        </w:rPr>
-        <w:t xml:space="preserve"> Bild)</w:t>
+        <w:t>(Maßnahmen Bild)</w:t>
       </w:r>
       <w:r>
         <w:rPr>
@@ -1425,39 +1397,6 @@
     </w:p>
     <w:p>
       <w:pPr>
-        <w:jc w:val="both"/>
-        <w:rPr>
-          <w:rFonts w:ascii="Times New Roman" w:hAnsi="Times New Roman" w:cs="Times New Roman"/>
-          <w:sz w:val="24"/>
-          <w:szCs w:val="24"/>
-          <w:lang w:val="en-GB"/>
-        </w:rPr>
-      </w:pPr>
-    </w:p>
-    <w:p>
-      <w:pPr>
-        <w:jc w:val="both"/>
-        <w:rPr>
-          <w:rFonts w:ascii="Times New Roman" w:hAnsi="Times New Roman" w:cs="Times New Roman"/>
-          <w:sz w:val="24"/>
-          <w:szCs w:val="24"/>
-          <w:lang w:val="en-GB"/>
-        </w:rPr>
-      </w:pPr>
-    </w:p>
-    <w:p>
-      <w:pPr>
-        <w:jc w:val="both"/>
-        <w:rPr>
-          <w:rFonts w:ascii="Times New Roman" w:hAnsi="Times New Roman" w:cs="Times New Roman"/>
-          <w:sz w:val="24"/>
-          <w:szCs w:val="24"/>
-          <w:lang w:val="en-GB"/>
-        </w:rPr>
-      </w:pPr>
-    </w:p>
-    <w:p>
-      <w:pPr>
         <w:pStyle w:val="Heading1"/>
         <w:rPr>
           <w:lang w:val="en-GB"/>
@@ -1558,13 +1497,7 @@
         <w:rPr>
           <w:lang w:val="en-GB"/>
         </w:rPr>
-        <w:t xml:space="preserve"> / </w:t>
-      </w:r>
-      <w:r>
-        <w:rPr>
-          <w:lang w:val="en-GB"/>
-        </w:rPr>
-        <w:t>Improvements for future projects</w:t>
+        <w:t xml:space="preserve"> / Improvements for future projects</w:t>
       </w:r>
       <w:r>
         <w:rPr>

--- a/Pitch Text Total.docx
+++ b/Pitch Text Total.docx
@@ -69,57 +69,9 @@
           <w:szCs w:val="24"/>
           <w:lang w:val="en-GB"/>
         </w:rPr>
-        <w:t>(Maßnahmen Bild)</w:t>
-      </w:r>
-      <w:r>
-        <w:rPr>
-          <w:rFonts w:ascii="Times New Roman" w:hAnsi="Times New Roman" w:cs="Times New Roman"/>
-          <w:sz w:val="24"/>
-          <w:szCs w:val="24"/>
-          <w:lang w:val="en-GB"/>
-        </w:rPr>
-        <w:t xml:space="preserve"> - Covid took a toll on all of us, preventing </w:t>
-      </w:r>
-      <w:r>
-        <w:rPr>
-          <w:rFonts w:ascii="Times New Roman" w:hAnsi="Times New Roman" w:cs="Times New Roman"/>
-          <w:b/>
-          <w:bCs/>
-          <w:sz w:val="24"/>
-          <w:szCs w:val="24"/>
-          <w:lang w:val="en-GB"/>
-        </w:rPr>
-        <w:t>some aspects that</w:t>
-      </w:r>
-      <w:r>
-        <w:rPr>
-          <w:rFonts w:ascii="Times New Roman" w:hAnsi="Times New Roman" w:cs="Times New Roman"/>
-          <w:sz w:val="24"/>
-          <w:szCs w:val="24"/>
-          <w:lang w:val="en-GB"/>
-        </w:rPr>
-        <w:t xml:space="preserve"> constitute human freedom, from free movement to being able to physically meet friends and family. It would thus be unsurprising that these stringent measures to contain the spread of Sars-Cov2 might have impacted societal well-being</w:t>
-      </w:r>
-      <w:r>
-        <w:rPr>
-          <w:rFonts w:ascii="Times New Roman" w:hAnsi="Times New Roman" w:cs="Times New Roman"/>
-          <w:sz w:val="24"/>
-          <w:szCs w:val="24"/>
-          <w:lang w:val="en-GB"/>
-        </w:rPr>
-        <w:t xml:space="preserve">. </w:t>
-      </w:r>
-    </w:p>
-    <w:p>
-      <w:pPr>
-        <w:jc w:val="both"/>
-        <w:rPr>
-          <w:rFonts w:ascii="Times New Roman" w:hAnsi="Times New Roman" w:cs="Times New Roman"/>
-          <w:sz w:val="24"/>
-          <w:szCs w:val="24"/>
-          <w:lang w:val="en-GB"/>
-        </w:rPr>
-      </w:pPr>
+        <w:t>(</w:t>
+      </w:r>
+      <w:proofErr w:type="spellStart"/>
       <w:r>
         <w:rPr>
           <w:rFonts w:ascii="Times New Roman" w:hAnsi="Times New Roman" w:cs="Times New Roman"/>
@@ -131,8 +83,9 @@
           <w:szCs w:val="24"/>
           <w:lang w:val="en-GB"/>
         </w:rPr>
-        <w:t>(H</w:t>
-      </w:r>
+        <w:t>Maßnahmen</w:t>
+      </w:r>
+      <w:proofErr w:type="spellEnd"/>
       <w:r>
         <w:rPr>
           <w:rFonts w:ascii="Times New Roman" w:hAnsi="Times New Roman" w:cs="Times New Roman"/>
@@ -144,37 +97,57 @@
           <w:szCs w:val="24"/>
           <w:lang w:val="en-GB"/>
         </w:rPr>
-        <w:t>appiness-picture).</w:t>
-      </w:r>
-      <w:r>
-        <w:rPr>
-          <w:rFonts w:ascii="Times New Roman" w:hAnsi="Times New Roman" w:cs="Times New Roman"/>
-          <w:sz w:val="24"/>
-          <w:szCs w:val="24"/>
-          <w:lang w:val="en-GB"/>
-        </w:rPr>
-        <w:t xml:space="preserve"> This is vital to understand, because happiness is an important indicator of societal well-being, such as for productivity and mental-health. We therefore want to know how the stringency of Covid-measures affected happiness during the pandemic. Specifically, we aim to understand if more stringent measures decreased our happiness on a societal level or not. </w:t>
-      </w:r>
-    </w:p>
-    <w:p>
-      <w:pPr>
-        <w:jc w:val="both"/>
-        <w:rPr>
-          <w:rFonts w:ascii="Times New Roman" w:hAnsi="Times New Roman" w:cs="Times New Roman"/>
-          <w:sz w:val="24"/>
-          <w:szCs w:val="24"/>
-          <w:lang w:val="en-GB"/>
-        </w:rPr>
-      </w:pPr>
-      <w:r>
-        <w:rPr>
-          <w:rFonts w:ascii="Times New Roman" w:hAnsi="Times New Roman" w:cs="Times New Roman"/>
-          <w:sz w:val="24"/>
-          <w:szCs w:val="24"/>
-          <w:lang w:val="en-GB"/>
-        </w:rPr>
-        <w:t xml:space="preserve">Our aim is to generate insights </w:t>
-      </w:r>
+        <w:t xml:space="preserve"> Bild)</w:t>
+      </w:r>
+      <w:r>
+        <w:rPr>
+          <w:rFonts w:ascii="Times New Roman" w:hAnsi="Times New Roman" w:cs="Times New Roman"/>
+          <w:sz w:val="24"/>
+          <w:szCs w:val="24"/>
+          <w:lang w:val="en-GB"/>
+        </w:rPr>
+        <w:t xml:space="preserve"> - Covid took a toll on all of us, preventing </w:t>
+      </w:r>
+      <w:r>
+        <w:rPr>
+          <w:rFonts w:ascii="Times New Roman" w:hAnsi="Times New Roman" w:cs="Times New Roman"/>
+          <w:b/>
+          <w:bCs/>
+          <w:sz w:val="24"/>
+          <w:szCs w:val="24"/>
+          <w:lang w:val="en-GB"/>
+        </w:rPr>
+        <w:t>some aspects that</w:t>
+      </w:r>
+      <w:r>
+        <w:rPr>
+          <w:rFonts w:ascii="Times New Roman" w:hAnsi="Times New Roman" w:cs="Times New Roman"/>
+          <w:sz w:val="24"/>
+          <w:szCs w:val="24"/>
+          <w:lang w:val="en-GB"/>
+        </w:rPr>
+        <w:t xml:space="preserve"> constitute human freedom, from free movement to being able to physically meet friends and family. It would thus be unsurprising that these stringent measures to contain the spread of Sars-Cov2 might have impacted societal well-being</w:t>
+      </w:r>
+      <w:r>
+        <w:rPr>
+          <w:rFonts w:ascii="Times New Roman" w:hAnsi="Times New Roman" w:cs="Times New Roman"/>
+          <w:sz w:val="24"/>
+          <w:szCs w:val="24"/>
+          <w:lang w:val="en-GB"/>
+        </w:rPr>
+        <w:t xml:space="preserve">. </w:t>
+      </w:r>
+    </w:p>
+    <w:p>
+      <w:pPr>
+        <w:jc w:val="both"/>
+        <w:rPr>
+          <w:rFonts w:ascii="Times New Roman" w:hAnsi="Times New Roman" w:cs="Times New Roman"/>
+          <w:sz w:val="24"/>
+          <w:szCs w:val="24"/>
+          <w:lang w:val="en-GB"/>
+        </w:rPr>
+      </w:pPr>
       <w:r>
         <w:rPr>
           <w:rFonts w:ascii="Times New Roman" w:hAnsi="Times New Roman" w:cs="Times New Roman"/>
@@ -186,6 +159,61 @@
           <w:szCs w:val="24"/>
           <w:lang w:val="en-GB"/>
         </w:rPr>
+        <w:t>(H</w:t>
+      </w:r>
+      <w:r>
+        <w:rPr>
+          <w:rFonts w:ascii="Times New Roman" w:hAnsi="Times New Roman" w:cs="Times New Roman"/>
+          <w:b/>
+          <w:bCs/>
+          <w:i/>
+          <w:iCs/>
+          <w:sz w:val="24"/>
+          <w:szCs w:val="24"/>
+          <w:lang w:val="en-GB"/>
+        </w:rPr>
+        <w:t>appiness-picture).</w:t>
+      </w:r>
+      <w:r>
+        <w:rPr>
+          <w:rFonts w:ascii="Times New Roman" w:hAnsi="Times New Roman" w:cs="Times New Roman"/>
+          <w:sz w:val="24"/>
+          <w:szCs w:val="24"/>
+          <w:lang w:val="en-GB"/>
+        </w:rPr>
+        <w:t xml:space="preserve"> This is vital to understand, because happiness is an important indicator of societal well-being, such as for productivity and mental-health. We therefore want to know how the stringency of Covid-measures affected happiness during the pandemic. Specifically, we aim to understand if more stringent measures decreased our happiness on a societal level or not. </w:t>
+      </w:r>
+    </w:p>
+    <w:p>
+      <w:pPr>
+        <w:jc w:val="both"/>
+        <w:rPr>
+          <w:rFonts w:ascii="Times New Roman" w:hAnsi="Times New Roman" w:cs="Times New Roman"/>
+          <w:sz w:val="24"/>
+          <w:szCs w:val="24"/>
+          <w:lang w:val="en-GB"/>
+        </w:rPr>
+      </w:pPr>
+      <w:r>
+        <w:rPr>
+          <w:rFonts w:ascii="Times New Roman" w:hAnsi="Times New Roman" w:cs="Times New Roman"/>
+          <w:sz w:val="24"/>
+          <w:szCs w:val="24"/>
+          <w:lang w:val="en-GB"/>
+        </w:rPr>
+        <w:t xml:space="preserve">Our aim is to generate insights </w:t>
+      </w:r>
+      <w:r>
+        <w:rPr>
+          <w:rFonts w:ascii="Times New Roman" w:hAnsi="Times New Roman" w:cs="Times New Roman"/>
+          <w:b/>
+          <w:bCs/>
+          <w:i/>
+          <w:iCs/>
+          <w:sz w:val="24"/>
+          <w:szCs w:val="24"/>
+          <w:lang w:val="en-GB"/>
+        </w:rPr>
         <w:t>(WHO)</w:t>
       </w:r>
       <w:r>
@@ -235,6 +263,36 @@
         <w:jc w:val="both"/>
         <w:rPr>
           <w:rFonts w:ascii="Times New Roman" w:hAnsi="Times New Roman" w:cs="Times New Roman"/>
+          <w:color w:val="FF0000"/>
+          <w:sz w:val="24"/>
+          <w:szCs w:val="24"/>
+          <w:lang w:val="en-GB"/>
+        </w:rPr>
+      </w:pPr>
+      <w:r>
+        <w:rPr>
+          <w:rFonts w:ascii="Times New Roman" w:hAnsi="Times New Roman" w:cs="Times New Roman"/>
+          <w:sz w:val="24"/>
+          <w:szCs w:val="24"/>
+          <w:lang w:val="en-GB"/>
+        </w:rPr>
+        <w:t>W</w:t>
+      </w:r>
+      <w:r>
+        <w:rPr>
+          <w:rFonts w:ascii="Times New Roman" w:hAnsi="Times New Roman" w:cs="Times New Roman"/>
+          <w:sz w:val="24"/>
+          <w:szCs w:val="24"/>
+          <w:lang w:val="en-GB"/>
+        </w:rPr>
+        <w:t>e obtained data for 115 countries. Happiness consists of several indicators, such as freedom-to-make choices, health expectancy and others. Stringency is the composite measure of nine indicators, including restrictions to movement and other stay-at-home requirements.</w:t>
+      </w:r>
+    </w:p>
+    <w:p>
+      <w:pPr>
+        <w:jc w:val="both"/>
+        <w:rPr>
+          <w:rFonts w:ascii="Times New Roman" w:hAnsi="Times New Roman" w:cs="Times New Roman"/>
           <w:sz w:val="24"/>
           <w:szCs w:val="24"/>
           <w:lang w:val="en-GB"/>
@@ -255,49 +313,46 @@
         <w:jc w:val="both"/>
         <w:rPr>
           <w:rFonts w:ascii="Times New Roman" w:hAnsi="Times New Roman" w:cs="Times New Roman"/>
-          <w:color w:val="FF0000"/>
-          <w:sz w:val="24"/>
-          <w:szCs w:val="24"/>
-          <w:lang w:val="en-GB"/>
-        </w:rPr>
-      </w:pPr>
-      <w:r>
-        <w:rPr>
-          <w:rFonts w:ascii="Times New Roman" w:hAnsi="Times New Roman" w:cs="Times New Roman"/>
-          <w:sz w:val="24"/>
-          <w:szCs w:val="24"/>
-          <w:lang w:val="en-GB"/>
-        </w:rPr>
-        <w:t>W</w:t>
-      </w:r>
-      <w:r>
-        <w:rPr>
-          <w:rFonts w:ascii="Times New Roman" w:hAnsi="Times New Roman" w:cs="Times New Roman"/>
-          <w:sz w:val="24"/>
-          <w:szCs w:val="24"/>
-          <w:lang w:val="en-GB"/>
-        </w:rPr>
-        <w:t>e obtained data for 115 countries. Happiness consists of several indicators, such as freedom-to-make choices, health expectancy and others. Stringency is the composite measure of nine indicators, including restrictions to movement and other stay-at-home requirements.</w:t>
-      </w:r>
-    </w:p>
-    <w:p>
-      <w:pPr>
-        <w:jc w:val="both"/>
-        <w:rPr>
-          <w:rFonts w:ascii="Times New Roman" w:hAnsi="Times New Roman" w:cs="Times New Roman"/>
-          <w:sz w:val="24"/>
-          <w:szCs w:val="24"/>
-          <w:lang w:val="en-GB"/>
-        </w:rPr>
-      </w:pPr>
-      <w:r>
-        <w:rPr>
-          <w:rFonts w:ascii="Times New Roman" w:hAnsi="Times New Roman" w:cs="Times New Roman"/>
-          <w:sz w:val="24"/>
-          <w:szCs w:val="24"/>
-          <w:lang w:val="en-GB"/>
-        </w:rPr>
-        <w:t xml:space="preserve">In the graph, you will see that happiness ratings centre around 0. Countries above 0 mean that they were happier during than before the pandemic and vice versa for countries where happiness is below 0. For stringency, </w:t>
+          <w:sz w:val="24"/>
+          <w:szCs w:val="24"/>
+          <w:lang w:val="en-GB"/>
+        </w:rPr>
+      </w:pPr>
+      <w:r>
+        <w:rPr>
+          <w:rFonts w:ascii="Times New Roman" w:hAnsi="Times New Roman" w:cs="Times New Roman"/>
+          <w:sz w:val="24"/>
+          <w:szCs w:val="24"/>
+          <w:lang w:val="en-GB"/>
+        </w:rPr>
+        <w:t>Therefore</w:t>
+      </w:r>
+      <w:r>
+        <w:rPr>
+          <w:rFonts w:ascii="Times New Roman" w:hAnsi="Times New Roman" w:cs="Times New Roman"/>
+          <w:sz w:val="24"/>
+          <w:szCs w:val="24"/>
+          <w:lang w:val="en-GB"/>
+        </w:rPr>
+        <w:t xml:space="preserve"> you will see happiness ratings centr</w:t>
+      </w:r>
+      <w:r>
+        <w:rPr>
+          <w:rFonts w:ascii="Times New Roman" w:hAnsi="Times New Roman" w:cs="Times New Roman"/>
+          <w:sz w:val="24"/>
+          <w:szCs w:val="24"/>
+          <w:lang w:val="en-GB"/>
+        </w:rPr>
+        <w:t>ing</w:t>
+      </w:r>
+      <w:r>
+        <w:rPr>
+          <w:rFonts w:ascii="Times New Roman" w:hAnsi="Times New Roman" w:cs="Times New Roman"/>
+          <w:sz w:val="24"/>
+          <w:szCs w:val="24"/>
+          <w:lang w:val="en-GB"/>
+        </w:rPr>
+        <w:t xml:space="preserve"> around 0. Countries above 0 mean that they were happier during than before the pandemic and vice versa for countries where happiness is below 0. For stringency, </w:t>
       </w:r>
       <w:r>
         <w:rPr>
@@ -1418,6 +1473,13 @@
     </w:p>
     <w:p>
       <w:pPr>
+        <w:rPr>
+          <w:lang w:val="en-GB"/>
+        </w:rPr>
+      </w:pPr>
+    </w:p>
+    <w:p>
+      <w:pPr>
         <w:pStyle w:val="Heading2"/>
         <w:rPr>
           <w:lang w:val="en-GB"/>
@@ -1427,7 +1489,7 @@
         <w:rPr>
           <w:lang w:val="en-GB"/>
         </w:rPr>
-        <w:t>What went well?</w:t>
+        <w:t>Challenges</w:t>
       </w:r>
     </w:p>
     <w:p>
@@ -1445,7 +1507,25 @@
         <w:rPr>
           <w:lang w:val="en-GB"/>
         </w:rPr>
-        <w:t>Wrapping data in R went surprisingly well, R is very intuitive and easy to learn, given the amounts of help you can get from several open source platforms</w:t>
+        <w:t>Using the data</w:t>
+      </w:r>
+    </w:p>
+    <w:p>
+      <w:pPr>
+        <w:pStyle w:val="ListParagraph"/>
+        <w:numPr>
+          <w:ilvl w:val="1"/>
+          <w:numId w:val="2"/>
+        </w:numPr>
+        <w:rPr>
+          <w:lang w:val="en-GB"/>
+        </w:rPr>
+      </w:pPr>
+      <w:r>
+        <w:rPr>
+          <w:lang w:val="en-GB"/>
+        </w:rPr>
+        <w:t>Found out relatively late about this when project idea was more or less “set”</w:t>
       </w:r>
     </w:p>
     <w:p>
@@ -1463,47 +1543,27 @@
         <w:rPr>
           <w:lang w:val="en-GB"/>
         </w:rPr>
-        <w:t>Gathering data from open source platforms was very intuitive for our project</w:t>
-      </w:r>
-    </w:p>
-    <w:p>
-      <w:pPr>
-        <w:rPr>
-          <w:lang w:val="en-GB"/>
-        </w:rPr>
-      </w:pPr>
-    </w:p>
-    <w:p>
-      <w:pPr>
-        <w:rPr>
-          <w:lang w:val="en-GB"/>
-        </w:rPr>
-      </w:pPr>
-    </w:p>
-    <w:p>
-      <w:pPr>
-        <w:pStyle w:val="Heading2"/>
-        <w:rPr>
-          <w:lang w:val="en-GB"/>
-        </w:rPr>
-      </w:pPr>
-      <w:r>
-        <w:rPr>
-          <w:lang w:val="en-GB"/>
-        </w:rPr>
-        <w:t>What did not go well</w:t>
-      </w:r>
-      <w:r>
-        <w:rPr>
-          <w:lang w:val="en-GB"/>
-        </w:rPr>
-        <w:t xml:space="preserve"> / Improvements for future projects</w:t>
-      </w:r>
-      <w:r>
-        <w:rPr>
-          <w:lang w:val="en-GB"/>
-        </w:rPr>
-        <w:t>?</w:t>
+        <w:t>Finding a project</w:t>
+      </w:r>
+      <w:r>
+        <w:rPr>
+          <w:lang w:val="en-GB"/>
+        </w:rPr>
+        <w:t xml:space="preserve"> idea -&gt; </w:t>
+      </w:r>
+      <w:proofErr w:type="spellStart"/>
+      <w:r>
+        <w:rPr>
+          <w:lang w:val="en-GB"/>
+        </w:rPr>
+        <w:t>lot’s</w:t>
+      </w:r>
+      <w:proofErr w:type="spellEnd"/>
+      <w:r>
+        <w:rPr>
+          <w:lang w:val="en-GB"/>
+        </w:rPr>
+        <w:t xml:space="preserve"> of PPDAC-Cycles</w:t>
       </w:r>
     </w:p>
     <w:p>
@@ -1521,7 +1581,37 @@
         <w:rPr>
           <w:lang w:val="en-GB"/>
         </w:rPr>
-        <w:t>Having a very clear idea of a specific target question before looking at/gathering the data</w:t>
+        <w:t xml:space="preserve">Making the project </w:t>
+      </w:r>
+      <w:r>
+        <w:rPr>
+          <w:lang w:val="en-GB"/>
+        </w:rPr>
+        <w:t>round</w:t>
+      </w:r>
+    </w:p>
+    <w:p>
+      <w:pPr>
+        <w:pStyle w:val="ListParagraph"/>
+        <w:numPr>
+          <w:ilvl w:val="1"/>
+          <w:numId w:val="2"/>
+        </w:numPr>
+        <w:rPr>
+          <w:lang w:val="en-GB"/>
+        </w:rPr>
+      </w:pPr>
+      <w:r>
+        <w:rPr>
+          <w:lang w:val="en-GB"/>
+        </w:rPr>
+        <w:t>Visualisation, Project idea, interpretation</w:t>
+      </w:r>
+      <w:r>
+        <w:rPr>
+          <w:lang w:val="en-GB"/>
+        </w:rPr>
+        <w:t xml:space="preserve">, keeping pitches short and concise </w:t>
       </w:r>
     </w:p>
     <w:p>
@@ -1535,6 +1625,147 @@
           <w:lang w:val="en-GB"/>
         </w:rPr>
       </w:pPr>
+      <w:r>
+        <w:rPr>
+          <w:lang w:val="en-GB"/>
+        </w:rPr>
+        <w:t>No use of bad research practice</w:t>
+      </w:r>
+    </w:p>
+    <w:p>
+      <w:pPr>
+        <w:pStyle w:val="ListParagraph"/>
+        <w:numPr>
+          <w:ilvl w:val="0"/>
+          <w:numId w:val="2"/>
+        </w:numPr>
+        <w:rPr>
+          <w:lang w:val="en-GB"/>
+        </w:rPr>
+      </w:pPr>
+      <w:r>
+        <w:rPr>
+          <w:lang w:val="en-GB"/>
+        </w:rPr>
+        <w:t>Torture by Dirk and Rui</w:t>
+      </w:r>
+    </w:p>
+    <w:p>
+      <w:pPr>
+        <w:rPr>
+          <w:lang w:val="en-GB"/>
+        </w:rPr>
+      </w:pPr>
+    </w:p>
+    <w:p>
+      <w:pPr>
+        <w:pStyle w:val="Heading2"/>
+        <w:rPr>
+          <w:lang w:val="en-GB"/>
+        </w:rPr>
+      </w:pPr>
+      <w:r>
+        <w:rPr>
+          <w:lang w:val="en-GB"/>
+        </w:rPr>
+        <w:t>What went well?</w:t>
+      </w:r>
+    </w:p>
+    <w:p>
+      <w:pPr>
+        <w:pStyle w:val="ListParagraph"/>
+        <w:numPr>
+          <w:ilvl w:val="0"/>
+          <w:numId w:val="2"/>
+        </w:numPr>
+        <w:rPr>
+          <w:lang w:val="en-GB"/>
+        </w:rPr>
+      </w:pPr>
+      <w:r>
+        <w:rPr>
+          <w:lang w:val="en-GB"/>
+        </w:rPr>
+        <w:t>Data wrangling and open source data access</w:t>
+      </w:r>
+    </w:p>
+    <w:p>
+      <w:pPr>
+        <w:pStyle w:val="ListParagraph"/>
+        <w:numPr>
+          <w:ilvl w:val="0"/>
+          <w:numId w:val="2"/>
+        </w:numPr>
+        <w:rPr>
+          <w:lang w:val="en-GB"/>
+        </w:rPr>
+      </w:pPr>
+      <w:r>
+        <w:rPr>
+          <w:lang w:val="en-GB"/>
+        </w:rPr>
+        <w:t>Problem-solving</w:t>
+      </w:r>
+      <w:r>
+        <w:rPr>
+          <w:lang w:val="en-GB"/>
+        </w:rPr>
+        <w:t xml:space="preserve"> </w:t>
+      </w:r>
+      <w:r>
+        <w:rPr>
+          <w:lang w:val="en-GB"/>
+        </w:rPr>
+        <w:sym w:font="Wingdings" w:char="F0E0"/>
+      </w:r>
+      <w:r>
+        <w:rPr>
+          <w:lang w:val="en-GB"/>
+        </w:rPr>
+        <w:t xml:space="preserve"> continuous challenge to</w:t>
+      </w:r>
+      <w:r>
+        <w:rPr>
+          <w:lang w:val="en-GB"/>
+        </w:rPr>
+        <w:t xml:space="preserve"> keep thinking about problems (and continue the PPDAC cycle)</w:t>
+      </w:r>
+    </w:p>
+    <w:p>
+      <w:pPr>
+        <w:pStyle w:val="ListParagraph"/>
+        <w:numPr>
+          <w:ilvl w:val="0"/>
+          <w:numId w:val="2"/>
+        </w:numPr>
+        <w:rPr>
+          <w:lang w:val="en-GB"/>
+        </w:rPr>
+      </w:pPr>
+      <w:r>
+        <w:rPr>
+          <w:lang w:val="en-GB"/>
+        </w:rPr>
+        <w:t>Insight into Data Analytics</w:t>
+      </w:r>
+    </w:p>
+    <w:p>
+      <w:pPr>
+        <w:pStyle w:val="ListParagraph"/>
+        <w:numPr>
+          <w:ilvl w:val="0"/>
+          <w:numId w:val="2"/>
+        </w:numPr>
+        <w:rPr>
+          <w:lang w:val="en-GB"/>
+        </w:rPr>
+      </w:pPr>
+      <w:r>
+        <w:rPr>
+          <w:lang w:val="en-GB"/>
+        </w:rPr>
+        <w:t>Good group atmosphere</w:t>
+      </w:r>
     </w:p>
     <w:sectPr>
       <w:pgSz w:w="11906" w:h="16838"/>
@@ -1675,7 +1906,7 @@
         <w:rFonts w:ascii="Calibri" w:eastAsiaTheme="minorHAnsi" w:hAnsi="Calibri" w:cs="Calibri" w:hint="default"/>
       </w:rPr>
     </w:lvl>
-    <w:lvl w:ilvl="1" w:tplc="08090003" w:tentative="1">
+    <w:lvl w:ilvl="1" w:tplc="08090003">
       <w:start w:val="1"/>
       <w:numFmt w:val="bullet"/>
       <w:lvlText w:val="o"/>
@@ -2347,6 +2578,18 @@
       <w:lang w:val="de-DE"/>
     </w:rPr>
   </w:style>
+  <w:style w:type="character" w:styleId="FollowedHyperlink">
+    <w:name w:val="FollowedHyperlink"/>
+    <w:basedOn w:val="DefaultParagraphFont"/>
+    <w:uiPriority w:val="99"/>
+    <w:semiHidden/>
+    <w:unhideWhenUsed/>
+    <w:rsid w:val="005342A3"/>
+    <w:rPr>
+      <w:color w:val="954F72" w:themeColor="followedHyperlink"/>
+      <w:u w:val="single"/>
+    </w:rPr>
+  </w:style>
 </w:styles>
 </file>
 

--- a/Pitch Text Total.docx
+++ b/Pitch Text Total.docx
@@ -69,9 +69,57 @@
           <w:szCs w:val="24"/>
           <w:lang w:val="en-GB"/>
         </w:rPr>
-        <w:t>(</w:t>
-      </w:r>
-      <w:proofErr w:type="spellStart"/>
+        <w:t>(Maßnahmen Bild)</w:t>
+      </w:r>
+      <w:r>
+        <w:rPr>
+          <w:rFonts w:ascii="Times New Roman" w:hAnsi="Times New Roman" w:cs="Times New Roman"/>
+          <w:sz w:val="24"/>
+          <w:szCs w:val="24"/>
+          <w:lang w:val="en-GB"/>
+        </w:rPr>
+        <w:t xml:space="preserve"> - Covid took a toll on all of us, preventing </w:t>
+      </w:r>
+      <w:r>
+        <w:rPr>
+          <w:rFonts w:ascii="Times New Roman" w:hAnsi="Times New Roman" w:cs="Times New Roman"/>
+          <w:b/>
+          <w:bCs/>
+          <w:sz w:val="24"/>
+          <w:szCs w:val="24"/>
+          <w:lang w:val="en-GB"/>
+        </w:rPr>
+        <w:t>some aspects that</w:t>
+      </w:r>
+      <w:r>
+        <w:rPr>
+          <w:rFonts w:ascii="Times New Roman" w:hAnsi="Times New Roman" w:cs="Times New Roman"/>
+          <w:sz w:val="24"/>
+          <w:szCs w:val="24"/>
+          <w:lang w:val="en-GB"/>
+        </w:rPr>
+        <w:t xml:space="preserve"> constitute human freedom, from free movement to being able to physically meet friends and family. It would thus be unsurprising that the stringent measures to contain the spread of Sars-Cov2 might have impacted societal well-being</w:t>
+      </w:r>
+      <w:r>
+        <w:rPr>
+          <w:rFonts w:ascii="Times New Roman" w:hAnsi="Times New Roman" w:cs="Times New Roman"/>
+          <w:sz w:val="24"/>
+          <w:szCs w:val="24"/>
+          <w:lang w:val="en-GB"/>
+        </w:rPr>
+        <w:t xml:space="preserve">. </w:t>
+      </w:r>
+    </w:p>
+    <w:p>
+      <w:pPr>
+        <w:jc w:val="both"/>
+        <w:rPr>
+          <w:rFonts w:ascii="Times New Roman" w:hAnsi="Times New Roman" w:cs="Times New Roman"/>
+          <w:sz w:val="24"/>
+          <w:szCs w:val="24"/>
+          <w:lang w:val="en-GB"/>
+        </w:rPr>
+      </w:pPr>
       <w:r>
         <w:rPr>
           <w:rFonts w:ascii="Times New Roman" w:hAnsi="Times New Roman" w:cs="Times New Roman"/>
@@ -83,9 +131,8 @@
           <w:szCs w:val="24"/>
           <w:lang w:val="en-GB"/>
         </w:rPr>
-        <w:t>Maßnahmen</w:t>
-      </w:r>
-      <w:proofErr w:type="spellEnd"/>
+        <w:t>(H</w:t>
+      </w:r>
       <w:r>
         <w:rPr>
           <w:rFonts w:ascii="Times New Roman" w:hAnsi="Times New Roman" w:cs="Times New Roman"/>
@@ -97,57 +144,17 @@
           <w:szCs w:val="24"/>
           <w:lang w:val="en-GB"/>
         </w:rPr>
-        <w:t xml:space="preserve"> Bild)</w:t>
-      </w:r>
-      <w:r>
-        <w:rPr>
-          <w:rFonts w:ascii="Times New Roman" w:hAnsi="Times New Roman" w:cs="Times New Roman"/>
-          <w:sz w:val="24"/>
-          <w:szCs w:val="24"/>
-          <w:lang w:val="en-GB"/>
-        </w:rPr>
-        <w:t xml:space="preserve"> - Covid took a toll on all of us, preventing </w:t>
-      </w:r>
-      <w:r>
-        <w:rPr>
-          <w:rFonts w:ascii="Times New Roman" w:hAnsi="Times New Roman" w:cs="Times New Roman"/>
-          <w:b/>
-          <w:bCs/>
-          <w:sz w:val="24"/>
-          <w:szCs w:val="24"/>
-          <w:lang w:val="en-GB"/>
-        </w:rPr>
-        <w:t>some aspects that</w:t>
-      </w:r>
-      <w:r>
-        <w:rPr>
-          <w:rFonts w:ascii="Times New Roman" w:hAnsi="Times New Roman" w:cs="Times New Roman"/>
-          <w:sz w:val="24"/>
-          <w:szCs w:val="24"/>
-          <w:lang w:val="en-GB"/>
-        </w:rPr>
-        <w:t xml:space="preserve"> constitute human freedom, from free movement to being able to physically meet friends and family. It would thus be unsurprising that these stringent measures to contain the spread of Sars-Cov2 might have impacted societal well-being</w:t>
-      </w:r>
-      <w:r>
-        <w:rPr>
-          <w:rFonts w:ascii="Times New Roman" w:hAnsi="Times New Roman" w:cs="Times New Roman"/>
-          <w:sz w:val="24"/>
-          <w:szCs w:val="24"/>
-          <w:lang w:val="en-GB"/>
-        </w:rPr>
-        <w:t xml:space="preserve">. </w:t>
-      </w:r>
-    </w:p>
-    <w:p>
-      <w:pPr>
-        <w:jc w:val="both"/>
-        <w:rPr>
-          <w:rFonts w:ascii="Times New Roman" w:hAnsi="Times New Roman" w:cs="Times New Roman"/>
-          <w:sz w:val="24"/>
-          <w:szCs w:val="24"/>
-          <w:lang w:val="en-GB"/>
-        </w:rPr>
-      </w:pPr>
+        <w:t>appiness-picture).</w:t>
+      </w:r>
+      <w:r>
+        <w:rPr>
+          <w:rFonts w:ascii="Times New Roman" w:hAnsi="Times New Roman" w:cs="Times New Roman"/>
+          <w:sz w:val="24"/>
+          <w:szCs w:val="24"/>
+          <w:lang w:val="en-GB"/>
+        </w:rPr>
+        <w:t xml:space="preserve"> This is vital to understand, because happiness is an important indicator of societal well-being, such as for productivity and mental-health. Our aim is to generate insights </w:t>
+      </w:r>
       <w:r>
         <w:rPr>
           <w:rFonts w:ascii="Times New Roman" w:hAnsi="Times New Roman" w:cs="Times New Roman"/>
@@ -159,61 +166,6 @@
           <w:szCs w:val="24"/>
           <w:lang w:val="en-GB"/>
         </w:rPr>
-        <w:t>(H</w:t>
-      </w:r>
-      <w:r>
-        <w:rPr>
-          <w:rFonts w:ascii="Times New Roman" w:hAnsi="Times New Roman" w:cs="Times New Roman"/>
-          <w:b/>
-          <w:bCs/>
-          <w:i/>
-          <w:iCs/>
-          <w:sz w:val="24"/>
-          <w:szCs w:val="24"/>
-          <w:lang w:val="en-GB"/>
-        </w:rPr>
-        <w:t>appiness-picture).</w:t>
-      </w:r>
-      <w:r>
-        <w:rPr>
-          <w:rFonts w:ascii="Times New Roman" w:hAnsi="Times New Roman" w:cs="Times New Roman"/>
-          <w:sz w:val="24"/>
-          <w:szCs w:val="24"/>
-          <w:lang w:val="en-GB"/>
-        </w:rPr>
-        <w:t xml:space="preserve"> This is vital to understand, because happiness is an important indicator of societal well-being, such as for productivity and mental-health. We therefore want to know how the stringency of Covid-measures affected happiness during the pandemic. Specifically, we aim to understand if more stringent measures decreased our happiness on a societal level or not. </w:t>
-      </w:r>
-    </w:p>
-    <w:p>
-      <w:pPr>
-        <w:jc w:val="both"/>
-        <w:rPr>
-          <w:rFonts w:ascii="Times New Roman" w:hAnsi="Times New Roman" w:cs="Times New Roman"/>
-          <w:sz w:val="24"/>
-          <w:szCs w:val="24"/>
-          <w:lang w:val="en-GB"/>
-        </w:rPr>
-      </w:pPr>
-      <w:r>
-        <w:rPr>
-          <w:rFonts w:ascii="Times New Roman" w:hAnsi="Times New Roman" w:cs="Times New Roman"/>
-          <w:sz w:val="24"/>
-          <w:szCs w:val="24"/>
-          <w:lang w:val="en-GB"/>
-        </w:rPr>
-        <w:t xml:space="preserve">Our aim is to generate insights </w:t>
-      </w:r>
-      <w:r>
-        <w:rPr>
-          <w:rFonts w:ascii="Times New Roman" w:hAnsi="Times New Roman" w:cs="Times New Roman"/>
-          <w:b/>
-          <w:bCs/>
-          <w:i/>
-          <w:iCs/>
-          <w:sz w:val="24"/>
-          <w:szCs w:val="24"/>
-          <w:lang w:val="en-GB"/>
-        </w:rPr>
         <w:t>(WHO)</w:t>
       </w:r>
       <w:r>
@@ -225,6 +177,37 @@
         </w:rPr>
         <w:t xml:space="preserve"> to support policy makers with data-driven information to make informed decisions in future pandemics - to understand how to strike the right balance between virus containment and societal well-being.</w:t>
       </w:r>
+    </w:p>
+    <w:p>
+      <w:pPr>
+        <w:jc w:val="both"/>
+        <w:rPr>
+          <w:rFonts w:ascii="Times New Roman" w:hAnsi="Times New Roman" w:cs="Times New Roman"/>
+          <w:sz w:val="24"/>
+          <w:szCs w:val="24"/>
+          <w:lang w:val="en-GB"/>
+        </w:rPr>
+      </w:pPr>
+      <w:r>
+        <w:rPr>
+          <w:rFonts w:ascii="Times New Roman" w:hAnsi="Times New Roman" w:cs="Times New Roman"/>
+          <w:sz w:val="24"/>
+          <w:szCs w:val="24"/>
+          <w:lang w:val="en-GB"/>
+        </w:rPr>
+        <w:t xml:space="preserve">We therefore want to know how the stringency of Covid-measures affected happiness during the pandemic. Specifically, we aim to understand if more stringent measures decreased our happiness on a societal level or not. </w:t>
+      </w:r>
+    </w:p>
+    <w:p>
+      <w:pPr>
+        <w:jc w:val="both"/>
+        <w:rPr>
+          <w:rFonts w:ascii="Times New Roman" w:hAnsi="Times New Roman" w:cs="Times New Roman"/>
+          <w:sz w:val="24"/>
+          <w:szCs w:val="24"/>
+          <w:lang w:val="en-GB"/>
+        </w:rPr>
+      </w:pPr>
     </w:p>
     <w:p>
       <w:pPr>
@@ -1549,21 +1532,7 @@
         <w:rPr>
           <w:lang w:val="en-GB"/>
         </w:rPr>
-        <w:t xml:space="preserve"> idea -&gt; </w:t>
-      </w:r>
-      <w:proofErr w:type="spellStart"/>
-      <w:r>
-        <w:rPr>
-          <w:lang w:val="en-GB"/>
-        </w:rPr>
-        <w:t>lot’s</w:t>
-      </w:r>
-      <w:proofErr w:type="spellEnd"/>
-      <w:r>
-        <w:rPr>
-          <w:lang w:val="en-GB"/>
-        </w:rPr>
-        <w:t xml:space="preserve"> of PPDAC-Cycles</w:t>
+        <w:t xml:space="preserve"> idea -&gt; lot’s of PPDAC-Cycles</w:t>
       </w:r>
     </w:p>
     <w:p>

--- a/Pitch Text Total.docx
+++ b/Pitch Text Total.docx
@@ -69,57 +69,9 @@
           <w:szCs w:val="24"/>
           <w:lang w:val="en-GB"/>
         </w:rPr>
-        <w:t>(Maßnahmen Bild)</w:t>
-      </w:r>
-      <w:r>
-        <w:rPr>
-          <w:rFonts w:ascii="Times New Roman" w:hAnsi="Times New Roman" w:cs="Times New Roman"/>
-          <w:sz w:val="24"/>
-          <w:szCs w:val="24"/>
-          <w:lang w:val="en-GB"/>
-        </w:rPr>
-        <w:t xml:space="preserve"> - Covid took a toll on all of us, preventing </w:t>
-      </w:r>
-      <w:r>
-        <w:rPr>
-          <w:rFonts w:ascii="Times New Roman" w:hAnsi="Times New Roman" w:cs="Times New Roman"/>
-          <w:b/>
-          <w:bCs/>
-          <w:sz w:val="24"/>
-          <w:szCs w:val="24"/>
-          <w:lang w:val="en-GB"/>
-        </w:rPr>
-        <w:t>some aspects that</w:t>
-      </w:r>
-      <w:r>
-        <w:rPr>
-          <w:rFonts w:ascii="Times New Roman" w:hAnsi="Times New Roman" w:cs="Times New Roman"/>
-          <w:sz w:val="24"/>
-          <w:szCs w:val="24"/>
-          <w:lang w:val="en-GB"/>
-        </w:rPr>
-        <w:t xml:space="preserve"> constitute human freedom, from free movement to being able to physically meet friends and family. It would thus be unsurprising that the stringent measures to contain the spread of Sars-Cov2 might have impacted societal well-being</w:t>
-      </w:r>
-      <w:r>
-        <w:rPr>
-          <w:rFonts w:ascii="Times New Roman" w:hAnsi="Times New Roman" w:cs="Times New Roman"/>
-          <w:sz w:val="24"/>
-          <w:szCs w:val="24"/>
-          <w:lang w:val="en-GB"/>
-        </w:rPr>
-        <w:t xml:space="preserve">. </w:t>
-      </w:r>
-    </w:p>
-    <w:p>
-      <w:pPr>
-        <w:jc w:val="both"/>
-        <w:rPr>
-          <w:rFonts w:ascii="Times New Roman" w:hAnsi="Times New Roman" w:cs="Times New Roman"/>
-          <w:sz w:val="24"/>
-          <w:szCs w:val="24"/>
-          <w:lang w:val="en-GB"/>
-        </w:rPr>
-      </w:pPr>
+        <w:t>(</w:t>
+      </w:r>
+      <w:proofErr w:type="spellStart"/>
       <w:r>
         <w:rPr>
           <w:rFonts w:ascii="Times New Roman" w:hAnsi="Times New Roman" w:cs="Times New Roman"/>
@@ -131,8 +83,9 @@
           <w:szCs w:val="24"/>
           <w:lang w:val="en-GB"/>
         </w:rPr>
-        <w:t>(H</w:t>
-      </w:r>
+        <w:t>Maßnahmen</w:t>
+      </w:r>
+      <w:proofErr w:type="spellEnd"/>
       <w:r>
         <w:rPr>
           <w:rFonts w:ascii="Times New Roman" w:hAnsi="Times New Roman" w:cs="Times New Roman"/>
@@ -144,17 +97,57 @@
           <w:szCs w:val="24"/>
           <w:lang w:val="en-GB"/>
         </w:rPr>
-        <w:t>appiness-picture).</w:t>
-      </w:r>
-      <w:r>
-        <w:rPr>
-          <w:rFonts w:ascii="Times New Roman" w:hAnsi="Times New Roman" w:cs="Times New Roman"/>
-          <w:sz w:val="24"/>
-          <w:szCs w:val="24"/>
-          <w:lang w:val="en-GB"/>
-        </w:rPr>
-        <w:t xml:space="preserve"> This is vital to understand, because happiness is an important indicator of societal well-being, such as for productivity and mental-health. Our aim is to generate insights </w:t>
-      </w:r>
+        <w:t xml:space="preserve"> Bild)</w:t>
+      </w:r>
+      <w:r>
+        <w:rPr>
+          <w:rFonts w:ascii="Times New Roman" w:hAnsi="Times New Roman" w:cs="Times New Roman"/>
+          <w:sz w:val="24"/>
+          <w:szCs w:val="24"/>
+          <w:lang w:val="en-GB"/>
+        </w:rPr>
+        <w:t xml:space="preserve"> - Covid took a toll on all of us, preventing </w:t>
+      </w:r>
+      <w:r>
+        <w:rPr>
+          <w:rFonts w:ascii="Times New Roman" w:hAnsi="Times New Roman" w:cs="Times New Roman"/>
+          <w:b/>
+          <w:bCs/>
+          <w:sz w:val="24"/>
+          <w:szCs w:val="24"/>
+          <w:lang w:val="en-GB"/>
+        </w:rPr>
+        <w:t>some aspects that</w:t>
+      </w:r>
+      <w:r>
+        <w:rPr>
+          <w:rFonts w:ascii="Times New Roman" w:hAnsi="Times New Roman" w:cs="Times New Roman"/>
+          <w:sz w:val="24"/>
+          <w:szCs w:val="24"/>
+          <w:lang w:val="en-GB"/>
+        </w:rPr>
+        <w:t xml:space="preserve"> constitute human freedom, from free movement to being able to physically meet friends and family. It would thus be unsurprising that the stringent measures to contain the spread of Sars-Cov2 might have impacted societal well-being</w:t>
+      </w:r>
+      <w:r>
+        <w:rPr>
+          <w:rFonts w:ascii="Times New Roman" w:hAnsi="Times New Roman" w:cs="Times New Roman"/>
+          <w:sz w:val="24"/>
+          <w:szCs w:val="24"/>
+          <w:lang w:val="en-GB"/>
+        </w:rPr>
+        <w:t xml:space="preserve">. </w:t>
+      </w:r>
+    </w:p>
+    <w:p>
+      <w:pPr>
+        <w:jc w:val="both"/>
+        <w:rPr>
+          <w:rFonts w:ascii="Times New Roman" w:hAnsi="Times New Roman" w:cs="Times New Roman"/>
+          <w:sz w:val="24"/>
+          <w:szCs w:val="24"/>
+          <w:lang w:val="en-GB"/>
+        </w:rPr>
+      </w:pPr>
       <w:r>
         <w:rPr>
           <w:rFonts w:ascii="Times New Roman" w:hAnsi="Times New Roman" w:cs="Times New Roman"/>
@@ -166,438 +159,9 @@
           <w:szCs w:val="24"/>
           <w:lang w:val="en-GB"/>
         </w:rPr>
-        <w:t>(WHO)</w:t>
-      </w:r>
-      <w:r>
-        <w:rPr>
-          <w:rFonts w:ascii="Times New Roman" w:hAnsi="Times New Roman" w:cs="Times New Roman"/>
-          <w:sz w:val="24"/>
-          <w:szCs w:val="24"/>
-          <w:lang w:val="en-GB"/>
-        </w:rPr>
-        <w:t xml:space="preserve"> to support policy makers with data-driven information to make informed decisions in future pandemics - to understand how to strike the right balance between virus containment and societal well-being.</w:t>
-      </w:r>
-    </w:p>
-    <w:p>
-      <w:pPr>
-        <w:jc w:val="both"/>
-        <w:rPr>
-          <w:rFonts w:ascii="Times New Roman" w:hAnsi="Times New Roman" w:cs="Times New Roman"/>
-          <w:sz w:val="24"/>
-          <w:szCs w:val="24"/>
-          <w:lang w:val="en-GB"/>
-        </w:rPr>
-      </w:pPr>
-      <w:r>
-        <w:rPr>
-          <w:rFonts w:ascii="Times New Roman" w:hAnsi="Times New Roman" w:cs="Times New Roman"/>
-          <w:sz w:val="24"/>
-          <w:szCs w:val="24"/>
-          <w:lang w:val="en-GB"/>
-        </w:rPr>
-        <w:t xml:space="preserve">We therefore want to know how the stringency of Covid-measures affected happiness during the pandemic. Specifically, we aim to understand if more stringent measures decreased our happiness on a societal level or not. </w:t>
-      </w:r>
-    </w:p>
-    <w:p>
-      <w:pPr>
-        <w:jc w:val="both"/>
-        <w:rPr>
-          <w:rFonts w:ascii="Times New Roman" w:hAnsi="Times New Roman" w:cs="Times New Roman"/>
-          <w:sz w:val="24"/>
-          <w:szCs w:val="24"/>
-          <w:lang w:val="en-GB"/>
-        </w:rPr>
-      </w:pPr>
-    </w:p>
-    <w:p>
-      <w:pPr>
-        <w:pStyle w:val="Heading1"/>
-        <w:jc w:val="both"/>
-        <w:rPr>
-          <w:rFonts w:ascii="Times New Roman" w:hAnsi="Times New Roman" w:cs="Times New Roman"/>
-          <w:sz w:val="24"/>
-          <w:szCs w:val="24"/>
-          <w:lang w:val="en-GB"/>
-        </w:rPr>
-      </w:pPr>
-      <w:r>
-        <w:rPr>
-          <w:rFonts w:ascii="Times New Roman" w:hAnsi="Times New Roman" w:cs="Times New Roman"/>
-          <w:sz w:val="24"/>
-          <w:szCs w:val="24"/>
-          <w:lang w:val="en-GB"/>
-        </w:rPr>
-        <w:t>Data</w:t>
-      </w:r>
-    </w:p>
-    <w:p>
-      <w:pPr>
-        <w:jc w:val="both"/>
-        <w:rPr>
-          <w:rFonts w:ascii="Times New Roman" w:hAnsi="Times New Roman" w:cs="Times New Roman"/>
-          <w:sz w:val="24"/>
-          <w:szCs w:val="24"/>
-          <w:lang w:val="en-GB"/>
-        </w:rPr>
-      </w:pPr>
-    </w:p>
-    <w:p>
-      <w:pPr>
-        <w:jc w:val="both"/>
-        <w:rPr>
-          <w:rFonts w:ascii="Times New Roman" w:hAnsi="Times New Roman" w:cs="Times New Roman"/>
-          <w:color w:val="FF0000"/>
-          <w:sz w:val="24"/>
-          <w:szCs w:val="24"/>
-          <w:lang w:val="en-GB"/>
-        </w:rPr>
-      </w:pPr>
-      <w:r>
-        <w:rPr>
-          <w:rFonts w:ascii="Times New Roman" w:hAnsi="Times New Roman" w:cs="Times New Roman"/>
-          <w:sz w:val="24"/>
-          <w:szCs w:val="24"/>
-          <w:lang w:val="en-GB"/>
-        </w:rPr>
-        <w:t>W</w:t>
-      </w:r>
-      <w:r>
-        <w:rPr>
-          <w:rFonts w:ascii="Times New Roman" w:hAnsi="Times New Roman" w:cs="Times New Roman"/>
-          <w:sz w:val="24"/>
-          <w:szCs w:val="24"/>
-          <w:lang w:val="en-GB"/>
-        </w:rPr>
-        <w:t>e obtained data for 115 countries. Happiness consists of several indicators, such as freedom-to-make choices, health expectancy and others. Stringency is the composite measure of nine indicators, including restrictions to movement and other stay-at-home requirements.</w:t>
-      </w:r>
-    </w:p>
-    <w:p>
-      <w:pPr>
-        <w:jc w:val="both"/>
-        <w:rPr>
-          <w:rFonts w:ascii="Times New Roman" w:hAnsi="Times New Roman" w:cs="Times New Roman"/>
-          <w:sz w:val="24"/>
-          <w:szCs w:val="24"/>
-          <w:lang w:val="en-GB"/>
-        </w:rPr>
-      </w:pPr>
-      <w:r>
-        <w:rPr>
-          <w:rFonts w:ascii="Times New Roman" w:hAnsi="Times New Roman" w:cs="Times New Roman"/>
-          <w:sz w:val="24"/>
-          <w:szCs w:val="24"/>
-          <w:lang w:val="en-GB"/>
-        </w:rPr>
-        <w:t>Our visual output consisted of three sets of graphs, one for each year between 2020 and 2022 showing the relationship between happiness and stringency. To account for inherent pre-pandemic happiness differences, we compared the happiness changes per pandemic year relative to the average pre-pandemic happiness levels for each country.</w:t>
-      </w:r>
-    </w:p>
-    <w:p>
-      <w:pPr>
-        <w:jc w:val="both"/>
-        <w:rPr>
-          <w:rFonts w:ascii="Times New Roman" w:hAnsi="Times New Roman" w:cs="Times New Roman"/>
-          <w:sz w:val="24"/>
-          <w:szCs w:val="24"/>
-          <w:lang w:val="en-GB"/>
-        </w:rPr>
-      </w:pPr>
-      <w:r>
-        <w:rPr>
-          <w:rFonts w:ascii="Times New Roman" w:hAnsi="Times New Roman" w:cs="Times New Roman"/>
-          <w:sz w:val="24"/>
-          <w:szCs w:val="24"/>
-          <w:lang w:val="en-GB"/>
-        </w:rPr>
-        <w:t>Therefore</w:t>
-      </w:r>
-      <w:r>
-        <w:rPr>
-          <w:rFonts w:ascii="Times New Roman" w:hAnsi="Times New Roman" w:cs="Times New Roman"/>
-          <w:sz w:val="24"/>
-          <w:szCs w:val="24"/>
-          <w:lang w:val="en-GB"/>
-        </w:rPr>
-        <w:t xml:space="preserve"> you will see happiness ratings centr</w:t>
-      </w:r>
-      <w:r>
-        <w:rPr>
-          <w:rFonts w:ascii="Times New Roman" w:hAnsi="Times New Roman" w:cs="Times New Roman"/>
-          <w:sz w:val="24"/>
-          <w:szCs w:val="24"/>
-          <w:lang w:val="en-GB"/>
-        </w:rPr>
-        <w:t>ing</w:t>
-      </w:r>
-      <w:r>
-        <w:rPr>
-          <w:rFonts w:ascii="Times New Roman" w:hAnsi="Times New Roman" w:cs="Times New Roman"/>
-          <w:sz w:val="24"/>
-          <w:szCs w:val="24"/>
-          <w:lang w:val="en-GB"/>
-        </w:rPr>
-        <w:t xml:space="preserve"> around 0. Countries above 0 mean that they were happier during than before the pandemic and vice versa for countries where happiness is below 0. For stringency, </w:t>
-      </w:r>
-      <w:r>
-        <w:rPr>
-          <w:rFonts w:ascii="Times New Roman" w:hAnsi="Times New Roman" w:cs="Times New Roman"/>
-          <w:sz w:val="24"/>
-          <w:szCs w:val="24"/>
-          <w:lang w:val="en-GB"/>
-        </w:rPr>
-        <w:t>higher scores equate to h</w:t>
-      </w:r>
-      <w:r>
-        <w:rPr>
-          <w:rFonts w:ascii="Times New Roman" w:hAnsi="Times New Roman" w:cs="Times New Roman"/>
-          <w:sz w:val="24"/>
-          <w:szCs w:val="24"/>
-          <w:lang w:val="en-GB"/>
-        </w:rPr>
-        <w:t>igher stringency measures.</w:t>
-      </w:r>
-    </w:p>
-    <w:p>
-      <w:pPr>
-        <w:jc w:val="both"/>
-        <w:rPr>
-          <w:rFonts w:ascii="Times New Roman" w:hAnsi="Times New Roman" w:cs="Times New Roman"/>
-          <w:sz w:val="24"/>
-          <w:szCs w:val="24"/>
-          <w:lang w:val="en-GB"/>
-        </w:rPr>
-      </w:pPr>
-      <w:r>
-        <w:rPr>
-          <w:rFonts w:ascii="Times New Roman" w:hAnsi="Times New Roman" w:cs="Times New Roman"/>
-          <w:sz w:val="24"/>
-          <w:szCs w:val="24"/>
-          <w:lang w:val="en-GB"/>
-        </w:rPr>
-        <w:t>Our prediction was that happiness ratings in countries that applied more stringent measures would in turn have lower happiness ratings and that this effect would increase as the pandemic went on.</w:t>
-      </w:r>
-    </w:p>
-    <w:p>
-      <w:pPr>
-        <w:pStyle w:val="Heading1"/>
-        <w:jc w:val="both"/>
-        <w:rPr>
-          <w:rFonts w:ascii="Times New Roman" w:hAnsi="Times New Roman" w:cs="Times New Roman"/>
-          <w:sz w:val="24"/>
-          <w:szCs w:val="24"/>
-          <w:lang w:val="en-GB"/>
-        </w:rPr>
-      </w:pPr>
-      <w:r>
-        <w:rPr>
-          <w:rFonts w:ascii="Times New Roman" w:hAnsi="Times New Roman" w:cs="Times New Roman"/>
-          <w:sz w:val="24"/>
-          <w:szCs w:val="24"/>
-          <w:lang w:val="en-GB"/>
-        </w:rPr>
-        <w:t>Results and Implications</w:t>
-      </w:r>
-    </w:p>
-    <w:p>
-      <w:pPr>
-        <w:jc w:val="both"/>
-        <w:rPr>
-          <w:rFonts w:ascii="Times New Roman" w:hAnsi="Times New Roman" w:cs="Times New Roman"/>
-          <w:sz w:val="24"/>
-          <w:szCs w:val="24"/>
-          <w:lang w:val="en-GB"/>
-        </w:rPr>
-      </w:pPr>
-    </w:p>
-    <w:p>
-      <w:pPr>
-        <w:jc w:val="both"/>
-        <w:rPr>
-          <w:rFonts w:ascii="Times New Roman" w:hAnsi="Times New Roman" w:cs="Times New Roman"/>
-          <w:sz w:val="24"/>
-          <w:szCs w:val="24"/>
-          <w:lang w:val="en-GB"/>
-        </w:rPr>
-      </w:pPr>
-      <w:r>
-        <w:rPr>
-          <w:rFonts w:ascii="Times New Roman" w:hAnsi="Times New Roman" w:cs="Times New Roman"/>
-          <w:sz w:val="24"/>
-          <w:szCs w:val="24"/>
-          <w:lang w:val="en-GB"/>
-        </w:rPr>
-        <w:t>Contrary to our initial assumption, stringency did not affect happiness.</w:t>
-      </w:r>
-    </w:p>
-    <w:p>
-      <w:pPr>
-        <w:jc w:val="both"/>
-        <w:rPr>
-          <w:rFonts w:ascii="Times New Roman" w:hAnsi="Times New Roman" w:cs="Times New Roman"/>
-          <w:sz w:val="24"/>
-          <w:szCs w:val="24"/>
-          <w:lang w:val="en-GB"/>
-        </w:rPr>
-      </w:pPr>
-      <w:r>
-        <w:rPr>
-          <w:rFonts w:ascii="Times New Roman" w:hAnsi="Times New Roman" w:cs="Times New Roman"/>
-          <w:sz w:val="24"/>
-          <w:szCs w:val="24"/>
-          <w:lang w:val="en-GB"/>
-        </w:rPr>
-        <w:t>As you can see, t</w:t>
-      </w:r>
-      <w:r>
-        <w:rPr>
-          <w:rFonts w:ascii="Times New Roman" w:hAnsi="Times New Roman" w:cs="Times New Roman"/>
-          <w:sz w:val="24"/>
-          <w:szCs w:val="24"/>
-          <w:lang w:val="en-GB"/>
-        </w:rPr>
-        <w:t xml:space="preserve">here are almost no differences between years 2020 and 2021 with a mean </w:t>
-      </w:r>
-      <w:r>
-        <w:rPr>
-          <w:rFonts w:ascii="Times New Roman" w:hAnsi="Times New Roman" w:cs="Times New Roman"/>
-          <w:sz w:val="24"/>
-          <w:szCs w:val="24"/>
-          <w:lang w:val="en-GB"/>
-        </w:rPr>
-        <w:t>s</w:t>
-      </w:r>
-      <w:r>
-        <w:rPr>
-          <w:rFonts w:ascii="Times New Roman" w:hAnsi="Times New Roman" w:cs="Times New Roman"/>
-          <w:sz w:val="24"/>
-          <w:szCs w:val="24"/>
-          <w:lang w:val="en-GB"/>
-        </w:rPr>
-        <w:t>tringency overall of ~50 and 2022 with lowered stringency ~30.</w:t>
-      </w:r>
-      <w:r>
-        <w:rPr>
-          <w:rFonts w:ascii="Times New Roman" w:hAnsi="Times New Roman" w:cs="Times New Roman"/>
-          <w:sz w:val="24"/>
-          <w:szCs w:val="24"/>
-          <w:lang w:val="en-GB"/>
-        </w:rPr>
-        <w:cr/>
-        <w:t xml:space="preserve">You can see slight </w:t>
-      </w:r>
-      <w:r>
-        <w:rPr>
-          <w:rFonts w:ascii="Times New Roman" w:hAnsi="Times New Roman" w:cs="Times New Roman"/>
-          <w:sz w:val="24"/>
-          <w:szCs w:val="24"/>
-          <w:lang w:val="en-GB"/>
-        </w:rPr>
-        <w:t xml:space="preserve">negative </w:t>
-      </w:r>
-      <w:r>
-        <w:rPr>
-          <w:rFonts w:ascii="Times New Roman" w:hAnsi="Times New Roman" w:cs="Times New Roman"/>
-          <w:sz w:val="24"/>
-          <w:szCs w:val="24"/>
-          <w:lang w:val="en-GB"/>
-        </w:rPr>
-        <w:t>correlation</w:t>
-      </w:r>
-      <w:r>
-        <w:rPr>
-          <w:rFonts w:ascii="Times New Roman" w:hAnsi="Times New Roman" w:cs="Times New Roman"/>
-          <w:sz w:val="24"/>
-          <w:szCs w:val="24"/>
-          <w:lang w:val="en-GB"/>
-        </w:rPr>
-        <w:t>s for each year,</w:t>
-      </w:r>
-      <w:r>
-        <w:rPr>
-          <w:rFonts w:ascii="Times New Roman" w:hAnsi="Times New Roman" w:cs="Times New Roman"/>
-          <w:sz w:val="24"/>
-          <w:szCs w:val="24"/>
-          <w:lang w:val="en-GB"/>
-        </w:rPr>
-        <w:t xml:space="preserve"> but </w:t>
-      </w:r>
-      <w:r>
-        <w:rPr>
-          <w:rFonts w:ascii="Times New Roman" w:hAnsi="Times New Roman" w:cs="Times New Roman"/>
-          <w:sz w:val="24"/>
-          <w:szCs w:val="24"/>
-          <w:lang w:val="en-GB"/>
-        </w:rPr>
-        <w:t xml:space="preserve">none of </w:t>
-      </w:r>
-      <w:r>
-        <w:rPr>
-          <w:rFonts w:ascii="Times New Roman" w:hAnsi="Times New Roman" w:cs="Times New Roman"/>
-          <w:sz w:val="24"/>
-          <w:szCs w:val="24"/>
-          <w:lang w:val="en-GB"/>
-        </w:rPr>
-        <w:t>the</w:t>
-      </w:r>
-      <w:r>
-        <w:rPr>
-          <w:rFonts w:ascii="Times New Roman" w:hAnsi="Times New Roman" w:cs="Times New Roman"/>
-          <w:sz w:val="24"/>
-          <w:szCs w:val="24"/>
-          <w:lang w:val="en-GB"/>
-        </w:rPr>
-        <w:t>m</w:t>
-      </w:r>
-      <w:r>
-        <w:rPr>
-          <w:rFonts w:ascii="Times New Roman" w:hAnsi="Times New Roman" w:cs="Times New Roman"/>
-          <w:sz w:val="24"/>
-          <w:szCs w:val="24"/>
-          <w:lang w:val="en-GB"/>
-        </w:rPr>
-        <w:t xml:space="preserve"> </w:t>
-      </w:r>
-      <w:r>
-        <w:rPr>
-          <w:rFonts w:ascii="Times New Roman" w:hAnsi="Times New Roman" w:cs="Times New Roman"/>
-          <w:sz w:val="24"/>
-          <w:szCs w:val="24"/>
-          <w:lang w:val="en-GB"/>
-        </w:rPr>
-        <w:t>was</w:t>
-      </w:r>
-      <w:r>
-        <w:rPr>
-          <w:rFonts w:ascii="Times New Roman" w:hAnsi="Times New Roman" w:cs="Times New Roman"/>
-          <w:sz w:val="24"/>
-          <w:szCs w:val="24"/>
-          <w:lang w:val="en-GB"/>
-        </w:rPr>
-        <w:t xml:space="preserve"> statistically </w:t>
-      </w:r>
-      <w:r>
-        <w:rPr>
-          <w:rFonts w:ascii="Times New Roman" w:hAnsi="Times New Roman" w:cs="Times New Roman"/>
-          <w:sz w:val="24"/>
-          <w:szCs w:val="24"/>
-          <w:lang w:val="en-GB"/>
-        </w:rPr>
-        <w:t>significant.</w:t>
-      </w:r>
-    </w:p>
-    <w:p>
-      <w:pPr>
-        <w:jc w:val="both"/>
-        <w:rPr>
-          <w:rFonts w:ascii="Times New Roman" w:hAnsi="Times New Roman" w:cs="Times New Roman"/>
-          <w:sz w:val="24"/>
-          <w:szCs w:val="24"/>
-          <w:lang w:val="en-GB"/>
-        </w:rPr>
-      </w:pPr>
-    </w:p>
-    <w:p>
-      <w:pPr>
-        <w:jc w:val="both"/>
+        <w:t>(H</w:t>
+      </w:r>
+      <w:r>
         <w:rPr>
           <w:rFonts w:ascii="Times New Roman" w:hAnsi="Times New Roman" w:cs="Times New Roman"/>
           <w:b/>
@@ -606,10 +170,19 @@
           <w:iCs/>
           <w:sz w:val="24"/>
           <w:szCs w:val="24"/>
-          <w:u w:val="single"/>
-          <w:lang w:val="en-GB"/>
-        </w:rPr>
-      </w:pPr>
+          <w:lang w:val="en-GB"/>
+        </w:rPr>
+        <w:t>appiness-picture).</w:t>
+      </w:r>
+      <w:r>
+        <w:rPr>
+          <w:rFonts w:ascii="Times New Roman" w:hAnsi="Times New Roman" w:cs="Times New Roman"/>
+          <w:sz w:val="24"/>
+          <w:szCs w:val="24"/>
+          <w:lang w:val="en-GB"/>
+        </w:rPr>
+        <w:t xml:space="preserve"> This is vital to understand, because happiness is an important indicator of societal well-being, such as for productivity and mental-health. Our aim is to generate insights </w:t>
+      </w:r>
       <w:r>
         <w:rPr>
           <w:rFonts w:ascii="Times New Roman" w:hAnsi="Times New Roman" w:cs="Times New Roman"/>
@@ -619,151 +192,388 @@
           <w:iCs/>
           <w:sz w:val="24"/>
           <w:szCs w:val="24"/>
-          <w:u w:val="single"/>
-          <w:lang w:val="en-GB"/>
-        </w:rPr>
-        <w:t>What does this mean?</w:t>
-      </w:r>
-    </w:p>
-    <w:p>
-      <w:pPr>
-        <w:jc w:val="both"/>
-        <w:rPr>
-          <w:rFonts w:ascii="Times New Roman" w:hAnsi="Times New Roman" w:cs="Times New Roman"/>
-          <w:sz w:val="24"/>
-          <w:szCs w:val="24"/>
-          <w:lang w:val="en-GB"/>
-        </w:rPr>
-      </w:pPr>
-      <w:r>
-        <w:rPr>
-          <w:rFonts w:ascii="Times New Roman" w:hAnsi="Times New Roman" w:cs="Times New Roman"/>
-          <w:sz w:val="24"/>
-          <w:szCs w:val="24"/>
-          <w:lang w:val="en-GB"/>
-        </w:rPr>
-        <w:t xml:space="preserve">The data suggest that people were </w:t>
-      </w:r>
-      <w:r>
-        <w:rPr>
-          <w:rFonts w:ascii="Times New Roman" w:hAnsi="Times New Roman" w:cs="Times New Roman"/>
-          <w:sz w:val="24"/>
-          <w:szCs w:val="24"/>
-          <w:lang w:val="en-GB"/>
-        </w:rPr>
-        <w:t>“</w:t>
-      </w:r>
-      <w:r>
-        <w:rPr>
-          <w:rFonts w:ascii="Times New Roman" w:hAnsi="Times New Roman" w:cs="Times New Roman"/>
-          <w:sz w:val="24"/>
-          <w:szCs w:val="24"/>
-          <w:lang w:val="en-GB"/>
-        </w:rPr>
-        <w:t>fairly resilient” and that stringen</w:t>
-      </w:r>
-      <w:r>
-        <w:rPr>
-          <w:rFonts w:ascii="Times New Roman" w:hAnsi="Times New Roman" w:cs="Times New Roman"/>
-          <w:sz w:val="24"/>
-          <w:szCs w:val="24"/>
-          <w:lang w:val="en-GB"/>
-        </w:rPr>
-        <w:t>cy</w:t>
-      </w:r>
-      <w:r>
-        <w:rPr>
-          <w:rFonts w:ascii="Times New Roman" w:hAnsi="Times New Roman" w:cs="Times New Roman"/>
-          <w:sz w:val="24"/>
-          <w:szCs w:val="24"/>
-          <w:lang w:val="en-GB"/>
-        </w:rPr>
-        <w:t xml:space="preserve"> measures did not affect people’s happiness overall over the </w:t>
-      </w:r>
-      <w:r>
-        <w:rPr>
-          <w:rFonts w:ascii="Times New Roman" w:hAnsi="Times New Roman" w:cs="Times New Roman"/>
-          <w:sz w:val="24"/>
-          <w:szCs w:val="24"/>
-          <w:lang w:val="en-GB"/>
-        </w:rPr>
-        <w:t>course of the pandemic.</w:t>
-      </w:r>
-    </w:p>
-    <w:p>
-      <w:pPr>
-        <w:jc w:val="both"/>
-        <w:rPr>
-          <w:rFonts w:ascii="Times New Roman" w:hAnsi="Times New Roman" w:cs="Times New Roman"/>
-          <w:sz w:val="24"/>
-          <w:szCs w:val="24"/>
-          <w:lang w:val="en-GB"/>
-        </w:rPr>
-      </w:pPr>
-      <w:r>
-        <w:rPr>
-          <w:rFonts w:ascii="Times New Roman" w:hAnsi="Times New Roman" w:cs="Times New Roman"/>
-          <w:sz w:val="24"/>
-          <w:szCs w:val="24"/>
-          <w:lang w:val="en-GB"/>
-        </w:rPr>
-        <w:t>This might be due to increased family time</w:t>
-      </w:r>
-      <w:r>
-        <w:rPr>
-          <w:rFonts w:ascii="Times New Roman" w:hAnsi="Times New Roman" w:cs="Times New Roman"/>
-          <w:sz w:val="24"/>
-          <w:szCs w:val="24"/>
-          <w:lang w:val="en-GB"/>
-        </w:rPr>
-        <w:t>, opportunities to learn new skills, or a greater appreciation for little things</w:t>
-      </w:r>
-      <w:r>
-        <w:rPr>
-          <w:rFonts w:ascii="Times New Roman" w:hAnsi="Times New Roman" w:cs="Times New Roman"/>
-          <w:sz w:val="24"/>
-          <w:szCs w:val="24"/>
-          <w:lang w:val="en-GB"/>
-        </w:rPr>
-        <w:t>.</w:t>
-      </w:r>
-    </w:p>
-    <w:p>
-      <w:pPr>
-        <w:jc w:val="both"/>
-        <w:rPr>
-          <w:rFonts w:ascii="Times New Roman" w:hAnsi="Times New Roman" w:cs="Times New Roman"/>
-          <w:sz w:val="24"/>
-          <w:szCs w:val="24"/>
-          <w:lang w:val="en-GB"/>
-        </w:rPr>
-      </w:pPr>
-      <w:r>
-        <w:rPr>
-          <w:rFonts w:ascii="Times New Roman" w:hAnsi="Times New Roman" w:cs="Times New Roman"/>
-          <w:sz w:val="24"/>
-          <w:szCs w:val="24"/>
-          <w:lang w:val="en-GB"/>
-        </w:rPr>
-        <w:t xml:space="preserve">However, </w:t>
-      </w:r>
-      <w:r>
-        <w:rPr>
-          <w:rFonts w:ascii="Times New Roman" w:hAnsi="Times New Roman" w:cs="Times New Roman"/>
-          <w:sz w:val="24"/>
-          <w:szCs w:val="24"/>
-          <w:lang w:val="en-GB"/>
-        </w:rPr>
-        <w:t xml:space="preserve">we need to be cautious about </w:t>
-      </w:r>
-      <w:r>
-        <w:rPr>
-          <w:rFonts w:ascii="Times New Roman" w:hAnsi="Times New Roman" w:cs="Times New Roman"/>
-          <w:sz w:val="24"/>
-          <w:szCs w:val="24"/>
-          <w:lang w:val="en-GB"/>
-        </w:rPr>
-        <w:t>interpretation of these results.</w:t>
+          <w:lang w:val="en-GB"/>
+        </w:rPr>
+        <w:t>(WHO)</w:t>
+      </w:r>
+      <w:r>
+        <w:rPr>
+          <w:rFonts w:ascii="Times New Roman" w:hAnsi="Times New Roman" w:cs="Times New Roman"/>
+          <w:sz w:val="24"/>
+          <w:szCs w:val="24"/>
+          <w:lang w:val="en-GB"/>
+        </w:rPr>
+        <w:t xml:space="preserve"> to support policy makers with data-driven information to make informed decisions in future pandemics - to understand how to strike the right balance between virus containment and societal well-being.</w:t>
+      </w:r>
+    </w:p>
+    <w:p>
+      <w:pPr>
+        <w:jc w:val="both"/>
+        <w:rPr>
+          <w:rFonts w:ascii="Times New Roman" w:hAnsi="Times New Roman" w:cs="Times New Roman"/>
+          <w:sz w:val="24"/>
+          <w:szCs w:val="24"/>
+          <w:lang w:val="en-GB"/>
+        </w:rPr>
+      </w:pPr>
+      <w:r>
+        <w:rPr>
+          <w:rFonts w:ascii="Times New Roman" w:hAnsi="Times New Roman" w:cs="Times New Roman"/>
+          <w:sz w:val="24"/>
+          <w:szCs w:val="24"/>
+          <w:lang w:val="en-GB"/>
+        </w:rPr>
+        <w:t xml:space="preserve">We therefore want to know how the stringency of Covid-measures affected happiness during the pandemic. Specifically, we aim to understand if more stringent measures decreased our happiness on a societal level or not. </w:t>
+      </w:r>
+    </w:p>
+    <w:p>
+      <w:pPr>
+        <w:jc w:val="both"/>
+        <w:rPr>
+          <w:rFonts w:ascii="Times New Roman" w:hAnsi="Times New Roman" w:cs="Times New Roman"/>
+          <w:sz w:val="24"/>
+          <w:szCs w:val="24"/>
+          <w:lang w:val="en-GB"/>
+        </w:rPr>
+      </w:pPr>
+    </w:p>
+    <w:p>
+      <w:pPr>
+        <w:pStyle w:val="Heading1"/>
+        <w:jc w:val="both"/>
+        <w:rPr>
+          <w:rFonts w:ascii="Times New Roman" w:hAnsi="Times New Roman" w:cs="Times New Roman"/>
+          <w:sz w:val="24"/>
+          <w:szCs w:val="24"/>
+          <w:lang w:val="en-GB"/>
+        </w:rPr>
+      </w:pPr>
+      <w:r>
+        <w:rPr>
+          <w:rFonts w:ascii="Times New Roman" w:hAnsi="Times New Roman" w:cs="Times New Roman"/>
+          <w:sz w:val="24"/>
+          <w:szCs w:val="24"/>
+          <w:lang w:val="en-GB"/>
+        </w:rPr>
+        <w:t>Data</w:t>
+      </w:r>
+    </w:p>
+    <w:p>
+      <w:pPr>
+        <w:jc w:val="both"/>
+        <w:rPr>
+          <w:rFonts w:ascii="Times New Roman" w:hAnsi="Times New Roman" w:cs="Times New Roman"/>
+          <w:sz w:val="24"/>
+          <w:szCs w:val="24"/>
+          <w:lang w:val="en-GB"/>
+        </w:rPr>
+      </w:pPr>
+    </w:p>
+    <w:p>
+      <w:pPr>
+        <w:jc w:val="both"/>
+        <w:rPr>
+          <w:rFonts w:ascii="Times New Roman" w:hAnsi="Times New Roman" w:cs="Times New Roman"/>
+          <w:color w:val="FF0000"/>
+          <w:sz w:val="24"/>
+          <w:szCs w:val="24"/>
+          <w:lang w:val="en-GB"/>
+        </w:rPr>
+      </w:pPr>
+      <w:r>
+        <w:rPr>
+          <w:rFonts w:ascii="Times New Roman" w:hAnsi="Times New Roman" w:cs="Times New Roman"/>
+          <w:sz w:val="24"/>
+          <w:szCs w:val="24"/>
+          <w:lang w:val="en-GB"/>
+        </w:rPr>
+        <w:t>W</w:t>
+      </w:r>
+      <w:r>
+        <w:rPr>
+          <w:rFonts w:ascii="Times New Roman" w:hAnsi="Times New Roman" w:cs="Times New Roman"/>
+          <w:sz w:val="24"/>
+          <w:szCs w:val="24"/>
+          <w:lang w:val="en-GB"/>
+        </w:rPr>
+        <w:t>e obtained data for 115 countries. Happiness consists of several indicators, such as freedom-to-make choices, health expectancy and others. Stringency is the composite measure of nine indicators, including restrictions to movement and other stay-at-home requirements.</w:t>
+      </w:r>
+    </w:p>
+    <w:p>
+      <w:pPr>
+        <w:jc w:val="both"/>
+        <w:rPr>
+          <w:rFonts w:ascii="Times New Roman" w:hAnsi="Times New Roman" w:cs="Times New Roman"/>
+          <w:sz w:val="24"/>
+          <w:szCs w:val="24"/>
+          <w:lang w:val="en-GB"/>
+        </w:rPr>
+      </w:pPr>
+      <w:r>
+        <w:rPr>
+          <w:rFonts w:ascii="Times New Roman" w:hAnsi="Times New Roman" w:cs="Times New Roman"/>
+          <w:sz w:val="24"/>
+          <w:szCs w:val="24"/>
+          <w:lang w:val="en-GB"/>
+        </w:rPr>
+        <w:t>Our visual output consisted of three sets of graphs, one for each year between 2020 and 2022 showing the relationship between happiness and stringency. To account for inherent pre-pandemic happiness differences, we compared the happiness changes per pandemic year relative to the average pre-pandemic happiness levels for each country.</w:t>
+      </w:r>
+    </w:p>
+    <w:p>
+      <w:pPr>
+        <w:jc w:val="both"/>
+        <w:rPr>
+          <w:rFonts w:ascii="Times New Roman" w:hAnsi="Times New Roman" w:cs="Times New Roman"/>
+          <w:sz w:val="24"/>
+          <w:szCs w:val="24"/>
+          <w:lang w:val="en-GB"/>
+        </w:rPr>
+      </w:pPr>
+      <w:r>
+        <w:rPr>
+          <w:rFonts w:ascii="Times New Roman" w:hAnsi="Times New Roman" w:cs="Times New Roman"/>
+          <w:sz w:val="24"/>
+          <w:szCs w:val="24"/>
+          <w:lang w:val="en-GB"/>
+        </w:rPr>
+        <w:t>Therefore</w:t>
+      </w:r>
+      <w:r>
+        <w:rPr>
+          <w:rFonts w:ascii="Times New Roman" w:hAnsi="Times New Roman" w:cs="Times New Roman"/>
+          <w:sz w:val="24"/>
+          <w:szCs w:val="24"/>
+          <w:lang w:val="en-GB"/>
+        </w:rPr>
+        <w:t xml:space="preserve"> you will see happiness ratings centr</w:t>
+      </w:r>
+      <w:r>
+        <w:rPr>
+          <w:rFonts w:ascii="Times New Roman" w:hAnsi="Times New Roman" w:cs="Times New Roman"/>
+          <w:sz w:val="24"/>
+          <w:szCs w:val="24"/>
+          <w:lang w:val="en-GB"/>
+        </w:rPr>
+        <w:t>ing</w:t>
+      </w:r>
+      <w:r>
+        <w:rPr>
+          <w:rFonts w:ascii="Times New Roman" w:hAnsi="Times New Roman" w:cs="Times New Roman"/>
+          <w:sz w:val="24"/>
+          <w:szCs w:val="24"/>
+          <w:lang w:val="en-GB"/>
+        </w:rPr>
+        <w:t xml:space="preserve"> around 0. Countries above 0 mean that they were happier during than before the pandemic and vice versa for countries where happiness is below 0. For stringency, </w:t>
+      </w:r>
+      <w:r>
+        <w:rPr>
+          <w:rFonts w:ascii="Times New Roman" w:hAnsi="Times New Roman" w:cs="Times New Roman"/>
+          <w:sz w:val="24"/>
+          <w:szCs w:val="24"/>
+          <w:lang w:val="en-GB"/>
+        </w:rPr>
+        <w:t>higher scores equate to h</w:t>
+      </w:r>
+      <w:r>
+        <w:rPr>
+          <w:rFonts w:ascii="Times New Roman" w:hAnsi="Times New Roman" w:cs="Times New Roman"/>
+          <w:sz w:val="24"/>
+          <w:szCs w:val="24"/>
+          <w:lang w:val="en-GB"/>
+        </w:rPr>
+        <w:t>igher stringency measures.</w:t>
+      </w:r>
+    </w:p>
+    <w:p>
+      <w:pPr>
+        <w:jc w:val="both"/>
+        <w:rPr>
+          <w:rFonts w:ascii="Times New Roman" w:hAnsi="Times New Roman" w:cs="Times New Roman"/>
+          <w:sz w:val="24"/>
+          <w:szCs w:val="24"/>
+          <w:lang w:val="en-GB"/>
+        </w:rPr>
+      </w:pPr>
+      <w:r>
+        <w:rPr>
+          <w:rFonts w:ascii="Times New Roman" w:hAnsi="Times New Roman" w:cs="Times New Roman"/>
+          <w:sz w:val="24"/>
+          <w:szCs w:val="24"/>
+          <w:lang w:val="en-GB"/>
+        </w:rPr>
+        <w:t>Our prediction was that happiness ratings in countries that applied more stringent measures would in turn have lower happiness ratings and that this effect would increase as the pandemic went on.</w:t>
+      </w:r>
+    </w:p>
+    <w:p>
+      <w:pPr>
+        <w:pStyle w:val="Heading1"/>
+        <w:jc w:val="both"/>
+        <w:rPr>
+          <w:rFonts w:ascii="Times New Roman" w:hAnsi="Times New Roman" w:cs="Times New Roman"/>
+          <w:sz w:val="24"/>
+          <w:szCs w:val="24"/>
+          <w:lang w:val="en-GB"/>
+        </w:rPr>
+      </w:pPr>
+      <w:r>
+        <w:rPr>
+          <w:rFonts w:ascii="Times New Roman" w:hAnsi="Times New Roman" w:cs="Times New Roman"/>
+          <w:sz w:val="24"/>
+          <w:szCs w:val="24"/>
+          <w:lang w:val="en-GB"/>
+        </w:rPr>
+        <w:t>Results and Implications</w:t>
+      </w:r>
+    </w:p>
+    <w:p>
+      <w:pPr>
+        <w:jc w:val="both"/>
+        <w:rPr>
+          <w:rFonts w:ascii="Times New Roman" w:hAnsi="Times New Roman" w:cs="Times New Roman"/>
+          <w:sz w:val="24"/>
+          <w:szCs w:val="24"/>
+          <w:lang w:val="en-GB"/>
+        </w:rPr>
+      </w:pPr>
+    </w:p>
+    <w:p>
+      <w:pPr>
+        <w:jc w:val="both"/>
+        <w:rPr>
+          <w:rFonts w:ascii="Times New Roman" w:hAnsi="Times New Roman" w:cs="Times New Roman"/>
+          <w:sz w:val="24"/>
+          <w:szCs w:val="24"/>
+          <w:lang w:val="en-GB"/>
+        </w:rPr>
+      </w:pPr>
+      <w:r>
+        <w:rPr>
+          <w:rFonts w:ascii="Times New Roman" w:hAnsi="Times New Roman" w:cs="Times New Roman"/>
+          <w:sz w:val="24"/>
+          <w:szCs w:val="24"/>
+          <w:lang w:val="en-GB"/>
+        </w:rPr>
+        <w:t>Contrary to our initial assumption, stringency did not affect happiness.</w:t>
+      </w:r>
+    </w:p>
+    <w:p>
+      <w:pPr>
+        <w:jc w:val="both"/>
+        <w:rPr>
+          <w:rFonts w:ascii="Times New Roman" w:hAnsi="Times New Roman" w:cs="Times New Roman"/>
+          <w:sz w:val="24"/>
+          <w:szCs w:val="24"/>
+          <w:lang w:val="en-GB"/>
+        </w:rPr>
+      </w:pPr>
+      <w:r>
+        <w:rPr>
+          <w:rFonts w:ascii="Times New Roman" w:hAnsi="Times New Roman" w:cs="Times New Roman"/>
+          <w:sz w:val="24"/>
+          <w:szCs w:val="24"/>
+          <w:lang w:val="en-GB"/>
+        </w:rPr>
+        <w:t>As you can see, t</w:t>
+      </w:r>
+      <w:r>
+        <w:rPr>
+          <w:rFonts w:ascii="Times New Roman" w:hAnsi="Times New Roman" w:cs="Times New Roman"/>
+          <w:sz w:val="24"/>
+          <w:szCs w:val="24"/>
+          <w:lang w:val="en-GB"/>
+        </w:rPr>
+        <w:t xml:space="preserve">here are almost no differences between years 2020 and 2021 with a mean </w:t>
+      </w:r>
+      <w:r>
+        <w:rPr>
+          <w:rFonts w:ascii="Times New Roman" w:hAnsi="Times New Roman" w:cs="Times New Roman"/>
+          <w:sz w:val="24"/>
+          <w:szCs w:val="24"/>
+          <w:lang w:val="en-GB"/>
+        </w:rPr>
+        <w:t>s</w:t>
+      </w:r>
+      <w:r>
+        <w:rPr>
+          <w:rFonts w:ascii="Times New Roman" w:hAnsi="Times New Roman" w:cs="Times New Roman"/>
+          <w:sz w:val="24"/>
+          <w:szCs w:val="24"/>
+          <w:lang w:val="en-GB"/>
+        </w:rPr>
+        <w:t>tringency overall of ~50 and 2022 with lowered stringency ~30.</w:t>
+      </w:r>
+      <w:r>
+        <w:rPr>
+          <w:rFonts w:ascii="Times New Roman" w:hAnsi="Times New Roman" w:cs="Times New Roman"/>
+          <w:sz w:val="24"/>
+          <w:szCs w:val="24"/>
+          <w:lang w:val="en-GB"/>
+        </w:rPr>
+        <w:cr/>
+        <w:t xml:space="preserve">You can see slight </w:t>
+      </w:r>
+      <w:r>
+        <w:rPr>
+          <w:rFonts w:ascii="Times New Roman" w:hAnsi="Times New Roman" w:cs="Times New Roman"/>
+          <w:sz w:val="24"/>
+          <w:szCs w:val="24"/>
+          <w:lang w:val="en-GB"/>
+        </w:rPr>
+        <w:t xml:space="preserve">negative </w:t>
+      </w:r>
+      <w:r>
+        <w:rPr>
+          <w:rFonts w:ascii="Times New Roman" w:hAnsi="Times New Roman" w:cs="Times New Roman"/>
+          <w:sz w:val="24"/>
+          <w:szCs w:val="24"/>
+          <w:lang w:val="en-GB"/>
+        </w:rPr>
+        <w:t>correlation</w:t>
+      </w:r>
+      <w:r>
+        <w:rPr>
+          <w:rFonts w:ascii="Times New Roman" w:hAnsi="Times New Roman" w:cs="Times New Roman"/>
+          <w:sz w:val="24"/>
+          <w:szCs w:val="24"/>
+          <w:lang w:val="en-GB"/>
+        </w:rPr>
+        <w:t>s for each year,</w:t>
+      </w:r>
+      <w:r>
+        <w:rPr>
+          <w:rFonts w:ascii="Times New Roman" w:hAnsi="Times New Roman" w:cs="Times New Roman"/>
+          <w:sz w:val="24"/>
+          <w:szCs w:val="24"/>
+          <w:lang w:val="en-GB"/>
+        </w:rPr>
+        <w:t xml:space="preserve"> but </w:t>
+      </w:r>
+      <w:r>
+        <w:rPr>
+          <w:rFonts w:ascii="Times New Roman" w:hAnsi="Times New Roman" w:cs="Times New Roman"/>
+          <w:sz w:val="24"/>
+          <w:szCs w:val="24"/>
+          <w:lang w:val="en-GB"/>
+        </w:rPr>
+        <w:t xml:space="preserve">none of </w:t>
+      </w:r>
+      <w:r>
+        <w:rPr>
+          <w:rFonts w:ascii="Times New Roman" w:hAnsi="Times New Roman" w:cs="Times New Roman"/>
+          <w:sz w:val="24"/>
+          <w:szCs w:val="24"/>
+          <w:lang w:val="en-GB"/>
+        </w:rPr>
+        <w:t>the</w:t>
+      </w:r>
+      <w:r>
+        <w:rPr>
+          <w:rFonts w:ascii="Times New Roman" w:hAnsi="Times New Roman" w:cs="Times New Roman"/>
+          <w:sz w:val="24"/>
+          <w:szCs w:val="24"/>
+          <w:lang w:val="en-GB"/>
+        </w:rPr>
+        <w:t>m</w:t>
       </w:r>
       <w:r>
         <w:rPr>
@@ -781,116 +591,25 @@
           <w:szCs w:val="24"/>
           <w:lang w:val="en-GB"/>
         </w:rPr>
-        <w:t xml:space="preserve">This is because </w:t>
-      </w:r>
-      <w:r>
-        <w:rPr>
-          <w:rFonts w:ascii="Times New Roman" w:hAnsi="Times New Roman" w:cs="Times New Roman"/>
-          <w:sz w:val="24"/>
-          <w:szCs w:val="24"/>
-          <w:lang w:val="en-GB"/>
-        </w:rPr>
-        <w:t>the</w:t>
-      </w:r>
-      <w:r>
-        <w:rPr>
-          <w:rFonts w:ascii="Times New Roman" w:hAnsi="Times New Roman" w:cs="Times New Roman"/>
-          <w:sz w:val="24"/>
-          <w:szCs w:val="24"/>
-          <w:lang w:val="en-GB"/>
-        </w:rPr>
-        <w:t xml:space="preserve"> happiness </w:t>
-      </w:r>
-      <w:r>
-        <w:rPr>
-          <w:rFonts w:ascii="Times New Roman" w:hAnsi="Times New Roman" w:cs="Times New Roman"/>
-          <w:sz w:val="24"/>
-          <w:szCs w:val="24"/>
-          <w:lang w:val="en-GB"/>
-        </w:rPr>
-        <w:t>ratings were</w:t>
-      </w:r>
-      <w:r>
-        <w:rPr>
-          <w:rFonts w:ascii="Times New Roman" w:hAnsi="Times New Roman" w:cs="Times New Roman"/>
-          <w:sz w:val="24"/>
-          <w:szCs w:val="24"/>
-          <w:lang w:val="en-GB"/>
-        </w:rPr>
-        <w:t xml:space="preserve"> collected only once a year</w:t>
-      </w:r>
-      <w:r>
-        <w:rPr>
-          <w:rFonts w:ascii="Times New Roman" w:hAnsi="Times New Roman" w:cs="Times New Roman"/>
-          <w:sz w:val="24"/>
-          <w:szCs w:val="24"/>
-          <w:lang w:val="en-GB"/>
-        </w:rPr>
-        <w:t>. G</w:t>
-      </w:r>
-      <w:r>
-        <w:rPr>
-          <w:rFonts w:ascii="Times New Roman" w:hAnsi="Times New Roman" w:cs="Times New Roman"/>
-          <w:sz w:val="24"/>
-          <w:szCs w:val="24"/>
-          <w:lang w:val="en-GB"/>
-        </w:rPr>
-        <w:t xml:space="preserve">iven the frequent fluctuations in stringency </w:t>
-      </w:r>
-      <w:r>
-        <w:rPr>
-          <w:rFonts w:ascii="Times New Roman" w:hAnsi="Times New Roman" w:cs="Times New Roman"/>
-          <w:sz w:val="24"/>
-          <w:szCs w:val="24"/>
-          <w:lang w:val="en-GB"/>
-        </w:rPr>
-        <w:lastRenderedPageBreak/>
-        <w:t>measures</w:t>
-      </w:r>
-      <w:r>
-        <w:rPr>
-          <w:rFonts w:ascii="Times New Roman" w:hAnsi="Times New Roman" w:cs="Times New Roman"/>
-          <w:sz w:val="24"/>
-          <w:szCs w:val="24"/>
-          <w:lang w:val="en-GB"/>
-        </w:rPr>
-        <w:t xml:space="preserve"> especially throughout the different seasons</w:t>
-      </w:r>
-      <w:r>
-        <w:rPr>
-          <w:rFonts w:ascii="Times New Roman" w:hAnsi="Times New Roman" w:cs="Times New Roman"/>
-          <w:sz w:val="24"/>
-          <w:szCs w:val="24"/>
-          <w:lang w:val="en-GB"/>
-        </w:rPr>
-        <w:t>,</w:t>
-      </w:r>
-      <w:r>
-        <w:rPr>
-          <w:rFonts w:ascii="Times New Roman" w:hAnsi="Times New Roman" w:cs="Times New Roman"/>
-          <w:sz w:val="24"/>
-          <w:szCs w:val="24"/>
-          <w:lang w:val="en-GB"/>
-        </w:rPr>
-        <w:t xml:space="preserve"> it could mean</w:t>
-      </w:r>
-      <w:r>
-        <w:rPr>
-          <w:rFonts w:ascii="Times New Roman" w:hAnsi="Times New Roman" w:cs="Times New Roman"/>
-          <w:sz w:val="24"/>
-          <w:szCs w:val="24"/>
-          <w:lang w:val="en-GB"/>
-        </w:rPr>
-        <w:t xml:space="preserve"> </w:t>
-      </w:r>
-      <w:r>
-        <w:rPr>
-          <w:rFonts w:ascii="Times New Roman" w:hAnsi="Times New Roman" w:cs="Times New Roman"/>
-          <w:sz w:val="24"/>
-          <w:szCs w:val="24"/>
-          <w:lang w:val="en-GB"/>
-        </w:rPr>
-        <w:t>that some variation in happiness was missed.</w:t>
+        <w:t>was</w:t>
+      </w:r>
+      <w:r>
+        <w:rPr>
+          <w:rFonts w:ascii="Times New Roman" w:hAnsi="Times New Roman" w:cs="Times New Roman"/>
+          <w:sz w:val="24"/>
+          <w:szCs w:val="24"/>
+          <w:lang w:val="en-GB"/>
+        </w:rPr>
+        <w:t xml:space="preserve"> statistically </w:t>
+      </w:r>
+      <w:r>
+        <w:rPr>
+          <w:rFonts w:ascii="Times New Roman" w:hAnsi="Times New Roman" w:cs="Times New Roman"/>
+          <w:sz w:val="24"/>
+          <w:szCs w:val="24"/>
+          <w:lang w:val="en-GB"/>
+        </w:rPr>
+        <w:t>significant.</w:t>
       </w:r>
     </w:p>
     <w:p>
@@ -931,9 +650,291 @@
           <w:u w:val="single"/>
           <w:lang w:val="en-GB"/>
         </w:rPr>
-        <w:t>What are implications/recommendations?</w:t>
-      </w:r>
-      <w:r>
+        <w:t>What does this mean?</w:t>
+      </w:r>
+    </w:p>
+    <w:p>
+      <w:pPr>
+        <w:jc w:val="both"/>
+        <w:rPr>
+          <w:rFonts w:ascii="Times New Roman" w:hAnsi="Times New Roman" w:cs="Times New Roman"/>
+          <w:sz w:val="24"/>
+          <w:szCs w:val="24"/>
+          <w:lang w:val="en-GB"/>
+        </w:rPr>
+      </w:pPr>
+      <w:r>
+        <w:rPr>
+          <w:rFonts w:ascii="Times New Roman" w:hAnsi="Times New Roman" w:cs="Times New Roman"/>
+          <w:sz w:val="24"/>
+          <w:szCs w:val="24"/>
+          <w:lang w:val="en-GB"/>
+        </w:rPr>
+        <w:t xml:space="preserve">The data suggest that people were </w:t>
+      </w:r>
+      <w:r>
+        <w:rPr>
+          <w:rFonts w:ascii="Times New Roman" w:hAnsi="Times New Roman" w:cs="Times New Roman"/>
+          <w:sz w:val="24"/>
+          <w:szCs w:val="24"/>
+          <w:lang w:val="en-GB"/>
+        </w:rPr>
+        <w:t>“</w:t>
+      </w:r>
+      <w:r>
+        <w:rPr>
+          <w:rFonts w:ascii="Times New Roman" w:hAnsi="Times New Roman" w:cs="Times New Roman"/>
+          <w:sz w:val="24"/>
+          <w:szCs w:val="24"/>
+          <w:lang w:val="en-GB"/>
+        </w:rPr>
+        <w:t>fairly resilient” and that stringen</w:t>
+      </w:r>
+      <w:r>
+        <w:rPr>
+          <w:rFonts w:ascii="Times New Roman" w:hAnsi="Times New Roman" w:cs="Times New Roman"/>
+          <w:sz w:val="24"/>
+          <w:szCs w:val="24"/>
+          <w:lang w:val="en-GB"/>
+        </w:rPr>
+        <w:t>cy</w:t>
+      </w:r>
+      <w:r>
+        <w:rPr>
+          <w:rFonts w:ascii="Times New Roman" w:hAnsi="Times New Roman" w:cs="Times New Roman"/>
+          <w:sz w:val="24"/>
+          <w:szCs w:val="24"/>
+          <w:lang w:val="en-GB"/>
+        </w:rPr>
+        <w:t xml:space="preserve"> measures did not affect people’s happiness overall over the </w:t>
+      </w:r>
+      <w:r>
+        <w:rPr>
+          <w:rFonts w:ascii="Times New Roman" w:hAnsi="Times New Roman" w:cs="Times New Roman"/>
+          <w:sz w:val="24"/>
+          <w:szCs w:val="24"/>
+          <w:lang w:val="en-GB"/>
+        </w:rPr>
+        <w:t>course of the pandemic.</w:t>
+      </w:r>
+    </w:p>
+    <w:p>
+      <w:pPr>
+        <w:jc w:val="both"/>
+        <w:rPr>
+          <w:rFonts w:ascii="Times New Roman" w:hAnsi="Times New Roman" w:cs="Times New Roman"/>
+          <w:sz w:val="24"/>
+          <w:szCs w:val="24"/>
+          <w:lang w:val="en-GB"/>
+        </w:rPr>
+      </w:pPr>
+      <w:r>
+        <w:rPr>
+          <w:rFonts w:ascii="Times New Roman" w:hAnsi="Times New Roman" w:cs="Times New Roman"/>
+          <w:sz w:val="24"/>
+          <w:szCs w:val="24"/>
+          <w:lang w:val="en-GB"/>
+        </w:rPr>
+        <w:t>This might be due to increased family time</w:t>
+      </w:r>
+      <w:r>
+        <w:rPr>
+          <w:rFonts w:ascii="Times New Roman" w:hAnsi="Times New Roman" w:cs="Times New Roman"/>
+          <w:sz w:val="24"/>
+          <w:szCs w:val="24"/>
+          <w:lang w:val="en-GB"/>
+        </w:rPr>
+        <w:t>, opportunities to learn new skills, or a greater appreciation for little things</w:t>
+      </w:r>
+      <w:r>
+        <w:rPr>
+          <w:rFonts w:ascii="Times New Roman" w:hAnsi="Times New Roman" w:cs="Times New Roman"/>
+          <w:sz w:val="24"/>
+          <w:szCs w:val="24"/>
+          <w:lang w:val="en-GB"/>
+        </w:rPr>
+        <w:t>.</w:t>
+      </w:r>
+    </w:p>
+    <w:p>
+      <w:pPr>
+        <w:jc w:val="both"/>
+        <w:rPr>
+          <w:rFonts w:ascii="Times New Roman" w:hAnsi="Times New Roman" w:cs="Times New Roman"/>
+          <w:sz w:val="24"/>
+          <w:szCs w:val="24"/>
+          <w:lang w:val="en-GB"/>
+        </w:rPr>
+      </w:pPr>
+      <w:r>
+        <w:rPr>
+          <w:rFonts w:ascii="Times New Roman" w:hAnsi="Times New Roman" w:cs="Times New Roman"/>
+          <w:sz w:val="24"/>
+          <w:szCs w:val="24"/>
+          <w:lang w:val="en-GB"/>
+        </w:rPr>
+        <w:t xml:space="preserve">However, </w:t>
+      </w:r>
+      <w:r>
+        <w:rPr>
+          <w:rFonts w:ascii="Times New Roman" w:hAnsi="Times New Roman" w:cs="Times New Roman"/>
+          <w:sz w:val="24"/>
+          <w:szCs w:val="24"/>
+          <w:lang w:val="en-GB"/>
+        </w:rPr>
+        <w:t xml:space="preserve">we need to be cautious about </w:t>
+      </w:r>
+      <w:r>
+        <w:rPr>
+          <w:rFonts w:ascii="Times New Roman" w:hAnsi="Times New Roman" w:cs="Times New Roman"/>
+          <w:sz w:val="24"/>
+          <w:szCs w:val="24"/>
+          <w:lang w:val="en-GB"/>
+        </w:rPr>
+        <w:t>interpretation of these results.</w:t>
+      </w:r>
+      <w:r>
+        <w:rPr>
+          <w:rFonts w:ascii="Times New Roman" w:hAnsi="Times New Roman" w:cs="Times New Roman"/>
+          <w:sz w:val="24"/>
+          <w:szCs w:val="24"/>
+          <w:lang w:val="en-GB"/>
+        </w:rPr>
+        <w:t xml:space="preserve"> </w:t>
+      </w:r>
+      <w:r>
+        <w:rPr>
+          <w:rFonts w:ascii="Times New Roman" w:hAnsi="Times New Roman" w:cs="Times New Roman"/>
+          <w:sz w:val="24"/>
+          <w:szCs w:val="24"/>
+          <w:lang w:val="en-GB"/>
+        </w:rPr>
+        <w:t xml:space="preserve">This is because </w:t>
+      </w:r>
+      <w:r>
+        <w:rPr>
+          <w:rFonts w:ascii="Times New Roman" w:hAnsi="Times New Roman" w:cs="Times New Roman"/>
+          <w:sz w:val="24"/>
+          <w:szCs w:val="24"/>
+          <w:lang w:val="en-GB"/>
+        </w:rPr>
+        <w:t>the</w:t>
+      </w:r>
+      <w:r>
+        <w:rPr>
+          <w:rFonts w:ascii="Times New Roman" w:hAnsi="Times New Roman" w:cs="Times New Roman"/>
+          <w:sz w:val="24"/>
+          <w:szCs w:val="24"/>
+          <w:lang w:val="en-GB"/>
+        </w:rPr>
+        <w:t xml:space="preserve"> happiness </w:t>
+      </w:r>
+      <w:r>
+        <w:rPr>
+          <w:rFonts w:ascii="Times New Roman" w:hAnsi="Times New Roman" w:cs="Times New Roman"/>
+          <w:sz w:val="24"/>
+          <w:szCs w:val="24"/>
+          <w:lang w:val="en-GB"/>
+        </w:rPr>
+        <w:t>ratings were</w:t>
+      </w:r>
+      <w:r>
+        <w:rPr>
+          <w:rFonts w:ascii="Times New Roman" w:hAnsi="Times New Roman" w:cs="Times New Roman"/>
+          <w:sz w:val="24"/>
+          <w:szCs w:val="24"/>
+          <w:lang w:val="en-GB"/>
+        </w:rPr>
+        <w:t xml:space="preserve"> collected only once a year</w:t>
+      </w:r>
+      <w:r>
+        <w:rPr>
+          <w:rFonts w:ascii="Times New Roman" w:hAnsi="Times New Roman" w:cs="Times New Roman"/>
+          <w:sz w:val="24"/>
+          <w:szCs w:val="24"/>
+          <w:lang w:val="en-GB"/>
+        </w:rPr>
+        <w:t>. G</w:t>
+      </w:r>
+      <w:r>
+        <w:rPr>
+          <w:rFonts w:ascii="Times New Roman" w:hAnsi="Times New Roman" w:cs="Times New Roman"/>
+          <w:sz w:val="24"/>
+          <w:szCs w:val="24"/>
+          <w:lang w:val="en-GB"/>
+        </w:rPr>
+        <w:t xml:space="preserve">iven the frequent fluctuations in stringency </w:t>
+      </w:r>
+      <w:r>
+        <w:rPr>
+          <w:rFonts w:ascii="Times New Roman" w:hAnsi="Times New Roman" w:cs="Times New Roman"/>
+          <w:sz w:val="24"/>
+          <w:szCs w:val="24"/>
+          <w:lang w:val="en-GB"/>
+        </w:rPr>
+        <w:lastRenderedPageBreak/>
+        <w:t>measures</w:t>
+      </w:r>
+      <w:r>
+        <w:rPr>
+          <w:rFonts w:ascii="Times New Roman" w:hAnsi="Times New Roman" w:cs="Times New Roman"/>
+          <w:sz w:val="24"/>
+          <w:szCs w:val="24"/>
+          <w:lang w:val="en-GB"/>
+        </w:rPr>
+        <w:t xml:space="preserve"> especially throughout the different seasons</w:t>
+      </w:r>
+      <w:r>
+        <w:rPr>
+          <w:rFonts w:ascii="Times New Roman" w:hAnsi="Times New Roman" w:cs="Times New Roman"/>
+          <w:sz w:val="24"/>
+          <w:szCs w:val="24"/>
+          <w:lang w:val="en-GB"/>
+        </w:rPr>
+        <w:t>,</w:t>
+      </w:r>
+      <w:r>
+        <w:rPr>
+          <w:rFonts w:ascii="Times New Roman" w:hAnsi="Times New Roman" w:cs="Times New Roman"/>
+          <w:sz w:val="24"/>
+          <w:szCs w:val="24"/>
+          <w:lang w:val="en-GB"/>
+        </w:rPr>
+        <w:t xml:space="preserve"> it could mean</w:t>
+      </w:r>
+      <w:r>
+        <w:rPr>
+          <w:rFonts w:ascii="Times New Roman" w:hAnsi="Times New Roman" w:cs="Times New Roman"/>
+          <w:sz w:val="24"/>
+          <w:szCs w:val="24"/>
+          <w:lang w:val="en-GB"/>
+        </w:rPr>
+        <w:t xml:space="preserve"> </w:t>
+      </w:r>
+      <w:r>
+        <w:rPr>
+          <w:rFonts w:ascii="Times New Roman" w:hAnsi="Times New Roman" w:cs="Times New Roman"/>
+          <w:sz w:val="24"/>
+          <w:szCs w:val="24"/>
+          <w:lang w:val="en-GB"/>
+        </w:rPr>
+        <w:t>that some variation in happiness was missed.</w:t>
+      </w:r>
+    </w:p>
+    <w:p>
+      <w:pPr>
+        <w:jc w:val="both"/>
+        <w:rPr>
+          <w:rFonts w:ascii="Times New Roman" w:hAnsi="Times New Roman" w:cs="Times New Roman"/>
+          <w:sz w:val="24"/>
+          <w:szCs w:val="24"/>
+          <w:lang w:val="en-GB"/>
+        </w:rPr>
+      </w:pPr>
+    </w:p>
+    <w:p>
+      <w:pPr>
+        <w:jc w:val="both"/>
         <w:rPr>
           <w:rFonts w:ascii="Times New Roman" w:hAnsi="Times New Roman" w:cs="Times New Roman"/>
           <w:b/>
@@ -945,462 +946,500 @@
           <w:u w:val="single"/>
           <w:lang w:val="en-GB"/>
         </w:rPr>
-        <w:t>:</w:t>
-      </w:r>
-    </w:p>
-    <w:p>
-      <w:pPr>
-        <w:jc w:val="both"/>
-        <w:rPr>
-          <w:rFonts w:ascii="Times New Roman" w:hAnsi="Times New Roman" w:cs="Times New Roman"/>
-          <w:sz w:val="24"/>
-          <w:szCs w:val="24"/>
-          <w:lang w:val="en-GB"/>
-        </w:rPr>
-      </w:pPr>
-      <w:r>
-        <w:rPr>
-          <w:rFonts w:ascii="Times New Roman" w:hAnsi="Times New Roman" w:cs="Times New Roman"/>
-          <w:sz w:val="24"/>
-          <w:szCs w:val="24"/>
-          <w:lang w:val="en-GB"/>
-        </w:rPr>
-        <w:t>Overall, w</w:t>
-      </w:r>
-      <w:r>
-        <w:rPr>
-          <w:rFonts w:ascii="Times New Roman" w:hAnsi="Times New Roman" w:cs="Times New Roman"/>
-          <w:sz w:val="24"/>
-          <w:szCs w:val="24"/>
-          <w:lang w:val="en-GB"/>
-        </w:rPr>
-        <w:t xml:space="preserve">e would advise governments </w:t>
-      </w:r>
-      <w:r>
-        <w:rPr>
-          <w:rFonts w:ascii="Times New Roman" w:hAnsi="Times New Roman" w:cs="Times New Roman"/>
-          <w:sz w:val="24"/>
-          <w:szCs w:val="24"/>
-          <w:lang w:val="en-GB"/>
-        </w:rPr>
-        <w:t xml:space="preserve">to </w:t>
-      </w:r>
-      <w:r>
-        <w:rPr>
-          <w:rFonts w:ascii="Times New Roman" w:hAnsi="Times New Roman" w:cs="Times New Roman"/>
-          <w:sz w:val="24"/>
-          <w:szCs w:val="24"/>
-          <w:lang w:val="en-GB"/>
-        </w:rPr>
-        <w:t>be optimistic about peop</w:t>
-      </w:r>
-      <w:r>
-        <w:rPr>
-          <w:rFonts w:ascii="Times New Roman" w:hAnsi="Times New Roman" w:cs="Times New Roman"/>
-          <w:sz w:val="24"/>
-          <w:szCs w:val="24"/>
-          <w:lang w:val="en-GB"/>
-        </w:rPr>
-        <w:t>le’s ability to handle stringency</w:t>
-      </w:r>
-      <w:r>
-        <w:rPr>
-          <w:rFonts w:ascii="Times New Roman" w:hAnsi="Times New Roman" w:cs="Times New Roman"/>
-          <w:sz w:val="24"/>
-          <w:szCs w:val="24"/>
-          <w:lang w:val="en-GB"/>
-        </w:rPr>
-        <w:t xml:space="preserve"> measures</w:t>
-      </w:r>
-      <w:r>
-        <w:rPr>
-          <w:rFonts w:ascii="Times New Roman" w:hAnsi="Times New Roman" w:cs="Times New Roman"/>
-          <w:sz w:val="24"/>
-          <w:szCs w:val="24"/>
-          <w:lang w:val="en-GB"/>
-        </w:rPr>
-        <w:t xml:space="preserve"> during pandemic</w:t>
-      </w:r>
-      <w:r>
-        <w:rPr>
-          <w:rFonts w:ascii="Times New Roman" w:hAnsi="Times New Roman" w:cs="Times New Roman"/>
-          <w:sz w:val="24"/>
-          <w:szCs w:val="24"/>
-          <w:lang w:val="en-GB"/>
-        </w:rPr>
-        <w:t xml:space="preserve"> times in general</w:t>
-      </w:r>
-      <w:r>
-        <w:rPr>
-          <w:rFonts w:ascii="Times New Roman" w:hAnsi="Times New Roman" w:cs="Times New Roman"/>
-          <w:sz w:val="24"/>
-          <w:szCs w:val="24"/>
-          <w:lang w:val="en-GB"/>
-        </w:rPr>
-        <w:t xml:space="preserve">. </w:t>
-      </w:r>
-      <w:r>
-        <w:rPr>
-          <w:rFonts w:ascii="Times New Roman" w:hAnsi="Times New Roman" w:cs="Times New Roman"/>
-          <w:sz w:val="24"/>
-          <w:szCs w:val="24"/>
-          <w:lang w:val="en-GB"/>
-        </w:rPr>
-        <w:t>However</w:t>
-      </w:r>
-      <w:r>
-        <w:rPr>
-          <w:rFonts w:ascii="Times New Roman" w:hAnsi="Times New Roman" w:cs="Times New Roman"/>
-          <w:sz w:val="24"/>
-          <w:szCs w:val="24"/>
-          <w:lang w:val="en-GB"/>
-        </w:rPr>
-        <w:t>, it is important to note that happiness of a population might be stable but can vary across different context</w:t>
-      </w:r>
-      <w:r>
-        <w:rPr>
-          <w:rFonts w:ascii="Times New Roman" w:hAnsi="Times New Roman" w:cs="Times New Roman"/>
-          <w:sz w:val="24"/>
-          <w:szCs w:val="24"/>
-          <w:lang w:val="en-GB"/>
-        </w:rPr>
-        <w:t>s</w:t>
-      </w:r>
-      <w:r>
-        <w:rPr>
-          <w:rFonts w:ascii="Times New Roman" w:hAnsi="Times New Roman" w:cs="Times New Roman"/>
-          <w:sz w:val="24"/>
-          <w:szCs w:val="24"/>
-          <w:lang w:val="en-GB"/>
-        </w:rPr>
-        <w:t xml:space="preserve"> and individuals.</w:t>
-      </w:r>
-      <w:r>
-        <w:rPr>
-          <w:rFonts w:ascii="Times New Roman" w:hAnsi="Times New Roman" w:cs="Times New Roman"/>
-          <w:sz w:val="24"/>
-          <w:szCs w:val="24"/>
-          <w:lang w:val="en-GB"/>
-        </w:rPr>
-        <w:t xml:space="preserve"> Therefore</w:t>
-      </w:r>
-      <w:r>
-        <w:rPr>
-          <w:rFonts w:ascii="Times New Roman" w:hAnsi="Times New Roman" w:cs="Times New Roman"/>
-          <w:sz w:val="24"/>
-          <w:szCs w:val="24"/>
-          <w:lang w:val="en-GB"/>
-        </w:rPr>
-        <w:t xml:space="preserve">, governments should </w:t>
-      </w:r>
-      <w:r>
-        <w:rPr>
-          <w:rFonts w:ascii="Times New Roman" w:hAnsi="Times New Roman" w:cs="Times New Roman"/>
-          <w:sz w:val="24"/>
-          <w:szCs w:val="24"/>
-          <w:lang w:val="en-GB"/>
-        </w:rPr>
-        <w:t>monitor</w:t>
-      </w:r>
-      <w:r>
-        <w:rPr>
-          <w:rFonts w:ascii="Times New Roman" w:hAnsi="Times New Roman" w:cs="Times New Roman"/>
-          <w:sz w:val="24"/>
-          <w:szCs w:val="24"/>
-          <w:lang w:val="en-GB"/>
-        </w:rPr>
-        <w:t xml:space="preserve"> </w:t>
-      </w:r>
-      <w:r>
-        <w:rPr>
-          <w:rFonts w:ascii="Times New Roman" w:hAnsi="Times New Roman" w:cs="Times New Roman"/>
-          <w:sz w:val="24"/>
-          <w:szCs w:val="24"/>
-          <w:lang w:val="en-GB"/>
-        </w:rPr>
-        <w:t xml:space="preserve">happiness </w:t>
-      </w:r>
-      <w:r>
-        <w:rPr>
-          <w:rFonts w:ascii="Times New Roman" w:hAnsi="Times New Roman" w:cs="Times New Roman"/>
-          <w:sz w:val="24"/>
-          <w:szCs w:val="24"/>
-          <w:lang w:val="en-GB"/>
-        </w:rPr>
-        <w:t xml:space="preserve">more </w:t>
-      </w:r>
-      <w:r>
-        <w:rPr>
-          <w:rFonts w:ascii="Times New Roman" w:hAnsi="Times New Roman" w:cs="Times New Roman"/>
-          <w:sz w:val="24"/>
-          <w:szCs w:val="24"/>
-          <w:lang w:val="en-GB"/>
-        </w:rPr>
-        <w:t xml:space="preserve">frequently </w:t>
-      </w:r>
-      <w:r>
-        <w:rPr>
-          <w:rFonts w:ascii="Times New Roman" w:hAnsi="Times New Roman" w:cs="Times New Roman"/>
-          <w:sz w:val="24"/>
-          <w:szCs w:val="24"/>
-          <w:lang w:val="en-GB"/>
-        </w:rPr>
-        <w:t>in accordance with changes in stringency</w:t>
-      </w:r>
-      <w:r>
-        <w:rPr>
-          <w:rFonts w:ascii="Times New Roman" w:hAnsi="Times New Roman" w:cs="Times New Roman"/>
-          <w:sz w:val="24"/>
-          <w:szCs w:val="24"/>
-          <w:lang w:val="en-GB"/>
-        </w:rPr>
-        <w:t xml:space="preserve"> to get a clearer understanding of how stringency affect</w:t>
-      </w:r>
-      <w:r>
-        <w:rPr>
-          <w:rFonts w:ascii="Times New Roman" w:hAnsi="Times New Roman" w:cs="Times New Roman"/>
-          <w:sz w:val="24"/>
-          <w:szCs w:val="24"/>
-          <w:lang w:val="en-GB"/>
-        </w:rPr>
-        <w:t>s</w:t>
-      </w:r>
-      <w:r>
-        <w:rPr>
-          <w:rFonts w:ascii="Times New Roman" w:hAnsi="Times New Roman" w:cs="Times New Roman"/>
-          <w:sz w:val="24"/>
-          <w:szCs w:val="24"/>
-          <w:lang w:val="en-GB"/>
-        </w:rPr>
-        <w:t xml:space="preserve"> happiness </w:t>
-      </w:r>
-      <w:r>
-        <w:rPr>
-          <w:rFonts w:ascii="Times New Roman" w:hAnsi="Times New Roman" w:cs="Times New Roman"/>
-          <w:sz w:val="24"/>
-          <w:szCs w:val="24"/>
-          <w:lang w:val="en-GB"/>
-        </w:rPr>
-        <w:t xml:space="preserve">having </w:t>
-      </w:r>
-      <w:r>
-        <w:rPr>
-          <w:rFonts w:ascii="Times New Roman" w:hAnsi="Times New Roman" w:cs="Times New Roman"/>
-          <w:sz w:val="24"/>
-          <w:szCs w:val="24"/>
-          <w:lang w:val="en-GB"/>
-        </w:rPr>
-        <w:t xml:space="preserve">the ability to adjust strategies </w:t>
-      </w:r>
-      <w:r>
-        <w:rPr>
-          <w:rFonts w:ascii="Times New Roman" w:hAnsi="Times New Roman" w:cs="Times New Roman"/>
-          <w:sz w:val="24"/>
-          <w:szCs w:val="24"/>
-          <w:lang w:val="en-GB"/>
-        </w:rPr>
-        <w:t>on a smaller scale.</w:t>
-      </w:r>
-    </w:p>
-    <w:p>
-      <w:pPr>
-        <w:jc w:val="both"/>
-        <w:rPr>
-          <w:rFonts w:ascii="Times New Roman" w:hAnsi="Times New Roman" w:cs="Times New Roman"/>
-          <w:sz w:val="24"/>
-          <w:szCs w:val="24"/>
-          <w:lang w:val="en-GB"/>
-        </w:rPr>
-      </w:pPr>
-      <w:r>
-        <w:rPr>
-          <w:rFonts w:ascii="Times New Roman" w:hAnsi="Times New Roman" w:cs="Times New Roman"/>
-          <w:sz w:val="24"/>
-          <w:szCs w:val="24"/>
-          <w:lang w:val="en-GB"/>
-        </w:rPr>
-        <w:t>This will help being prepared for the next pandemic</w:t>
-      </w:r>
-      <w:r>
-        <w:rPr>
-          <w:rFonts w:ascii="Times New Roman" w:hAnsi="Times New Roman" w:cs="Times New Roman"/>
-          <w:sz w:val="24"/>
-          <w:szCs w:val="24"/>
-          <w:lang w:val="en-GB"/>
-        </w:rPr>
-        <w:t xml:space="preserve"> where prioritizing public health by implementing measures might be necessary again.</w:t>
-      </w:r>
-    </w:p>
-    <w:p>
-      <w:pPr>
-        <w:jc w:val="both"/>
-        <w:rPr>
-          <w:rFonts w:ascii="Times New Roman" w:hAnsi="Times New Roman" w:cs="Times New Roman"/>
-          <w:sz w:val="24"/>
-          <w:szCs w:val="24"/>
-          <w:lang w:val="en-GB"/>
-        </w:rPr>
-      </w:pPr>
-    </w:p>
-    <w:p>
-      <w:pPr>
-        <w:jc w:val="both"/>
-        <w:rPr>
-          <w:rFonts w:ascii="Times New Roman" w:hAnsi="Times New Roman" w:cs="Times New Roman"/>
-          <w:sz w:val="24"/>
-          <w:szCs w:val="24"/>
-          <w:lang w:val="en-GB"/>
-        </w:rPr>
-      </w:pPr>
-    </w:p>
-    <w:p>
-      <w:pPr>
-        <w:jc w:val="both"/>
-        <w:rPr>
-          <w:rFonts w:ascii="Times New Roman" w:hAnsi="Times New Roman" w:cs="Times New Roman"/>
-          <w:color w:val="FF0000"/>
-          <w:sz w:val="24"/>
-          <w:szCs w:val="24"/>
-          <w:lang w:val="en-GB"/>
-        </w:rPr>
-      </w:pPr>
-      <w:r>
-        <w:rPr>
-          <w:rFonts w:ascii="Times New Roman" w:hAnsi="Times New Roman" w:cs="Times New Roman"/>
-          <w:color w:val="4472C4" w:themeColor="accent1"/>
-          <w:sz w:val="24"/>
-          <w:szCs w:val="24"/>
-          <w:lang w:val="en-GB"/>
-        </w:rPr>
-        <w:t xml:space="preserve">Important questions to consider </w:t>
-      </w:r>
-      <w:r>
-        <w:rPr>
-          <w:rFonts w:ascii="Times New Roman" w:hAnsi="Times New Roman" w:cs="Times New Roman"/>
-          <w:color w:val="4472C4" w:themeColor="accent1"/>
-          <w:sz w:val="24"/>
-          <w:szCs w:val="24"/>
-          <w:lang w:val="en-GB"/>
-        </w:rPr>
-        <w:t xml:space="preserve">with this are further: who coordinates the collection of data on such an international level and also, what indicators should constitute happiness scores? </w:t>
-      </w:r>
-      <w:r>
-        <w:rPr>
-          <w:rFonts w:ascii="Times New Roman" w:hAnsi="Times New Roman" w:cs="Times New Roman"/>
-          <w:sz w:val="24"/>
-          <w:szCs w:val="24"/>
-          <w:lang w:val="en-GB"/>
-        </w:rPr>
-        <w:t>Either way, it is extremely important</w:t>
-      </w:r>
-      <w:r>
-        <w:rPr>
-          <w:rFonts w:ascii="Times New Roman" w:hAnsi="Times New Roman" w:cs="Times New Roman"/>
-          <w:sz w:val="24"/>
-          <w:szCs w:val="24"/>
-          <w:lang w:val="en-GB"/>
-        </w:rPr>
-        <w:t xml:space="preserve">. </w:t>
-      </w:r>
-      <w:r>
-        <w:rPr>
-          <w:rFonts w:ascii="Times New Roman" w:hAnsi="Times New Roman" w:cs="Times New Roman"/>
-          <w:color w:val="FF0000"/>
-          <w:sz w:val="24"/>
-          <w:szCs w:val="24"/>
-          <w:lang w:val="en-GB"/>
-        </w:rPr>
-        <w:t>WHY?</w:t>
-      </w:r>
-      <w:r>
-        <w:rPr>
-          <w:rFonts w:ascii="Times New Roman" w:hAnsi="Times New Roman" w:cs="Times New Roman"/>
-          <w:color w:val="FF0000"/>
-          <w:sz w:val="24"/>
-          <w:szCs w:val="24"/>
-          <w:lang w:val="en-GB"/>
-        </w:rPr>
-        <w:t xml:space="preserve"> </w:t>
-      </w:r>
-      <w:r>
-        <w:rPr>
-          <w:rFonts w:ascii="Times New Roman" w:hAnsi="Times New Roman" w:cs="Times New Roman"/>
-          <w:color w:val="FF0000"/>
-          <w:sz w:val="24"/>
-          <w:szCs w:val="24"/>
-          <w:lang w:val="en-GB"/>
-        </w:rPr>
-        <w:sym w:font="Wingdings" w:char="F0E0"/>
-      </w:r>
-      <w:r>
-        <w:rPr>
-          <w:rFonts w:ascii="Times New Roman" w:hAnsi="Times New Roman" w:cs="Times New Roman"/>
-          <w:color w:val="FF0000"/>
-          <w:sz w:val="24"/>
-          <w:szCs w:val="24"/>
-          <w:lang w:val="en-GB"/>
-        </w:rPr>
-        <w:t xml:space="preserve"> important indicator; next pandemic may not be like the last (“citation small virus</w:t>
-      </w:r>
-      <w:r>
-        <w:rPr>
-          <w:rFonts w:ascii="Times New Roman" w:hAnsi="Times New Roman" w:cs="Times New Roman"/>
-          <w:color w:val="FF0000"/>
-          <w:sz w:val="24"/>
-          <w:szCs w:val="24"/>
-          <w:lang w:val="en-GB"/>
-        </w:rPr>
-        <w:t>” (Tedros, Reuters Artikel)</w:t>
-      </w:r>
-      <w:r>
-        <w:rPr>
-          <w:rFonts w:ascii="Times New Roman" w:hAnsi="Times New Roman" w:cs="Times New Roman"/>
-          <w:color w:val="FF0000"/>
-          <w:sz w:val="24"/>
-          <w:szCs w:val="24"/>
-          <w:lang w:val="en-GB"/>
-        </w:rPr>
-        <w:t>?)</w:t>
-      </w:r>
-    </w:p>
-    <w:p>
-      <w:pPr>
-        <w:jc w:val="both"/>
-        <w:rPr>
-          <w:rFonts w:ascii="Times New Roman" w:hAnsi="Times New Roman" w:cs="Times New Roman"/>
-          <w:color w:val="FF0000"/>
-          <w:sz w:val="24"/>
-          <w:szCs w:val="24"/>
-          <w:lang w:val="en-GB"/>
-        </w:rPr>
-      </w:pPr>
-    </w:p>
-    <w:p>
-      <w:pPr>
-        <w:jc w:val="both"/>
-        <w:rPr>
-          <w:rFonts w:ascii="Times New Roman" w:hAnsi="Times New Roman" w:cs="Times New Roman"/>
+      </w:pPr>
+      <w:r>
+        <w:rPr>
+          <w:rFonts w:ascii="Times New Roman" w:hAnsi="Times New Roman" w:cs="Times New Roman"/>
+          <w:b/>
+          <w:bCs/>
           <w:i/>
           <w:iCs/>
           <w:sz w:val="24"/>
           <w:szCs w:val="24"/>
-          <w:lang w:val="en-GB"/>
-        </w:rPr>
-      </w:pPr>
-      <w:hyperlink r:id="rId6" w:history="1">
-        <w:r>
-          <w:rPr>
-            <w:rStyle w:val="Hyperlink"/>
-            <w:rFonts w:ascii="Times New Roman" w:hAnsi="Times New Roman" w:cs="Times New Roman"/>
-            <w:i/>
-            <w:iCs/>
-            <w:sz w:val="24"/>
-            <w:szCs w:val="24"/>
-            <w:lang w:val="en-GB"/>
-          </w:rPr>
-          <w:t>"A commitment from this generation (to a pandemic accord) is important, because it is this generation that experienced how awful a small virus could be," said Tedros.</w:t>
-        </w:r>
-      </w:hyperlink>
+          <w:u w:val="single"/>
+          <w:lang w:val="en-GB"/>
+        </w:rPr>
+        <w:t>What are implications/recommendations?</w:t>
+      </w:r>
+      <w:r>
+        <w:rPr>
+          <w:rFonts w:ascii="Times New Roman" w:hAnsi="Times New Roman" w:cs="Times New Roman"/>
+          <w:b/>
+          <w:bCs/>
+          <w:i/>
+          <w:iCs/>
+          <w:sz w:val="24"/>
+          <w:szCs w:val="24"/>
+          <w:u w:val="single"/>
+          <w:lang w:val="en-GB"/>
+        </w:rPr>
+        <w:t>:</w:t>
+      </w:r>
+    </w:p>
+    <w:p>
+      <w:pPr>
+        <w:jc w:val="both"/>
+        <w:rPr>
+          <w:rFonts w:ascii="Times New Roman" w:hAnsi="Times New Roman" w:cs="Times New Roman"/>
+          <w:sz w:val="24"/>
+          <w:szCs w:val="24"/>
+          <w:lang w:val="en-GB"/>
+        </w:rPr>
+      </w:pPr>
+      <w:r>
+        <w:rPr>
+          <w:rFonts w:ascii="Times New Roman" w:hAnsi="Times New Roman" w:cs="Times New Roman"/>
+          <w:sz w:val="24"/>
+          <w:szCs w:val="24"/>
+          <w:lang w:val="en-GB"/>
+        </w:rPr>
+        <w:t>Overall, w</w:t>
+      </w:r>
+      <w:r>
+        <w:rPr>
+          <w:rFonts w:ascii="Times New Roman" w:hAnsi="Times New Roman" w:cs="Times New Roman"/>
+          <w:sz w:val="24"/>
+          <w:szCs w:val="24"/>
+          <w:lang w:val="en-GB"/>
+        </w:rPr>
+        <w:t xml:space="preserve">e would advise governments </w:t>
+      </w:r>
+      <w:r>
+        <w:rPr>
+          <w:rFonts w:ascii="Times New Roman" w:hAnsi="Times New Roman" w:cs="Times New Roman"/>
+          <w:sz w:val="24"/>
+          <w:szCs w:val="24"/>
+          <w:lang w:val="en-GB"/>
+        </w:rPr>
+        <w:t xml:space="preserve">to </w:t>
+      </w:r>
+      <w:r>
+        <w:rPr>
+          <w:rFonts w:ascii="Times New Roman" w:hAnsi="Times New Roman" w:cs="Times New Roman"/>
+          <w:sz w:val="24"/>
+          <w:szCs w:val="24"/>
+          <w:lang w:val="en-GB"/>
+        </w:rPr>
+        <w:t>be optimistic about peop</w:t>
+      </w:r>
+      <w:r>
+        <w:rPr>
+          <w:rFonts w:ascii="Times New Roman" w:hAnsi="Times New Roman" w:cs="Times New Roman"/>
+          <w:sz w:val="24"/>
+          <w:szCs w:val="24"/>
+          <w:lang w:val="en-GB"/>
+        </w:rPr>
+        <w:t>le’s ability to handle stringency</w:t>
+      </w:r>
+      <w:r>
+        <w:rPr>
+          <w:rFonts w:ascii="Times New Roman" w:hAnsi="Times New Roman" w:cs="Times New Roman"/>
+          <w:sz w:val="24"/>
+          <w:szCs w:val="24"/>
+          <w:lang w:val="en-GB"/>
+        </w:rPr>
+        <w:t xml:space="preserve"> measures</w:t>
+      </w:r>
+      <w:r>
+        <w:rPr>
+          <w:rFonts w:ascii="Times New Roman" w:hAnsi="Times New Roman" w:cs="Times New Roman"/>
+          <w:sz w:val="24"/>
+          <w:szCs w:val="24"/>
+          <w:lang w:val="en-GB"/>
+        </w:rPr>
+        <w:t xml:space="preserve"> during pandemic</w:t>
+      </w:r>
+      <w:r>
+        <w:rPr>
+          <w:rFonts w:ascii="Times New Roman" w:hAnsi="Times New Roman" w:cs="Times New Roman"/>
+          <w:sz w:val="24"/>
+          <w:szCs w:val="24"/>
+          <w:lang w:val="en-GB"/>
+        </w:rPr>
+        <w:t xml:space="preserve"> times in general</w:t>
+      </w:r>
+      <w:r>
+        <w:rPr>
+          <w:rFonts w:ascii="Times New Roman" w:hAnsi="Times New Roman" w:cs="Times New Roman"/>
+          <w:sz w:val="24"/>
+          <w:szCs w:val="24"/>
+          <w:lang w:val="en-GB"/>
+        </w:rPr>
+        <w:t xml:space="preserve">. </w:t>
+      </w:r>
+      <w:r>
+        <w:rPr>
+          <w:rFonts w:ascii="Times New Roman" w:hAnsi="Times New Roman" w:cs="Times New Roman"/>
+          <w:sz w:val="24"/>
+          <w:szCs w:val="24"/>
+          <w:lang w:val="en-GB"/>
+        </w:rPr>
+        <w:t>However</w:t>
+      </w:r>
+      <w:r>
+        <w:rPr>
+          <w:rFonts w:ascii="Times New Roman" w:hAnsi="Times New Roman" w:cs="Times New Roman"/>
+          <w:sz w:val="24"/>
+          <w:szCs w:val="24"/>
+          <w:lang w:val="en-GB"/>
+        </w:rPr>
+        <w:t>, it is important to note that happiness of a population might be stable but can vary across different context</w:t>
+      </w:r>
+      <w:r>
+        <w:rPr>
+          <w:rFonts w:ascii="Times New Roman" w:hAnsi="Times New Roman" w:cs="Times New Roman"/>
+          <w:sz w:val="24"/>
+          <w:szCs w:val="24"/>
+          <w:lang w:val="en-GB"/>
+        </w:rPr>
+        <w:t>s</w:t>
+      </w:r>
+      <w:r>
+        <w:rPr>
+          <w:rFonts w:ascii="Times New Roman" w:hAnsi="Times New Roman" w:cs="Times New Roman"/>
+          <w:sz w:val="24"/>
+          <w:szCs w:val="24"/>
+          <w:lang w:val="en-GB"/>
+        </w:rPr>
+        <w:t xml:space="preserve"> and individuals.</w:t>
+      </w:r>
+      <w:r>
+        <w:rPr>
+          <w:rFonts w:ascii="Times New Roman" w:hAnsi="Times New Roman" w:cs="Times New Roman"/>
+          <w:sz w:val="24"/>
+          <w:szCs w:val="24"/>
+          <w:lang w:val="en-GB"/>
+        </w:rPr>
+        <w:t xml:space="preserve"> Therefore</w:t>
+      </w:r>
+      <w:r>
+        <w:rPr>
+          <w:rFonts w:ascii="Times New Roman" w:hAnsi="Times New Roman" w:cs="Times New Roman"/>
+          <w:sz w:val="24"/>
+          <w:szCs w:val="24"/>
+          <w:lang w:val="en-GB"/>
+        </w:rPr>
+        <w:t xml:space="preserve">, governments should </w:t>
+      </w:r>
+      <w:r>
+        <w:rPr>
+          <w:rFonts w:ascii="Times New Roman" w:hAnsi="Times New Roman" w:cs="Times New Roman"/>
+          <w:sz w:val="24"/>
+          <w:szCs w:val="24"/>
+          <w:lang w:val="en-GB"/>
+        </w:rPr>
+        <w:t>monitor</w:t>
+      </w:r>
+      <w:r>
+        <w:rPr>
+          <w:rFonts w:ascii="Times New Roman" w:hAnsi="Times New Roman" w:cs="Times New Roman"/>
+          <w:sz w:val="24"/>
+          <w:szCs w:val="24"/>
+          <w:lang w:val="en-GB"/>
+        </w:rPr>
+        <w:t xml:space="preserve"> </w:t>
+      </w:r>
+      <w:r>
+        <w:rPr>
+          <w:rFonts w:ascii="Times New Roman" w:hAnsi="Times New Roman" w:cs="Times New Roman"/>
+          <w:sz w:val="24"/>
+          <w:szCs w:val="24"/>
+          <w:lang w:val="en-GB"/>
+        </w:rPr>
+        <w:t xml:space="preserve">happiness </w:t>
+      </w:r>
+      <w:r>
+        <w:rPr>
+          <w:rFonts w:ascii="Times New Roman" w:hAnsi="Times New Roman" w:cs="Times New Roman"/>
+          <w:sz w:val="24"/>
+          <w:szCs w:val="24"/>
+          <w:lang w:val="en-GB"/>
+        </w:rPr>
+        <w:t xml:space="preserve">more </w:t>
+      </w:r>
+      <w:r>
+        <w:rPr>
+          <w:rFonts w:ascii="Times New Roman" w:hAnsi="Times New Roman" w:cs="Times New Roman"/>
+          <w:sz w:val="24"/>
+          <w:szCs w:val="24"/>
+          <w:lang w:val="en-GB"/>
+        </w:rPr>
+        <w:t xml:space="preserve">frequently </w:t>
+      </w:r>
+      <w:r>
+        <w:rPr>
+          <w:rFonts w:ascii="Times New Roman" w:hAnsi="Times New Roman" w:cs="Times New Roman"/>
+          <w:sz w:val="24"/>
+          <w:szCs w:val="24"/>
+          <w:lang w:val="en-GB"/>
+        </w:rPr>
+        <w:t>in accordance with changes in stringency</w:t>
+      </w:r>
+      <w:r>
+        <w:rPr>
+          <w:rFonts w:ascii="Times New Roman" w:hAnsi="Times New Roman" w:cs="Times New Roman"/>
+          <w:sz w:val="24"/>
+          <w:szCs w:val="24"/>
+          <w:lang w:val="en-GB"/>
+        </w:rPr>
+        <w:t xml:space="preserve"> to get a clearer understanding of how stringency affect</w:t>
+      </w:r>
+      <w:r>
+        <w:rPr>
+          <w:rFonts w:ascii="Times New Roman" w:hAnsi="Times New Roman" w:cs="Times New Roman"/>
+          <w:sz w:val="24"/>
+          <w:szCs w:val="24"/>
+          <w:lang w:val="en-GB"/>
+        </w:rPr>
+        <w:t>s</w:t>
+      </w:r>
+      <w:r>
+        <w:rPr>
+          <w:rFonts w:ascii="Times New Roman" w:hAnsi="Times New Roman" w:cs="Times New Roman"/>
+          <w:sz w:val="24"/>
+          <w:szCs w:val="24"/>
+          <w:lang w:val="en-GB"/>
+        </w:rPr>
+        <w:t xml:space="preserve"> happiness </w:t>
+      </w:r>
+      <w:r>
+        <w:rPr>
+          <w:rFonts w:ascii="Times New Roman" w:hAnsi="Times New Roman" w:cs="Times New Roman"/>
+          <w:sz w:val="24"/>
+          <w:szCs w:val="24"/>
+          <w:lang w:val="en-GB"/>
+        </w:rPr>
+        <w:t xml:space="preserve">having </w:t>
+      </w:r>
+      <w:r>
+        <w:rPr>
+          <w:rFonts w:ascii="Times New Roman" w:hAnsi="Times New Roman" w:cs="Times New Roman"/>
+          <w:sz w:val="24"/>
+          <w:szCs w:val="24"/>
+          <w:lang w:val="en-GB"/>
+        </w:rPr>
+        <w:t xml:space="preserve">the ability to adjust strategies </w:t>
+      </w:r>
+      <w:r>
+        <w:rPr>
+          <w:rFonts w:ascii="Times New Roman" w:hAnsi="Times New Roman" w:cs="Times New Roman"/>
+          <w:sz w:val="24"/>
+          <w:szCs w:val="24"/>
+          <w:lang w:val="en-GB"/>
+        </w:rPr>
+        <w:t>on a smaller scale.</w:t>
+      </w:r>
+    </w:p>
+    <w:p>
+      <w:pPr>
+        <w:jc w:val="both"/>
+        <w:rPr>
+          <w:rFonts w:ascii="Times New Roman" w:hAnsi="Times New Roman" w:cs="Times New Roman"/>
+          <w:sz w:val="24"/>
+          <w:szCs w:val="24"/>
+          <w:lang w:val="en-GB"/>
+        </w:rPr>
+      </w:pPr>
+      <w:r>
+        <w:rPr>
+          <w:rFonts w:ascii="Times New Roman" w:hAnsi="Times New Roman" w:cs="Times New Roman"/>
+          <w:sz w:val="24"/>
+          <w:szCs w:val="24"/>
+          <w:lang w:val="en-GB"/>
+        </w:rPr>
+        <w:t>This will help being prepared for the next pandemic</w:t>
+      </w:r>
+      <w:r>
+        <w:rPr>
+          <w:rFonts w:ascii="Times New Roman" w:hAnsi="Times New Roman" w:cs="Times New Roman"/>
+          <w:sz w:val="24"/>
+          <w:szCs w:val="24"/>
+          <w:lang w:val="en-GB"/>
+        </w:rPr>
+        <w:t xml:space="preserve"> where prioritizing public health by implementing measures might be necessary again.</w:t>
+      </w:r>
+    </w:p>
+    <w:p>
+      <w:pPr>
+        <w:jc w:val="both"/>
+        <w:rPr>
+          <w:rFonts w:ascii="Times New Roman" w:hAnsi="Times New Roman" w:cs="Times New Roman"/>
+          <w:sz w:val="24"/>
+          <w:szCs w:val="24"/>
+          <w:lang w:val="en-GB"/>
+        </w:rPr>
+      </w:pPr>
+    </w:p>
+    <w:p>
+      <w:pPr>
+        <w:jc w:val="both"/>
+        <w:rPr>
+          <w:rFonts w:ascii="Times New Roman" w:hAnsi="Times New Roman" w:cs="Times New Roman"/>
+          <w:color w:val="FF0000"/>
+          <w:sz w:val="24"/>
+          <w:szCs w:val="24"/>
+          <w:lang w:val="en-GB"/>
+        </w:rPr>
+      </w:pPr>
+      <w:r>
+        <w:rPr>
+          <w:rFonts w:ascii="Times New Roman" w:hAnsi="Times New Roman" w:cs="Times New Roman"/>
+          <w:color w:val="4472C4" w:themeColor="accent1"/>
+          <w:sz w:val="24"/>
+          <w:szCs w:val="24"/>
+          <w:lang w:val="en-GB"/>
+        </w:rPr>
+        <w:t xml:space="preserve">Important questions to consider </w:t>
+      </w:r>
+      <w:r>
+        <w:rPr>
+          <w:rFonts w:ascii="Times New Roman" w:hAnsi="Times New Roman" w:cs="Times New Roman"/>
+          <w:color w:val="4472C4" w:themeColor="accent1"/>
+          <w:sz w:val="24"/>
+          <w:szCs w:val="24"/>
+          <w:lang w:val="en-GB"/>
+        </w:rPr>
+        <w:t xml:space="preserve">with this are further: who coordinates the collection of data on such an international level and also, what indicators should constitute happiness scores? </w:t>
+      </w:r>
+      <w:r>
+        <w:rPr>
+          <w:rFonts w:ascii="Times New Roman" w:hAnsi="Times New Roman" w:cs="Times New Roman"/>
+          <w:sz w:val="24"/>
+          <w:szCs w:val="24"/>
+          <w:lang w:val="en-GB"/>
+        </w:rPr>
+        <w:t>Either way, it is extremely important</w:t>
+      </w:r>
+      <w:r>
+        <w:rPr>
+          <w:rFonts w:ascii="Times New Roman" w:hAnsi="Times New Roman" w:cs="Times New Roman"/>
+          <w:sz w:val="24"/>
+          <w:szCs w:val="24"/>
+          <w:lang w:val="en-GB"/>
+        </w:rPr>
+        <w:t xml:space="preserve">. </w:t>
+      </w:r>
+      <w:r>
+        <w:rPr>
+          <w:rFonts w:ascii="Times New Roman" w:hAnsi="Times New Roman" w:cs="Times New Roman"/>
+          <w:color w:val="FF0000"/>
+          <w:sz w:val="24"/>
+          <w:szCs w:val="24"/>
+          <w:lang w:val="en-GB"/>
+        </w:rPr>
+        <w:t>WHY?</w:t>
+      </w:r>
+      <w:r>
+        <w:rPr>
+          <w:rFonts w:ascii="Times New Roman" w:hAnsi="Times New Roman" w:cs="Times New Roman"/>
+          <w:color w:val="FF0000"/>
+          <w:sz w:val="24"/>
+          <w:szCs w:val="24"/>
+          <w:lang w:val="en-GB"/>
+        </w:rPr>
+        <w:t xml:space="preserve"> </w:t>
+      </w:r>
+      <w:r>
+        <w:rPr>
+          <w:rFonts w:ascii="Times New Roman" w:hAnsi="Times New Roman" w:cs="Times New Roman"/>
+          <w:color w:val="FF0000"/>
+          <w:sz w:val="24"/>
+          <w:szCs w:val="24"/>
+          <w:lang w:val="en-GB"/>
+        </w:rPr>
+        <w:sym w:font="Wingdings" w:char="F0E0"/>
+      </w:r>
+      <w:r>
+        <w:rPr>
+          <w:rFonts w:ascii="Times New Roman" w:hAnsi="Times New Roman" w:cs="Times New Roman"/>
+          <w:color w:val="FF0000"/>
+          <w:sz w:val="24"/>
+          <w:szCs w:val="24"/>
+          <w:lang w:val="en-GB"/>
+        </w:rPr>
+        <w:t xml:space="preserve"> important indicator; next pandemic may not be like the last (“citation small virus</w:t>
+      </w:r>
+      <w:r>
+        <w:rPr>
+          <w:rFonts w:ascii="Times New Roman" w:hAnsi="Times New Roman" w:cs="Times New Roman"/>
+          <w:color w:val="FF0000"/>
+          <w:sz w:val="24"/>
+          <w:szCs w:val="24"/>
+          <w:lang w:val="en-GB"/>
+        </w:rPr>
+        <w:t>” (Tedros, Reuters Artikel)</w:t>
+      </w:r>
+      <w:r>
+        <w:rPr>
+          <w:rFonts w:ascii="Times New Roman" w:hAnsi="Times New Roman" w:cs="Times New Roman"/>
+          <w:color w:val="FF0000"/>
+          <w:sz w:val="24"/>
+          <w:szCs w:val="24"/>
+          <w:lang w:val="en-GB"/>
+        </w:rPr>
+        <w:t>?)</w:t>
+      </w:r>
+    </w:p>
+    <w:p>
+      <w:pPr>
+        <w:jc w:val="both"/>
+        <w:rPr>
+          <w:rFonts w:ascii="Times New Roman" w:hAnsi="Times New Roman" w:cs="Times New Roman"/>
+          <w:color w:val="FF0000"/>
+          <w:sz w:val="24"/>
+          <w:szCs w:val="24"/>
+          <w:lang w:val="en-GB"/>
+        </w:rPr>
+      </w:pPr>
+    </w:p>
+    <w:p>
+      <w:pPr>
+        <w:jc w:val="both"/>
+        <w:rPr>
+          <w:rFonts w:ascii="Times New Roman" w:hAnsi="Times New Roman" w:cs="Times New Roman"/>
+          <w:i/>
+          <w:iCs/>
+          <w:sz w:val="24"/>
+          <w:szCs w:val="24"/>
+          <w:lang w:val="en-GB"/>
+        </w:rPr>
+      </w:pPr>
+      <w:r>
+        <w:fldChar w:fldCharType="begin"/>
+      </w:r>
+      <w:r>
+        <w:rPr>
+          <w:lang w:val="en-GB"/>
+        </w:rPr>
+        <w:instrText>HYPERLINK "https://www.reuters.com/business/healthcare-pharmaceuticals/dont-delay-reforms-prepare-next-pandemic-who-chief-2023-05-22/"</w:instrText>
+      </w:r>
+      <w:r>
+        <w:fldChar w:fldCharType="separate"/>
+      </w:r>
+      <w:r>
+        <w:rPr>
+          <w:rStyle w:val="Hyperlink"/>
+          <w:rFonts w:ascii="Times New Roman" w:hAnsi="Times New Roman" w:cs="Times New Roman"/>
+          <w:i/>
+          <w:iCs/>
+          <w:sz w:val="24"/>
+          <w:szCs w:val="24"/>
+          <w:lang w:val="en-GB"/>
+        </w:rPr>
+        <w:t>"A commitment from this generation (to a pandemic accord) is important, because it is this generation that experienced how awful a small virus could be," said Tedros.</w:t>
+      </w:r>
+      <w:r>
+        <w:rPr>
+          <w:rStyle w:val="Hyperlink"/>
+          <w:rFonts w:ascii="Times New Roman" w:hAnsi="Times New Roman" w:cs="Times New Roman"/>
+          <w:i/>
+          <w:iCs/>
+          <w:sz w:val="24"/>
+          <w:szCs w:val="24"/>
+          <w:lang w:val="en-GB"/>
+        </w:rPr>
+        <w:fldChar w:fldCharType="end"/>
+      </w:r>
     </w:p>
     <w:p>
       <w:pPr>
@@ -1532,7 +1571,21 @@
         <w:rPr>
           <w:lang w:val="en-GB"/>
         </w:rPr>
-        <w:t xml:space="preserve"> idea -&gt; lot’s of PPDAC-Cycles</w:t>
+        <w:t xml:space="preserve"> idea -&gt; </w:t>
+      </w:r>
+      <w:proofErr w:type="spellStart"/>
+      <w:r>
+        <w:rPr>
+          <w:lang w:val="en-GB"/>
+        </w:rPr>
+        <w:t>lot’s</w:t>
+      </w:r>
+      <w:proofErr w:type="spellEnd"/>
+      <w:r>
+        <w:rPr>
+          <w:lang w:val="en-GB"/>
+        </w:rPr>
+        <w:t xml:space="preserve"> of PPDAC-Cycles</w:t>
       </w:r>
     </w:p>
     <w:p>

--- a/Pitch Text Total.docx
+++ b/Pitch Text Total.docx
@@ -1404,42 +1404,20 @@
           <w:lang w:val="en-GB"/>
         </w:rPr>
       </w:pPr>
-      <w:r>
-        <w:fldChar w:fldCharType="begin"/>
-      </w:r>
-      <w:r>
-        <w:rPr>
-          <w:lang w:val="en-GB"/>
-        </w:rPr>
-        <w:instrText>HYPERLINK "https://www.reuters.com/business/healthcare-pharmaceuticals/dont-delay-reforms-prepare-next-pandemic-who-chief-2023-05-22/"</w:instrText>
-      </w:r>
-      <w:r>
-        <w:fldChar w:fldCharType="separate"/>
-      </w:r>
-      <w:r>
-        <w:rPr>
-          <w:rStyle w:val="Hyperlink"/>
-          <w:rFonts w:ascii="Times New Roman" w:hAnsi="Times New Roman" w:cs="Times New Roman"/>
-          <w:i/>
-          <w:iCs/>
-          <w:sz w:val="24"/>
-          <w:szCs w:val="24"/>
-          <w:lang w:val="en-GB"/>
-        </w:rPr>
-        <w:t>"A commitment from this generation (to a pandemic accord) is important, because it is this generation that experienced how awful a small virus could be," said Tedros.</w:t>
-      </w:r>
-      <w:r>
-        <w:rPr>
-          <w:rStyle w:val="Hyperlink"/>
-          <w:rFonts w:ascii="Times New Roman" w:hAnsi="Times New Roman" w:cs="Times New Roman"/>
-          <w:i/>
-          <w:iCs/>
-          <w:sz w:val="24"/>
-          <w:szCs w:val="24"/>
-          <w:lang w:val="en-GB"/>
-        </w:rPr>
-        <w:fldChar w:fldCharType="end"/>
-      </w:r>
+      <w:hyperlink r:id="rId6" w:history="1">
+        <w:r>
+          <w:rPr>
+            <w:rStyle w:val="Hyperlink"/>
+            <w:rFonts w:ascii="Times New Roman" w:hAnsi="Times New Roman" w:cs="Times New Roman"/>
+            <w:i/>
+            <w:iCs/>
+            <w:sz w:val="24"/>
+            <w:szCs w:val="24"/>
+            <w:lang w:val="en-GB"/>
+          </w:rPr>
+          <w:t>"A commitment from this generation (to a pandemic accord) is important, because it is this generation that experienced how awful a small virus could be," said Tedros.</w:t>
+        </w:r>
+      </w:hyperlink>
     </w:p>
     <w:p>
       <w:pPr>
@@ -1529,7 +1507,45 @@
         <w:rPr>
           <w:lang w:val="en-GB"/>
         </w:rPr>
-        <w:t>Using the data</w:t>
+        <w:t xml:space="preserve">Finding a project idea -&gt; </w:t>
+      </w:r>
+      <w:proofErr w:type="spellStart"/>
+      <w:r>
+        <w:rPr>
+          <w:lang w:val="en-GB"/>
+        </w:rPr>
+        <w:t>lot’s</w:t>
+      </w:r>
+      <w:proofErr w:type="spellEnd"/>
+      <w:r>
+        <w:rPr>
+          <w:lang w:val="en-GB"/>
+        </w:rPr>
+        <w:t xml:space="preserve"> of PPDAC-Cycles</w:t>
+      </w:r>
+      <w:r>
+        <w:rPr>
+          <w:lang w:val="en-GB"/>
+        </w:rPr>
+        <w:t xml:space="preserve"> </w:t>
+      </w:r>
+      <w:r>
+        <w:rPr>
+          <w:lang w:val="en-GB"/>
+        </w:rPr>
+        <w:t>and questions how to use</w:t>
+      </w:r>
+      <w:r>
+        <w:rPr>
+          <w:lang w:val="en-GB"/>
+        </w:rPr>
+        <w:t xml:space="preserve"> the data</w:t>
+      </w:r>
+      <w:r>
+        <w:rPr>
+          <w:lang w:val="en-GB"/>
+        </w:rPr>
+        <w:t xml:space="preserve"> </w:t>
       </w:r>
     </w:p>
     <w:p>
@@ -1554,7 +1570,7 @@
       <w:pPr>
         <w:pStyle w:val="ListParagraph"/>
         <w:numPr>
-          <w:ilvl w:val="0"/>
+          <w:ilvl w:val="1"/>
           <w:numId w:val="2"/>
         </w:numPr>
         <w:rPr>
@@ -1565,27 +1581,25 @@
         <w:rPr>
           <w:lang w:val="en-GB"/>
         </w:rPr>
-        <w:t>Finding a project</w:t>
-      </w:r>
-      <w:r>
-        <w:rPr>
-          <w:lang w:val="en-GB"/>
-        </w:rPr>
-        <w:t xml:space="preserve"> idea -&gt; </w:t>
-      </w:r>
-      <w:proofErr w:type="spellStart"/>
-      <w:r>
-        <w:rPr>
-          <w:lang w:val="en-GB"/>
-        </w:rPr>
-        <w:t>lot’s</w:t>
-      </w:r>
-      <w:proofErr w:type="spellEnd"/>
-      <w:r>
-        <w:rPr>
-          <w:lang w:val="en-GB"/>
-        </w:rPr>
-        <w:t xml:space="preserve"> of PPDAC-Cycles</w:t>
+        <w:t>E.g. idea to compare happiness to pre-pandemic average</w:t>
+      </w:r>
+    </w:p>
+    <w:p>
+      <w:pPr>
+        <w:pStyle w:val="ListParagraph"/>
+        <w:numPr>
+          <w:ilvl w:val="1"/>
+          <w:numId w:val="2"/>
+        </w:numPr>
+        <w:rPr>
+          <w:lang w:val="en-GB"/>
+        </w:rPr>
+      </w:pPr>
+      <w:r>
+        <w:rPr>
+          <w:lang w:val="en-GB"/>
+        </w:rPr>
+        <w:t>Found an effect for 2022 w/o comparing to pre-pandemic average</w:t>
       </w:r>
     </w:p>
     <w:p>

--- a/Pitch Text Total.docx
+++ b/Pitch Text Total.docx
@@ -53,12 +53,1124 @@
         <w:jc w:val="both"/>
         <w:rPr>
           <w:rFonts w:ascii="Times New Roman" w:hAnsi="Times New Roman" w:cs="Times New Roman"/>
-          <w:sz w:val="24"/>
-          <w:szCs w:val="24"/>
-          <w:lang w:val="en-GB"/>
-        </w:rPr>
-      </w:pPr>
-      <w:r>
+          <w:sz w:val="8"/>
+          <w:szCs w:val="8"/>
+          <w:lang w:val="en-GB"/>
+        </w:rPr>
+      </w:pPr>
+      <w:r>
+        <w:rPr>
+          <w:rFonts w:ascii="Times New Roman" w:hAnsi="Times New Roman" w:cs="Times New Roman"/>
+          <w:sz w:val="8"/>
+          <w:szCs w:val="8"/>
+          <w:lang w:val="en-GB"/>
+        </w:rPr>
+        <w:t>Covid took a toll on all of us</w:t>
+      </w:r>
+      <w:r>
+        <w:rPr>
+          <w:rFonts w:ascii="Times New Roman" w:hAnsi="Times New Roman" w:cs="Times New Roman"/>
+          <w:sz w:val="8"/>
+          <w:szCs w:val="8"/>
+          <w:lang w:val="en-GB"/>
+        </w:rPr>
+        <w:t xml:space="preserve">. </w:t>
+      </w:r>
+      <w:r>
+        <w:rPr>
+          <w:rFonts w:ascii="Times New Roman" w:hAnsi="Times New Roman" w:cs="Times New Roman"/>
+          <w:sz w:val="8"/>
+          <w:szCs w:val="8"/>
+          <w:lang w:val="en-GB"/>
+        </w:rPr>
+        <w:t xml:space="preserve">Social </w:t>
+      </w:r>
+      <w:r>
+        <w:rPr>
+          <w:rFonts w:ascii="Times New Roman" w:hAnsi="Times New Roman" w:cs="Times New Roman"/>
+          <w:sz w:val="8"/>
+          <w:szCs w:val="8"/>
+          <w:lang w:val="en-GB"/>
+        </w:rPr>
+        <w:t xml:space="preserve">distancing and mobility restrictions may have </w:t>
+      </w:r>
+      <w:proofErr w:type="spellStart"/>
+      <w:r>
+        <w:rPr>
+          <w:rFonts w:ascii="Times New Roman" w:hAnsi="Times New Roman" w:cs="Times New Roman"/>
+          <w:sz w:val="8"/>
+          <w:szCs w:val="8"/>
+          <w:lang w:val="en-GB"/>
+        </w:rPr>
+        <w:t>impacter</w:t>
+      </w:r>
+      <w:proofErr w:type="spellEnd"/>
+      <w:r>
+        <w:rPr>
+          <w:rFonts w:ascii="Times New Roman" w:hAnsi="Times New Roman" w:cs="Times New Roman"/>
+          <w:sz w:val="8"/>
+          <w:szCs w:val="8"/>
+          <w:lang w:val="en-GB"/>
+        </w:rPr>
+        <w:t xml:space="preserve"> our well-</w:t>
+      </w:r>
+      <w:proofErr w:type="spellStart"/>
+      <w:r>
+        <w:rPr>
+          <w:rFonts w:ascii="Times New Roman" w:hAnsi="Times New Roman" w:cs="Times New Roman"/>
+          <w:sz w:val="8"/>
+          <w:szCs w:val="8"/>
+          <w:lang w:val="en-GB"/>
+        </w:rPr>
+        <w:t>being</w:t>
+      </w:r>
+      <w:r>
+        <w:rPr>
+          <w:rFonts w:ascii="Times New Roman" w:hAnsi="Times New Roman" w:cs="Times New Roman"/>
+          <w:sz w:val="8"/>
+          <w:szCs w:val="8"/>
+          <w:lang w:val="en-GB"/>
+        </w:rPr>
+        <w:t>P</w:t>
+      </w:r>
+      <w:r>
+        <w:rPr>
+          <w:rFonts w:ascii="Times New Roman" w:hAnsi="Times New Roman" w:cs="Times New Roman"/>
+          <w:sz w:val="8"/>
+          <w:szCs w:val="8"/>
+          <w:lang w:val="en-GB"/>
+        </w:rPr>
+        <w:t>reventing</w:t>
+      </w:r>
+      <w:proofErr w:type="spellEnd"/>
+      <w:r>
+        <w:rPr>
+          <w:rFonts w:ascii="Times New Roman" w:hAnsi="Times New Roman" w:cs="Times New Roman"/>
+          <w:sz w:val="8"/>
+          <w:szCs w:val="8"/>
+          <w:lang w:val="en-GB"/>
+        </w:rPr>
+        <w:t xml:space="preserve"> </w:t>
+      </w:r>
+      <w:r>
+        <w:rPr>
+          <w:rFonts w:ascii="Times New Roman" w:hAnsi="Times New Roman" w:cs="Times New Roman"/>
+          <w:b/>
+          <w:bCs/>
+          <w:sz w:val="8"/>
+          <w:szCs w:val="8"/>
+          <w:lang w:val="en-GB"/>
+        </w:rPr>
+        <w:t>some aspects that</w:t>
+      </w:r>
+      <w:r>
+        <w:rPr>
+          <w:rFonts w:ascii="Times New Roman" w:hAnsi="Times New Roman" w:cs="Times New Roman"/>
+          <w:sz w:val="8"/>
+          <w:szCs w:val="8"/>
+          <w:lang w:val="en-GB"/>
+        </w:rPr>
+        <w:t xml:space="preserve"> constitute human freedom</w:t>
+      </w:r>
+      <w:r>
+        <w:rPr>
+          <w:rFonts w:ascii="Times New Roman" w:hAnsi="Times New Roman" w:cs="Times New Roman"/>
+          <w:sz w:val="8"/>
+          <w:szCs w:val="8"/>
+          <w:lang w:val="en-GB"/>
+        </w:rPr>
+        <w:t>, i</w:t>
+      </w:r>
+      <w:r>
+        <w:rPr>
+          <w:rFonts w:ascii="Times New Roman" w:hAnsi="Times New Roman" w:cs="Times New Roman"/>
+          <w:sz w:val="8"/>
+          <w:szCs w:val="8"/>
+          <w:lang w:val="en-GB"/>
+        </w:rPr>
+        <w:t>t would be unsurprising that the stringent measures might have impacted societal well-being</w:t>
+      </w:r>
+      <w:r>
+        <w:rPr>
+          <w:rFonts w:ascii="Times New Roman" w:hAnsi="Times New Roman" w:cs="Times New Roman"/>
+          <w:sz w:val="8"/>
+          <w:szCs w:val="8"/>
+          <w:lang w:val="en-GB"/>
+        </w:rPr>
+        <w:t xml:space="preserve">. </w:t>
+      </w:r>
+    </w:p>
+    <w:p>
+      <w:pPr>
+        <w:jc w:val="both"/>
+        <w:rPr>
+          <w:rFonts w:ascii="Times New Roman" w:hAnsi="Times New Roman" w:cs="Times New Roman"/>
+          <w:sz w:val="8"/>
+          <w:szCs w:val="8"/>
+          <w:lang w:val="en-GB"/>
+        </w:rPr>
+      </w:pPr>
+      <w:r>
+        <w:rPr>
+          <w:rFonts w:ascii="Times New Roman" w:hAnsi="Times New Roman" w:cs="Times New Roman"/>
+          <w:sz w:val="8"/>
+          <w:szCs w:val="8"/>
+          <w:lang w:val="en-GB"/>
+        </w:rPr>
+        <w:t>This is vital to understand, because happiness is an important indicator of societal well-being, such as for productivity and mental-health. Our aim is to generate insights</w:t>
+      </w:r>
+      <w:r>
+        <w:rPr>
+          <w:rFonts w:ascii="Times New Roman" w:hAnsi="Times New Roman" w:cs="Times New Roman"/>
+          <w:sz w:val="8"/>
+          <w:szCs w:val="8"/>
+          <w:lang w:val="en-GB"/>
+        </w:rPr>
+        <w:t xml:space="preserve"> </w:t>
+      </w:r>
+      <w:r>
+        <w:rPr>
+          <w:rFonts w:ascii="Times New Roman" w:hAnsi="Times New Roman" w:cs="Times New Roman"/>
+          <w:sz w:val="8"/>
+          <w:szCs w:val="8"/>
+          <w:lang w:val="en-GB"/>
+        </w:rPr>
+        <w:t>to support policy makers with data-driven information to make informed decisions in future pandemics - to understand how to strike the right balance between virus containment and societal well-being.</w:t>
+      </w:r>
+    </w:p>
+    <w:p>
+      <w:pPr>
+        <w:jc w:val="both"/>
+        <w:rPr>
+          <w:rFonts w:ascii="Times New Roman" w:hAnsi="Times New Roman" w:cs="Times New Roman"/>
+          <w:sz w:val="8"/>
+          <w:szCs w:val="8"/>
+          <w:lang w:val="en-GB"/>
+        </w:rPr>
+      </w:pPr>
+      <w:r>
+        <w:rPr>
+          <w:rFonts w:ascii="Times New Roman" w:hAnsi="Times New Roman" w:cs="Times New Roman"/>
+          <w:sz w:val="8"/>
+          <w:szCs w:val="8"/>
+          <w:lang w:val="en-GB"/>
+        </w:rPr>
+        <w:t xml:space="preserve">We therefore want to know how the stringency of Covid-measures affected happiness during the pandemic. Specifically, we aim to understand if more stringent measures decreased our happiness on a societal level or not. </w:t>
+      </w:r>
+    </w:p>
+    <w:p>
+      <w:pPr>
+        <w:jc w:val="both"/>
+        <w:rPr>
+          <w:rFonts w:ascii="Times New Roman" w:hAnsi="Times New Roman" w:cs="Times New Roman"/>
+          <w:sz w:val="24"/>
+          <w:szCs w:val="24"/>
+          <w:lang w:val="en-GB"/>
+        </w:rPr>
+      </w:pPr>
+    </w:p>
+    <w:p>
+      <w:pPr>
+        <w:pStyle w:val="ListParagraph"/>
+        <w:numPr>
+          <w:ilvl w:val="0"/>
+          <w:numId w:val="3"/>
+        </w:numPr>
+        <w:jc w:val="both"/>
+        <w:rPr>
+          <w:rFonts w:ascii="Times New Roman" w:hAnsi="Times New Roman" w:cs="Times New Roman"/>
+          <w:sz w:val="24"/>
+          <w:szCs w:val="24"/>
+          <w:lang w:val="en-GB"/>
+        </w:rPr>
+      </w:pPr>
+      <w:r>
+        <w:rPr>
+          <w:rFonts w:ascii="Times New Roman" w:hAnsi="Times New Roman" w:cs="Times New Roman"/>
+          <w:sz w:val="24"/>
+          <w:szCs w:val="24"/>
+          <w:lang w:val="en-GB"/>
+        </w:rPr>
+        <w:t xml:space="preserve">Covid </w:t>
+      </w:r>
+      <w:r>
+        <w:rPr>
+          <w:rFonts w:ascii="Times New Roman" w:hAnsi="Times New Roman" w:cs="Times New Roman"/>
+          <w:sz w:val="24"/>
+          <w:szCs w:val="24"/>
+          <w:lang w:val="en-GB"/>
+        </w:rPr>
+        <w:t>was tough</w:t>
+      </w:r>
+      <w:r>
+        <w:rPr>
+          <w:rFonts w:ascii="Times New Roman" w:hAnsi="Times New Roman" w:cs="Times New Roman"/>
+          <w:sz w:val="24"/>
+          <w:szCs w:val="24"/>
+          <w:lang w:val="en-GB"/>
+        </w:rPr>
+        <w:t xml:space="preserve">. </w:t>
+      </w:r>
+    </w:p>
+    <w:p>
+      <w:pPr>
+        <w:pStyle w:val="ListParagraph"/>
+        <w:numPr>
+          <w:ilvl w:val="0"/>
+          <w:numId w:val="3"/>
+        </w:numPr>
+        <w:jc w:val="both"/>
+        <w:rPr>
+          <w:rFonts w:ascii="Times New Roman" w:hAnsi="Times New Roman" w:cs="Times New Roman"/>
+          <w:sz w:val="24"/>
+          <w:szCs w:val="24"/>
+          <w:lang w:val="en-GB"/>
+        </w:rPr>
+      </w:pPr>
+      <w:r>
+        <w:rPr>
+          <w:rFonts w:ascii="Times New Roman" w:hAnsi="Times New Roman" w:cs="Times New Roman"/>
+          <w:sz w:val="24"/>
+          <w:szCs w:val="24"/>
+          <w:lang w:val="en-GB"/>
+        </w:rPr>
+        <w:t>Social distancing and mobility restrictions</w:t>
+      </w:r>
+      <w:r>
+        <w:rPr>
+          <w:rFonts w:ascii="Times New Roman" w:hAnsi="Times New Roman" w:cs="Times New Roman"/>
+          <w:sz w:val="24"/>
+          <w:szCs w:val="24"/>
+          <w:lang w:val="en-GB"/>
+        </w:rPr>
+        <w:t xml:space="preserve">, </w:t>
+      </w:r>
+      <w:r>
+        <w:rPr>
+          <w:rFonts w:ascii="Times New Roman" w:hAnsi="Times New Roman" w:cs="Times New Roman"/>
+          <w:sz w:val="24"/>
+          <w:szCs w:val="24"/>
+          <w:lang w:val="en-GB"/>
+        </w:rPr>
+        <w:t xml:space="preserve">particularly as they dragged on, </w:t>
+      </w:r>
+      <w:r>
+        <w:rPr>
+          <w:rFonts w:ascii="Times New Roman" w:hAnsi="Times New Roman" w:cs="Times New Roman"/>
+          <w:sz w:val="24"/>
+          <w:szCs w:val="24"/>
+          <w:lang w:val="en-GB"/>
+        </w:rPr>
+        <w:t>may have led</w:t>
+      </w:r>
+      <w:r>
+        <w:rPr>
+          <w:rFonts w:ascii="Times New Roman" w:hAnsi="Times New Roman" w:cs="Times New Roman"/>
+          <w:sz w:val="24"/>
+          <w:szCs w:val="24"/>
+          <w:lang w:val="en-GB"/>
+        </w:rPr>
+        <w:t xml:space="preserve"> to pandemic fatigue</w:t>
+      </w:r>
+      <w:r>
+        <w:rPr>
+          <w:rFonts w:ascii="Times New Roman" w:hAnsi="Times New Roman" w:cs="Times New Roman"/>
+          <w:sz w:val="24"/>
+          <w:szCs w:val="24"/>
+          <w:lang w:val="en-GB"/>
+        </w:rPr>
+        <w:t xml:space="preserve"> and</w:t>
+      </w:r>
+      <w:r>
+        <w:rPr>
+          <w:rFonts w:ascii="Times New Roman" w:hAnsi="Times New Roman" w:cs="Times New Roman"/>
+          <w:sz w:val="24"/>
+          <w:szCs w:val="24"/>
+          <w:lang w:val="en-GB"/>
+        </w:rPr>
+        <w:t xml:space="preserve"> have impacted our well-being</w:t>
+      </w:r>
+    </w:p>
+    <w:p>
+      <w:pPr>
+        <w:pStyle w:val="ListParagraph"/>
+        <w:numPr>
+          <w:ilvl w:val="0"/>
+          <w:numId w:val="3"/>
+        </w:numPr>
+        <w:jc w:val="both"/>
+        <w:rPr>
+          <w:rFonts w:ascii="Times New Roman" w:hAnsi="Times New Roman" w:cs="Times New Roman"/>
+          <w:sz w:val="24"/>
+          <w:szCs w:val="24"/>
+          <w:lang w:val="en-GB"/>
+        </w:rPr>
+      </w:pPr>
+      <w:r>
+        <w:rPr>
+          <w:rFonts w:ascii="Times New Roman" w:hAnsi="Times New Roman" w:cs="Times New Roman"/>
+          <w:sz w:val="24"/>
+          <w:szCs w:val="24"/>
+          <w:lang w:val="en-GB"/>
+        </w:rPr>
+        <w:t xml:space="preserve">Well-being is important because </w:t>
+      </w:r>
+      <w:r>
+        <w:rPr>
+          <w:rFonts w:ascii="Times New Roman" w:hAnsi="Times New Roman" w:cs="Times New Roman"/>
+          <w:sz w:val="24"/>
+          <w:szCs w:val="24"/>
+          <w:lang w:val="en-GB"/>
+        </w:rPr>
+        <w:t xml:space="preserve">personal </w:t>
+      </w:r>
+      <w:r>
+        <w:rPr>
+          <w:rFonts w:ascii="Times New Roman" w:hAnsi="Times New Roman" w:cs="Times New Roman"/>
+          <w:sz w:val="24"/>
+          <w:szCs w:val="24"/>
+          <w:lang w:val="en-GB"/>
+        </w:rPr>
+        <w:t>health + productivity</w:t>
+      </w:r>
+    </w:p>
+    <w:p>
+      <w:pPr>
+        <w:pStyle w:val="ListParagraph"/>
+        <w:numPr>
+          <w:ilvl w:val="0"/>
+          <w:numId w:val="3"/>
+        </w:numPr>
+        <w:jc w:val="both"/>
+        <w:rPr>
+          <w:rFonts w:ascii="Times New Roman" w:hAnsi="Times New Roman" w:cs="Times New Roman"/>
+          <w:sz w:val="24"/>
+          <w:szCs w:val="24"/>
+          <w:lang w:val="en-GB"/>
+        </w:rPr>
+      </w:pPr>
+      <w:r>
+        <w:rPr>
+          <w:rFonts w:ascii="Times New Roman" w:hAnsi="Times New Roman" w:cs="Times New Roman"/>
+          <w:sz w:val="24"/>
+          <w:szCs w:val="24"/>
+          <w:lang w:val="en-GB"/>
+        </w:rPr>
+        <w:t xml:space="preserve">Understanding the link </w:t>
+      </w:r>
+      <w:proofErr w:type="spellStart"/>
+      <w:r>
+        <w:rPr>
+          <w:rFonts w:ascii="Times New Roman" w:hAnsi="Times New Roman" w:cs="Times New Roman"/>
+          <w:sz w:val="24"/>
+          <w:szCs w:val="24"/>
+          <w:lang w:val="en-GB"/>
+        </w:rPr>
+        <w:t>RESTtrictions</w:t>
+      </w:r>
+      <w:proofErr w:type="spellEnd"/>
+      <w:r>
+        <w:rPr>
+          <w:rFonts w:ascii="Times New Roman" w:hAnsi="Times New Roman" w:cs="Times New Roman"/>
+          <w:sz w:val="24"/>
+          <w:szCs w:val="24"/>
+          <w:lang w:val="en-GB"/>
+        </w:rPr>
+        <w:t xml:space="preserve"> AND well-being is important because </w:t>
+      </w:r>
+      <w:r>
+        <w:rPr>
+          <w:rFonts w:ascii="Times New Roman" w:hAnsi="Times New Roman" w:cs="Times New Roman"/>
+          <w:sz w:val="24"/>
+          <w:szCs w:val="24"/>
+          <w:lang w:val="en-GB"/>
+        </w:rPr>
+        <w:t xml:space="preserve">of pandemic preparedness - </w:t>
+      </w:r>
+      <w:r>
+        <w:rPr>
+          <w:rFonts w:ascii="Times New Roman" w:hAnsi="Times New Roman" w:cs="Times New Roman"/>
+          <w:sz w:val="24"/>
+          <w:szCs w:val="24"/>
+          <w:lang w:val="en-GB"/>
+        </w:rPr>
+        <w:t xml:space="preserve">how to strike the right balance between virus containment </w:t>
+      </w:r>
+      <w:r>
+        <w:rPr>
+          <w:rFonts w:ascii="Times New Roman" w:hAnsi="Times New Roman" w:cs="Times New Roman"/>
+          <w:sz w:val="24"/>
+          <w:szCs w:val="24"/>
+          <w:lang w:val="en-GB"/>
+        </w:rPr>
+        <w:t xml:space="preserve">by stringency measures </w:t>
+      </w:r>
+      <w:r>
+        <w:rPr>
+          <w:rFonts w:ascii="Times New Roman" w:hAnsi="Times New Roman" w:cs="Times New Roman"/>
+          <w:sz w:val="24"/>
+          <w:szCs w:val="24"/>
+          <w:lang w:val="en-GB"/>
+        </w:rPr>
+        <w:t xml:space="preserve">and </w:t>
+      </w:r>
+      <w:r>
+        <w:rPr>
+          <w:rFonts w:ascii="Times New Roman" w:hAnsi="Times New Roman" w:cs="Times New Roman"/>
+          <w:sz w:val="24"/>
+          <w:szCs w:val="24"/>
+          <w:lang w:val="en-GB"/>
+        </w:rPr>
+        <w:t xml:space="preserve">ensuring </w:t>
+      </w:r>
+      <w:r>
+        <w:rPr>
+          <w:rFonts w:ascii="Times New Roman" w:hAnsi="Times New Roman" w:cs="Times New Roman"/>
+          <w:sz w:val="24"/>
+          <w:szCs w:val="24"/>
+          <w:lang w:val="en-GB"/>
+        </w:rPr>
+        <w:t>well-being.</w:t>
+      </w:r>
+    </w:p>
+    <w:p>
+      <w:pPr>
+        <w:pStyle w:val="ListParagraph"/>
+        <w:numPr>
+          <w:ilvl w:val="0"/>
+          <w:numId w:val="3"/>
+        </w:numPr>
+        <w:jc w:val="both"/>
+        <w:rPr>
+          <w:rFonts w:ascii="Times New Roman" w:hAnsi="Times New Roman" w:cs="Times New Roman"/>
+          <w:sz w:val="24"/>
+          <w:szCs w:val="24"/>
+          <w:lang w:val="en-GB"/>
+        </w:rPr>
+      </w:pPr>
+      <w:r>
+        <w:rPr>
+          <w:rFonts w:ascii="Times New Roman" w:hAnsi="Times New Roman" w:cs="Times New Roman"/>
+          <w:sz w:val="24"/>
+          <w:szCs w:val="24"/>
+          <w:lang w:val="en-GB"/>
+        </w:rPr>
+        <w:t xml:space="preserve">We address this question by looking at </w:t>
+      </w:r>
+      <w:r>
+        <w:rPr>
+          <w:rFonts w:ascii="Times New Roman" w:hAnsi="Times New Roman" w:cs="Times New Roman"/>
+          <w:sz w:val="24"/>
+          <w:szCs w:val="24"/>
+          <w:lang w:val="en-GB"/>
+        </w:rPr>
+        <w:t>the effect of stringency measures across countries and across the pandemic.</w:t>
+      </w:r>
+    </w:p>
+    <w:p>
+      <w:pPr>
+        <w:jc w:val="both"/>
+        <w:rPr>
+          <w:rFonts w:ascii="Times New Roman" w:hAnsi="Times New Roman" w:cs="Times New Roman"/>
+          <w:sz w:val="24"/>
+          <w:szCs w:val="24"/>
+          <w:lang w:val="en-GB"/>
+        </w:rPr>
+      </w:pPr>
+    </w:p>
+    <w:p>
+      <w:pPr>
+        <w:pStyle w:val="Heading1"/>
+        <w:jc w:val="both"/>
+        <w:rPr>
+          <w:rFonts w:ascii="Times New Roman" w:hAnsi="Times New Roman" w:cs="Times New Roman"/>
+          <w:sz w:val="24"/>
+          <w:szCs w:val="24"/>
+          <w:lang w:val="en-GB"/>
+        </w:rPr>
+      </w:pPr>
+      <w:r>
+        <w:rPr>
+          <w:rFonts w:ascii="Times New Roman" w:hAnsi="Times New Roman" w:cs="Times New Roman"/>
+          <w:sz w:val="24"/>
+          <w:szCs w:val="24"/>
+          <w:lang w:val="en-GB"/>
+        </w:rPr>
+        <w:t>Data</w:t>
+      </w:r>
+    </w:p>
+    <w:p>
+      <w:pPr>
+        <w:jc w:val="both"/>
+        <w:rPr>
+          <w:rFonts w:ascii="Times New Roman" w:hAnsi="Times New Roman" w:cs="Times New Roman"/>
+          <w:sz w:val="24"/>
+          <w:szCs w:val="24"/>
+          <w:lang w:val="en-GB"/>
+        </w:rPr>
+      </w:pPr>
+    </w:p>
+    <w:p>
+      <w:pPr>
+        <w:pStyle w:val="ListParagraph"/>
+        <w:numPr>
+          <w:ilvl w:val="0"/>
+          <w:numId w:val="4"/>
+        </w:numPr>
+        <w:jc w:val="both"/>
+        <w:rPr>
+          <w:rFonts w:ascii="Times New Roman" w:hAnsi="Times New Roman" w:cs="Times New Roman"/>
+          <w:color w:val="FF0000"/>
+          <w:sz w:val="24"/>
+          <w:szCs w:val="24"/>
+          <w:lang w:val="en-GB"/>
+        </w:rPr>
+      </w:pPr>
+      <w:r>
+        <w:rPr>
+          <w:rFonts w:ascii="Times New Roman" w:hAnsi="Times New Roman" w:cs="Times New Roman"/>
+          <w:sz w:val="24"/>
+          <w:szCs w:val="24"/>
+          <w:lang w:val="en-GB"/>
+        </w:rPr>
+        <w:t>We obtained data</w:t>
+      </w:r>
+      <w:r>
+        <w:rPr>
+          <w:rFonts w:ascii="Times New Roman" w:hAnsi="Times New Roman" w:cs="Times New Roman"/>
+          <w:sz w:val="24"/>
+          <w:szCs w:val="24"/>
+          <w:lang w:val="en-GB"/>
+        </w:rPr>
+        <w:t xml:space="preserve"> for well-being and stringency indicators</w:t>
+      </w:r>
+      <w:r>
+        <w:rPr>
+          <w:rFonts w:ascii="Times New Roman" w:hAnsi="Times New Roman" w:cs="Times New Roman"/>
+          <w:sz w:val="24"/>
+          <w:szCs w:val="24"/>
+          <w:lang w:val="en-GB"/>
+        </w:rPr>
+        <w:t xml:space="preserve"> for 115 countries. </w:t>
+      </w:r>
+    </w:p>
+    <w:p>
+      <w:pPr>
+        <w:pStyle w:val="ListParagraph"/>
+        <w:numPr>
+          <w:ilvl w:val="0"/>
+          <w:numId w:val="4"/>
+        </w:numPr>
+        <w:jc w:val="both"/>
+        <w:rPr>
+          <w:rFonts w:ascii="Times New Roman" w:hAnsi="Times New Roman" w:cs="Times New Roman"/>
+          <w:color w:val="FF0000"/>
+          <w:sz w:val="24"/>
+          <w:szCs w:val="24"/>
+          <w:lang w:val="en-GB"/>
+        </w:rPr>
+      </w:pPr>
+      <w:r>
+        <w:rPr>
+          <w:rFonts w:ascii="Times New Roman" w:hAnsi="Times New Roman" w:cs="Times New Roman"/>
+          <w:sz w:val="24"/>
+          <w:szCs w:val="24"/>
+          <w:lang w:val="en-GB"/>
+        </w:rPr>
+        <w:t>Happiness</w:t>
+      </w:r>
+      <w:r>
+        <w:rPr>
+          <w:rFonts w:ascii="Times New Roman" w:hAnsi="Times New Roman" w:cs="Times New Roman"/>
+          <w:sz w:val="24"/>
+          <w:szCs w:val="24"/>
+          <w:lang w:val="en-GB"/>
+        </w:rPr>
+        <w:t xml:space="preserve"> and Stringency</w:t>
+      </w:r>
+      <w:r>
+        <w:rPr>
+          <w:rFonts w:ascii="Times New Roman" w:hAnsi="Times New Roman" w:cs="Times New Roman"/>
+          <w:sz w:val="24"/>
+          <w:szCs w:val="24"/>
+          <w:lang w:val="en-GB"/>
+        </w:rPr>
+        <w:t xml:space="preserve"> consist of several indicators, such as freedom-to-make choices, </w:t>
+      </w:r>
+      <w:r>
+        <w:rPr>
+          <w:rFonts w:ascii="Times New Roman" w:hAnsi="Times New Roman" w:cs="Times New Roman"/>
+          <w:sz w:val="24"/>
+          <w:szCs w:val="24"/>
+          <w:lang w:val="en-GB"/>
+        </w:rPr>
+        <w:t xml:space="preserve">and </w:t>
+      </w:r>
+      <w:r>
+        <w:rPr>
+          <w:rFonts w:ascii="Times New Roman" w:hAnsi="Times New Roman" w:cs="Times New Roman"/>
+          <w:sz w:val="24"/>
+          <w:szCs w:val="24"/>
+          <w:lang w:val="en-GB"/>
+        </w:rPr>
+        <w:t>restrictions to movement</w:t>
+      </w:r>
+      <w:r>
+        <w:rPr>
+          <w:rFonts w:ascii="Times New Roman" w:hAnsi="Times New Roman" w:cs="Times New Roman"/>
+          <w:sz w:val="24"/>
+          <w:szCs w:val="24"/>
+          <w:lang w:val="en-GB"/>
+        </w:rPr>
+        <w:t>, respectively</w:t>
+      </w:r>
+    </w:p>
+    <w:p>
+      <w:pPr>
+        <w:pStyle w:val="ListParagraph"/>
+        <w:numPr>
+          <w:ilvl w:val="0"/>
+          <w:numId w:val="4"/>
+        </w:numPr>
+        <w:jc w:val="both"/>
+        <w:rPr>
+          <w:rFonts w:ascii="Times New Roman" w:hAnsi="Times New Roman" w:cs="Times New Roman"/>
+          <w:color w:val="FF0000"/>
+          <w:sz w:val="24"/>
+          <w:szCs w:val="24"/>
+          <w:lang w:val="en-GB"/>
+        </w:rPr>
+      </w:pPr>
+      <w:r>
+        <w:rPr>
+          <w:rFonts w:ascii="Times New Roman" w:hAnsi="Times New Roman" w:cs="Times New Roman"/>
+          <w:sz w:val="24"/>
+          <w:szCs w:val="24"/>
+          <w:lang w:val="en-GB"/>
+        </w:rPr>
+        <w:t xml:space="preserve">Our visual output consisted of three sets of graphs, one for each year between 2020 and 2022 showing the relationship between happiness and stringency. </w:t>
+      </w:r>
+    </w:p>
+    <w:p>
+      <w:pPr>
+        <w:pStyle w:val="ListParagraph"/>
+        <w:numPr>
+          <w:ilvl w:val="0"/>
+          <w:numId w:val="4"/>
+        </w:numPr>
+        <w:jc w:val="both"/>
+        <w:rPr>
+          <w:rFonts w:ascii="Times New Roman" w:hAnsi="Times New Roman" w:cs="Times New Roman"/>
+          <w:color w:val="FF0000"/>
+          <w:sz w:val="24"/>
+          <w:szCs w:val="24"/>
+          <w:lang w:val="en-GB"/>
+        </w:rPr>
+      </w:pPr>
+      <w:r>
+        <w:rPr>
+          <w:rFonts w:ascii="Times New Roman" w:hAnsi="Times New Roman" w:cs="Times New Roman"/>
+          <w:sz w:val="24"/>
+          <w:szCs w:val="24"/>
+          <w:lang w:val="en-GB"/>
+        </w:rPr>
+        <w:t>T</w:t>
+      </w:r>
+      <w:r>
+        <w:rPr>
+          <w:rFonts w:ascii="Times New Roman" w:hAnsi="Times New Roman" w:cs="Times New Roman"/>
+          <w:sz w:val="24"/>
+          <w:szCs w:val="24"/>
+          <w:lang w:val="en-GB"/>
+        </w:rPr>
+        <w:t xml:space="preserve">o know whether </w:t>
+      </w:r>
+      <w:r>
+        <w:rPr>
+          <w:rFonts w:ascii="Times New Roman" w:hAnsi="Times New Roman" w:cs="Times New Roman"/>
+          <w:sz w:val="24"/>
+          <w:szCs w:val="24"/>
+          <w:lang w:val="en-GB"/>
+        </w:rPr>
+        <w:t>any changes are due to Stringency or pre-existing differences in Happiness</w:t>
+      </w:r>
+      <w:r>
+        <w:rPr>
+          <w:rFonts w:ascii="Times New Roman" w:hAnsi="Times New Roman" w:cs="Times New Roman"/>
+          <w:sz w:val="24"/>
+          <w:szCs w:val="24"/>
+          <w:lang w:val="en-GB"/>
+        </w:rPr>
+        <w:t xml:space="preserve">, we </w:t>
+      </w:r>
+      <w:r>
+        <w:rPr>
+          <w:rFonts w:ascii="Times New Roman" w:hAnsi="Times New Roman" w:cs="Times New Roman"/>
+          <w:sz w:val="24"/>
+          <w:szCs w:val="24"/>
+          <w:lang w:val="en-GB"/>
+        </w:rPr>
+        <w:t>computed a pre-pandemic average for Happiness and</w:t>
+      </w:r>
+      <w:r>
+        <w:rPr>
+          <w:rFonts w:ascii="Times New Roman" w:hAnsi="Times New Roman" w:cs="Times New Roman"/>
+          <w:sz w:val="24"/>
+          <w:szCs w:val="24"/>
+          <w:lang w:val="en-GB"/>
+        </w:rPr>
+        <w:t xml:space="preserve"> </w:t>
+      </w:r>
+      <w:r>
+        <w:rPr>
+          <w:rFonts w:ascii="Times New Roman" w:hAnsi="Times New Roman" w:cs="Times New Roman"/>
+          <w:sz w:val="24"/>
+          <w:szCs w:val="24"/>
+          <w:lang w:val="en-GB"/>
+        </w:rPr>
+        <w:t xml:space="preserve">compared </w:t>
+      </w:r>
+      <w:r>
+        <w:rPr>
+          <w:rFonts w:ascii="Times New Roman" w:hAnsi="Times New Roman" w:cs="Times New Roman"/>
+          <w:sz w:val="24"/>
+          <w:szCs w:val="24"/>
+          <w:lang w:val="en-GB"/>
+        </w:rPr>
+        <w:t xml:space="preserve">this to </w:t>
+      </w:r>
+      <w:r>
+        <w:rPr>
+          <w:rFonts w:ascii="Times New Roman" w:hAnsi="Times New Roman" w:cs="Times New Roman"/>
+          <w:sz w:val="24"/>
+          <w:szCs w:val="24"/>
+          <w:lang w:val="en-GB"/>
+        </w:rPr>
+        <w:t>happiness</w:t>
+      </w:r>
+      <w:r>
+        <w:rPr>
+          <w:rFonts w:ascii="Times New Roman" w:hAnsi="Times New Roman" w:cs="Times New Roman"/>
+          <w:sz w:val="24"/>
+          <w:szCs w:val="24"/>
+          <w:lang w:val="en-GB"/>
+        </w:rPr>
+        <w:t xml:space="preserve"> ratings</w:t>
+      </w:r>
+      <w:r>
+        <w:rPr>
+          <w:rFonts w:ascii="Times New Roman" w:hAnsi="Times New Roman" w:cs="Times New Roman"/>
+          <w:sz w:val="24"/>
+          <w:szCs w:val="24"/>
+          <w:lang w:val="en-GB"/>
+        </w:rPr>
+        <w:t xml:space="preserve"> for each</w:t>
+      </w:r>
+      <w:r>
+        <w:rPr>
+          <w:rFonts w:ascii="Times New Roman" w:hAnsi="Times New Roman" w:cs="Times New Roman"/>
+          <w:sz w:val="24"/>
+          <w:szCs w:val="24"/>
+          <w:lang w:val="en-GB"/>
+        </w:rPr>
+        <w:t xml:space="preserve"> country and year.</w:t>
+      </w:r>
+    </w:p>
+    <w:p>
+      <w:pPr>
+        <w:pStyle w:val="ListParagraph"/>
+        <w:numPr>
+          <w:ilvl w:val="0"/>
+          <w:numId w:val="4"/>
+        </w:numPr>
+        <w:jc w:val="both"/>
+        <w:rPr>
+          <w:rFonts w:ascii="Times New Roman" w:hAnsi="Times New Roman" w:cs="Times New Roman"/>
+          <w:color w:val="FF0000"/>
+          <w:sz w:val="24"/>
+          <w:szCs w:val="24"/>
+          <w:lang w:val="en-GB"/>
+        </w:rPr>
+      </w:pPr>
+      <w:r>
+        <w:rPr>
+          <w:rFonts w:ascii="Times New Roman" w:hAnsi="Times New Roman" w:cs="Times New Roman"/>
+          <w:sz w:val="24"/>
+          <w:szCs w:val="24"/>
+          <w:lang w:val="en-GB"/>
+        </w:rPr>
+        <w:t>This means that</w:t>
+      </w:r>
+      <w:r>
+        <w:rPr>
+          <w:rFonts w:ascii="Times New Roman" w:hAnsi="Times New Roman" w:cs="Times New Roman"/>
+          <w:sz w:val="24"/>
+          <w:szCs w:val="24"/>
+          <w:lang w:val="en-GB"/>
+        </w:rPr>
+        <w:t xml:space="preserve"> c</w:t>
+      </w:r>
+      <w:r>
+        <w:rPr>
+          <w:rFonts w:ascii="Times New Roman" w:hAnsi="Times New Roman" w:cs="Times New Roman"/>
+          <w:sz w:val="24"/>
+          <w:szCs w:val="24"/>
+          <w:lang w:val="en-GB"/>
+        </w:rPr>
+        <w:t xml:space="preserve">ountries above 0 were happier during than before the pandemic and vice versa for countries where happiness is below 0. </w:t>
+      </w:r>
+    </w:p>
+    <w:p>
+      <w:pPr>
+        <w:pStyle w:val="ListParagraph"/>
+        <w:numPr>
+          <w:ilvl w:val="0"/>
+          <w:numId w:val="4"/>
+        </w:numPr>
+        <w:jc w:val="both"/>
+        <w:rPr>
+          <w:rFonts w:ascii="Times New Roman" w:hAnsi="Times New Roman" w:cs="Times New Roman"/>
+          <w:color w:val="FF0000"/>
+          <w:sz w:val="24"/>
+          <w:szCs w:val="24"/>
+          <w:lang w:val="en-GB"/>
+        </w:rPr>
+      </w:pPr>
+      <w:r>
+        <w:rPr>
+          <w:rFonts w:ascii="Times New Roman" w:hAnsi="Times New Roman" w:cs="Times New Roman"/>
+          <w:sz w:val="24"/>
+          <w:szCs w:val="24"/>
+          <w:lang w:val="en-GB"/>
+        </w:rPr>
+        <w:t xml:space="preserve">For stringency, </w:t>
+      </w:r>
+      <w:r>
+        <w:rPr>
+          <w:rFonts w:ascii="Times New Roman" w:hAnsi="Times New Roman" w:cs="Times New Roman"/>
+          <w:sz w:val="24"/>
+          <w:szCs w:val="24"/>
+          <w:lang w:val="en-GB"/>
+        </w:rPr>
+        <w:t>higher scores equate to h</w:t>
+      </w:r>
+      <w:r>
+        <w:rPr>
+          <w:rFonts w:ascii="Times New Roman" w:hAnsi="Times New Roman" w:cs="Times New Roman"/>
+          <w:sz w:val="24"/>
+          <w:szCs w:val="24"/>
+          <w:lang w:val="en-GB"/>
+        </w:rPr>
+        <w:t>igher stringency measures.</w:t>
+      </w:r>
+    </w:p>
+    <w:p>
+      <w:pPr>
+        <w:pStyle w:val="ListParagraph"/>
+        <w:jc w:val="both"/>
+        <w:rPr>
+          <w:rFonts w:ascii="Times New Roman" w:hAnsi="Times New Roman" w:cs="Times New Roman"/>
+          <w:sz w:val="24"/>
+          <w:szCs w:val="24"/>
+          <w:lang w:val="en-GB"/>
+        </w:rPr>
+      </w:pPr>
+    </w:p>
+    <w:p>
+      <w:pPr>
+        <w:pStyle w:val="ListParagraph"/>
+        <w:jc w:val="both"/>
+        <w:rPr>
+          <w:rFonts w:ascii="Times New Roman" w:hAnsi="Times New Roman" w:cs="Times New Roman"/>
+          <w:color w:val="FF0000"/>
+          <w:sz w:val="24"/>
+          <w:szCs w:val="24"/>
+          <w:lang w:val="en-GB"/>
+        </w:rPr>
+      </w:pPr>
+    </w:p>
+    <w:p>
+      <w:pPr>
+        <w:pStyle w:val="ListParagraph"/>
+        <w:numPr>
+          <w:ilvl w:val="0"/>
+          <w:numId w:val="5"/>
+        </w:numPr>
+        <w:jc w:val="both"/>
+        <w:rPr>
+          <w:rFonts w:ascii="Times New Roman" w:hAnsi="Times New Roman" w:cs="Times New Roman"/>
+          <w:sz w:val="24"/>
+          <w:szCs w:val="24"/>
+          <w:lang w:val="en-GB"/>
+        </w:rPr>
+      </w:pPr>
+      <w:r>
+        <w:rPr>
+          <w:rFonts w:ascii="Times New Roman" w:hAnsi="Times New Roman" w:cs="Times New Roman"/>
+          <w:sz w:val="24"/>
+          <w:szCs w:val="24"/>
+          <w:lang w:val="en-GB"/>
+        </w:rPr>
+        <w:t xml:space="preserve">We expected to see that as stringency measures increased, happiness would decrease, </w:t>
+      </w:r>
+      <w:r>
+        <w:rPr>
+          <w:rFonts w:ascii="Times New Roman" w:hAnsi="Times New Roman" w:cs="Times New Roman"/>
+          <w:sz w:val="24"/>
+          <w:szCs w:val="24"/>
+          <w:lang w:val="en-GB"/>
+        </w:rPr>
+        <w:t xml:space="preserve">especially as the pandemic dragged on. </w:t>
+      </w:r>
+    </w:p>
+    <w:p>
+      <w:pPr>
+        <w:pStyle w:val="ListParagraph"/>
+        <w:numPr>
+          <w:ilvl w:val="0"/>
+          <w:numId w:val="5"/>
+        </w:numPr>
+        <w:jc w:val="both"/>
+        <w:rPr>
+          <w:rFonts w:ascii="Times New Roman" w:hAnsi="Times New Roman" w:cs="Times New Roman"/>
+          <w:sz w:val="24"/>
+          <w:szCs w:val="24"/>
+          <w:lang w:val="en-GB"/>
+        </w:rPr>
+      </w:pPr>
+      <w:r>
+        <w:rPr>
+          <w:rFonts w:ascii="Times New Roman" w:hAnsi="Times New Roman" w:cs="Times New Roman"/>
+          <w:sz w:val="24"/>
+          <w:szCs w:val="24"/>
+          <w:lang w:val="en-GB"/>
+        </w:rPr>
+        <w:t>This is what the data shows descriptively</w:t>
+      </w:r>
+      <w:r>
+        <w:rPr>
+          <w:rFonts w:ascii="Times New Roman" w:hAnsi="Times New Roman" w:cs="Times New Roman"/>
+          <w:sz w:val="24"/>
+          <w:szCs w:val="24"/>
+          <w:lang w:val="en-GB"/>
+        </w:rPr>
+        <w:t>.</w:t>
+      </w:r>
+    </w:p>
+    <w:p>
+      <w:pPr>
+        <w:pStyle w:val="ListParagraph"/>
+        <w:numPr>
+          <w:ilvl w:val="0"/>
+          <w:numId w:val="5"/>
+        </w:numPr>
+        <w:jc w:val="both"/>
+        <w:rPr>
+          <w:rFonts w:ascii="Times New Roman" w:hAnsi="Times New Roman" w:cs="Times New Roman"/>
+          <w:sz w:val="24"/>
+          <w:szCs w:val="24"/>
+          <w:lang w:val="en-GB"/>
+        </w:rPr>
+      </w:pPr>
+      <w:r>
+        <w:rPr>
+          <w:rFonts w:ascii="Times New Roman" w:hAnsi="Times New Roman" w:cs="Times New Roman"/>
+          <w:sz w:val="24"/>
+          <w:szCs w:val="24"/>
+          <w:lang w:val="en-GB"/>
+        </w:rPr>
+        <w:t>We can see a negative relationship between Happiness and Stringency,</w:t>
+      </w:r>
+      <w:r>
+        <w:rPr>
+          <w:rFonts w:ascii="Times New Roman" w:hAnsi="Times New Roman" w:cs="Times New Roman"/>
+          <w:sz w:val="24"/>
+          <w:szCs w:val="24"/>
+          <w:lang w:val="en-GB"/>
+        </w:rPr>
+        <w:t xml:space="preserve"> but </w:t>
+      </w:r>
+      <w:r>
+        <w:rPr>
+          <w:rFonts w:ascii="Times New Roman" w:hAnsi="Times New Roman" w:cs="Times New Roman"/>
+          <w:sz w:val="24"/>
+          <w:szCs w:val="24"/>
+          <w:lang w:val="en-GB"/>
+        </w:rPr>
+        <w:t xml:space="preserve">this </w:t>
+      </w:r>
+      <w:r>
+        <w:rPr>
+          <w:rFonts w:ascii="Times New Roman" w:hAnsi="Times New Roman" w:cs="Times New Roman"/>
+          <w:sz w:val="24"/>
+          <w:szCs w:val="24"/>
+          <w:lang w:val="en-GB"/>
+        </w:rPr>
+        <w:t xml:space="preserve">is </w:t>
+      </w:r>
+      <w:r>
+        <w:rPr>
+          <w:rFonts w:ascii="Times New Roman" w:hAnsi="Times New Roman" w:cs="Times New Roman"/>
+          <w:sz w:val="24"/>
+          <w:szCs w:val="24"/>
+          <w:lang w:val="en-GB"/>
+        </w:rPr>
+        <w:t>statistically non</w:t>
+      </w:r>
+      <w:r>
+        <w:rPr>
+          <w:rFonts w:ascii="Times New Roman" w:hAnsi="Times New Roman" w:cs="Times New Roman"/>
+          <w:sz w:val="24"/>
+          <w:szCs w:val="24"/>
+          <w:lang w:val="en-GB"/>
+        </w:rPr>
+        <w:t>-significant</w:t>
+      </w:r>
+    </w:p>
+    <w:p>
+      <w:pPr>
+        <w:pStyle w:val="Heading1"/>
+        <w:jc w:val="both"/>
+        <w:rPr>
+          <w:rFonts w:ascii="Times New Roman" w:hAnsi="Times New Roman" w:cs="Times New Roman"/>
+          <w:sz w:val="24"/>
+          <w:szCs w:val="24"/>
+          <w:lang w:val="en-GB"/>
+        </w:rPr>
+      </w:pPr>
+      <w:r>
+        <w:rPr>
+          <w:rFonts w:ascii="Times New Roman" w:hAnsi="Times New Roman" w:cs="Times New Roman"/>
+          <w:sz w:val="24"/>
+          <w:szCs w:val="24"/>
+          <w:lang w:val="en-GB"/>
+        </w:rPr>
+        <w:t>Results and Implications</w:t>
+      </w:r>
+    </w:p>
+    <w:p>
+      <w:pPr>
+        <w:jc w:val="both"/>
+        <w:rPr>
+          <w:rFonts w:ascii="Times New Roman" w:hAnsi="Times New Roman" w:cs="Times New Roman"/>
+          <w:sz w:val="24"/>
+          <w:szCs w:val="24"/>
+          <w:lang w:val="en-GB"/>
+        </w:rPr>
+      </w:pPr>
+      <w:r>
+        <w:rPr>
+          <w:rFonts w:ascii="Times New Roman" w:hAnsi="Times New Roman" w:cs="Times New Roman"/>
+          <w:sz w:val="24"/>
+          <w:szCs w:val="24"/>
+          <w:lang w:val="en-GB"/>
+        </w:rPr>
+        <w:cr/>
+      </w:r>
+    </w:p>
+    <w:p>
+      <w:pPr>
+        <w:jc w:val="both"/>
         <w:rPr>
           <w:rFonts w:ascii="Times New Roman" w:hAnsi="Times New Roman" w:cs="Times New Roman"/>
           <w:b/>
@@ -67,11 +1179,10 @@
           <w:iCs/>
           <w:sz w:val="24"/>
           <w:szCs w:val="24"/>
-          <w:lang w:val="en-GB"/>
-        </w:rPr>
-        <w:t>(</w:t>
-      </w:r>
-      <w:proofErr w:type="spellStart"/>
+          <w:u w:val="single"/>
+          <w:lang w:val="en-GB"/>
+        </w:rPr>
+      </w:pPr>
       <w:r>
         <w:rPr>
           <w:rFonts w:ascii="Times New Roman" w:hAnsi="Times New Roman" w:cs="Times New Roman"/>
@@ -81,12 +1192,285 @@
           <w:iCs/>
           <w:sz w:val="24"/>
           <w:szCs w:val="24"/>
-          <w:lang w:val="en-GB"/>
-        </w:rPr>
-        <w:t>Maßnahmen</w:t>
-      </w:r>
-      <w:proofErr w:type="spellEnd"/>
-      <w:r>
+          <w:u w:val="single"/>
+          <w:lang w:val="en-GB"/>
+        </w:rPr>
+        <w:t>What does this mean?</w:t>
+      </w:r>
+    </w:p>
+    <w:p>
+      <w:pPr>
+        <w:jc w:val="both"/>
+        <w:rPr>
+          <w:rFonts w:ascii="Times New Roman" w:hAnsi="Times New Roman" w:cs="Times New Roman"/>
+          <w:sz w:val="24"/>
+          <w:szCs w:val="24"/>
+          <w:lang w:val="en-GB"/>
+        </w:rPr>
+      </w:pPr>
+      <w:r>
+        <w:rPr>
+          <w:rFonts w:ascii="Times New Roman" w:hAnsi="Times New Roman" w:cs="Times New Roman"/>
+          <w:sz w:val="24"/>
+          <w:szCs w:val="24"/>
+          <w:lang w:val="en-GB"/>
+        </w:rPr>
+        <w:t xml:space="preserve">The data suggest that people were </w:t>
+      </w:r>
+      <w:r>
+        <w:rPr>
+          <w:rFonts w:ascii="Times New Roman" w:hAnsi="Times New Roman" w:cs="Times New Roman"/>
+          <w:sz w:val="24"/>
+          <w:szCs w:val="24"/>
+          <w:lang w:val="en-GB"/>
+        </w:rPr>
+        <w:t>“</w:t>
+      </w:r>
+      <w:r>
+        <w:rPr>
+          <w:rFonts w:ascii="Times New Roman" w:hAnsi="Times New Roman" w:cs="Times New Roman"/>
+          <w:sz w:val="24"/>
+          <w:szCs w:val="24"/>
+          <w:lang w:val="en-GB"/>
+        </w:rPr>
+        <w:t>fairly resilient” and that stringen</w:t>
+      </w:r>
+      <w:r>
+        <w:rPr>
+          <w:rFonts w:ascii="Times New Roman" w:hAnsi="Times New Roman" w:cs="Times New Roman"/>
+          <w:sz w:val="24"/>
+          <w:szCs w:val="24"/>
+          <w:lang w:val="en-GB"/>
+        </w:rPr>
+        <w:t>cy</w:t>
+      </w:r>
+      <w:r>
+        <w:rPr>
+          <w:rFonts w:ascii="Times New Roman" w:hAnsi="Times New Roman" w:cs="Times New Roman"/>
+          <w:sz w:val="24"/>
+          <w:szCs w:val="24"/>
+          <w:lang w:val="en-GB"/>
+        </w:rPr>
+        <w:t xml:space="preserve"> measures did not affect people’s happiness overall over the </w:t>
+      </w:r>
+      <w:r>
+        <w:rPr>
+          <w:rFonts w:ascii="Times New Roman" w:hAnsi="Times New Roman" w:cs="Times New Roman"/>
+          <w:sz w:val="24"/>
+          <w:szCs w:val="24"/>
+          <w:lang w:val="en-GB"/>
+        </w:rPr>
+        <w:t>course of the pandemic.</w:t>
+      </w:r>
+    </w:p>
+    <w:p>
+      <w:pPr>
+        <w:jc w:val="both"/>
+        <w:rPr>
+          <w:rFonts w:ascii="Times New Roman" w:hAnsi="Times New Roman" w:cs="Times New Roman"/>
+          <w:sz w:val="24"/>
+          <w:szCs w:val="24"/>
+          <w:lang w:val="en-GB"/>
+        </w:rPr>
+      </w:pPr>
+      <w:r>
+        <w:rPr>
+          <w:rFonts w:ascii="Times New Roman" w:hAnsi="Times New Roman" w:cs="Times New Roman"/>
+          <w:sz w:val="24"/>
+          <w:szCs w:val="24"/>
+          <w:lang w:val="en-GB"/>
+        </w:rPr>
+        <w:t xml:space="preserve">However, </w:t>
+      </w:r>
+      <w:r>
+        <w:rPr>
+          <w:rFonts w:ascii="Times New Roman" w:hAnsi="Times New Roman" w:cs="Times New Roman"/>
+          <w:sz w:val="24"/>
+          <w:szCs w:val="24"/>
+          <w:lang w:val="en-GB"/>
+        </w:rPr>
+        <w:t xml:space="preserve">we need to be cautious about </w:t>
+      </w:r>
+      <w:r>
+        <w:rPr>
+          <w:rFonts w:ascii="Times New Roman" w:hAnsi="Times New Roman" w:cs="Times New Roman"/>
+          <w:sz w:val="24"/>
+          <w:szCs w:val="24"/>
+          <w:lang w:val="en-GB"/>
+        </w:rPr>
+        <w:t>interpretation of these results.</w:t>
+      </w:r>
+      <w:r>
+        <w:rPr>
+          <w:rFonts w:ascii="Times New Roman" w:hAnsi="Times New Roman" w:cs="Times New Roman"/>
+          <w:sz w:val="24"/>
+          <w:szCs w:val="24"/>
+          <w:lang w:val="en-GB"/>
+        </w:rPr>
+        <w:t xml:space="preserve"> </w:t>
+      </w:r>
+      <w:r>
+        <w:rPr>
+          <w:rFonts w:ascii="Times New Roman" w:hAnsi="Times New Roman" w:cs="Times New Roman"/>
+          <w:sz w:val="24"/>
+          <w:szCs w:val="24"/>
+          <w:lang w:val="en-GB"/>
+        </w:rPr>
+        <w:t xml:space="preserve">This is because </w:t>
+      </w:r>
+      <w:r>
+        <w:rPr>
+          <w:rFonts w:ascii="Times New Roman" w:hAnsi="Times New Roman" w:cs="Times New Roman"/>
+          <w:sz w:val="24"/>
+          <w:szCs w:val="24"/>
+          <w:lang w:val="en-GB"/>
+        </w:rPr>
+        <w:t>the</w:t>
+      </w:r>
+      <w:r>
+        <w:rPr>
+          <w:rFonts w:ascii="Times New Roman" w:hAnsi="Times New Roman" w:cs="Times New Roman"/>
+          <w:sz w:val="24"/>
+          <w:szCs w:val="24"/>
+          <w:lang w:val="en-GB"/>
+        </w:rPr>
+        <w:t xml:space="preserve"> happiness </w:t>
+      </w:r>
+      <w:r>
+        <w:rPr>
+          <w:rFonts w:ascii="Times New Roman" w:hAnsi="Times New Roman" w:cs="Times New Roman"/>
+          <w:sz w:val="24"/>
+          <w:szCs w:val="24"/>
+          <w:lang w:val="en-GB"/>
+        </w:rPr>
+        <w:t>ratings were</w:t>
+      </w:r>
+      <w:r>
+        <w:rPr>
+          <w:rFonts w:ascii="Times New Roman" w:hAnsi="Times New Roman" w:cs="Times New Roman"/>
+          <w:sz w:val="24"/>
+          <w:szCs w:val="24"/>
+          <w:lang w:val="en-GB"/>
+        </w:rPr>
+        <w:t xml:space="preserve"> collected only once a year</w:t>
+      </w:r>
+      <w:r>
+        <w:rPr>
+          <w:rFonts w:ascii="Times New Roman" w:hAnsi="Times New Roman" w:cs="Times New Roman"/>
+          <w:sz w:val="24"/>
+          <w:szCs w:val="24"/>
+          <w:lang w:val="en-GB"/>
+        </w:rPr>
+        <w:t>. G</w:t>
+      </w:r>
+      <w:r>
+        <w:rPr>
+          <w:rFonts w:ascii="Times New Roman" w:hAnsi="Times New Roman" w:cs="Times New Roman"/>
+          <w:sz w:val="24"/>
+          <w:szCs w:val="24"/>
+          <w:lang w:val="en-GB"/>
+        </w:rPr>
+        <w:t>iven the frequent fluctuations in stringency measures</w:t>
+      </w:r>
+      <w:r>
+        <w:rPr>
+          <w:rFonts w:ascii="Times New Roman" w:hAnsi="Times New Roman" w:cs="Times New Roman"/>
+          <w:sz w:val="24"/>
+          <w:szCs w:val="24"/>
+          <w:lang w:val="en-GB"/>
+        </w:rPr>
+        <w:t xml:space="preserve"> especially throughout the different seasons</w:t>
+      </w:r>
+      <w:r>
+        <w:rPr>
+          <w:rFonts w:ascii="Times New Roman" w:hAnsi="Times New Roman" w:cs="Times New Roman"/>
+          <w:sz w:val="24"/>
+          <w:szCs w:val="24"/>
+          <w:lang w:val="en-GB"/>
+        </w:rPr>
+        <w:t>,</w:t>
+      </w:r>
+      <w:r>
+        <w:rPr>
+          <w:rFonts w:ascii="Times New Roman" w:hAnsi="Times New Roman" w:cs="Times New Roman"/>
+          <w:sz w:val="24"/>
+          <w:szCs w:val="24"/>
+          <w:lang w:val="en-GB"/>
+        </w:rPr>
+        <w:t xml:space="preserve"> it could mean</w:t>
+      </w:r>
+      <w:r>
+        <w:rPr>
+          <w:rFonts w:ascii="Times New Roman" w:hAnsi="Times New Roman" w:cs="Times New Roman"/>
+          <w:sz w:val="24"/>
+          <w:szCs w:val="24"/>
+          <w:lang w:val="en-GB"/>
+        </w:rPr>
+        <w:t xml:space="preserve"> </w:t>
+      </w:r>
+      <w:r>
+        <w:rPr>
+          <w:rFonts w:ascii="Times New Roman" w:hAnsi="Times New Roman" w:cs="Times New Roman"/>
+          <w:sz w:val="24"/>
+          <w:szCs w:val="24"/>
+          <w:lang w:val="en-GB"/>
+        </w:rPr>
+        <w:t>that some variation in happiness was missed.</w:t>
+      </w:r>
+    </w:p>
+    <w:p>
+      <w:pPr>
+        <w:jc w:val="both"/>
+        <w:rPr>
+          <w:rFonts w:ascii="Times New Roman" w:hAnsi="Times New Roman" w:cs="Times New Roman"/>
+          <w:sz w:val="24"/>
+          <w:szCs w:val="24"/>
+          <w:lang w:val="en-GB"/>
+        </w:rPr>
+      </w:pPr>
+      <w:r>
+        <w:rPr>
+          <w:rFonts w:ascii="Times New Roman" w:hAnsi="Times New Roman" w:cs="Times New Roman"/>
+          <w:sz w:val="24"/>
+          <w:szCs w:val="24"/>
+          <w:lang w:val="en-GB"/>
+        </w:rPr>
+        <w:lastRenderedPageBreak/>
+        <w:t>P</w:t>
+      </w:r>
+      <w:r>
+        <w:rPr>
+          <w:rFonts w:ascii="Times New Roman" w:hAnsi="Times New Roman" w:cs="Times New Roman"/>
+          <w:sz w:val="24"/>
+          <w:szCs w:val="24"/>
+          <w:lang w:val="en-GB"/>
+        </w:rPr>
+        <w:t>opulation</w:t>
+      </w:r>
+      <w:r>
+        <w:rPr>
+          <w:rFonts w:ascii="Times New Roman" w:hAnsi="Times New Roman" w:cs="Times New Roman"/>
+          <w:sz w:val="24"/>
+          <w:szCs w:val="24"/>
+          <w:lang w:val="en-GB"/>
+        </w:rPr>
+        <w:t xml:space="preserve"> not equal individual</w:t>
+      </w:r>
+    </w:p>
+    <w:p>
+      <w:pPr>
+        <w:jc w:val="both"/>
+        <w:rPr>
+          <w:rFonts w:ascii="Times New Roman" w:hAnsi="Times New Roman" w:cs="Times New Roman"/>
+          <w:sz w:val="24"/>
+          <w:szCs w:val="24"/>
+          <w:lang w:val="en-GB"/>
+        </w:rPr>
+      </w:pPr>
+    </w:p>
+    <w:p>
+      <w:pPr>
+        <w:jc w:val="both"/>
         <w:rPr>
           <w:rFonts w:ascii="Times New Roman" w:hAnsi="Times New Roman" w:cs="Times New Roman"/>
           <w:b/>
@@ -95,56 +1479,7 @@
           <w:iCs/>
           <w:sz w:val="24"/>
           <w:szCs w:val="24"/>
-          <w:lang w:val="en-GB"/>
-        </w:rPr>
-        <w:t xml:space="preserve"> Bild)</w:t>
-      </w:r>
-      <w:r>
-        <w:rPr>
-          <w:rFonts w:ascii="Times New Roman" w:hAnsi="Times New Roman" w:cs="Times New Roman"/>
-          <w:sz w:val="24"/>
-          <w:szCs w:val="24"/>
-          <w:lang w:val="en-GB"/>
-        </w:rPr>
-        <w:t xml:space="preserve"> - Covid took a toll on all of us, preventing </w:t>
-      </w:r>
-      <w:r>
-        <w:rPr>
-          <w:rFonts w:ascii="Times New Roman" w:hAnsi="Times New Roman" w:cs="Times New Roman"/>
-          <w:b/>
-          <w:bCs/>
-          <w:sz w:val="24"/>
-          <w:szCs w:val="24"/>
-          <w:lang w:val="en-GB"/>
-        </w:rPr>
-        <w:t>some aspects that</w:t>
-      </w:r>
-      <w:r>
-        <w:rPr>
-          <w:rFonts w:ascii="Times New Roman" w:hAnsi="Times New Roman" w:cs="Times New Roman"/>
-          <w:sz w:val="24"/>
-          <w:szCs w:val="24"/>
-          <w:lang w:val="en-GB"/>
-        </w:rPr>
-        <w:t xml:space="preserve"> constitute human freedom, from free movement to being able to physically meet friends and family. It would thus be unsurprising that the stringent measures to contain the spread of Sars-Cov2 might have impacted societal well-being</w:t>
-      </w:r>
-      <w:r>
-        <w:rPr>
-          <w:rFonts w:ascii="Times New Roman" w:hAnsi="Times New Roman" w:cs="Times New Roman"/>
-          <w:sz w:val="24"/>
-          <w:szCs w:val="24"/>
-          <w:lang w:val="en-GB"/>
-        </w:rPr>
-        <w:t xml:space="preserve">. </w:t>
-      </w:r>
-    </w:p>
-    <w:p>
-      <w:pPr>
-        <w:jc w:val="both"/>
-        <w:rPr>
-          <w:rFonts w:ascii="Times New Roman" w:hAnsi="Times New Roman" w:cs="Times New Roman"/>
-          <w:sz w:val="24"/>
-          <w:szCs w:val="24"/>
+          <w:u w:val="single"/>
           <w:lang w:val="en-GB"/>
         </w:rPr>
       </w:pPr>
@@ -157,9 +1492,10 @@
           <w:iCs/>
           <w:sz w:val="24"/>
           <w:szCs w:val="24"/>
-          <w:lang w:val="en-GB"/>
-        </w:rPr>
-        <w:t>(H</w:t>
+          <w:u w:val="single"/>
+          <w:lang w:val="en-GB"/>
+        </w:rPr>
+        <w:t>What are implications/recommendations?</w:t>
       </w:r>
       <w:r>
         <w:rPr>
@@ -170,410 +1506,68 @@
           <w:iCs/>
           <w:sz w:val="24"/>
           <w:szCs w:val="24"/>
-          <w:lang w:val="en-GB"/>
-        </w:rPr>
-        <w:t>appiness-picture).</w:t>
-      </w:r>
-      <w:r>
-        <w:rPr>
-          <w:rFonts w:ascii="Times New Roman" w:hAnsi="Times New Roman" w:cs="Times New Roman"/>
-          <w:sz w:val="24"/>
-          <w:szCs w:val="24"/>
-          <w:lang w:val="en-GB"/>
-        </w:rPr>
-        <w:t xml:space="preserve"> This is vital to understand, because happiness is an important indicator of societal well-being, such as for productivity and mental-health. Our aim is to generate insights </w:t>
-      </w:r>
-      <w:r>
-        <w:rPr>
-          <w:rFonts w:ascii="Times New Roman" w:hAnsi="Times New Roman" w:cs="Times New Roman"/>
-          <w:b/>
-          <w:bCs/>
-          <w:i/>
-          <w:iCs/>
-          <w:sz w:val="24"/>
-          <w:szCs w:val="24"/>
-          <w:lang w:val="en-GB"/>
-        </w:rPr>
-        <w:t>(WHO)</w:t>
-      </w:r>
-      <w:r>
-        <w:rPr>
-          <w:rFonts w:ascii="Times New Roman" w:hAnsi="Times New Roman" w:cs="Times New Roman"/>
-          <w:sz w:val="24"/>
-          <w:szCs w:val="24"/>
-          <w:lang w:val="en-GB"/>
-        </w:rPr>
-        <w:t xml:space="preserve"> to support policy makers with data-driven information to make informed decisions in future pandemics - to understand how to strike the right balance between virus containment and societal well-being.</w:t>
-      </w:r>
-    </w:p>
-    <w:p>
-      <w:pPr>
-        <w:jc w:val="both"/>
-        <w:rPr>
-          <w:rFonts w:ascii="Times New Roman" w:hAnsi="Times New Roman" w:cs="Times New Roman"/>
-          <w:sz w:val="24"/>
-          <w:szCs w:val="24"/>
-          <w:lang w:val="en-GB"/>
-        </w:rPr>
-      </w:pPr>
-      <w:r>
-        <w:rPr>
-          <w:rFonts w:ascii="Times New Roman" w:hAnsi="Times New Roman" w:cs="Times New Roman"/>
-          <w:sz w:val="24"/>
-          <w:szCs w:val="24"/>
-          <w:lang w:val="en-GB"/>
-        </w:rPr>
-        <w:t xml:space="preserve">We therefore want to know how the stringency of Covid-measures affected happiness during the pandemic. Specifically, we aim to understand if more stringent measures decreased our happiness on a societal level or not. </w:t>
-      </w:r>
-    </w:p>
-    <w:p>
-      <w:pPr>
-        <w:jc w:val="both"/>
-        <w:rPr>
-          <w:rFonts w:ascii="Times New Roman" w:hAnsi="Times New Roman" w:cs="Times New Roman"/>
-          <w:sz w:val="24"/>
-          <w:szCs w:val="24"/>
-          <w:lang w:val="en-GB"/>
-        </w:rPr>
-      </w:pPr>
-    </w:p>
-    <w:p>
-      <w:pPr>
-        <w:pStyle w:val="Heading1"/>
-        <w:jc w:val="both"/>
-        <w:rPr>
-          <w:rFonts w:ascii="Times New Roman" w:hAnsi="Times New Roman" w:cs="Times New Roman"/>
-          <w:sz w:val="24"/>
-          <w:szCs w:val="24"/>
-          <w:lang w:val="en-GB"/>
-        </w:rPr>
-      </w:pPr>
-      <w:r>
-        <w:rPr>
-          <w:rFonts w:ascii="Times New Roman" w:hAnsi="Times New Roman" w:cs="Times New Roman"/>
-          <w:sz w:val="24"/>
-          <w:szCs w:val="24"/>
-          <w:lang w:val="en-GB"/>
-        </w:rPr>
-        <w:t>Data</w:t>
-      </w:r>
-    </w:p>
-    <w:p>
-      <w:pPr>
-        <w:jc w:val="both"/>
-        <w:rPr>
-          <w:rFonts w:ascii="Times New Roman" w:hAnsi="Times New Roman" w:cs="Times New Roman"/>
-          <w:sz w:val="24"/>
-          <w:szCs w:val="24"/>
-          <w:lang w:val="en-GB"/>
-        </w:rPr>
-      </w:pPr>
-    </w:p>
-    <w:p>
-      <w:pPr>
-        <w:jc w:val="both"/>
-        <w:rPr>
-          <w:rFonts w:ascii="Times New Roman" w:hAnsi="Times New Roman" w:cs="Times New Roman"/>
-          <w:color w:val="FF0000"/>
-          <w:sz w:val="24"/>
-          <w:szCs w:val="24"/>
-          <w:lang w:val="en-GB"/>
-        </w:rPr>
-      </w:pPr>
-      <w:r>
-        <w:rPr>
-          <w:rFonts w:ascii="Times New Roman" w:hAnsi="Times New Roman" w:cs="Times New Roman"/>
-          <w:sz w:val="24"/>
-          <w:szCs w:val="24"/>
-          <w:lang w:val="en-GB"/>
-        </w:rPr>
-        <w:t>W</w:t>
-      </w:r>
-      <w:r>
-        <w:rPr>
-          <w:rFonts w:ascii="Times New Roman" w:hAnsi="Times New Roman" w:cs="Times New Roman"/>
-          <w:sz w:val="24"/>
-          <w:szCs w:val="24"/>
-          <w:lang w:val="en-GB"/>
-        </w:rPr>
-        <w:t>e obtained data for 115 countries. Happiness consists of several indicators, such as freedom-to-make choices, health expectancy and others. Stringency is the composite measure of nine indicators, including restrictions to movement and other stay-at-home requirements.</w:t>
-      </w:r>
-    </w:p>
-    <w:p>
-      <w:pPr>
-        <w:jc w:val="both"/>
-        <w:rPr>
-          <w:rFonts w:ascii="Times New Roman" w:hAnsi="Times New Roman" w:cs="Times New Roman"/>
-          <w:sz w:val="24"/>
-          <w:szCs w:val="24"/>
-          <w:lang w:val="en-GB"/>
-        </w:rPr>
-      </w:pPr>
-      <w:r>
-        <w:rPr>
-          <w:rFonts w:ascii="Times New Roman" w:hAnsi="Times New Roman" w:cs="Times New Roman"/>
-          <w:sz w:val="24"/>
-          <w:szCs w:val="24"/>
-          <w:lang w:val="en-GB"/>
-        </w:rPr>
-        <w:t>Our visual output consisted of three sets of graphs, one for each year between 2020 and 2022 showing the relationship between happiness and stringency. To account for inherent pre-pandemic happiness differences, we compared the happiness changes per pandemic year relative to the average pre-pandemic happiness levels for each country.</w:t>
-      </w:r>
-    </w:p>
-    <w:p>
-      <w:pPr>
-        <w:jc w:val="both"/>
-        <w:rPr>
-          <w:rFonts w:ascii="Times New Roman" w:hAnsi="Times New Roman" w:cs="Times New Roman"/>
-          <w:sz w:val="24"/>
-          <w:szCs w:val="24"/>
-          <w:lang w:val="en-GB"/>
-        </w:rPr>
-      </w:pPr>
-      <w:r>
-        <w:rPr>
-          <w:rFonts w:ascii="Times New Roman" w:hAnsi="Times New Roman" w:cs="Times New Roman"/>
-          <w:sz w:val="24"/>
-          <w:szCs w:val="24"/>
-          <w:lang w:val="en-GB"/>
-        </w:rPr>
-        <w:t>Therefore</w:t>
-      </w:r>
-      <w:r>
-        <w:rPr>
-          <w:rFonts w:ascii="Times New Roman" w:hAnsi="Times New Roman" w:cs="Times New Roman"/>
-          <w:sz w:val="24"/>
-          <w:szCs w:val="24"/>
-          <w:lang w:val="en-GB"/>
-        </w:rPr>
-        <w:t xml:space="preserve"> you will see happiness ratings centr</w:t>
-      </w:r>
-      <w:r>
-        <w:rPr>
-          <w:rFonts w:ascii="Times New Roman" w:hAnsi="Times New Roman" w:cs="Times New Roman"/>
-          <w:sz w:val="24"/>
-          <w:szCs w:val="24"/>
-          <w:lang w:val="en-GB"/>
-        </w:rPr>
-        <w:t>ing</w:t>
-      </w:r>
-      <w:r>
-        <w:rPr>
-          <w:rFonts w:ascii="Times New Roman" w:hAnsi="Times New Roman" w:cs="Times New Roman"/>
-          <w:sz w:val="24"/>
-          <w:szCs w:val="24"/>
-          <w:lang w:val="en-GB"/>
-        </w:rPr>
-        <w:t xml:space="preserve"> around 0. Countries above 0 mean that they were happier during than before the pandemic and vice versa for countries where happiness is below 0. For stringency, </w:t>
-      </w:r>
-      <w:r>
-        <w:rPr>
-          <w:rFonts w:ascii="Times New Roman" w:hAnsi="Times New Roman" w:cs="Times New Roman"/>
-          <w:sz w:val="24"/>
-          <w:szCs w:val="24"/>
-          <w:lang w:val="en-GB"/>
-        </w:rPr>
-        <w:t>higher scores equate to h</w:t>
-      </w:r>
-      <w:r>
-        <w:rPr>
-          <w:rFonts w:ascii="Times New Roman" w:hAnsi="Times New Roman" w:cs="Times New Roman"/>
-          <w:sz w:val="24"/>
-          <w:szCs w:val="24"/>
-          <w:lang w:val="en-GB"/>
-        </w:rPr>
-        <w:t>igher stringency measures.</w:t>
-      </w:r>
-    </w:p>
-    <w:p>
-      <w:pPr>
-        <w:jc w:val="both"/>
-        <w:rPr>
-          <w:rFonts w:ascii="Times New Roman" w:hAnsi="Times New Roman" w:cs="Times New Roman"/>
-          <w:sz w:val="24"/>
-          <w:szCs w:val="24"/>
-          <w:lang w:val="en-GB"/>
-        </w:rPr>
-      </w:pPr>
-      <w:r>
-        <w:rPr>
-          <w:rFonts w:ascii="Times New Roman" w:hAnsi="Times New Roman" w:cs="Times New Roman"/>
-          <w:sz w:val="24"/>
-          <w:szCs w:val="24"/>
-          <w:lang w:val="en-GB"/>
-        </w:rPr>
-        <w:t>Our prediction was that happiness ratings in countries that applied more stringent measures would in turn have lower happiness ratings and that this effect would increase as the pandemic went on.</w:t>
-      </w:r>
-    </w:p>
-    <w:p>
-      <w:pPr>
-        <w:pStyle w:val="Heading1"/>
-        <w:jc w:val="both"/>
-        <w:rPr>
-          <w:rFonts w:ascii="Times New Roman" w:hAnsi="Times New Roman" w:cs="Times New Roman"/>
-          <w:sz w:val="24"/>
-          <w:szCs w:val="24"/>
-          <w:lang w:val="en-GB"/>
-        </w:rPr>
-      </w:pPr>
-      <w:r>
-        <w:rPr>
-          <w:rFonts w:ascii="Times New Roman" w:hAnsi="Times New Roman" w:cs="Times New Roman"/>
-          <w:sz w:val="24"/>
-          <w:szCs w:val="24"/>
-          <w:lang w:val="en-GB"/>
-        </w:rPr>
-        <w:t>Results and Implications</w:t>
-      </w:r>
-    </w:p>
-    <w:p>
-      <w:pPr>
-        <w:jc w:val="both"/>
-        <w:rPr>
-          <w:rFonts w:ascii="Times New Roman" w:hAnsi="Times New Roman" w:cs="Times New Roman"/>
-          <w:sz w:val="24"/>
-          <w:szCs w:val="24"/>
-          <w:lang w:val="en-GB"/>
-        </w:rPr>
-      </w:pPr>
-    </w:p>
-    <w:p>
-      <w:pPr>
-        <w:jc w:val="both"/>
-        <w:rPr>
-          <w:rFonts w:ascii="Times New Roman" w:hAnsi="Times New Roman" w:cs="Times New Roman"/>
-          <w:sz w:val="24"/>
-          <w:szCs w:val="24"/>
-          <w:lang w:val="en-GB"/>
-        </w:rPr>
-      </w:pPr>
-      <w:r>
-        <w:rPr>
-          <w:rFonts w:ascii="Times New Roman" w:hAnsi="Times New Roman" w:cs="Times New Roman"/>
-          <w:sz w:val="24"/>
-          <w:szCs w:val="24"/>
-          <w:lang w:val="en-GB"/>
-        </w:rPr>
-        <w:t>Contrary to our initial assumption, stringency did not affect happiness.</w:t>
-      </w:r>
-    </w:p>
-    <w:p>
-      <w:pPr>
-        <w:jc w:val="both"/>
-        <w:rPr>
-          <w:rFonts w:ascii="Times New Roman" w:hAnsi="Times New Roman" w:cs="Times New Roman"/>
-          <w:sz w:val="24"/>
-          <w:szCs w:val="24"/>
-          <w:lang w:val="en-GB"/>
-        </w:rPr>
-      </w:pPr>
-      <w:r>
-        <w:rPr>
-          <w:rFonts w:ascii="Times New Roman" w:hAnsi="Times New Roman" w:cs="Times New Roman"/>
-          <w:sz w:val="24"/>
-          <w:szCs w:val="24"/>
-          <w:lang w:val="en-GB"/>
-        </w:rPr>
-        <w:t>As you can see, t</w:t>
-      </w:r>
-      <w:r>
-        <w:rPr>
-          <w:rFonts w:ascii="Times New Roman" w:hAnsi="Times New Roman" w:cs="Times New Roman"/>
-          <w:sz w:val="24"/>
-          <w:szCs w:val="24"/>
-          <w:lang w:val="en-GB"/>
-        </w:rPr>
-        <w:t xml:space="preserve">here are almost no differences between years 2020 and 2021 with a mean </w:t>
-      </w:r>
-      <w:r>
-        <w:rPr>
-          <w:rFonts w:ascii="Times New Roman" w:hAnsi="Times New Roman" w:cs="Times New Roman"/>
-          <w:sz w:val="24"/>
-          <w:szCs w:val="24"/>
-          <w:lang w:val="en-GB"/>
-        </w:rPr>
-        <w:t>s</w:t>
-      </w:r>
-      <w:r>
-        <w:rPr>
-          <w:rFonts w:ascii="Times New Roman" w:hAnsi="Times New Roman" w:cs="Times New Roman"/>
-          <w:sz w:val="24"/>
-          <w:szCs w:val="24"/>
-          <w:lang w:val="en-GB"/>
-        </w:rPr>
-        <w:t>tringency overall of ~50 and 2022 with lowered stringency ~30.</w:t>
-      </w:r>
-      <w:r>
-        <w:rPr>
-          <w:rFonts w:ascii="Times New Roman" w:hAnsi="Times New Roman" w:cs="Times New Roman"/>
-          <w:sz w:val="24"/>
-          <w:szCs w:val="24"/>
-          <w:lang w:val="en-GB"/>
-        </w:rPr>
-        <w:cr/>
-        <w:t xml:space="preserve">You can see slight </w:t>
-      </w:r>
-      <w:r>
-        <w:rPr>
-          <w:rFonts w:ascii="Times New Roman" w:hAnsi="Times New Roman" w:cs="Times New Roman"/>
-          <w:sz w:val="24"/>
-          <w:szCs w:val="24"/>
-          <w:lang w:val="en-GB"/>
-        </w:rPr>
-        <w:t xml:space="preserve">negative </w:t>
-      </w:r>
-      <w:r>
-        <w:rPr>
-          <w:rFonts w:ascii="Times New Roman" w:hAnsi="Times New Roman" w:cs="Times New Roman"/>
-          <w:sz w:val="24"/>
-          <w:szCs w:val="24"/>
-          <w:lang w:val="en-GB"/>
-        </w:rPr>
-        <w:t>correlation</w:t>
-      </w:r>
-      <w:r>
-        <w:rPr>
-          <w:rFonts w:ascii="Times New Roman" w:hAnsi="Times New Roman" w:cs="Times New Roman"/>
-          <w:sz w:val="24"/>
-          <w:szCs w:val="24"/>
-          <w:lang w:val="en-GB"/>
-        </w:rPr>
-        <w:t>s for each year,</w:t>
-      </w:r>
-      <w:r>
-        <w:rPr>
-          <w:rFonts w:ascii="Times New Roman" w:hAnsi="Times New Roman" w:cs="Times New Roman"/>
-          <w:sz w:val="24"/>
-          <w:szCs w:val="24"/>
-          <w:lang w:val="en-GB"/>
-        </w:rPr>
-        <w:t xml:space="preserve"> but </w:t>
-      </w:r>
-      <w:r>
-        <w:rPr>
-          <w:rFonts w:ascii="Times New Roman" w:hAnsi="Times New Roman" w:cs="Times New Roman"/>
-          <w:sz w:val="24"/>
-          <w:szCs w:val="24"/>
-          <w:lang w:val="en-GB"/>
-        </w:rPr>
-        <w:t xml:space="preserve">none of </w:t>
-      </w:r>
-      <w:r>
-        <w:rPr>
-          <w:rFonts w:ascii="Times New Roman" w:hAnsi="Times New Roman" w:cs="Times New Roman"/>
-          <w:sz w:val="24"/>
-          <w:szCs w:val="24"/>
-          <w:lang w:val="en-GB"/>
-        </w:rPr>
-        <w:t>the</w:t>
-      </w:r>
-      <w:r>
-        <w:rPr>
-          <w:rFonts w:ascii="Times New Roman" w:hAnsi="Times New Roman" w:cs="Times New Roman"/>
-          <w:sz w:val="24"/>
-          <w:szCs w:val="24"/>
-          <w:lang w:val="en-GB"/>
-        </w:rPr>
-        <w:t>m</w:t>
+          <w:u w:val="single"/>
+          <w:lang w:val="en-GB"/>
+        </w:rPr>
+        <w:t>:</w:t>
+      </w:r>
+    </w:p>
+    <w:p>
+      <w:pPr>
+        <w:jc w:val="both"/>
+        <w:rPr>
+          <w:rFonts w:ascii="Times New Roman" w:hAnsi="Times New Roman" w:cs="Times New Roman"/>
+          <w:sz w:val="24"/>
+          <w:szCs w:val="24"/>
+          <w:lang w:val="en-GB"/>
+        </w:rPr>
+      </w:pPr>
+      <w:r>
+        <w:rPr>
+          <w:rFonts w:ascii="Times New Roman" w:hAnsi="Times New Roman" w:cs="Times New Roman"/>
+          <w:sz w:val="24"/>
+          <w:szCs w:val="24"/>
+          <w:lang w:val="en-GB"/>
+        </w:rPr>
+        <w:t>First</w:t>
+      </w:r>
+      <w:r>
+        <w:rPr>
+          <w:rFonts w:ascii="Times New Roman" w:hAnsi="Times New Roman" w:cs="Times New Roman"/>
+          <w:sz w:val="24"/>
+          <w:szCs w:val="24"/>
+          <w:lang w:val="en-GB"/>
+        </w:rPr>
+        <w:t xml:space="preserve">, </w:t>
+      </w:r>
+      <w:proofErr w:type="spellStart"/>
+      <w:r>
+        <w:rPr>
+          <w:rFonts w:ascii="Times New Roman" w:hAnsi="Times New Roman" w:cs="Times New Roman"/>
+          <w:sz w:val="24"/>
+          <w:szCs w:val="24"/>
+          <w:lang w:val="en-GB"/>
+        </w:rPr>
+        <w:t>onr</w:t>
+      </w:r>
+      <w:proofErr w:type="spellEnd"/>
+      <w:r>
+        <w:rPr>
+          <w:rFonts w:ascii="Times New Roman" w:hAnsi="Times New Roman" w:cs="Times New Roman"/>
+          <w:sz w:val="24"/>
+          <w:szCs w:val="24"/>
+          <w:lang w:val="en-GB"/>
+        </w:rPr>
+        <w:t xml:space="preserve"> should </w:t>
+      </w:r>
+      <w:r>
+        <w:rPr>
+          <w:rFonts w:ascii="Times New Roman" w:hAnsi="Times New Roman" w:cs="Times New Roman"/>
+          <w:sz w:val="24"/>
+          <w:szCs w:val="24"/>
+          <w:lang w:val="en-GB"/>
+        </w:rPr>
+        <w:t>monitor</w:t>
       </w:r>
       <w:r>
         <w:rPr>
@@ -591,161 +1585,73 @@
           <w:szCs w:val="24"/>
           <w:lang w:val="en-GB"/>
         </w:rPr>
-        <w:t>was</w:t>
-      </w:r>
-      <w:r>
-        <w:rPr>
-          <w:rFonts w:ascii="Times New Roman" w:hAnsi="Times New Roman" w:cs="Times New Roman"/>
-          <w:sz w:val="24"/>
-          <w:szCs w:val="24"/>
-          <w:lang w:val="en-GB"/>
-        </w:rPr>
-        <w:t xml:space="preserve"> statistically </w:t>
-      </w:r>
-      <w:r>
-        <w:rPr>
-          <w:rFonts w:ascii="Times New Roman" w:hAnsi="Times New Roman" w:cs="Times New Roman"/>
-          <w:sz w:val="24"/>
-          <w:szCs w:val="24"/>
-          <w:lang w:val="en-GB"/>
-        </w:rPr>
-        <w:t>significant.</w:t>
-      </w:r>
-    </w:p>
-    <w:p>
-      <w:pPr>
-        <w:jc w:val="both"/>
-        <w:rPr>
-          <w:rFonts w:ascii="Times New Roman" w:hAnsi="Times New Roman" w:cs="Times New Roman"/>
-          <w:sz w:val="24"/>
-          <w:szCs w:val="24"/>
-          <w:lang w:val="en-GB"/>
-        </w:rPr>
-      </w:pPr>
-    </w:p>
-    <w:p>
-      <w:pPr>
-        <w:jc w:val="both"/>
-        <w:rPr>
-          <w:rFonts w:ascii="Times New Roman" w:hAnsi="Times New Roman" w:cs="Times New Roman"/>
-          <w:b/>
-          <w:bCs/>
-          <w:i/>
-          <w:iCs/>
-          <w:sz w:val="24"/>
-          <w:szCs w:val="24"/>
-          <w:u w:val="single"/>
-          <w:lang w:val="en-GB"/>
-        </w:rPr>
-      </w:pPr>
-      <w:r>
-        <w:rPr>
-          <w:rFonts w:ascii="Times New Roman" w:hAnsi="Times New Roman" w:cs="Times New Roman"/>
-          <w:b/>
-          <w:bCs/>
-          <w:i/>
-          <w:iCs/>
-          <w:sz w:val="24"/>
-          <w:szCs w:val="24"/>
-          <w:u w:val="single"/>
-          <w:lang w:val="en-GB"/>
-        </w:rPr>
-        <w:t>What does this mean?</w:t>
-      </w:r>
-    </w:p>
-    <w:p>
-      <w:pPr>
-        <w:jc w:val="both"/>
-        <w:rPr>
-          <w:rFonts w:ascii="Times New Roman" w:hAnsi="Times New Roman" w:cs="Times New Roman"/>
-          <w:sz w:val="24"/>
-          <w:szCs w:val="24"/>
-          <w:lang w:val="en-GB"/>
-        </w:rPr>
-      </w:pPr>
-      <w:r>
-        <w:rPr>
-          <w:rFonts w:ascii="Times New Roman" w:hAnsi="Times New Roman" w:cs="Times New Roman"/>
-          <w:sz w:val="24"/>
-          <w:szCs w:val="24"/>
-          <w:lang w:val="en-GB"/>
-        </w:rPr>
-        <w:t xml:space="preserve">The data suggest that people were </w:t>
-      </w:r>
-      <w:r>
-        <w:rPr>
-          <w:rFonts w:ascii="Times New Roman" w:hAnsi="Times New Roman" w:cs="Times New Roman"/>
-          <w:sz w:val="24"/>
-          <w:szCs w:val="24"/>
-          <w:lang w:val="en-GB"/>
-        </w:rPr>
-        <w:t>“</w:t>
-      </w:r>
-      <w:r>
-        <w:rPr>
-          <w:rFonts w:ascii="Times New Roman" w:hAnsi="Times New Roman" w:cs="Times New Roman"/>
-          <w:sz w:val="24"/>
-          <w:szCs w:val="24"/>
-          <w:lang w:val="en-GB"/>
-        </w:rPr>
-        <w:t>fairly resilient” and that stringen</w:t>
-      </w:r>
-      <w:r>
-        <w:rPr>
-          <w:rFonts w:ascii="Times New Roman" w:hAnsi="Times New Roman" w:cs="Times New Roman"/>
-          <w:sz w:val="24"/>
-          <w:szCs w:val="24"/>
-          <w:lang w:val="en-GB"/>
-        </w:rPr>
-        <w:t>cy</w:t>
-      </w:r>
-      <w:r>
-        <w:rPr>
-          <w:rFonts w:ascii="Times New Roman" w:hAnsi="Times New Roman" w:cs="Times New Roman"/>
-          <w:sz w:val="24"/>
-          <w:szCs w:val="24"/>
-          <w:lang w:val="en-GB"/>
-        </w:rPr>
-        <w:t xml:space="preserve"> measures did not affect people’s happiness overall over the </w:t>
-      </w:r>
-      <w:r>
-        <w:rPr>
-          <w:rFonts w:ascii="Times New Roman" w:hAnsi="Times New Roman" w:cs="Times New Roman"/>
-          <w:sz w:val="24"/>
-          <w:szCs w:val="24"/>
-          <w:lang w:val="en-GB"/>
-        </w:rPr>
-        <w:t>course of the pandemic.</w:t>
-      </w:r>
-    </w:p>
-    <w:p>
-      <w:pPr>
-        <w:jc w:val="both"/>
-        <w:rPr>
-          <w:rFonts w:ascii="Times New Roman" w:hAnsi="Times New Roman" w:cs="Times New Roman"/>
-          <w:sz w:val="24"/>
-          <w:szCs w:val="24"/>
-          <w:lang w:val="en-GB"/>
-        </w:rPr>
-      </w:pPr>
-      <w:r>
-        <w:rPr>
-          <w:rFonts w:ascii="Times New Roman" w:hAnsi="Times New Roman" w:cs="Times New Roman"/>
-          <w:sz w:val="24"/>
-          <w:szCs w:val="24"/>
-          <w:lang w:val="en-GB"/>
-        </w:rPr>
-        <w:t>This might be due to increased family time</w:t>
-      </w:r>
-      <w:r>
-        <w:rPr>
-          <w:rFonts w:ascii="Times New Roman" w:hAnsi="Times New Roman" w:cs="Times New Roman"/>
-          <w:sz w:val="24"/>
-          <w:szCs w:val="24"/>
-          <w:lang w:val="en-GB"/>
-        </w:rPr>
-        <w:t>, opportunities to learn new skills, or a greater appreciation for little things</w:t>
-      </w:r>
+        <w:t xml:space="preserve">happiness </w:t>
+      </w:r>
+      <w:r>
+        <w:rPr>
+          <w:rFonts w:ascii="Times New Roman" w:hAnsi="Times New Roman" w:cs="Times New Roman"/>
+          <w:sz w:val="24"/>
+          <w:szCs w:val="24"/>
+          <w:lang w:val="en-GB"/>
+        </w:rPr>
+        <w:t xml:space="preserve">more </w:t>
+      </w:r>
+      <w:r>
+        <w:rPr>
+          <w:rFonts w:ascii="Times New Roman" w:hAnsi="Times New Roman" w:cs="Times New Roman"/>
+          <w:sz w:val="24"/>
+          <w:szCs w:val="24"/>
+          <w:lang w:val="en-GB"/>
+        </w:rPr>
+        <w:t xml:space="preserve">frequently </w:t>
+      </w:r>
+      <w:r>
+        <w:rPr>
+          <w:rFonts w:ascii="Times New Roman" w:hAnsi="Times New Roman" w:cs="Times New Roman"/>
+          <w:sz w:val="24"/>
+          <w:szCs w:val="24"/>
+          <w:lang w:val="en-GB"/>
+        </w:rPr>
+        <w:t>so as to assess how fluctuations</w:t>
+      </w:r>
+      <w:r>
+        <w:rPr>
+          <w:rFonts w:ascii="Times New Roman" w:hAnsi="Times New Roman" w:cs="Times New Roman"/>
+          <w:sz w:val="24"/>
+          <w:szCs w:val="24"/>
+          <w:lang w:val="en-GB"/>
+        </w:rPr>
+        <w:t xml:space="preserve"> in stringency</w:t>
+      </w:r>
+      <w:r>
+        <w:rPr>
+          <w:rFonts w:ascii="Times New Roman" w:hAnsi="Times New Roman" w:cs="Times New Roman"/>
+          <w:sz w:val="24"/>
+          <w:szCs w:val="24"/>
+          <w:lang w:val="en-GB"/>
+        </w:rPr>
+        <w:t xml:space="preserve"> </w:t>
+      </w:r>
+      <w:r>
+        <w:rPr>
+          <w:rFonts w:ascii="Times New Roman" w:hAnsi="Times New Roman" w:cs="Times New Roman"/>
+          <w:sz w:val="24"/>
+          <w:szCs w:val="24"/>
+          <w:lang w:val="en-GB"/>
+        </w:rPr>
+        <w:t xml:space="preserve">affect happiness at shorter time </w:t>
+      </w:r>
+      <w:proofErr w:type="spellStart"/>
+      <w:r>
+        <w:rPr>
+          <w:rFonts w:ascii="Times New Roman" w:hAnsi="Times New Roman" w:cs="Times New Roman"/>
+          <w:sz w:val="24"/>
+          <w:szCs w:val="24"/>
+          <w:lang w:val="en-GB"/>
+        </w:rPr>
+        <w:t>scaes</w:t>
+      </w:r>
+      <w:proofErr w:type="spellEnd"/>
       <w:r>
         <w:rPr>
           <w:rFonts w:ascii="Times New Roman" w:hAnsi="Times New Roman" w:cs="Times New Roman"/>
@@ -755,479 +1661,70 @@
         </w:rPr>
         <w:t>.</w:t>
       </w:r>
-    </w:p>
-    <w:p>
-      <w:pPr>
-        <w:jc w:val="both"/>
-        <w:rPr>
-          <w:rFonts w:ascii="Times New Roman" w:hAnsi="Times New Roman" w:cs="Times New Roman"/>
-          <w:sz w:val="24"/>
-          <w:szCs w:val="24"/>
-          <w:lang w:val="en-GB"/>
-        </w:rPr>
-      </w:pPr>
-      <w:r>
-        <w:rPr>
-          <w:rFonts w:ascii="Times New Roman" w:hAnsi="Times New Roman" w:cs="Times New Roman"/>
-          <w:sz w:val="24"/>
-          <w:szCs w:val="24"/>
-          <w:lang w:val="en-GB"/>
-        </w:rPr>
-        <w:t xml:space="preserve">However, </w:t>
-      </w:r>
-      <w:r>
-        <w:rPr>
-          <w:rFonts w:ascii="Times New Roman" w:hAnsi="Times New Roman" w:cs="Times New Roman"/>
-          <w:sz w:val="24"/>
-          <w:szCs w:val="24"/>
-          <w:lang w:val="en-GB"/>
-        </w:rPr>
-        <w:t xml:space="preserve">we need to be cautious about </w:t>
-      </w:r>
-      <w:r>
-        <w:rPr>
-          <w:rFonts w:ascii="Times New Roman" w:hAnsi="Times New Roman" w:cs="Times New Roman"/>
-          <w:sz w:val="24"/>
-          <w:szCs w:val="24"/>
-          <w:lang w:val="en-GB"/>
-        </w:rPr>
-        <w:t>interpretation of these results.</w:t>
-      </w:r>
-      <w:r>
-        <w:rPr>
-          <w:rFonts w:ascii="Times New Roman" w:hAnsi="Times New Roman" w:cs="Times New Roman"/>
-          <w:sz w:val="24"/>
-          <w:szCs w:val="24"/>
-          <w:lang w:val="en-GB"/>
-        </w:rPr>
-        <w:t xml:space="preserve"> </w:t>
-      </w:r>
-      <w:r>
-        <w:rPr>
-          <w:rFonts w:ascii="Times New Roman" w:hAnsi="Times New Roman" w:cs="Times New Roman"/>
-          <w:sz w:val="24"/>
-          <w:szCs w:val="24"/>
-          <w:lang w:val="en-GB"/>
-        </w:rPr>
-        <w:t xml:space="preserve">This is because </w:t>
-      </w:r>
-      <w:r>
-        <w:rPr>
-          <w:rFonts w:ascii="Times New Roman" w:hAnsi="Times New Roman" w:cs="Times New Roman"/>
-          <w:sz w:val="24"/>
-          <w:szCs w:val="24"/>
-          <w:lang w:val="en-GB"/>
-        </w:rPr>
-        <w:t>the</w:t>
-      </w:r>
-      <w:r>
-        <w:rPr>
-          <w:rFonts w:ascii="Times New Roman" w:hAnsi="Times New Roman" w:cs="Times New Roman"/>
-          <w:sz w:val="24"/>
-          <w:szCs w:val="24"/>
-          <w:lang w:val="en-GB"/>
-        </w:rPr>
-        <w:t xml:space="preserve"> happiness </w:t>
-      </w:r>
-      <w:r>
-        <w:rPr>
-          <w:rFonts w:ascii="Times New Roman" w:hAnsi="Times New Roman" w:cs="Times New Roman"/>
-          <w:sz w:val="24"/>
-          <w:szCs w:val="24"/>
-          <w:lang w:val="en-GB"/>
-        </w:rPr>
-        <w:t>ratings were</w:t>
-      </w:r>
-      <w:r>
-        <w:rPr>
-          <w:rFonts w:ascii="Times New Roman" w:hAnsi="Times New Roman" w:cs="Times New Roman"/>
-          <w:sz w:val="24"/>
-          <w:szCs w:val="24"/>
-          <w:lang w:val="en-GB"/>
-        </w:rPr>
-        <w:t xml:space="preserve"> collected only once a year</w:t>
-      </w:r>
-      <w:r>
-        <w:rPr>
-          <w:rFonts w:ascii="Times New Roman" w:hAnsi="Times New Roman" w:cs="Times New Roman"/>
-          <w:sz w:val="24"/>
-          <w:szCs w:val="24"/>
-          <w:lang w:val="en-GB"/>
-        </w:rPr>
-        <w:t>. G</w:t>
-      </w:r>
-      <w:r>
-        <w:rPr>
-          <w:rFonts w:ascii="Times New Roman" w:hAnsi="Times New Roman" w:cs="Times New Roman"/>
-          <w:sz w:val="24"/>
-          <w:szCs w:val="24"/>
-          <w:lang w:val="en-GB"/>
-        </w:rPr>
-        <w:t xml:space="preserve">iven the frequent fluctuations in stringency </w:t>
-      </w:r>
-      <w:r>
-        <w:rPr>
-          <w:rFonts w:ascii="Times New Roman" w:hAnsi="Times New Roman" w:cs="Times New Roman"/>
-          <w:sz w:val="24"/>
-          <w:szCs w:val="24"/>
-          <w:lang w:val="en-GB"/>
-        </w:rPr>
-        <w:lastRenderedPageBreak/>
-        <w:t>measures</w:t>
-      </w:r>
-      <w:r>
-        <w:rPr>
-          <w:rFonts w:ascii="Times New Roman" w:hAnsi="Times New Roman" w:cs="Times New Roman"/>
-          <w:sz w:val="24"/>
-          <w:szCs w:val="24"/>
-          <w:lang w:val="en-GB"/>
-        </w:rPr>
-        <w:t xml:space="preserve"> especially throughout the different seasons</w:t>
-      </w:r>
-      <w:r>
-        <w:rPr>
-          <w:rFonts w:ascii="Times New Roman" w:hAnsi="Times New Roman" w:cs="Times New Roman"/>
-          <w:sz w:val="24"/>
-          <w:szCs w:val="24"/>
-          <w:lang w:val="en-GB"/>
-        </w:rPr>
-        <w:t>,</w:t>
-      </w:r>
-      <w:r>
-        <w:rPr>
-          <w:rFonts w:ascii="Times New Roman" w:hAnsi="Times New Roman" w:cs="Times New Roman"/>
-          <w:sz w:val="24"/>
-          <w:szCs w:val="24"/>
-          <w:lang w:val="en-GB"/>
-        </w:rPr>
-        <w:t xml:space="preserve"> it could mean</w:t>
-      </w:r>
-      <w:r>
-        <w:rPr>
-          <w:rFonts w:ascii="Times New Roman" w:hAnsi="Times New Roman" w:cs="Times New Roman"/>
-          <w:sz w:val="24"/>
-          <w:szCs w:val="24"/>
-          <w:lang w:val="en-GB"/>
-        </w:rPr>
-        <w:t xml:space="preserve"> </w:t>
-      </w:r>
-      <w:r>
-        <w:rPr>
-          <w:rFonts w:ascii="Times New Roman" w:hAnsi="Times New Roman" w:cs="Times New Roman"/>
-          <w:sz w:val="24"/>
-          <w:szCs w:val="24"/>
-          <w:lang w:val="en-GB"/>
-        </w:rPr>
-        <w:t>that some variation in happiness was missed.</w:t>
-      </w:r>
-    </w:p>
-    <w:p>
-      <w:pPr>
-        <w:jc w:val="both"/>
-        <w:rPr>
-          <w:rFonts w:ascii="Times New Roman" w:hAnsi="Times New Roman" w:cs="Times New Roman"/>
-          <w:sz w:val="24"/>
-          <w:szCs w:val="24"/>
-          <w:lang w:val="en-GB"/>
-        </w:rPr>
-      </w:pPr>
-    </w:p>
-    <w:p>
-      <w:pPr>
-        <w:jc w:val="both"/>
-        <w:rPr>
-          <w:rFonts w:ascii="Times New Roman" w:hAnsi="Times New Roman" w:cs="Times New Roman"/>
-          <w:b/>
-          <w:bCs/>
-          <w:i/>
-          <w:iCs/>
-          <w:sz w:val="24"/>
-          <w:szCs w:val="24"/>
-          <w:u w:val="single"/>
-          <w:lang w:val="en-GB"/>
-        </w:rPr>
-      </w:pPr>
-      <w:r>
-        <w:rPr>
-          <w:rFonts w:ascii="Times New Roman" w:hAnsi="Times New Roman" w:cs="Times New Roman"/>
-          <w:b/>
-          <w:bCs/>
-          <w:i/>
-          <w:iCs/>
-          <w:sz w:val="24"/>
-          <w:szCs w:val="24"/>
-          <w:u w:val="single"/>
-          <w:lang w:val="en-GB"/>
-        </w:rPr>
-        <w:t>What are implications/recommendations?</w:t>
-      </w:r>
-      <w:r>
-        <w:rPr>
-          <w:rFonts w:ascii="Times New Roman" w:hAnsi="Times New Roman" w:cs="Times New Roman"/>
-          <w:b/>
-          <w:bCs/>
-          <w:i/>
-          <w:iCs/>
-          <w:sz w:val="24"/>
-          <w:szCs w:val="24"/>
-          <w:u w:val="single"/>
-          <w:lang w:val="en-GB"/>
-        </w:rPr>
-        <w:t>:</w:t>
-      </w:r>
-    </w:p>
-    <w:p>
-      <w:pPr>
-        <w:jc w:val="both"/>
-        <w:rPr>
-          <w:rFonts w:ascii="Times New Roman" w:hAnsi="Times New Roman" w:cs="Times New Roman"/>
-          <w:sz w:val="24"/>
-          <w:szCs w:val="24"/>
-          <w:lang w:val="en-GB"/>
-        </w:rPr>
-      </w:pPr>
-      <w:r>
-        <w:rPr>
-          <w:rFonts w:ascii="Times New Roman" w:hAnsi="Times New Roman" w:cs="Times New Roman"/>
-          <w:sz w:val="24"/>
-          <w:szCs w:val="24"/>
-          <w:lang w:val="en-GB"/>
-        </w:rPr>
-        <w:t>Overall, w</w:t>
-      </w:r>
-      <w:r>
-        <w:rPr>
-          <w:rFonts w:ascii="Times New Roman" w:hAnsi="Times New Roman" w:cs="Times New Roman"/>
-          <w:sz w:val="24"/>
-          <w:szCs w:val="24"/>
-          <w:lang w:val="en-GB"/>
-        </w:rPr>
-        <w:t xml:space="preserve">e would advise governments </w:t>
-      </w:r>
-      <w:r>
-        <w:rPr>
-          <w:rFonts w:ascii="Times New Roman" w:hAnsi="Times New Roman" w:cs="Times New Roman"/>
-          <w:sz w:val="24"/>
-          <w:szCs w:val="24"/>
-          <w:lang w:val="en-GB"/>
-        </w:rPr>
-        <w:t xml:space="preserve">to </w:t>
-      </w:r>
-      <w:r>
-        <w:rPr>
-          <w:rFonts w:ascii="Times New Roman" w:hAnsi="Times New Roman" w:cs="Times New Roman"/>
-          <w:sz w:val="24"/>
-          <w:szCs w:val="24"/>
-          <w:lang w:val="en-GB"/>
-        </w:rPr>
-        <w:t>be optimistic about peop</w:t>
-      </w:r>
-      <w:r>
-        <w:rPr>
-          <w:rFonts w:ascii="Times New Roman" w:hAnsi="Times New Roman" w:cs="Times New Roman"/>
-          <w:sz w:val="24"/>
-          <w:szCs w:val="24"/>
-          <w:lang w:val="en-GB"/>
-        </w:rPr>
-        <w:t>le’s ability to handle stringency</w:t>
-      </w:r>
-      <w:r>
-        <w:rPr>
-          <w:rFonts w:ascii="Times New Roman" w:hAnsi="Times New Roman" w:cs="Times New Roman"/>
-          <w:sz w:val="24"/>
-          <w:szCs w:val="24"/>
-          <w:lang w:val="en-GB"/>
-        </w:rPr>
-        <w:t xml:space="preserve"> measures</w:t>
-      </w:r>
-      <w:r>
-        <w:rPr>
-          <w:rFonts w:ascii="Times New Roman" w:hAnsi="Times New Roman" w:cs="Times New Roman"/>
-          <w:sz w:val="24"/>
-          <w:szCs w:val="24"/>
-          <w:lang w:val="en-GB"/>
-        </w:rPr>
-        <w:t xml:space="preserve"> during pandemic</w:t>
-      </w:r>
-      <w:r>
-        <w:rPr>
-          <w:rFonts w:ascii="Times New Roman" w:hAnsi="Times New Roman" w:cs="Times New Roman"/>
-          <w:sz w:val="24"/>
-          <w:szCs w:val="24"/>
-          <w:lang w:val="en-GB"/>
-        </w:rPr>
-        <w:t xml:space="preserve"> times in general</w:t>
-      </w:r>
-      <w:r>
-        <w:rPr>
-          <w:rFonts w:ascii="Times New Roman" w:hAnsi="Times New Roman" w:cs="Times New Roman"/>
-          <w:sz w:val="24"/>
-          <w:szCs w:val="24"/>
-          <w:lang w:val="en-GB"/>
-        </w:rPr>
-        <w:t xml:space="preserve">. </w:t>
-      </w:r>
-      <w:r>
-        <w:rPr>
-          <w:rFonts w:ascii="Times New Roman" w:hAnsi="Times New Roman" w:cs="Times New Roman"/>
-          <w:sz w:val="24"/>
-          <w:szCs w:val="24"/>
-          <w:lang w:val="en-GB"/>
-        </w:rPr>
-        <w:t>However</w:t>
-      </w:r>
-      <w:r>
-        <w:rPr>
-          <w:rFonts w:ascii="Times New Roman" w:hAnsi="Times New Roman" w:cs="Times New Roman"/>
-          <w:sz w:val="24"/>
-          <w:szCs w:val="24"/>
-          <w:lang w:val="en-GB"/>
-        </w:rPr>
-        <w:t>, it is important to note that happiness of a population might be stable but can vary across different context</w:t>
-      </w:r>
-      <w:r>
-        <w:rPr>
-          <w:rFonts w:ascii="Times New Roman" w:hAnsi="Times New Roman" w:cs="Times New Roman"/>
-          <w:sz w:val="24"/>
-          <w:szCs w:val="24"/>
-          <w:lang w:val="en-GB"/>
-        </w:rPr>
-        <w:t>s</w:t>
-      </w:r>
-      <w:r>
-        <w:rPr>
-          <w:rFonts w:ascii="Times New Roman" w:hAnsi="Times New Roman" w:cs="Times New Roman"/>
-          <w:sz w:val="24"/>
-          <w:szCs w:val="24"/>
-          <w:lang w:val="en-GB"/>
-        </w:rPr>
-        <w:t xml:space="preserve"> and individuals.</w:t>
-      </w:r>
-      <w:r>
-        <w:rPr>
-          <w:rFonts w:ascii="Times New Roman" w:hAnsi="Times New Roman" w:cs="Times New Roman"/>
-          <w:sz w:val="24"/>
-          <w:szCs w:val="24"/>
-          <w:lang w:val="en-GB"/>
-        </w:rPr>
-        <w:t xml:space="preserve"> Therefore</w:t>
-      </w:r>
-      <w:r>
-        <w:rPr>
-          <w:rFonts w:ascii="Times New Roman" w:hAnsi="Times New Roman" w:cs="Times New Roman"/>
-          <w:sz w:val="24"/>
-          <w:szCs w:val="24"/>
-          <w:lang w:val="en-GB"/>
-        </w:rPr>
-        <w:t xml:space="preserve">, governments should </w:t>
-      </w:r>
-      <w:r>
-        <w:rPr>
-          <w:rFonts w:ascii="Times New Roman" w:hAnsi="Times New Roman" w:cs="Times New Roman"/>
-          <w:sz w:val="24"/>
-          <w:szCs w:val="24"/>
-          <w:lang w:val="en-GB"/>
-        </w:rPr>
-        <w:t>monitor</w:t>
-      </w:r>
-      <w:r>
-        <w:rPr>
-          <w:rFonts w:ascii="Times New Roman" w:hAnsi="Times New Roman" w:cs="Times New Roman"/>
-          <w:sz w:val="24"/>
-          <w:szCs w:val="24"/>
-          <w:lang w:val="en-GB"/>
-        </w:rPr>
-        <w:t xml:space="preserve"> </w:t>
-      </w:r>
-      <w:r>
-        <w:rPr>
-          <w:rFonts w:ascii="Times New Roman" w:hAnsi="Times New Roman" w:cs="Times New Roman"/>
-          <w:sz w:val="24"/>
-          <w:szCs w:val="24"/>
-          <w:lang w:val="en-GB"/>
-        </w:rPr>
-        <w:t xml:space="preserve">happiness </w:t>
-      </w:r>
-      <w:r>
-        <w:rPr>
-          <w:rFonts w:ascii="Times New Roman" w:hAnsi="Times New Roman" w:cs="Times New Roman"/>
-          <w:sz w:val="24"/>
-          <w:szCs w:val="24"/>
-          <w:lang w:val="en-GB"/>
-        </w:rPr>
-        <w:t xml:space="preserve">more </w:t>
-      </w:r>
-      <w:r>
-        <w:rPr>
-          <w:rFonts w:ascii="Times New Roman" w:hAnsi="Times New Roman" w:cs="Times New Roman"/>
-          <w:sz w:val="24"/>
-          <w:szCs w:val="24"/>
-          <w:lang w:val="en-GB"/>
-        </w:rPr>
-        <w:t xml:space="preserve">frequently </w:t>
-      </w:r>
-      <w:r>
-        <w:rPr>
-          <w:rFonts w:ascii="Times New Roman" w:hAnsi="Times New Roman" w:cs="Times New Roman"/>
-          <w:sz w:val="24"/>
-          <w:szCs w:val="24"/>
-          <w:lang w:val="en-GB"/>
-        </w:rPr>
-        <w:t>in accordance with changes in stringency</w:t>
-      </w:r>
-      <w:r>
-        <w:rPr>
-          <w:rFonts w:ascii="Times New Roman" w:hAnsi="Times New Roman" w:cs="Times New Roman"/>
-          <w:sz w:val="24"/>
-          <w:szCs w:val="24"/>
-          <w:lang w:val="en-GB"/>
-        </w:rPr>
-        <w:t xml:space="preserve"> to get a clearer understanding of how stringency affect</w:t>
-      </w:r>
-      <w:r>
-        <w:rPr>
-          <w:rFonts w:ascii="Times New Roman" w:hAnsi="Times New Roman" w:cs="Times New Roman"/>
-          <w:sz w:val="24"/>
-          <w:szCs w:val="24"/>
-          <w:lang w:val="en-GB"/>
-        </w:rPr>
-        <w:t>s</w:t>
-      </w:r>
-      <w:r>
-        <w:rPr>
-          <w:rFonts w:ascii="Times New Roman" w:hAnsi="Times New Roman" w:cs="Times New Roman"/>
-          <w:sz w:val="24"/>
-          <w:szCs w:val="24"/>
-          <w:lang w:val="en-GB"/>
-        </w:rPr>
-        <w:t xml:space="preserve"> happiness </w:t>
-      </w:r>
-      <w:r>
-        <w:rPr>
-          <w:rFonts w:ascii="Times New Roman" w:hAnsi="Times New Roman" w:cs="Times New Roman"/>
-          <w:sz w:val="24"/>
-          <w:szCs w:val="24"/>
-          <w:lang w:val="en-GB"/>
-        </w:rPr>
-        <w:t xml:space="preserve">having </w:t>
-      </w:r>
-      <w:r>
-        <w:rPr>
-          <w:rFonts w:ascii="Times New Roman" w:hAnsi="Times New Roman" w:cs="Times New Roman"/>
-          <w:sz w:val="24"/>
-          <w:szCs w:val="24"/>
-          <w:lang w:val="en-GB"/>
-        </w:rPr>
-        <w:t xml:space="preserve">the ability to adjust strategies </w:t>
-      </w:r>
-      <w:r>
-        <w:rPr>
-          <w:rFonts w:ascii="Times New Roman" w:hAnsi="Times New Roman" w:cs="Times New Roman"/>
-          <w:sz w:val="24"/>
-          <w:szCs w:val="24"/>
-          <w:lang w:val="en-GB"/>
-        </w:rPr>
-        <w:t>on a smaller scale.</w:t>
+      <w:r>
+        <w:rPr>
+          <w:rFonts w:ascii="Times New Roman" w:hAnsi="Times New Roman" w:cs="Times New Roman"/>
+          <w:sz w:val="24"/>
+          <w:szCs w:val="24"/>
+          <w:lang w:val="en-GB"/>
+        </w:rPr>
+        <w:t xml:space="preserve"> Second, </w:t>
+      </w:r>
+      <w:r>
+        <w:rPr>
+          <w:rFonts w:ascii="Times New Roman" w:hAnsi="Times New Roman" w:cs="Times New Roman"/>
+          <w:sz w:val="24"/>
+          <w:szCs w:val="24"/>
+          <w:lang w:val="en-GB"/>
+        </w:rPr>
+        <w:t xml:space="preserve">one should consider </w:t>
+      </w:r>
+      <w:proofErr w:type="spellStart"/>
+      <w:r>
+        <w:rPr>
+          <w:rFonts w:ascii="Times New Roman" w:hAnsi="Times New Roman" w:cs="Times New Roman"/>
+          <w:sz w:val="24"/>
+          <w:szCs w:val="24"/>
+          <w:lang w:val="en-GB"/>
+        </w:rPr>
+        <w:t>differentiat</w:t>
+      </w:r>
+      <w:proofErr w:type="spellEnd"/>
+      <w:r>
+        <w:rPr>
+          <w:rFonts w:ascii="Times New Roman" w:hAnsi="Times New Roman" w:cs="Times New Roman"/>
+          <w:sz w:val="24"/>
+          <w:szCs w:val="24"/>
+          <w:lang w:val="en-GB"/>
+        </w:rPr>
+        <w:t xml:space="preserve"> impact on </w:t>
+      </w:r>
+      <w:r>
+        <w:rPr>
+          <w:rFonts w:ascii="Times New Roman" w:hAnsi="Times New Roman" w:cs="Times New Roman"/>
+          <w:sz w:val="24"/>
+          <w:szCs w:val="24"/>
+          <w:lang w:val="en-GB"/>
+        </w:rPr>
+        <w:t xml:space="preserve">vulnerable </w:t>
+      </w:r>
+      <w:r>
+        <w:rPr>
+          <w:rFonts w:ascii="Times New Roman" w:hAnsi="Times New Roman" w:cs="Times New Roman"/>
+          <w:sz w:val="24"/>
+          <w:szCs w:val="24"/>
+          <w:lang w:val="en-GB"/>
+        </w:rPr>
+        <w:t xml:space="preserve">subgroups such as </w:t>
+      </w:r>
+      <w:r>
+        <w:rPr>
+          <w:rFonts w:ascii="Times New Roman" w:hAnsi="Times New Roman" w:cs="Times New Roman"/>
+          <w:sz w:val="24"/>
+          <w:szCs w:val="24"/>
+          <w:lang w:val="en-GB"/>
+        </w:rPr>
+        <w:t xml:space="preserve">people living alone. </w:t>
       </w:r>
     </w:p>
     <w:p>
@@ -1256,8 +1753,48 @@
           <w:szCs w:val="24"/>
           <w:lang w:val="en-GB"/>
         </w:rPr>
-        <w:t xml:space="preserve"> where prioritizing public health by implementing measures might be necessary again.</w:t>
-      </w:r>
+        <w:t xml:space="preserve"> where prioritizing public health by implementing </w:t>
+      </w:r>
+      <w:r>
+        <w:rPr>
+          <w:rFonts w:ascii="Times New Roman" w:hAnsi="Times New Roman" w:cs="Times New Roman"/>
+          <w:sz w:val="24"/>
+          <w:szCs w:val="24"/>
+          <w:lang w:val="en-GB"/>
+        </w:rPr>
+        <w:t xml:space="preserve">restrictions </w:t>
+      </w:r>
+      <w:r>
+        <w:rPr>
+          <w:rFonts w:ascii="Times New Roman" w:hAnsi="Times New Roman" w:cs="Times New Roman"/>
+          <w:sz w:val="24"/>
+          <w:szCs w:val="24"/>
+          <w:lang w:val="en-GB"/>
+        </w:rPr>
+        <w:t>measures might be necessary again.</w:t>
+      </w:r>
+    </w:p>
+    <w:p>
+      <w:pPr>
+        <w:jc w:val="both"/>
+        <w:rPr>
+          <w:rFonts w:ascii="Times New Roman" w:hAnsi="Times New Roman" w:cs="Times New Roman"/>
+          <w:sz w:val="24"/>
+          <w:szCs w:val="24"/>
+          <w:lang w:val="en-GB"/>
+        </w:rPr>
+      </w:pPr>
+    </w:p>
+    <w:p>
+      <w:pPr>
+        <w:jc w:val="both"/>
+        <w:rPr>
+          <w:rFonts w:ascii="Times New Roman" w:hAnsi="Times New Roman" w:cs="Times New Roman"/>
+          <w:sz w:val="24"/>
+          <w:szCs w:val="24"/>
+          <w:lang w:val="en-GB"/>
+        </w:rPr>
+      </w:pPr>
     </w:p>
     <w:p>
       <w:pPr>
@@ -1521,13 +2058,7 @@
         <w:rPr>
           <w:lang w:val="en-GB"/>
         </w:rPr>
-        <w:t xml:space="preserve"> of PPDAC-Cycles</w:t>
-      </w:r>
-      <w:r>
-        <w:rPr>
-          <w:lang w:val="en-GB"/>
-        </w:rPr>
-        <w:t xml:space="preserve"> </w:t>
+        <w:t xml:space="preserve"> of PPDAC-Cycles </w:t>
       </w:r>
       <w:r>
         <w:rPr>
@@ -1802,6 +2333,92 @@
         </w:rPr>
         <w:t>Good group atmosphere</w:t>
       </w:r>
+    </w:p>
+    <w:p>
+      <w:pPr>
+        <w:rPr>
+          <w:lang w:val="en-GB"/>
+        </w:rPr>
+      </w:pPr>
+    </w:p>
+    <w:p>
+      <w:pPr>
+        <w:rPr>
+          <w:lang w:val="en-GB"/>
+        </w:rPr>
+      </w:pPr>
+    </w:p>
+    <w:p>
+      <w:pPr>
+        <w:rPr>
+          <w:lang w:val="en-GB"/>
+        </w:rPr>
+      </w:pPr>
+    </w:p>
+    <w:p>
+      <w:pPr>
+        <w:rPr>
+          <w:lang w:val="en-GB"/>
+        </w:rPr>
+      </w:pPr>
+    </w:p>
+    <w:p>
+      <w:pPr>
+        <w:rPr>
+          <w:sz w:val="26"/>
+          <w:szCs w:val="26"/>
+          <w:lang w:val="en-GB"/>
+        </w:rPr>
+      </w:pPr>
+      <w:r>
+        <w:rPr>
+          <w:sz w:val="26"/>
+          <w:szCs w:val="26"/>
+          <w:lang w:val="en-GB"/>
+        </w:rPr>
+        <w:t xml:space="preserve">Sorry, we are closed – </w:t>
+      </w:r>
+      <w:r>
+        <w:rPr>
+          <w:sz w:val="26"/>
+          <w:szCs w:val="26"/>
+          <w:lang w:val="en-GB"/>
+        </w:rPr>
+        <w:t>Covid-restrictions and</w:t>
+      </w:r>
+      <w:r>
+        <w:rPr>
+          <w:sz w:val="26"/>
+          <w:szCs w:val="26"/>
+          <w:lang w:val="en-GB"/>
+        </w:rPr>
+        <w:t xml:space="preserve"> Happiness </w:t>
+      </w:r>
+      <w:r>
+        <w:rPr>
+          <w:sz w:val="26"/>
+          <w:szCs w:val="26"/>
+          <w:lang w:val="en-GB"/>
+        </w:rPr>
+        <w:t>around</w:t>
+      </w:r>
+      <w:r>
+        <w:rPr>
+          <w:sz w:val="26"/>
+          <w:szCs w:val="26"/>
+          <w:lang w:val="en-GB"/>
+        </w:rPr>
+        <w:t xml:space="preserve"> the world</w:t>
+      </w:r>
+    </w:p>
+    <w:p>
+      <w:pPr>
+        <w:rPr>
+          <w:sz w:val="26"/>
+          <w:szCs w:val="26"/>
+          <w:lang w:val="en-GB"/>
+        </w:rPr>
+      </w:pPr>
     </w:p>
     <w:sectPr>
       <w:pgSz w:w="11906" w:h="16838"/>
@@ -1816,6 +2433,232 @@
 <file path=word/numbering.xml><?xml version="1.0" encoding="utf-8"?>
 <w:numbering xmlns:wpc="http://schemas.microsoft.com/office/word/2010/wordprocessingCanvas" xmlns:cx="http://schemas.microsoft.com/office/drawing/2014/chartex" xmlns:cx1="http://schemas.microsoft.com/office/drawing/2015/9/8/chartex" xmlns:cx2="http://schemas.microsoft.com/office/drawing/2015/10/21/chartex" xmlns:cx3="http://schemas.microsoft.com/office/drawing/2016/5/9/chartex" xmlns:cx4="http://schemas.microsoft.com/office/drawing/2016/5/10/chartex" xmlns:cx5="http://schemas.microsoft.com/office/drawing/2016/5/11/chartex" xmlns:cx6="http://schemas.microsoft.com/office/drawing/2016/5/12/chartex" xmlns:cx7="http://schemas.microsoft.com/office/drawing/2016/5/13/chartex" xmlns:cx8="http://schemas.microsoft.com/office/drawing/2016/5/14/chartex" xmlns:mc="http://schemas.openxmlformats.org/markup-compatibility/2006" xmlns:aink="http://schemas.microsoft.com/office/drawing/2016/ink" xmlns:am3d="http://schemas.microsoft.com/office/drawing/2017/model3d" xmlns:o="urn:schemas-microsoft-com:office:office" xmlns:oel="http://schemas.microsoft.com/office/2019/extlst" xmlns:r="http://schemas.openxmlformats.org/officeDocument/2006/relationships" xmlns:m="http://schemas.openxmlformats.org/officeDocument/2006/math" xmlns:v="urn:schemas-microsoft-com:vml" xmlns:wp14="http://schemas.microsoft.com/office/word/2010/wordprocessingDrawing" xmlns:wp="http://schemas.openxmlformats.org/drawingml/2006/wordprocessingDrawing" xmlns:w10="urn:schemas-microsoft-com:office:word" xmlns:w="http://schemas.openxmlformats.org/wordprocessingml/2006/main" xmlns:w14="http://schemas.microsoft.com/office/word/2010/wordml" xmlns:w15="http://schemas.microsoft.com/office/word/2012/wordml" xmlns:w16cex="http://schemas.microsoft.com/office/word/2018/wordml/cex" xmlns:w16cid="http://schemas.microsoft.com/office/word/2016/wordml/cid" xmlns:w16="http://schemas.microsoft.com/office/word/2018/wordml" xmlns:w16du="http://schemas.microsoft.com/office/word/2023/wordml/word16du" xmlns:w16sdtdh="http://schemas.microsoft.com/office/word/2020/wordml/sdtdatahash" xmlns:w16se="http://schemas.microsoft.com/office/word/2015/wordml/symex" xmlns:wpg="http://schemas.microsoft.com/office/word/2010/wordprocessingGroup" xmlns:wpi="http://schemas.microsoft.com/office/word/2010/wordprocessingInk" xmlns:wne="http://schemas.microsoft.com/office/word/2006/wordml" xmlns:wps="http://schemas.microsoft.com/office/word/2010/wordprocessingShape" mc:Ignorable="w14 w15 w16se w16cid w16 w16cex w16sdtdh wp14">
   <w:abstractNum w:abstractNumId="0" w15:restartNumberingAfterBreak="0">
+    <w:nsid w:val="20C551BD"/>
+    <w:multiLevelType w:val="hybridMultilevel"/>
+    <w:tmpl w:val="0E78606A"/>
+    <w:lvl w:ilvl="0" w:tplc="08090001">
+      <w:start w:val="1"/>
+      <w:numFmt w:val="bullet"/>
+      <w:lvlText w:val=""/>
+      <w:lvlJc w:val="left"/>
+      <w:pPr>
+        <w:ind w:left="720" w:hanging="360"/>
+      </w:pPr>
+      <w:rPr>
+        <w:rFonts w:ascii="Symbol" w:hAnsi="Symbol" w:hint="default"/>
+      </w:rPr>
+    </w:lvl>
+    <w:lvl w:ilvl="1" w:tplc="08090003" w:tentative="1">
+      <w:start w:val="1"/>
+      <w:numFmt w:val="bullet"/>
+      <w:lvlText w:val="o"/>
+      <w:lvlJc w:val="left"/>
+      <w:pPr>
+        <w:ind w:left="1440" w:hanging="360"/>
+      </w:pPr>
+      <w:rPr>
+        <w:rFonts w:ascii="Courier New" w:hAnsi="Courier New" w:cs="Courier New" w:hint="default"/>
+      </w:rPr>
+    </w:lvl>
+    <w:lvl w:ilvl="2" w:tplc="08090005" w:tentative="1">
+      <w:start w:val="1"/>
+      <w:numFmt w:val="bullet"/>
+      <w:lvlText w:val=""/>
+      <w:lvlJc w:val="left"/>
+      <w:pPr>
+        <w:ind w:left="2160" w:hanging="360"/>
+      </w:pPr>
+      <w:rPr>
+        <w:rFonts w:ascii="Wingdings" w:hAnsi="Wingdings" w:hint="default"/>
+      </w:rPr>
+    </w:lvl>
+    <w:lvl w:ilvl="3" w:tplc="08090001" w:tentative="1">
+      <w:start w:val="1"/>
+      <w:numFmt w:val="bullet"/>
+      <w:lvlText w:val=""/>
+      <w:lvlJc w:val="left"/>
+      <w:pPr>
+        <w:ind w:left="2880" w:hanging="360"/>
+      </w:pPr>
+      <w:rPr>
+        <w:rFonts w:ascii="Symbol" w:hAnsi="Symbol" w:hint="default"/>
+      </w:rPr>
+    </w:lvl>
+    <w:lvl w:ilvl="4" w:tplc="08090003" w:tentative="1">
+      <w:start w:val="1"/>
+      <w:numFmt w:val="bullet"/>
+      <w:lvlText w:val="o"/>
+      <w:lvlJc w:val="left"/>
+      <w:pPr>
+        <w:ind w:left="3600" w:hanging="360"/>
+      </w:pPr>
+      <w:rPr>
+        <w:rFonts w:ascii="Courier New" w:hAnsi="Courier New" w:cs="Courier New" w:hint="default"/>
+      </w:rPr>
+    </w:lvl>
+    <w:lvl w:ilvl="5" w:tplc="08090005" w:tentative="1">
+      <w:start w:val="1"/>
+      <w:numFmt w:val="bullet"/>
+      <w:lvlText w:val=""/>
+      <w:lvlJc w:val="left"/>
+      <w:pPr>
+        <w:ind w:left="4320" w:hanging="360"/>
+      </w:pPr>
+      <w:rPr>
+        <w:rFonts w:ascii="Wingdings" w:hAnsi="Wingdings" w:hint="default"/>
+      </w:rPr>
+    </w:lvl>
+    <w:lvl w:ilvl="6" w:tplc="08090001" w:tentative="1">
+      <w:start w:val="1"/>
+      <w:numFmt w:val="bullet"/>
+      <w:lvlText w:val=""/>
+      <w:lvlJc w:val="left"/>
+      <w:pPr>
+        <w:ind w:left="5040" w:hanging="360"/>
+      </w:pPr>
+      <w:rPr>
+        <w:rFonts w:ascii="Symbol" w:hAnsi="Symbol" w:hint="default"/>
+      </w:rPr>
+    </w:lvl>
+    <w:lvl w:ilvl="7" w:tplc="08090003" w:tentative="1">
+      <w:start w:val="1"/>
+      <w:numFmt w:val="bullet"/>
+      <w:lvlText w:val="o"/>
+      <w:lvlJc w:val="left"/>
+      <w:pPr>
+        <w:ind w:left="5760" w:hanging="360"/>
+      </w:pPr>
+      <w:rPr>
+        <w:rFonts w:ascii="Courier New" w:hAnsi="Courier New" w:cs="Courier New" w:hint="default"/>
+      </w:rPr>
+    </w:lvl>
+    <w:lvl w:ilvl="8" w:tplc="08090005" w:tentative="1">
+      <w:start w:val="1"/>
+      <w:numFmt w:val="bullet"/>
+      <w:lvlText w:val=""/>
+      <w:lvlJc w:val="left"/>
+      <w:pPr>
+        <w:ind w:left="6480" w:hanging="360"/>
+      </w:pPr>
+      <w:rPr>
+        <w:rFonts w:ascii="Wingdings" w:hAnsi="Wingdings" w:hint="default"/>
+      </w:rPr>
+    </w:lvl>
+  </w:abstractNum>
+  <w:abstractNum w:abstractNumId="1" w15:restartNumberingAfterBreak="0">
+    <w:nsid w:val="32297BC7"/>
+    <w:multiLevelType w:val="hybridMultilevel"/>
+    <w:tmpl w:val="CCF0C4BC"/>
+    <w:lvl w:ilvl="0" w:tplc="08090001">
+      <w:start w:val="1"/>
+      <w:numFmt w:val="bullet"/>
+      <w:lvlText w:val=""/>
+      <w:lvlJc w:val="left"/>
+      <w:pPr>
+        <w:ind w:left="720" w:hanging="360"/>
+      </w:pPr>
+      <w:rPr>
+        <w:rFonts w:ascii="Symbol" w:hAnsi="Symbol" w:hint="default"/>
+      </w:rPr>
+    </w:lvl>
+    <w:lvl w:ilvl="1" w:tplc="08090003">
+      <w:start w:val="1"/>
+      <w:numFmt w:val="bullet"/>
+      <w:lvlText w:val="o"/>
+      <w:lvlJc w:val="left"/>
+      <w:pPr>
+        <w:ind w:left="1440" w:hanging="360"/>
+      </w:pPr>
+      <w:rPr>
+        <w:rFonts w:ascii="Courier New" w:hAnsi="Courier New" w:cs="Courier New" w:hint="default"/>
+      </w:rPr>
+    </w:lvl>
+    <w:lvl w:ilvl="2" w:tplc="08090005" w:tentative="1">
+      <w:start w:val="1"/>
+      <w:numFmt w:val="bullet"/>
+      <w:lvlText w:val=""/>
+      <w:lvlJc w:val="left"/>
+      <w:pPr>
+        <w:ind w:left="2160" w:hanging="360"/>
+      </w:pPr>
+      <w:rPr>
+        <w:rFonts w:ascii="Wingdings" w:hAnsi="Wingdings" w:hint="default"/>
+      </w:rPr>
+    </w:lvl>
+    <w:lvl w:ilvl="3" w:tplc="08090001" w:tentative="1">
+      <w:start w:val="1"/>
+      <w:numFmt w:val="bullet"/>
+      <w:lvlText w:val=""/>
+      <w:lvlJc w:val="left"/>
+      <w:pPr>
+        <w:ind w:left="2880" w:hanging="360"/>
+      </w:pPr>
+      <w:rPr>
+        <w:rFonts w:ascii="Symbol" w:hAnsi="Symbol" w:hint="default"/>
+      </w:rPr>
+    </w:lvl>
+    <w:lvl w:ilvl="4" w:tplc="08090003" w:tentative="1">
+      <w:start w:val="1"/>
+      <w:numFmt w:val="bullet"/>
+      <w:lvlText w:val="o"/>
+      <w:lvlJc w:val="left"/>
+      <w:pPr>
+        <w:ind w:left="3600" w:hanging="360"/>
+      </w:pPr>
+      <w:rPr>
+        <w:rFonts w:ascii="Courier New" w:hAnsi="Courier New" w:cs="Courier New" w:hint="default"/>
+      </w:rPr>
+    </w:lvl>
+    <w:lvl w:ilvl="5" w:tplc="08090005" w:tentative="1">
+      <w:start w:val="1"/>
+      <w:numFmt w:val="bullet"/>
+      <w:lvlText w:val=""/>
+      <w:lvlJc w:val="left"/>
+      <w:pPr>
+        <w:ind w:left="4320" w:hanging="360"/>
+      </w:pPr>
+      <w:rPr>
+        <w:rFonts w:ascii="Wingdings" w:hAnsi="Wingdings" w:hint="default"/>
+      </w:rPr>
+    </w:lvl>
+    <w:lvl w:ilvl="6" w:tplc="08090001" w:tentative="1">
+      <w:start w:val="1"/>
+      <w:numFmt w:val="bullet"/>
+      <w:lvlText w:val=""/>
+      <w:lvlJc w:val="left"/>
+      <w:pPr>
+        <w:ind w:left="5040" w:hanging="360"/>
+      </w:pPr>
+      <w:rPr>
+        <w:rFonts w:ascii="Symbol" w:hAnsi="Symbol" w:hint="default"/>
+      </w:rPr>
+    </w:lvl>
+    <w:lvl w:ilvl="7" w:tplc="08090003" w:tentative="1">
+      <w:start w:val="1"/>
+      <w:numFmt w:val="bullet"/>
+      <w:lvlText w:val="o"/>
+      <w:lvlJc w:val="left"/>
+      <w:pPr>
+        <w:ind w:left="5760" w:hanging="360"/>
+      </w:pPr>
+      <w:rPr>
+        <w:rFonts w:ascii="Courier New" w:hAnsi="Courier New" w:cs="Courier New" w:hint="default"/>
+      </w:rPr>
+    </w:lvl>
+    <w:lvl w:ilvl="8" w:tplc="08090005" w:tentative="1">
+      <w:start w:val="1"/>
+      <w:numFmt w:val="bullet"/>
+      <w:lvlText w:val=""/>
+      <w:lvlJc w:val="left"/>
+      <w:pPr>
+        <w:ind w:left="6480" w:hanging="360"/>
+      </w:pPr>
+      <w:rPr>
+        <w:rFonts w:ascii="Wingdings" w:hAnsi="Wingdings" w:hint="default"/>
+      </w:rPr>
+    </w:lvl>
+  </w:abstractNum>
+  <w:abstractNum w:abstractNumId="2" w15:restartNumberingAfterBreak="0">
     <w:nsid w:val="6C2505DB"/>
     <w:multiLevelType w:val="hybridMultilevel"/>
     <w:tmpl w:val="C2A61324"/>
@@ -1927,7 +2770,7 @@
       </w:rPr>
     </w:lvl>
   </w:abstractNum>
-  <w:abstractNum w:abstractNumId="1" w15:restartNumberingAfterBreak="0">
+  <w:abstractNum w:abstractNumId="3" w15:restartNumberingAfterBreak="0">
     <w:nsid w:val="78FE0AB5"/>
     <w:multiLevelType w:val="hybridMultilevel"/>
     <w:tmpl w:val="9524F3A0"/>
@@ -2039,11 +2882,132 @@
       </w:rPr>
     </w:lvl>
   </w:abstractNum>
+  <w:abstractNum w:abstractNumId="4" w15:restartNumberingAfterBreak="0">
+    <w:nsid w:val="7A0445A3"/>
+    <w:multiLevelType w:val="hybridMultilevel"/>
+    <w:tmpl w:val="84CC1F92"/>
+    <w:lvl w:ilvl="0" w:tplc="45D0D268">
+      <w:numFmt w:val="bullet"/>
+      <w:lvlText w:val="-"/>
+      <w:lvlJc w:val="left"/>
+      <w:pPr>
+        <w:ind w:left="720" w:hanging="360"/>
+      </w:pPr>
+      <w:rPr>
+        <w:rFonts w:ascii="Times New Roman" w:eastAsiaTheme="minorHAnsi" w:hAnsi="Times New Roman" w:cs="Times New Roman" w:hint="default"/>
+      </w:rPr>
+    </w:lvl>
+    <w:lvl w:ilvl="1" w:tplc="08090003" w:tentative="1">
+      <w:start w:val="1"/>
+      <w:numFmt w:val="bullet"/>
+      <w:lvlText w:val="o"/>
+      <w:lvlJc w:val="left"/>
+      <w:pPr>
+        <w:ind w:left="1440" w:hanging="360"/>
+      </w:pPr>
+      <w:rPr>
+        <w:rFonts w:ascii="Courier New" w:hAnsi="Courier New" w:cs="Courier New" w:hint="default"/>
+      </w:rPr>
+    </w:lvl>
+    <w:lvl w:ilvl="2" w:tplc="08090005" w:tentative="1">
+      <w:start w:val="1"/>
+      <w:numFmt w:val="bullet"/>
+      <w:lvlText w:val=""/>
+      <w:lvlJc w:val="left"/>
+      <w:pPr>
+        <w:ind w:left="2160" w:hanging="360"/>
+      </w:pPr>
+      <w:rPr>
+        <w:rFonts w:ascii="Wingdings" w:hAnsi="Wingdings" w:hint="default"/>
+      </w:rPr>
+    </w:lvl>
+    <w:lvl w:ilvl="3" w:tplc="08090001" w:tentative="1">
+      <w:start w:val="1"/>
+      <w:numFmt w:val="bullet"/>
+      <w:lvlText w:val=""/>
+      <w:lvlJc w:val="left"/>
+      <w:pPr>
+        <w:ind w:left="2880" w:hanging="360"/>
+      </w:pPr>
+      <w:rPr>
+        <w:rFonts w:ascii="Symbol" w:hAnsi="Symbol" w:hint="default"/>
+      </w:rPr>
+    </w:lvl>
+    <w:lvl w:ilvl="4" w:tplc="08090003" w:tentative="1">
+      <w:start w:val="1"/>
+      <w:numFmt w:val="bullet"/>
+      <w:lvlText w:val="o"/>
+      <w:lvlJc w:val="left"/>
+      <w:pPr>
+        <w:ind w:left="3600" w:hanging="360"/>
+      </w:pPr>
+      <w:rPr>
+        <w:rFonts w:ascii="Courier New" w:hAnsi="Courier New" w:cs="Courier New" w:hint="default"/>
+      </w:rPr>
+    </w:lvl>
+    <w:lvl w:ilvl="5" w:tplc="08090005" w:tentative="1">
+      <w:start w:val="1"/>
+      <w:numFmt w:val="bullet"/>
+      <w:lvlText w:val=""/>
+      <w:lvlJc w:val="left"/>
+      <w:pPr>
+        <w:ind w:left="4320" w:hanging="360"/>
+      </w:pPr>
+      <w:rPr>
+        <w:rFonts w:ascii="Wingdings" w:hAnsi="Wingdings" w:hint="default"/>
+      </w:rPr>
+    </w:lvl>
+    <w:lvl w:ilvl="6" w:tplc="08090001" w:tentative="1">
+      <w:start w:val="1"/>
+      <w:numFmt w:val="bullet"/>
+      <w:lvlText w:val=""/>
+      <w:lvlJc w:val="left"/>
+      <w:pPr>
+        <w:ind w:left="5040" w:hanging="360"/>
+      </w:pPr>
+      <w:rPr>
+        <w:rFonts w:ascii="Symbol" w:hAnsi="Symbol" w:hint="default"/>
+      </w:rPr>
+    </w:lvl>
+    <w:lvl w:ilvl="7" w:tplc="08090003" w:tentative="1">
+      <w:start w:val="1"/>
+      <w:numFmt w:val="bullet"/>
+      <w:lvlText w:val="o"/>
+      <w:lvlJc w:val="left"/>
+      <w:pPr>
+        <w:ind w:left="5760" w:hanging="360"/>
+      </w:pPr>
+      <w:rPr>
+        <w:rFonts w:ascii="Courier New" w:hAnsi="Courier New" w:cs="Courier New" w:hint="default"/>
+      </w:rPr>
+    </w:lvl>
+    <w:lvl w:ilvl="8" w:tplc="08090005" w:tentative="1">
+      <w:start w:val="1"/>
+      <w:numFmt w:val="bullet"/>
+      <w:lvlText w:val=""/>
+      <w:lvlJc w:val="left"/>
+      <w:pPr>
+        <w:ind w:left="6480" w:hanging="360"/>
+      </w:pPr>
+      <w:rPr>
+        <w:rFonts w:ascii="Wingdings" w:hAnsi="Wingdings" w:hint="default"/>
+      </w:rPr>
+    </w:lvl>
+  </w:abstractNum>
   <w:num w:numId="1" w16cid:durableId="580481680">
+    <w:abstractNumId w:val="2"/>
+  </w:num>
+  <w:num w:numId="2" w16cid:durableId="761150178">
+    <w:abstractNumId w:val="3"/>
+  </w:num>
+  <w:num w:numId="3" w16cid:durableId="1693722046">
     <w:abstractNumId w:val="0"/>
   </w:num>
-  <w:num w:numId="2" w16cid:durableId="761150178">
+  <w:num w:numId="4" w16cid:durableId="1388338950">
     <w:abstractNumId w:val="1"/>
+  </w:num>
+  <w:num w:numId="5" w16cid:durableId="650520575">
+    <w:abstractNumId w:val="4"/>
   </w:num>
 </w:numbering>
 </file>
